--- a/Stage One/Group_14_Stage_1_Submission/Documentation/HTML5-Project Report.docx
+++ b/Stage One/Group_14_Stage_1_Submission/Documentation/HTML5-Project Report.docx
@@ -1,6 +1,6 @@
 
 <file path=word/document.xml><?xml version="1.0" encoding="utf-8"?>
-<w:document xmlns:wpc="http://schemas.microsoft.com/office/word/2010/wordprocessingCanvas" xmlns:cx="http://schemas.microsoft.com/office/drawing/2014/chartex" xmlns:cx1="http://schemas.microsoft.com/office/drawing/2015/9/8/chartex" xmlns:mc="http://schemas.openxmlformats.org/markup-compatibility/2006" xmlns:o="urn:schemas-microsoft-com:office:office" xmlns:r="http://schemas.openxmlformats.org/officeDocument/2006/relationships" xmlns:m="http://schemas.openxmlformats.org/officeDocument/2006/math" xmlns:v="urn:schemas-microsoft-com:vml" xmlns:wp14="http://schemas.microsoft.com/office/word/2010/wordprocessingDrawing" xmlns:wp="http://schemas.openxmlformats.org/drawingml/2006/wordprocessingDrawing" xmlns:w10="urn:schemas-microsoft-com:office:word" xmlns:w="http://schemas.openxmlformats.org/wordprocessingml/2006/main" xmlns:w14="http://schemas.microsoft.com/office/word/2010/wordml" xmlns:w15="http://schemas.microsoft.com/office/word/2012/wordml" xmlns:w16se="http://schemas.microsoft.com/office/word/2015/wordml/symex" xmlns:wpg="http://schemas.microsoft.com/office/word/2010/wordprocessingGroup" xmlns:wpi="http://schemas.microsoft.com/office/word/2010/wordprocessingInk" xmlns:wne="http://schemas.microsoft.com/office/word/2006/wordml" xmlns:wps="http://schemas.microsoft.com/office/word/2010/wordprocessingShape" mc:Ignorable="w14 w15 w16se wp14">
+<w:document xmlns:wpc="http://schemas.microsoft.com/office/word/2010/wordprocessingCanvas" xmlns:mc="http://schemas.openxmlformats.org/markup-compatibility/2006" xmlns:o="urn:schemas-microsoft-com:office:office" xmlns:r="http://schemas.openxmlformats.org/officeDocument/2006/relationships" xmlns:m="http://schemas.openxmlformats.org/officeDocument/2006/math" xmlns:v="urn:schemas-microsoft-com:vml" xmlns:wp14="http://schemas.microsoft.com/office/word/2010/wordprocessingDrawing" xmlns:wp="http://schemas.openxmlformats.org/drawingml/2006/wordprocessingDrawing" xmlns:w10="urn:schemas-microsoft-com:office:word" xmlns:w="http://schemas.openxmlformats.org/wordprocessingml/2006/main" xmlns:w14="http://schemas.microsoft.com/office/word/2010/wordml" xmlns:w15="http://schemas.microsoft.com/office/word/2012/wordml" xmlns:wpg="http://schemas.microsoft.com/office/word/2010/wordprocessingGroup" xmlns:wpi="http://schemas.microsoft.com/office/word/2010/wordprocessingInk" xmlns:wne="http://schemas.microsoft.com/office/word/2006/wordml" xmlns:wps="http://schemas.microsoft.com/office/word/2010/wordprocessingShape" mc:Ignorable="w14 w15 wp14">
   <w:body>
     <w:sdt>
       <w:sdtPr>
@@ -826,21 +826,21 @@
               </mc:Choice>
               <mc:Fallback>
                 <w:pict>
-                  <v:group w14:anchorId="0819E4CC" id="Group 2" o:spid="_x0000_s1026" style="position:absolute;margin-left:0;margin-top:0;width:432.65pt;height:448.55pt;z-index:-251656192;mso-width-percent:706;mso-height-percent:566;mso-left-percent:220;mso-top-percent:300;mso-position-horizontal-relative:page;mso-position-vertical-relative:page;mso-width-percent:706;mso-height-percent:566;mso-left-percent:220;mso-top-percent:300" coordsize="43291,44910" o:gfxdata="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">
+                  <v:group w14:anchorId="2F1D3130" id="Group 2" o:spid="_x0000_s1026" style="position:absolute;margin-left:0;margin-top:0;width:432.65pt;height:448.55pt;z-index:-251656192;mso-width-percent:706;mso-height-percent:566;mso-left-percent:220;mso-top-percent:300;mso-position-horizontal-relative:page;mso-position-vertical-relative:page;mso-width-percent:706;mso-height-percent:566;mso-left-percent:220;mso-top-percent:300" coordsize="43291,44910" o:gfxdata="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">
                     <o:lock v:ext="edit" aspectratio="t"/>
-                    <v:shape id="Freeform 64" o:spid="_x0000_s1027" style="position:absolute;left:15017;width:28274;height:28352;visibility:visible;mso-wrap-style:square;v-text-anchor:top" coordsize="1781,1786" o:gfxdata="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" path="m4,1786l,1782,1776,r5,5l4,1786xe" filled="f" stroked="f">
+                    <v:shape id="Freeform 64" o:spid="_x0000_s1027" style="position:absolute;left:15017;width:28274;height:28352;visibility:visible;mso-wrap-style:square;v-text-anchor:top" coordsize="1781,1786" o:gfxdata="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" path="m4,1786l,1782,1776,r5,5l4,1786xe" filled="f" stroked="f">
                       <v:path arrowok="t" o:connecttype="custom" o:connectlocs="6350,2835275;0,2828925;2819400,0;2827338,7938;6350,2835275" o:connectangles="0,0,0,0,0"/>
                     </v:shape>
-                    <v:shape id="Freeform 65" o:spid="_x0000_s1028" style="position:absolute;left:7826;top:2270;width:35465;height:35464;visibility:visible;mso-wrap-style:square;v-text-anchor:top" coordsize="2234,2234" o:gfxdata="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" path="m5,2234l,2229,2229,r5,5l5,2234xe" filled="f" stroked="f">
+                    <v:shape id="Freeform 65" o:spid="_x0000_s1028" style="position:absolute;left:7826;top:2270;width:35465;height:35464;visibility:visible;mso-wrap-style:square;v-text-anchor:top" coordsize="2234,2234" o:gfxdata="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" path="m5,2234l,2229,2229,r5,5l5,2234xe" filled="f" stroked="f">
                       <v:path arrowok="t" o:connecttype="custom" o:connectlocs="7938,3546475;0,3538538;3538538,0;3546475,7938;7938,3546475" o:connectangles="0,0,0,0,0"/>
                     </v:shape>
-                    <v:shape id="Freeform 66" o:spid="_x0000_s1029" style="position:absolute;left:8413;top:1095;width:34878;height:34877;visibility:visible;mso-wrap-style:square;v-text-anchor:top" coordsize="2197,2197" o:gfxdata="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" path="m9,2197l,2193,2188,r9,10l9,2197xe" filled="f" stroked="f">
+                    <v:shape id="Freeform 66" o:spid="_x0000_s1029" style="position:absolute;left:8413;top:1095;width:34878;height:34877;visibility:visible;mso-wrap-style:square;v-text-anchor:top" coordsize="2197,2197" o:gfxdata="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" path="m9,2197l,2193,2188,r9,10l9,2197xe" filled="f" stroked="f">
                       <v:path arrowok="t" o:connecttype="custom" o:connectlocs="14288,3487738;0,3481388;3473450,0;3487738,15875;14288,3487738" o:connectangles="0,0,0,0,0"/>
                     </v:shape>
-                    <v:shape id="Freeform 67" o:spid="_x0000_s1030" style="position:absolute;left:12160;top:4984;width:31131;height:31211;visibility:visible;mso-wrap-style:square;v-text-anchor:top" coordsize="1961,1966" o:gfxdata="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" path="m9,1966l,1957,1952,r9,9l9,1966xe" filled="f" stroked="f">
+                    <v:shape id="Freeform 67" o:spid="_x0000_s1030" style="position:absolute;left:12160;top:4984;width:31131;height:31211;visibility:visible;mso-wrap-style:square;v-text-anchor:top" coordsize="1961,1966" o:gfxdata="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" path="m9,1966l,1957,1952,r9,9l9,1966xe" filled="f" stroked="f">
                       <v:path arrowok="t" o:connecttype="custom" o:connectlocs="14288,3121025;0,3106738;3098800,0;3113088,14288;14288,3121025" o:connectangles="0,0,0,0,0"/>
                     </v:shape>
-                    <v:shape id="Freeform 68" o:spid="_x0000_s1031" style="position:absolute;top:1539;width:43291;height:43371;visibility:visible;mso-wrap-style:square;v-text-anchor:top" coordsize="2727,2732" o:gfxdata="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" path="m,2732r,-4l2722,r5,5l,2732xe" filled="f" stroked="f">
+                    <v:shape id="Freeform 68" o:spid="_x0000_s1031" style="position:absolute;top:1539;width:43291;height:43371;visibility:visible;mso-wrap-style:square;v-text-anchor:top" coordsize="2727,2732" o:gfxdata="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" path="m,2732r,-4l2722,r5,5l,2732xe" filled="f" stroked="f">
                       <v:path arrowok="t" o:connecttype="custom" o:connectlocs="0,4337050;0,4330700;4321175,0;4329113,7938;0,4337050" o:connectangles="0,0,0,0,0"/>
                     </v:shape>
                     <w10:wrap anchorx="page" anchory="page"/>
@@ -1087,8 +1087,6 @@
             <w:br w:type="page"/>
           </w:r>
         </w:p>
-        <w:bookmarkStart w:id="0" w:name="_GoBack" w:displacedByCustomXml="next"/>
-        <w:bookmarkEnd w:id="0" w:displacedByCustomXml="next"/>
       </w:sdtContent>
     </w:sdt>
     <w:sdt>
@@ -1143,12 +1141,82 @@
           <w:r>
             <w:fldChar w:fldCharType="separate"/>
           </w:r>
-          <w:hyperlink w:anchor="_Toc497401071" w:history="1">
+          <w:hyperlink w:anchor="_Toc497480007" w:history="1">
             <w:r>
               <w:rPr>
                 <w:rStyle w:val="Hyperlink"/>
                 <w:noProof/>
               </w:rPr>
+              <w:t>One Page Description</w:t>
+            </w:r>
+            <w:r>
+              <w:rPr>
+                <w:noProof/>
+                <w:webHidden/>
+              </w:rPr>
+              <w:tab/>
+            </w:r>
+            <w:r>
+              <w:rPr>
+                <w:noProof/>
+                <w:webHidden/>
+              </w:rPr>
+              <w:fldChar w:fldCharType="begin"/>
+            </w:r>
+            <w:r>
+              <w:rPr>
+                <w:noProof/>
+                <w:webHidden/>
+              </w:rPr>
+              <w:instrText xml:space="preserve"> PAGEREF _Toc497480007 \h </w:instrText>
+            </w:r>
+            <w:r>
+              <w:rPr>
+                <w:noProof/>
+                <w:webHidden/>
+              </w:rPr>
+            </w:r>
+            <w:r>
+              <w:rPr>
+                <w:noProof/>
+                <w:webHidden/>
+              </w:rPr>
+              <w:fldChar w:fldCharType="separate"/>
+            </w:r>
+            <w:r>
+              <w:rPr>
+                <w:noProof/>
+                <w:webHidden/>
+              </w:rPr>
+              <w:t>2</w:t>
+            </w:r>
+            <w:r>
+              <w:rPr>
+                <w:noProof/>
+                <w:webHidden/>
+              </w:rPr>
+              <w:fldChar w:fldCharType="end"/>
+            </w:r>
+          </w:hyperlink>
+        </w:p>
+        <w:p>
+          <w:pPr>
+            <w:pStyle w:val="TOC1"/>
+            <w:tabs>
+              <w:tab w:val="right" w:leader="dot" w:pos="9016"/>
+            </w:tabs>
+            <w:rPr>
+              <w:rFonts w:eastAsiaTheme="minorEastAsia"/>
+              <w:noProof/>
+              <w:lang w:eastAsia="en-GB"/>
+            </w:rPr>
+          </w:pPr>
+          <w:hyperlink w:anchor="_Toc497480008" w:history="1">
+            <w:r>
+              <w:rPr>
+                <w:rStyle w:val="Hyperlink"/>
+                <w:noProof/>
+              </w:rPr>
               <w:t>Team Members</w:t>
             </w:r>
             <w:r>
@@ -1170,7 +1238,7 @@
                 <w:noProof/>
                 <w:webHidden/>
               </w:rPr>
-              <w:instrText xml:space="preserve"> PAGEREF _Toc497401071 \h </w:instrText>
+              <w:instrText xml:space="preserve"> PAGEREF _Toc497480008 \h </w:instrText>
             </w:r>
             <w:r>
               <w:rPr>
@@ -1191,6 +1259,706 @@
                 <w:webHidden/>
               </w:rPr>
               <w:t>2</w:t>
+            </w:r>
+            <w:r>
+              <w:rPr>
+                <w:noProof/>
+                <w:webHidden/>
+              </w:rPr>
+              <w:fldChar w:fldCharType="end"/>
+            </w:r>
+          </w:hyperlink>
+        </w:p>
+        <w:p>
+          <w:pPr>
+            <w:pStyle w:val="TOC2"/>
+            <w:tabs>
+              <w:tab w:val="right" w:leader="dot" w:pos="9016"/>
+            </w:tabs>
+            <w:rPr>
+              <w:rFonts w:eastAsiaTheme="minorEastAsia"/>
+              <w:noProof/>
+              <w:lang w:eastAsia="en-GB"/>
+            </w:rPr>
+          </w:pPr>
+          <w:hyperlink w:anchor="_Toc497480009" w:history="1">
+            <w:r>
+              <w:rPr>
+                <w:rStyle w:val="Hyperlink"/>
+                <w:noProof/>
+              </w:rPr>
+              <w:t>Banner IDs</w:t>
+            </w:r>
+            <w:r>
+              <w:rPr>
+                <w:noProof/>
+                <w:webHidden/>
+              </w:rPr>
+              <w:tab/>
+            </w:r>
+            <w:r>
+              <w:rPr>
+                <w:noProof/>
+                <w:webHidden/>
+              </w:rPr>
+              <w:fldChar w:fldCharType="begin"/>
+            </w:r>
+            <w:r>
+              <w:rPr>
+                <w:noProof/>
+                <w:webHidden/>
+              </w:rPr>
+              <w:instrText xml:space="preserve"> PAGEREF _Toc497480009 \h </w:instrText>
+            </w:r>
+            <w:r>
+              <w:rPr>
+                <w:noProof/>
+                <w:webHidden/>
+              </w:rPr>
+            </w:r>
+            <w:r>
+              <w:rPr>
+                <w:noProof/>
+                <w:webHidden/>
+              </w:rPr>
+              <w:fldChar w:fldCharType="separate"/>
+            </w:r>
+            <w:r>
+              <w:rPr>
+                <w:noProof/>
+                <w:webHidden/>
+              </w:rPr>
+              <w:t>2</w:t>
+            </w:r>
+            <w:r>
+              <w:rPr>
+                <w:noProof/>
+                <w:webHidden/>
+              </w:rPr>
+              <w:fldChar w:fldCharType="end"/>
+            </w:r>
+          </w:hyperlink>
+        </w:p>
+        <w:p>
+          <w:pPr>
+            <w:pStyle w:val="TOC2"/>
+            <w:tabs>
+              <w:tab w:val="right" w:leader="dot" w:pos="9016"/>
+            </w:tabs>
+            <w:rPr>
+              <w:rFonts w:eastAsiaTheme="minorEastAsia"/>
+              <w:noProof/>
+              <w:lang w:eastAsia="en-GB"/>
+            </w:rPr>
+          </w:pPr>
+          <w:hyperlink w:anchor="_Toc497480010" w:history="1">
+            <w:r>
+              <w:rPr>
+                <w:rStyle w:val="Hyperlink"/>
+                <w:noProof/>
+              </w:rPr>
+              <w:t>Project Description</w:t>
+            </w:r>
+            <w:r>
+              <w:rPr>
+                <w:noProof/>
+                <w:webHidden/>
+              </w:rPr>
+              <w:tab/>
+            </w:r>
+            <w:r>
+              <w:rPr>
+                <w:noProof/>
+                <w:webHidden/>
+              </w:rPr>
+              <w:fldChar w:fldCharType="begin"/>
+            </w:r>
+            <w:r>
+              <w:rPr>
+                <w:noProof/>
+                <w:webHidden/>
+              </w:rPr>
+              <w:instrText xml:space="preserve"> PAGEREF _Toc497480010 \h </w:instrText>
+            </w:r>
+            <w:r>
+              <w:rPr>
+                <w:noProof/>
+                <w:webHidden/>
+              </w:rPr>
+            </w:r>
+            <w:r>
+              <w:rPr>
+                <w:noProof/>
+                <w:webHidden/>
+              </w:rPr>
+              <w:fldChar w:fldCharType="separate"/>
+            </w:r>
+            <w:r>
+              <w:rPr>
+                <w:noProof/>
+                <w:webHidden/>
+              </w:rPr>
+              <w:t>2</w:t>
+            </w:r>
+            <w:r>
+              <w:rPr>
+                <w:noProof/>
+                <w:webHidden/>
+              </w:rPr>
+              <w:fldChar w:fldCharType="end"/>
+            </w:r>
+          </w:hyperlink>
+        </w:p>
+        <w:p>
+          <w:pPr>
+            <w:pStyle w:val="TOC2"/>
+            <w:tabs>
+              <w:tab w:val="right" w:leader="dot" w:pos="9016"/>
+            </w:tabs>
+            <w:rPr>
+              <w:rFonts w:eastAsiaTheme="minorEastAsia"/>
+              <w:noProof/>
+              <w:lang w:eastAsia="en-GB"/>
+            </w:rPr>
+          </w:pPr>
+          <w:hyperlink w:anchor="_Toc497480011" w:history="1">
+            <w:r>
+              <w:rPr>
+                <w:rStyle w:val="Hyperlink"/>
+                <w:noProof/>
+              </w:rPr>
+              <w:t>Member Roles</w:t>
+            </w:r>
+            <w:r>
+              <w:rPr>
+                <w:noProof/>
+                <w:webHidden/>
+              </w:rPr>
+              <w:tab/>
+            </w:r>
+            <w:r>
+              <w:rPr>
+                <w:noProof/>
+                <w:webHidden/>
+              </w:rPr>
+              <w:fldChar w:fldCharType="begin"/>
+            </w:r>
+            <w:r>
+              <w:rPr>
+                <w:noProof/>
+                <w:webHidden/>
+              </w:rPr>
+              <w:instrText xml:space="preserve"> PAGEREF _Toc497480011 \h </w:instrText>
+            </w:r>
+            <w:r>
+              <w:rPr>
+                <w:noProof/>
+                <w:webHidden/>
+              </w:rPr>
+            </w:r>
+            <w:r>
+              <w:rPr>
+                <w:noProof/>
+                <w:webHidden/>
+              </w:rPr>
+              <w:fldChar w:fldCharType="separate"/>
+            </w:r>
+            <w:r>
+              <w:rPr>
+                <w:noProof/>
+                <w:webHidden/>
+              </w:rPr>
+              <w:t>2</w:t>
+            </w:r>
+            <w:r>
+              <w:rPr>
+                <w:noProof/>
+                <w:webHidden/>
+              </w:rPr>
+              <w:fldChar w:fldCharType="end"/>
+            </w:r>
+          </w:hyperlink>
+        </w:p>
+        <w:p>
+          <w:pPr>
+            <w:pStyle w:val="TOC1"/>
+            <w:tabs>
+              <w:tab w:val="right" w:leader="dot" w:pos="9016"/>
+            </w:tabs>
+            <w:rPr>
+              <w:rFonts w:eastAsiaTheme="minorEastAsia"/>
+              <w:noProof/>
+              <w:lang w:eastAsia="en-GB"/>
+            </w:rPr>
+          </w:pPr>
+          <w:hyperlink w:anchor="_Toc497480012" w:history="1">
+            <w:r>
+              <w:rPr>
+                <w:rStyle w:val="Hyperlink"/>
+                <w:noProof/>
+              </w:rPr>
+              <w:t>UI Design Prototypes</w:t>
+            </w:r>
+            <w:r>
+              <w:rPr>
+                <w:noProof/>
+                <w:webHidden/>
+              </w:rPr>
+              <w:tab/>
+            </w:r>
+            <w:r>
+              <w:rPr>
+                <w:noProof/>
+                <w:webHidden/>
+              </w:rPr>
+              <w:fldChar w:fldCharType="begin"/>
+            </w:r>
+            <w:r>
+              <w:rPr>
+                <w:noProof/>
+                <w:webHidden/>
+              </w:rPr>
+              <w:instrText xml:space="preserve"> PAGEREF _Toc497480012 \h </w:instrText>
+            </w:r>
+            <w:r>
+              <w:rPr>
+                <w:noProof/>
+                <w:webHidden/>
+              </w:rPr>
+            </w:r>
+            <w:r>
+              <w:rPr>
+                <w:noProof/>
+                <w:webHidden/>
+              </w:rPr>
+              <w:fldChar w:fldCharType="separate"/>
+            </w:r>
+            <w:r>
+              <w:rPr>
+                <w:noProof/>
+                <w:webHidden/>
+              </w:rPr>
+              <w:t>3</w:t>
+            </w:r>
+            <w:r>
+              <w:rPr>
+                <w:noProof/>
+                <w:webHidden/>
+              </w:rPr>
+              <w:fldChar w:fldCharType="end"/>
+            </w:r>
+          </w:hyperlink>
+        </w:p>
+        <w:p>
+          <w:pPr>
+            <w:pStyle w:val="TOC2"/>
+            <w:tabs>
+              <w:tab w:val="right" w:leader="dot" w:pos="9016"/>
+            </w:tabs>
+            <w:rPr>
+              <w:rFonts w:eastAsiaTheme="minorEastAsia"/>
+              <w:noProof/>
+              <w:lang w:eastAsia="en-GB"/>
+            </w:rPr>
+          </w:pPr>
+          <w:hyperlink w:anchor="_Toc497480013" w:history="1">
+            <w:r>
+              <w:rPr>
+                <w:rStyle w:val="Hyperlink"/>
+                <w:noProof/>
+              </w:rPr>
+              <w:t>Photoshop UI Design</w:t>
+            </w:r>
+            <w:r>
+              <w:rPr>
+                <w:noProof/>
+                <w:webHidden/>
+              </w:rPr>
+              <w:tab/>
+            </w:r>
+            <w:r>
+              <w:rPr>
+                <w:noProof/>
+                <w:webHidden/>
+              </w:rPr>
+              <w:fldChar w:fldCharType="begin"/>
+            </w:r>
+            <w:r>
+              <w:rPr>
+                <w:noProof/>
+                <w:webHidden/>
+              </w:rPr>
+              <w:instrText xml:space="preserve"> PAGEREF _Toc497480013 \h </w:instrText>
+            </w:r>
+            <w:r>
+              <w:rPr>
+                <w:noProof/>
+                <w:webHidden/>
+              </w:rPr>
+            </w:r>
+            <w:r>
+              <w:rPr>
+                <w:noProof/>
+                <w:webHidden/>
+              </w:rPr>
+              <w:fldChar w:fldCharType="separate"/>
+            </w:r>
+            <w:r>
+              <w:rPr>
+                <w:noProof/>
+                <w:webHidden/>
+              </w:rPr>
+              <w:t>3</w:t>
+            </w:r>
+            <w:r>
+              <w:rPr>
+                <w:noProof/>
+                <w:webHidden/>
+              </w:rPr>
+              <w:fldChar w:fldCharType="end"/>
+            </w:r>
+          </w:hyperlink>
+        </w:p>
+        <w:p>
+          <w:pPr>
+            <w:pStyle w:val="TOC2"/>
+            <w:tabs>
+              <w:tab w:val="right" w:leader="dot" w:pos="9016"/>
+            </w:tabs>
+            <w:rPr>
+              <w:rFonts w:eastAsiaTheme="minorEastAsia"/>
+              <w:noProof/>
+              <w:lang w:eastAsia="en-GB"/>
+            </w:rPr>
+          </w:pPr>
+          <w:hyperlink w:anchor="_Toc497480014" w:history="1">
+            <w:r>
+              <w:rPr>
+                <w:rStyle w:val="Hyperlink"/>
+                <w:noProof/>
+              </w:rPr>
+              <w:t>HTML Prototype</w:t>
+            </w:r>
+            <w:r>
+              <w:rPr>
+                <w:noProof/>
+                <w:webHidden/>
+              </w:rPr>
+              <w:tab/>
+            </w:r>
+            <w:r>
+              <w:rPr>
+                <w:noProof/>
+                <w:webHidden/>
+              </w:rPr>
+              <w:fldChar w:fldCharType="begin"/>
+            </w:r>
+            <w:r>
+              <w:rPr>
+                <w:noProof/>
+                <w:webHidden/>
+              </w:rPr>
+              <w:instrText xml:space="preserve"> PAGEREF _Toc497480014 \h </w:instrText>
+            </w:r>
+            <w:r>
+              <w:rPr>
+                <w:noProof/>
+                <w:webHidden/>
+              </w:rPr>
+            </w:r>
+            <w:r>
+              <w:rPr>
+                <w:noProof/>
+                <w:webHidden/>
+              </w:rPr>
+              <w:fldChar w:fldCharType="separate"/>
+            </w:r>
+            <w:r>
+              <w:rPr>
+                <w:noProof/>
+                <w:webHidden/>
+              </w:rPr>
+              <w:t>3</w:t>
+            </w:r>
+            <w:r>
+              <w:rPr>
+                <w:noProof/>
+                <w:webHidden/>
+              </w:rPr>
+              <w:fldChar w:fldCharType="end"/>
+            </w:r>
+          </w:hyperlink>
+        </w:p>
+        <w:p>
+          <w:pPr>
+            <w:pStyle w:val="TOC1"/>
+            <w:tabs>
+              <w:tab w:val="right" w:leader="dot" w:pos="9016"/>
+            </w:tabs>
+            <w:rPr>
+              <w:rFonts w:eastAsiaTheme="minorEastAsia"/>
+              <w:noProof/>
+              <w:lang w:eastAsia="en-GB"/>
+            </w:rPr>
+          </w:pPr>
+          <w:hyperlink w:anchor="_Toc497480015" w:history="1">
+            <w:r>
+              <w:rPr>
+                <w:rStyle w:val="Hyperlink"/>
+                <w:noProof/>
+              </w:rPr>
+              <w:t>Design Document</w:t>
+            </w:r>
+            <w:r>
+              <w:rPr>
+                <w:noProof/>
+                <w:webHidden/>
+              </w:rPr>
+              <w:tab/>
+            </w:r>
+            <w:r>
+              <w:rPr>
+                <w:noProof/>
+                <w:webHidden/>
+              </w:rPr>
+              <w:fldChar w:fldCharType="begin"/>
+            </w:r>
+            <w:r>
+              <w:rPr>
+                <w:noProof/>
+                <w:webHidden/>
+              </w:rPr>
+              <w:instrText xml:space="preserve"> PAGEREF _Toc497480015 \h </w:instrText>
+            </w:r>
+            <w:r>
+              <w:rPr>
+                <w:noProof/>
+                <w:webHidden/>
+              </w:rPr>
+            </w:r>
+            <w:r>
+              <w:rPr>
+                <w:noProof/>
+                <w:webHidden/>
+              </w:rPr>
+              <w:fldChar w:fldCharType="separate"/>
+            </w:r>
+            <w:r>
+              <w:rPr>
+                <w:noProof/>
+                <w:webHidden/>
+              </w:rPr>
+              <w:t>5</w:t>
+            </w:r>
+            <w:r>
+              <w:rPr>
+                <w:noProof/>
+                <w:webHidden/>
+              </w:rPr>
+              <w:fldChar w:fldCharType="end"/>
+            </w:r>
+          </w:hyperlink>
+        </w:p>
+        <w:p>
+          <w:pPr>
+            <w:pStyle w:val="TOC2"/>
+            <w:tabs>
+              <w:tab w:val="right" w:leader="dot" w:pos="9016"/>
+            </w:tabs>
+            <w:rPr>
+              <w:rFonts w:eastAsiaTheme="minorEastAsia"/>
+              <w:noProof/>
+              <w:lang w:eastAsia="en-GB"/>
+            </w:rPr>
+          </w:pPr>
+          <w:hyperlink w:anchor="_Toc497480016" w:history="1">
+            <w:r>
+              <w:rPr>
+                <w:rStyle w:val="Hyperlink"/>
+                <w:noProof/>
+              </w:rPr>
+              <w:t>Project Summary</w:t>
+            </w:r>
+            <w:r>
+              <w:rPr>
+                <w:noProof/>
+                <w:webHidden/>
+              </w:rPr>
+              <w:tab/>
+            </w:r>
+            <w:r>
+              <w:rPr>
+                <w:noProof/>
+                <w:webHidden/>
+              </w:rPr>
+              <w:fldChar w:fldCharType="begin"/>
+            </w:r>
+            <w:r>
+              <w:rPr>
+                <w:noProof/>
+                <w:webHidden/>
+              </w:rPr>
+              <w:instrText xml:space="preserve"> PAGEREF _Toc497480016 \h </w:instrText>
+            </w:r>
+            <w:r>
+              <w:rPr>
+                <w:noProof/>
+                <w:webHidden/>
+              </w:rPr>
+            </w:r>
+            <w:r>
+              <w:rPr>
+                <w:noProof/>
+                <w:webHidden/>
+              </w:rPr>
+              <w:fldChar w:fldCharType="separate"/>
+            </w:r>
+            <w:r>
+              <w:rPr>
+                <w:noProof/>
+                <w:webHidden/>
+              </w:rPr>
+              <w:t>5</w:t>
+            </w:r>
+            <w:r>
+              <w:rPr>
+                <w:noProof/>
+                <w:webHidden/>
+              </w:rPr>
+              <w:fldChar w:fldCharType="end"/>
+            </w:r>
+          </w:hyperlink>
+        </w:p>
+        <w:p>
+          <w:pPr>
+            <w:pStyle w:val="TOC2"/>
+            <w:tabs>
+              <w:tab w:val="right" w:leader="dot" w:pos="9016"/>
+            </w:tabs>
+            <w:rPr>
+              <w:rFonts w:eastAsiaTheme="minorEastAsia"/>
+              <w:noProof/>
+              <w:lang w:eastAsia="en-GB"/>
+            </w:rPr>
+          </w:pPr>
+          <w:hyperlink w:anchor="_Toc497480017" w:history="1">
+            <w:r>
+              <w:rPr>
+                <w:rStyle w:val="Hyperlink"/>
+                <w:noProof/>
+              </w:rPr>
+              <w:t>Specification</w:t>
+            </w:r>
+            <w:r>
+              <w:rPr>
+                <w:noProof/>
+                <w:webHidden/>
+              </w:rPr>
+              <w:tab/>
+            </w:r>
+            <w:r>
+              <w:rPr>
+                <w:noProof/>
+                <w:webHidden/>
+              </w:rPr>
+              <w:fldChar w:fldCharType="begin"/>
+            </w:r>
+            <w:r>
+              <w:rPr>
+                <w:noProof/>
+                <w:webHidden/>
+              </w:rPr>
+              <w:instrText xml:space="preserve"> PAGEREF _Toc497480017 \h </w:instrText>
+            </w:r>
+            <w:r>
+              <w:rPr>
+                <w:noProof/>
+                <w:webHidden/>
+              </w:rPr>
+            </w:r>
+            <w:r>
+              <w:rPr>
+                <w:noProof/>
+                <w:webHidden/>
+              </w:rPr>
+              <w:fldChar w:fldCharType="separate"/>
+            </w:r>
+            <w:r>
+              <w:rPr>
+                <w:noProof/>
+                <w:webHidden/>
+              </w:rPr>
+              <w:t>6</w:t>
+            </w:r>
+            <w:r>
+              <w:rPr>
+                <w:noProof/>
+                <w:webHidden/>
+              </w:rPr>
+              <w:fldChar w:fldCharType="end"/>
+            </w:r>
+          </w:hyperlink>
+        </w:p>
+        <w:p>
+          <w:pPr>
+            <w:pStyle w:val="TOC2"/>
+            <w:tabs>
+              <w:tab w:val="right" w:leader="dot" w:pos="9016"/>
+            </w:tabs>
+            <w:rPr>
+              <w:rFonts w:eastAsiaTheme="minorEastAsia"/>
+              <w:noProof/>
+              <w:lang w:eastAsia="en-GB"/>
+            </w:rPr>
+          </w:pPr>
+          <w:hyperlink w:anchor="_Toc497480018" w:history="1">
+            <w:r>
+              <w:rPr>
+                <w:rStyle w:val="Hyperlink"/>
+                <w:noProof/>
+              </w:rPr>
+              <w:t>Use Case Diagrams</w:t>
+            </w:r>
+            <w:r>
+              <w:rPr>
+                <w:noProof/>
+                <w:webHidden/>
+              </w:rPr>
+              <w:tab/>
+            </w:r>
+            <w:r>
+              <w:rPr>
+                <w:noProof/>
+                <w:webHidden/>
+              </w:rPr>
+              <w:fldChar w:fldCharType="begin"/>
+            </w:r>
+            <w:r>
+              <w:rPr>
+                <w:noProof/>
+                <w:webHidden/>
+              </w:rPr>
+              <w:instrText xml:space="preserve"> PAGEREF _Toc497480018 \h </w:instrText>
+            </w:r>
+            <w:r>
+              <w:rPr>
+                <w:noProof/>
+                <w:webHidden/>
+              </w:rPr>
+            </w:r>
+            <w:r>
+              <w:rPr>
+                <w:noProof/>
+                <w:webHidden/>
+              </w:rPr>
+              <w:fldChar w:fldCharType="separate"/>
+            </w:r>
+            <w:r>
+              <w:rPr>
+                <w:noProof/>
+                <w:webHidden/>
+              </w:rPr>
+              <w:t>7</w:t>
             </w:r>
             <w:r>
               <w:rPr>
@@ -1213,13 +1981,13 @@
               <w:lang w:eastAsia="en-GB"/>
             </w:rPr>
           </w:pPr>
-          <w:hyperlink w:anchor="_Toc497401072" w:history="1">
+          <w:hyperlink w:anchor="_Toc497480019" w:history="1">
             <w:r>
               <w:rPr>
                 <w:rStyle w:val="Hyperlink"/>
                 <w:noProof/>
               </w:rPr>
-              <w:t>Banner IDs</w:t>
+              <w:t>Contacts System</w:t>
             </w:r>
             <w:r>
               <w:rPr>
@@ -1240,7 +2008,7 @@
                 <w:noProof/>
                 <w:webHidden/>
               </w:rPr>
-              <w:instrText xml:space="preserve"> PAGEREF _Toc497401072 \h </w:instrText>
+              <w:instrText xml:space="preserve"> PAGEREF _Toc497480019 \h </w:instrText>
             </w:r>
             <w:r>
               <w:rPr>
@@ -1260,7 +2028,77 @@
                 <w:noProof/>
                 <w:webHidden/>
               </w:rPr>
-              <w:t>2</w:t>
+              <w:t>7</w:t>
+            </w:r>
+            <w:r>
+              <w:rPr>
+                <w:noProof/>
+                <w:webHidden/>
+              </w:rPr>
+              <w:fldChar w:fldCharType="end"/>
+            </w:r>
+          </w:hyperlink>
+        </w:p>
+        <w:p>
+          <w:pPr>
+            <w:pStyle w:val="TOC3"/>
+            <w:tabs>
+              <w:tab w:val="right" w:leader="dot" w:pos="9016"/>
+            </w:tabs>
+            <w:rPr>
+              <w:rFonts w:eastAsiaTheme="minorEastAsia"/>
+              <w:noProof/>
+              <w:lang w:eastAsia="en-GB"/>
+            </w:rPr>
+          </w:pPr>
+          <w:hyperlink w:anchor="_Toc497480020" w:history="1">
+            <w:r>
+              <w:rPr>
+                <w:rStyle w:val="Hyperlink"/>
+                <w:noProof/>
+              </w:rPr>
+              <w:t>Login Subsystem</w:t>
+            </w:r>
+            <w:r>
+              <w:rPr>
+                <w:noProof/>
+                <w:webHidden/>
+              </w:rPr>
+              <w:tab/>
+            </w:r>
+            <w:r>
+              <w:rPr>
+                <w:noProof/>
+                <w:webHidden/>
+              </w:rPr>
+              <w:fldChar w:fldCharType="begin"/>
+            </w:r>
+            <w:r>
+              <w:rPr>
+                <w:noProof/>
+                <w:webHidden/>
+              </w:rPr>
+              <w:instrText xml:space="preserve"> PAGEREF _Toc497480020 \h </w:instrText>
+            </w:r>
+            <w:r>
+              <w:rPr>
+                <w:noProof/>
+                <w:webHidden/>
+              </w:rPr>
+            </w:r>
+            <w:r>
+              <w:rPr>
+                <w:noProof/>
+                <w:webHidden/>
+              </w:rPr>
+              <w:fldChar w:fldCharType="separate"/>
+            </w:r>
+            <w:r>
+              <w:rPr>
+                <w:noProof/>
+                <w:webHidden/>
+              </w:rPr>
+              <w:t>8</w:t>
             </w:r>
             <w:r>
               <w:rPr>
@@ -1283,13 +2121,13 @@
               <w:lang w:eastAsia="en-GB"/>
             </w:rPr>
           </w:pPr>
-          <w:hyperlink w:anchor="_Toc497401073" w:history="1">
+          <w:hyperlink w:anchor="_Toc497480021" w:history="1">
             <w:r>
               <w:rPr>
                 <w:rStyle w:val="Hyperlink"/>
                 <w:noProof/>
               </w:rPr>
-              <w:t>Member Roles</w:t>
+              <w:t>Use Case Descriptions</w:t>
             </w:r>
             <w:r>
               <w:rPr>
@@ -1310,7 +2148,7 @@
                 <w:noProof/>
                 <w:webHidden/>
               </w:rPr>
-              <w:instrText xml:space="preserve"> PAGEREF _Toc497401073 \h </w:instrText>
+              <w:instrText xml:space="preserve"> PAGEREF _Toc497480021 \h </w:instrText>
             </w:r>
             <w:r>
               <w:rPr>
@@ -1330,7 +2168,287 @@
                 <w:noProof/>
                 <w:webHidden/>
               </w:rPr>
-              <w:t>2</w:t>
+              <w:t>8</w:t>
+            </w:r>
+            <w:r>
+              <w:rPr>
+                <w:noProof/>
+                <w:webHidden/>
+              </w:rPr>
+              <w:fldChar w:fldCharType="end"/>
+            </w:r>
+          </w:hyperlink>
+        </w:p>
+        <w:p>
+          <w:pPr>
+            <w:pStyle w:val="TOC2"/>
+            <w:tabs>
+              <w:tab w:val="right" w:leader="dot" w:pos="9016"/>
+            </w:tabs>
+            <w:rPr>
+              <w:rFonts w:eastAsiaTheme="minorEastAsia"/>
+              <w:noProof/>
+              <w:lang w:eastAsia="en-GB"/>
+            </w:rPr>
+          </w:pPr>
+          <w:hyperlink w:anchor="_Toc497480022" w:history="1">
+            <w:r>
+              <w:rPr>
+                <w:rStyle w:val="Hyperlink"/>
+                <w:noProof/>
+              </w:rPr>
+              <w:t>Flowcharts</w:t>
+            </w:r>
+            <w:r>
+              <w:rPr>
+                <w:noProof/>
+                <w:webHidden/>
+              </w:rPr>
+              <w:tab/>
+            </w:r>
+            <w:r>
+              <w:rPr>
+                <w:noProof/>
+                <w:webHidden/>
+              </w:rPr>
+              <w:fldChar w:fldCharType="begin"/>
+            </w:r>
+            <w:r>
+              <w:rPr>
+                <w:noProof/>
+                <w:webHidden/>
+              </w:rPr>
+              <w:instrText xml:space="preserve"> PAGEREF _Toc497480022 \h </w:instrText>
+            </w:r>
+            <w:r>
+              <w:rPr>
+                <w:noProof/>
+                <w:webHidden/>
+              </w:rPr>
+            </w:r>
+            <w:r>
+              <w:rPr>
+                <w:noProof/>
+                <w:webHidden/>
+              </w:rPr>
+              <w:fldChar w:fldCharType="separate"/>
+            </w:r>
+            <w:r>
+              <w:rPr>
+                <w:noProof/>
+                <w:webHidden/>
+              </w:rPr>
+              <w:t>10</w:t>
+            </w:r>
+            <w:r>
+              <w:rPr>
+                <w:noProof/>
+                <w:webHidden/>
+              </w:rPr>
+              <w:fldChar w:fldCharType="end"/>
+            </w:r>
+          </w:hyperlink>
+        </w:p>
+        <w:p>
+          <w:pPr>
+            <w:pStyle w:val="TOC3"/>
+            <w:tabs>
+              <w:tab w:val="right" w:leader="dot" w:pos="9016"/>
+            </w:tabs>
+            <w:rPr>
+              <w:rFonts w:eastAsiaTheme="minorEastAsia"/>
+              <w:noProof/>
+              <w:lang w:eastAsia="en-GB"/>
+            </w:rPr>
+          </w:pPr>
+          <w:hyperlink w:anchor="_Toc497480023" w:history="1">
+            <w:r>
+              <w:rPr>
+                <w:rStyle w:val="Hyperlink"/>
+                <w:noProof/>
+              </w:rPr>
+              <w:t>Create Contacts Flowchart</w:t>
+            </w:r>
+            <w:r>
+              <w:rPr>
+                <w:noProof/>
+                <w:webHidden/>
+              </w:rPr>
+              <w:tab/>
+            </w:r>
+            <w:r>
+              <w:rPr>
+                <w:noProof/>
+                <w:webHidden/>
+              </w:rPr>
+              <w:fldChar w:fldCharType="begin"/>
+            </w:r>
+            <w:r>
+              <w:rPr>
+                <w:noProof/>
+                <w:webHidden/>
+              </w:rPr>
+              <w:instrText xml:space="preserve"> PAGEREF _Toc497480023 \h </w:instrText>
+            </w:r>
+            <w:r>
+              <w:rPr>
+                <w:noProof/>
+                <w:webHidden/>
+              </w:rPr>
+            </w:r>
+            <w:r>
+              <w:rPr>
+                <w:noProof/>
+                <w:webHidden/>
+              </w:rPr>
+              <w:fldChar w:fldCharType="separate"/>
+            </w:r>
+            <w:r>
+              <w:rPr>
+                <w:noProof/>
+                <w:webHidden/>
+              </w:rPr>
+              <w:t>10</w:t>
+            </w:r>
+            <w:r>
+              <w:rPr>
+                <w:noProof/>
+                <w:webHidden/>
+              </w:rPr>
+              <w:fldChar w:fldCharType="end"/>
+            </w:r>
+          </w:hyperlink>
+        </w:p>
+        <w:p>
+          <w:pPr>
+            <w:pStyle w:val="TOC3"/>
+            <w:tabs>
+              <w:tab w:val="right" w:leader="dot" w:pos="9016"/>
+            </w:tabs>
+            <w:rPr>
+              <w:rFonts w:eastAsiaTheme="minorEastAsia"/>
+              <w:noProof/>
+              <w:lang w:eastAsia="en-GB"/>
+            </w:rPr>
+          </w:pPr>
+          <w:hyperlink w:anchor="_Toc497480024" w:history="1">
+            <w:r>
+              <w:rPr>
+                <w:rStyle w:val="Hyperlink"/>
+                <w:noProof/>
+              </w:rPr>
+              <w:t>General Website Use Flowchart</w:t>
+            </w:r>
+            <w:r>
+              <w:rPr>
+                <w:noProof/>
+                <w:webHidden/>
+              </w:rPr>
+              <w:tab/>
+            </w:r>
+            <w:r>
+              <w:rPr>
+                <w:noProof/>
+                <w:webHidden/>
+              </w:rPr>
+              <w:fldChar w:fldCharType="begin"/>
+            </w:r>
+            <w:r>
+              <w:rPr>
+                <w:noProof/>
+                <w:webHidden/>
+              </w:rPr>
+              <w:instrText xml:space="preserve"> PAGEREF _Toc497480024 \h </w:instrText>
+            </w:r>
+            <w:r>
+              <w:rPr>
+                <w:noProof/>
+                <w:webHidden/>
+              </w:rPr>
+            </w:r>
+            <w:r>
+              <w:rPr>
+                <w:noProof/>
+                <w:webHidden/>
+              </w:rPr>
+              <w:fldChar w:fldCharType="separate"/>
+            </w:r>
+            <w:r>
+              <w:rPr>
+                <w:noProof/>
+                <w:webHidden/>
+              </w:rPr>
+              <w:t>11</w:t>
+            </w:r>
+            <w:r>
+              <w:rPr>
+                <w:noProof/>
+                <w:webHidden/>
+              </w:rPr>
+              <w:fldChar w:fldCharType="end"/>
+            </w:r>
+          </w:hyperlink>
+        </w:p>
+        <w:p>
+          <w:pPr>
+            <w:pStyle w:val="TOC3"/>
+            <w:tabs>
+              <w:tab w:val="right" w:leader="dot" w:pos="9016"/>
+            </w:tabs>
+            <w:rPr>
+              <w:rFonts w:eastAsiaTheme="minorEastAsia"/>
+              <w:noProof/>
+              <w:lang w:eastAsia="en-GB"/>
+            </w:rPr>
+          </w:pPr>
+          <w:hyperlink w:anchor="_Toc497480025" w:history="1">
+            <w:r>
+              <w:rPr>
+                <w:rStyle w:val="Hyperlink"/>
+                <w:noProof/>
+              </w:rPr>
+              <w:t>User Validation Data Flowchart</w:t>
+            </w:r>
+            <w:r>
+              <w:rPr>
+                <w:noProof/>
+                <w:webHidden/>
+              </w:rPr>
+              <w:tab/>
+            </w:r>
+            <w:r>
+              <w:rPr>
+                <w:noProof/>
+                <w:webHidden/>
+              </w:rPr>
+              <w:fldChar w:fldCharType="begin"/>
+            </w:r>
+            <w:r>
+              <w:rPr>
+                <w:noProof/>
+                <w:webHidden/>
+              </w:rPr>
+              <w:instrText xml:space="preserve"> PAGEREF _Toc497480025 \h </w:instrText>
+            </w:r>
+            <w:r>
+              <w:rPr>
+                <w:noProof/>
+                <w:webHidden/>
+              </w:rPr>
+            </w:r>
+            <w:r>
+              <w:rPr>
+                <w:noProof/>
+                <w:webHidden/>
+              </w:rPr>
+              <w:fldChar w:fldCharType="separate"/>
+            </w:r>
+            <w:r>
+              <w:rPr>
+                <w:noProof/>
+                <w:webHidden/>
+              </w:rPr>
+              <w:t>12</w:t>
             </w:r>
             <w:r>
               <w:rPr>
@@ -1353,13 +2471,13 @@
               <w:lang w:eastAsia="en-GB"/>
             </w:rPr>
           </w:pPr>
-          <w:hyperlink w:anchor="_Toc497401074" w:history="1">
+          <w:hyperlink w:anchor="_Toc497480026" w:history="1">
             <w:r>
               <w:rPr>
                 <w:rStyle w:val="Hyperlink"/>
                 <w:noProof/>
               </w:rPr>
-              <w:t>UI Design Prototypes</w:t>
+              <w:t>Object Types and Methods</w:t>
             </w:r>
             <w:r>
               <w:rPr>
@@ -1380,7 +2498,7 @@
                 <w:noProof/>
                 <w:webHidden/>
               </w:rPr>
-              <w:instrText xml:space="preserve"> PAGEREF _Toc497401074 \h </w:instrText>
+              <w:instrText xml:space="preserve"> PAGEREF _Toc497480026 \h </w:instrText>
             </w:r>
             <w:r>
               <w:rPr>
@@ -1400,7 +2518,7 @@
                 <w:noProof/>
                 <w:webHidden/>
               </w:rPr>
-              <w:t>2</w:t>
+              <w:t>12</w:t>
             </w:r>
             <w:r>
               <w:rPr>
@@ -1423,13 +2541,13 @@
               <w:lang w:eastAsia="en-GB"/>
             </w:rPr>
           </w:pPr>
-          <w:hyperlink w:anchor="_Toc497401075" w:history="1">
+          <w:hyperlink w:anchor="_Toc497480027" w:history="1">
             <w:r>
               <w:rPr>
                 <w:rStyle w:val="Hyperlink"/>
                 <w:noProof/>
               </w:rPr>
-              <w:t>Photoshop UI Design</w:t>
+              <w:t>Contacts Type</w:t>
             </w:r>
             <w:r>
               <w:rPr>
@@ -1450,7 +2568,7 @@
                 <w:noProof/>
                 <w:webHidden/>
               </w:rPr>
-              <w:instrText xml:space="preserve"> PAGEREF _Toc497401075 \h </w:instrText>
+              <w:instrText xml:space="preserve"> PAGEREF _Toc497480027 \h </w:instrText>
             </w:r>
             <w:r>
               <w:rPr>
@@ -1470,7 +2588,7 @@
                 <w:noProof/>
                 <w:webHidden/>
               </w:rPr>
-              <w:t>2</w:t>
+              <w:t>12</w:t>
             </w:r>
             <w:r>
               <w:rPr>
@@ -1493,13 +2611,13 @@
               <w:lang w:eastAsia="en-GB"/>
             </w:rPr>
           </w:pPr>
-          <w:hyperlink w:anchor="_Toc497401076" w:history="1">
+          <w:hyperlink w:anchor="_Toc497480028" w:history="1">
             <w:r>
               <w:rPr>
                 <w:rStyle w:val="Hyperlink"/>
                 <w:noProof/>
               </w:rPr>
-              <w:t>HTML Prototype</w:t>
+              <w:t>Login Type</w:t>
             </w:r>
             <w:r>
               <w:rPr>
@@ -1520,7 +2638,7 @@
                 <w:noProof/>
                 <w:webHidden/>
               </w:rPr>
-              <w:instrText xml:space="preserve"> PAGEREF _Toc497401076 \h </w:instrText>
+              <w:instrText xml:space="preserve"> PAGEREF _Toc497480028 \h </w:instrText>
             </w:r>
             <w:r>
               <w:rPr>
@@ -1540,7 +2658,357 @@
                 <w:noProof/>
                 <w:webHidden/>
               </w:rPr>
-              <w:t>3</w:t>
+              <w:t>13</w:t>
+            </w:r>
+            <w:r>
+              <w:rPr>
+                <w:noProof/>
+                <w:webHidden/>
+              </w:rPr>
+              <w:fldChar w:fldCharType="end"/>
+            </w:r>
+          </w:hyperlink>
+        </w:p>
+        <w:p>
+          <w:pPr>
+            <w:pStyle w:val="TOC2"/>
+            <w:tabs>
+              <w:tab w:val="right" w:leader="dot" w:pos="9016"/>
+            </w:tabs>
+            <w:rPr>
+              <w:rFonts w:eastAsiaTheme="minorEastAsia"/>
+              <w:noProof/>
+              <w:lang w:eastAsia="en-GB"/>
+            </w:rPr>
+          </w:pPr>
+          <w:hyperlink w:anchor="_Toc497480029" w:history="1">
+            <w:r>
+              <w:rPr>
+                <w:rStyle w:val="Hyperlink"/>
+                <w:noProof/>
+              </w:rPr>
+              <w:t>Application Components</w:t>
+            </w:r>
+            <w:r>
+              <w:rPr>
+                <w:noProof/>
+                <w:webHidden/>
+              </w:rPr>
+              <w:tab/>
+            </w:r>
+            <w:r>
+              <w:rPr>
+                <w:noProof/>
+                <w:webHidden/>
+              </w:rPr>
+              <w:fldChar w:fldCharType="begin"/>
+            </w:r>
+            <w:r>
+              <w:rPr>
+                <w:noProof/>
+                <w:webHidden/>
+              </w:rPr>
+              <w:instrText xml:space="preserve"> PAGEREF _Toc497480029 \h </w:instrText>
+            </w:r>
+            <w:r>
+              <w:rPr>
+                <w:noProof/>
+                <w:webHidden/>
+              </w:rPr>
+            </w:r>
+            <w:r>
+              <w:rPr>
+                <w:noProof/>
+                <w:webHidden/>
+              </w:rPr>
+              <w:fldChar w:fldCharType="separate"/>
+            </w:r>
+            <w:r>
+              <w:rPr>
+                <w:noProof/>
+                <w:webHidden/>
+              </w:rPr>
+              <w:t>13</w:t>
+            </w:r>
+            <w:r>
+              <w:rPr>
+                <w:noProof/>
+                <w:webHidden/>
+              </w:rPr>
+              <w:fldChar w:fldCharType="end"/>
+            </w:r>
+          </w:hyperlink>
+        </w:p>
+        <w:p>
+          <w:pPr>
+            <w:pStyle w:val="TOC3"/>
+            <w:tabs>
+              <w:tab w:val="right" w:leader="dot" w:pos="9016"/>
+            </w:tabs>
+            <w:rPr>
+              <w:rFonts w:eastAsiaTheme="minorEastAsia"/>
+              <w:noProof/>
+              <w:lang w:eastAsia="en-GB"/>
+            </w:rPr>
+          </w:pPr>
+          <w:hyperlink w:anchor="_Toc497480030" w:history="1">
+            <w:r>
+              <w:rPr>
+                <w:rStyle w:val="Hyperlink"/>
+                <w:noProof/>
+              </w:rPr>
+              <w:t>Object Collections</w:t>
+            </w:r>
+            <w:r>
+              <w:rPr>
+                <w:noProof/>
+                <w:webHidden/>
+              </w:rPr>
+              <w:tab/>
+            </w:r>
+            <w:r>
+              <w:rPr>
+                <w:noProof/>
+                <w:webHidden/>
+              </w:rPr>
+              <w:fldChar w:fldCharType="begin"/>
+            </w:r>
+            <w:r>
+              <w:rPr>
+                <w:noProof/>
+                <w:webHidden/>
+              </w:rPr>
+              <w:instrText xml:space="preserve"> PAGEREF _Toc497480030 \h </w:instrText>
+            </w:r>
+            <w:r>
+              <w:rPr>
+                <w:noProof/>
+                <w:webHidden/>
+              </w:rPr>
+            </w:r>
+            <w:r>
+              <w:rPr>
+                <w:noProof/>
+                <w:webHidden/>
+              </w:rPr>
+              <w:fldChar w:fldCharType="separate"/>
+            </w:r>
+            <w:r>
+              <w:rPr>
+                <w:noProof/>
+                <w:webHidden/>
+              </w:rPr>
+              <w:t>13</w:t>
+            </w:r>
+            <w:r>
+              <w:rPr>
+                <w:noProof/>
+                <w:webHidden/>
+              </w:rPr>
+              <w:fldChar w:fldCharType="end"/>
+            </w:r>
+          </w:hyperlink>
+        </w:p>
+        <w:p>
+          <w:pPr>
+            <w:pStyle w:val="TOC3"/>
+            <w:tabs>
+              <w:tab w:val="right" w:leader="dot" w:pos="9016"/>
+            </w:tabs>
+            <w:rPr>
+              <w:rFonts w:eastAsiaTheme="minorEastAsia"/>
+              <w:noProof/>
+              <w:lang w:eastAsia="en-GB"/>
+            </w:rPr>
+          </w:pPr>
+          <w:hyperlink w:anchor="_Toc497480031" w:history="1">
+            <w:r>
+              <w:rPr>
+                <w:rStyle w:val="Hyperlink"/>
+                <w:noProof/>
+              </w:rPr>
+              <w:t>Application-wide Data</w:t>
+            </w:r>
+            <w:r>
+              <w:rPr>
+                <w:noProof/>
+                <w:webHidden/>
+              </w:rPr>
+              <w:tab/>
+            </w:r>
+            <w:r>
+              <w:rPr>
+                <w:noProof/>
+                <w:webHidden/>
+              </w:rPr>
+              <w:fldChar w:fldCharType="begin"/>
+            </w:r>
+            <w:r>
+              <w:rPr>
+                <w:noProof/>
+                <w:webHidden/>
+              </w:rPr>
+              <w:instrText xml:space="preserve"> PAGEREF _Toc497480031 \h </w:instrText>
+            </w:r>
+            <w:r>
+              <w:rPr>
+                <w:noProof/>
+                <w:webHidden/>
+              </w:rPr>
+            </w:r>
+            <w:r>
+              <w:rPr>
+                <w:noProof/>
+                <w:webHidden/>
+              </w:rPr>
+              <w:fldChar w:fldCharType="separate"/>
+            </w:r>
+            <w:r>
+              <w:rPr>
+                <w:noProof/>
+                <w:webHidden/>
+              </w:rPr>
+              <w:t>13</w:t>
+            </w:r>
+            <w:r>
+              <w:rPr>
+                <w:noProof/>
+                <w:webHidden/>
+              </w:rPr>
+              <w:fldChar w:fldCharType="end"/>
+            </w:r>
+          </w:hyperlink>
+        </w:p>
+        <w:p>
+          <w:pPr>
+            <w:pStyle w:val="TOC3"/>
+            <w:tabs>
+              <w:tab w:val="right" w:leader="dot" w:pos="9016"/>
+            </w:tabs>
+            <w:rPr>
+              <w:rFonts w:eastAsiaTheme="minorEastAsia"/>
+              <w:noProof/>
+              <w:lang w:eastAsia="en-GB"/>
+            </w:rPr>
+          </w:pPr>
+          <w:hyperlink w:anchor="_Toc497480032" w:history="1">
+            <w:r>
+              <w:rPr>
+                <w:rStyle w:val="Hyperlink"/>
+                <w:noProof/>
+              </w:rPr>
+              <w:t>General Purpose Functions</w:t>
+            </w:r>
+            <w:r>
+              <w:rPr>
+                <w:noProof/>
+                <w:webHidden/>
+              </w:rPr>
+              <w:tab/>
+            </w:r>
+            <w:r>
+              <w:rPr>
+                <w:noProof/>
+                <w:webHidden/>
+              </w:rPr>
+              <w:fldChar w:fldCharType="begin"/>
+            </w:r>
+            <w:r>
+              <w:rPr>
+                <w:noProof/>
+                <w:webHidden/>
+              </w:rPr>
+              <w:instrText xml:space="preserve"> PAGEREF _Toc497480032 \h </w:instrText>
+            </w:r>
+            <w:r>
+              <w:rPr>
+                <w:noProof/>
+                <w:webHidden/>
+              </w:rPr>
+            </w:r>
+            <w:r>
+              <w:rPr>
+                <w:noProof/>
+                <w:webHidden/>
+              </w:rPr>
+              <w:fldChar w:fldCharType="separate"/>
+            </w:r>
+            <w:r>
+              <w:rPr>
+                <w:noProof/>
+                <w:webHidden/>
+              </w:rPr>
+              <w:t>13</w:t>
+            </w:r>
+            <w:r>
+              <w:rPr>
+                <w:noProof/>
+                <w:webHidden/>
+              </w:rPr>
+              <w:fldChar w:fldCharType="end"/>
+            </w:r>
+          </w:hyperlink>
+        </w:p>
+        <w:p>
+          <w:pPr>
+            <w:pStyle w:val="TOC3"/>
+            <w:tabs>
+              <w:tab w:val="right" w:leader="dot" w:pos="9016"/>
+            </w:tabs>
+            <w:rPr>
+              <w:rFonts w:eastAsiaTheme="minorEastAsia"/>
+              <w:noProof/>
+              <w:lang w:eastAsia="en-GB"/>
+            </w:rPr>
+          </w:pPr>
+          <w:hyperlink w:anchor="_Toc497480033" w:history="1">
+            <w:r>
+              <w:rPr>
+                <w:rStyle w:val="Hyperlink"/>
+                <w:noProof/>
+              </w:rPr>
+              <w:t>Event Handlers</w:t>
+            </w:r>
+            <w:r>
+              <w:rPr>
+                <w:noProof/>
+                <w:webHidden/>
+              </w:rPr>
+              <w:tab/>
+            </w:r>
+            <w:r>
+              <w:rPr>
+                <w:noProof/>
+                <w:webHidden/>
+              </w:rPr>
+              <w:fldChar w:fldCharType="begin"/>
+            </w:r>
+            <w:r>
+              <w:rPr>
+                <w:noProof/>
+                <w:webHidden/>
+              </w:rPr>
+              <w:instrText xml:space="preserve"> PAGEREF _Toc497480033 \h </w:instrText>
+            </w:r>
+            <w:r>
+              <w:rPr>
+                <w:noProof/>
+                <w:webHidden/>
+              </w:rPr>
+            </w:r>
+            <w:r>
+              <w:rPr>
+                <w:noProof/>
+                <w:webHidden/>
+              </w:rPr>
+              <w:fldChar w:fldCharType="separate"/>
+            </w:r>
+            <w:r>
+              <w:rPr>
+                <w:noProof/>
+                <w:webHidden/>
+              </w:rPr>
+              <w:t>13</w:t>
             </w:r>
             <w:r>
               <w:rPr>
@@ -1563,13 +3031,13 @@
               <w:lang w:eastAsia="en-GB"/>
             </w:rPr>
           </w:pPr>
-          <w:hyperlink w:anchor="_Toc497401077" w:history="1">
+          <w:hyperlink w:anchor="_Toc497480034" w:history="1">
             <w:r>
               <w:rPr>
                 <w:rStyle w:val="Hyperlink"/>
                 <w:noProof/>
               </w:rPr>
-              <w:t>Design Document</w:t>
+              <w:t>Testing</w:t>
             </w:r>
             <w:r>
               <w:rPr>
@@ -1590,7 +3058,7 @@
                 <w:noProof/>
                 <w:webHidden/>
               </w:rPr>
-              <w:instrText xml:space="preserve"> PAGEREF _Toc497401077 \h </w:instrText>
+              <w:instrText xml:space="preserve"> PAGEREF _Toc497480034 \h </w:instrText>
             </w:r>
             <w:r>
               <w:rPr>
@@ -1610,7 +3078,147 @@
                 <w:noProof/>
                 <w:webHidden/>
               </w:rPr>
-              <w:t>5</w:t>
+              <w:t>14</w:t>
+            </w:r>
+            <w:r>
+              <w:rPr>
+                <w:noProof/>
+                <w:webHidden/>
+              </w:rPr>
+              <w:fldChar w:fldCharType="end"/>
+            </w:r>
+          </w:hyperlink>
+        </w:p>
+        <w:p>
+          <w:pPr>
+            <w:pStyle w:val="TOC1"/>
+            <w:tabs>
+              <w:tab w:val="right" w:leader="dot" w:pos="9016"/>
+            </w:tabs>
+            <w:rPr>
+              <w:rFonts w:eastAsiaTheme="minorEastAsia"/>
+              <w:noProof/>
+              <w:lang w:eastAsia="en-GB"/>
+            </w:rPr>
+          </w:pPr>
+          <w:hyperlink w:anchor="_Toc497480035" w:history="1">
+            <w:r>
+              <w:rPr>
+                <w:rStyle w:val="Hyperlink"/>
+                <w:noProof/>
+              </w:rPr>
+              <w:t>Project Features</w:t>
+            </w:r>
+            <w:r>
+              <w:rPr>
+                <w:noProof/>
+                <w:webHidden/>
+              </w:rPr>
+              <w:tab/>
+            </w:r>
+            <w:r>
+              <w:rPr>
+                <w:noProof/>
+                <w:webHidden/>
+              </w:rPr>
+              <w:fldChar w:fldCharType="begin"/>
+            </w:r>
+            <w:r>
+              <w:rPr>
+                <w:noProof/>
+                <w:webHidden/>
+              </w:rPr>
+              <w:instrText xml:space="preserve"> PAGEREF _Toc497480035 \h </w:instrText>
+            </w:r>
+            <w:r>
+              <w:rPr>
+                <w:noProof/>
+                <w:webHidden/>
+              </w:rPr>
+            </w:r>
+            <w:r>
+              <w:rPr>
+                <w:noProof/>
+                <w:webHidden/>
+              </w:rPr>
+              <w:fldChar w:fldCharType="separate"/>
+            </w:r>
+            <w:r>
+              <w:rPr>
+                <w:noProof/>
+                <w:webHidden/>
+              </w:rPr>
+              <w:t>14</w:t>
+            </w:r>
+            <w:r>
+              <w:rPr>
+                <w:noProof/>
+                <w:webHidden/>
+              </w:rPr>
+              <w:fldChar w:fldCharType="end"/>
+            </w:r>
+          </w:hyperlink>
+        </w:p>
+        <w:p>
+          <w:pPr>
+            <w:pStyle w:val="TOC1"/>
+            <w:tabs>
+              <w:tab w:val="right" w:leader="dot" w:pos="9016"/>
+            </w:tabs>
+            <w:rPr>
+              <w:rFonts w:eastAsiaTheme="minorEastAsia"/>
+              <w:noProof/>
+              <w:lang w:eastAsia="en-GB"/>
+            </w:rPr>
+          </w:pPr>
+          <w:hyperlink w:anchor="_Toc497480036" w:history="1">
+            <w:r>
+              <w:rPr>
+                <w:rStyle w:val="Hyperlink"/>
+                <w:noProof/>
+              </w:rPr>
+              <w:t>Team Member’s Contributions</w:t>
+            </w:r>
+            <w:r>
+              <w:rPr>
+                <w:noProof/>
+                <w:webHidden/>
+              </w:rPr>
+              <w:tab/>
+            </w:r>
+            <w:r>
+              <w:rPr>
+                <w:noProof/>
+                <w:webHidden/>
+              </w:rPr>
+              <w:fldChar w:fldCharType="begin"/>
+            </w:r>
+            <w:r>
+              <w:rPr>
+                <w:noProof/>
+                <w:webHidden/>
+              </w:rPr>
+              <w:instrText xml:space="preserve"> PAGEREF _Toc497480036 \h </w:instrText>
+            </w:r>
+            <w:r>
+              <w:rPr>
+                <w:noProof/>
+                <w:webHidden/>
+              </w:rPr>
+            </w:r>
+            <w:r>
+              <w:rPr>
+                <w:noProof/>
+                <w:webHidden/>
+              </w:rPr>
+              <w:fldChar w:fldCharType="separate"/>
+            </w:r>
+            <w:r>
+              <w:rPr>
+                <w:noProof/>
+                <w:webHidden/>
+              </w:rPr>
+              <w:t>15</w:t>
             </w:r>
             <w:r>
               <w:rPr>
@@ -1633,13 +3241,13 @@
               <w:lang w:eastAsia="en-GB"/>
             </w:rPr>
           </w:pPr>
-          <w:hyperlink w:anchor="_Toc497401078" w:history="1">
+          <w:hyperlink w:anchor="_Toc497480037" w:history="1">
             <w:r>
               <w:rPr>
                 <w:rStyle w:val="Hyperlink"/>
                 <w:noProof/>
               </w:rPr>
-              <w:t>Project Summary</w:t>
+              <w:t>B00330156’s contributions</w:t>
             </w:r>
             <w:r>
               <w:rPr>
@@ -1660,7 +3268,7 @@
                 <w:noProof/>
                 <w:webHidden/>
               </w:rPr>
-              <w:instrText xml:space="preserve"> PAGEREF _Toc497401078 \h </w:instrText>
+              <w:instrText xml:space="preserve"> PAGEREF _Toc497480037 \h </w:instrText>
             </w:r>
             <w:r>
               <w:rPr>
@@ -1680,7 +3288,7 @@
                 <w:noProof/>
                 <w:webHidden/>
               </w:rPr>
-              <w:t>5</w:t>
+              <w:t>15</w:t>
             </w:r>
             <w:r>
               <w:rPr>
@@ -1703,13 +3311,13 @@
               <w:lang w:eastAsia="en-GB"/>
             </w:rPr>
           </w:pPr>
-          <w:hyperlink w:anchor="_Toc497401079" w:history="1">
+          <w:hyperlink w:anchor="_Toc497480038" w:history="1">
             <w:r>
               <w:rPr>
                 <w:rStyle w:val="Hyperlink"/>
                 <w:noProof/>
               </w:rPr>
-              <w:t>Specification</w:t>
+              <w:t>B00334101’s contributions</w:t>
             </w:r>
             <w:r>
               <w:rPr>
@@ -1730,7 +3338,7 @@
                 <w:noProof/>
                 <w:webHidden/>
               </w:rPr>
-              <w:instrText xml:space="preserve"> PAGEREF _Toc497401079 \h </w:instrText>
+              <w:instrText xml:space="preserve"> PAGEREF _Toc497480038 \h </w:instrText>
             </w:r>
             <w:r>
               <w:rPr>
@@ -1750,7 +3358,7 @@
                 <w:noProof/>
                 <w:webHidden/>
               </w:rPr>
-              <w:t>5</w:t>
+              <w:t>15</w:t>
             </w:r>
             <w:r>
               <w:rPr>
@@ -1773,13 +3381,13 @@
               <w:lang w:eastAsia="en-GB"/>
             </w:rPr>
           </w:pPr>
-          <w:hyperlink w:anchor="_Toc497401080" w:history="1">
+          <w:hyperlink w:anchor="_Toc497480039" w:history="1">
             <w:r>
               <w:rPr>
                 <w:rStyle w:val="Hyperlink"/>
                 <w:noProof/>
               </w:rPr>
-              <w:t>Use Case Diagrams</w:t>
+              <w:t>B00330023’s contributions</w:t>
             </w:r>
             <w:r>
               <w:rPr>
@@ -1800,7 +3408,7 @@
                 <w:noProof/>
                 <w:webHidden/>
               </w:rPr>
-              <w:instrText xml:space="preserve"> PAGEREF _Toc497401080 \h </w:instrText>
+              <w:instrText xml:space="preserve"> PAGEREF _Toc497480039 \h </w:instrText>
             </w:r>
             <w:r>
               <w:rPr>
@@ -1820,147 +3428,7 @@
                 <w:noProof/>
                 <w:webHidden/>
               </w:rPr>
-              <w:t>5</w:t>
-            </w:r>
-            <w:r>
-              <w:rPr>
-                <w:noProof/>
-                <w:webHidden/>
-              </w:rPr>
-              <w:fldChar w:fldCharType="end"/>
-            </w:r>
-          </w:hyperlink>
-        </w:p>
-        <w:p>
-          <w:pPr>
-            <w:pStyle w:val="TOC3"/>
-            <w:tabs>
-              <w:tab w:val="right" w:leader="dot" w:pos="9016"/>
-            </w:tabs>
-            <w:rPr>
-              <w:rFonts w:eastAsiaTheme="minorEastAsia"/>
-              <w:noProof/>
-              <w:lang w:eastAsia="en-GB"/>
-            </w:rPr>
-          </w:pPr>
-          <w:hyperlink w:anchor="_Toc497401081" w:history="1">
-            <w:r>
-              <w:rPr>
-                <w:rStyle w:val="Hyperlink"/>
-                <w:noProof/>
-              </w:rPr>
-              <w:t>Contacts System</w:t>
-            </w:r>
-            <w:r>
-              <w:rPr>
-                <w:noProof/>
-                <w:webHidden/>
-              </w:rPr>
-              <w:tab/>
-            </w:r>
-            <w:r>
-              <w:rPr>
-                <w:noProof/>
-                <w:webHidden/>
-              </w:rPr>
-              <w:fldChar w:fldCharType="begin"/>
-            </w:r>
-            <w:r>
-              <w:rPr>
-                <w:noProof/>
-                <w:webHidden/>
-              </w:rPr>
-              <w:instrText xml:space="preserve"> PAGEREF _Toc497401081 \h </w:instrText>
-            </w:r>
-            <w:r>
-              <w:rPr>
-                <w:noProof/>
-                <w:webHidden/>
-              </w:rPr>
-            </w:r>
-            <w:r>
-              <w:rPr>
-                <w:noProof/>
-                <w:webHidden/>
-              </w:rPr>
-              <w:fldChar w:fldCharType="separate"/>
-            </w:r>
-            <w:r>
-              <w:rPr>
-                <w:noProof/>
-                <w:webHidden/>
-              </w:rPr>
-              <w:t>5</w:t>
-            </w:r>
-            <w:r>
-              <w:rPr>
-                <w:noProof/>
-                <w:webHidden/>
-              </w:rPr>
-              <w:fldChar w:fldCharType="end"/>
-            </w:r>
-          </w:hyperlink>
-        </w:p>
-        <w:p>
-          <w:pPr>
-            <w:pStyle w:val="TOC3"/>
-            <w:tabs>
-              <w:tab w:val="right" w:leader="dot" w:pos="9016"/>
-            </w:tabs>
-            <w:rPr>
-              <w:rFonts w:eastAsiaTheme="minorEastAsia"/>
-              <w:noProof/>
-              <w:lang w:eastAsia="en-GB"/>
-            </w:rPr>
-          </w:pPr>
-          <w:hyperlink w:anchor="_Toc497401082" w:history="1">
-            <w:r>
-              <w:rPr>
-                <w:rStyle w:val="Hyperlink"/>
-                <w:noProof/>
-              </w:rPr>
-              <w:t>Login Subsystem</w:t>
-            </w:r>
-            <w:r>
-              <w:rPr>
-                <w:noProof/>
-                <w:webHidden/>
-              </w:rPr>
-              <w:tab/>
-            </w:r>
-            <w:r>
-              <w:rPr>
-                <w:noProof/>
-                <w:webHidden/>
-              </w:rPr>
-              <w:fldChar w:fldCharType="begin"/>
-            </w:r>
-            <w:r>
-              <w:rPr>
-                <w:noProof/>
-                <w:webHidden/>
-              </w:rPr>
-              <w:instrText xml:space="preserve"> PAGEREF _Toc497401082 \h </w:instrText>
-            </w:r>
-            <w:r>
-              <w:rPr>
-                <w:noProof/>
-                <w:webHidden/>
-              </w:rPr>
-            </w:r>
-            <w:r>
-              <w:rPr>
-                <w:noProof/>
-                <w:webHidden/>
-              </w:rPr>
-              <w:fldChar w:fldCharType="separate"/>
-            </w:r>
-            <w:r>
-              <w:rPr>
-                <w:noProof/>
-                <w:webHidden/>
-              </w:rPr>
-              <w:t>6</w:t>
+              <w:t>15</w:t>
             </w:r>
             <w:r>
               <w:rPr>
@@ -1983,13 +3451,13 @@
               <w:lang w:eastAsia="en-GB"/>
             </w:rPr>
           </w:pPr>
-          <w:hyperlink w:anchor="_Toc497401083" w:history="1">
+          <w:hyperlink w:anchor="_Toc497480040" w:history="1">
             <w:r>
               <w:rPr>
                 <w:rStyle w:val="Hyperlink"/>
                 <w:noProof/>
               </w:rPr>
-              <w:t>Use Case Descriptions</w:t>
+              <w:t>B00311466 ‘s contributions</w:t>
             </w:r>
             <w:r>
               <w:rPr>
@@ -2010,7 +3478,7 @@
                 <w:noProof/>
                 <w:webHidden/>
               </w:rPr>
-              <w:instrText xml:space="preserve"> PAGEREF _Toc497401083 \h </w:instrText>
+              <w:instrText xml:space="preserve"> PAGEREF _Toc497480040 \h </w:instrText>
             </w:r>
             <w:r>
               <w:rPr>
@@ -2030,917 +3498,7 @@
                 <w:noProof/>
                 <w:webHidden/>
               </w:rPr>
-              <w:t>7</w:t>
-            </w:r>
-            <w:r>
-              <w:rPr>
-                <w:noProof/>
-                <w:webHidden/>
-              </w:rPr>
-              <w:fldChar w:fldCharType="end"/>
-            </w:r>
-          </w:hyperlink>
-        </w:p>
-        <w:p>
-          <w:pPr>
-            <w:pStyle w:val="TOC2"/>
-            <w:tabs>
-              <w:tab w:val="right" w:leader="dot" w:pos="9016"/>
-            </w:tabs>
-            <w:rPr>
-              <w:rFonts w:eastAsiaTheme="minorEastAsia"/>
-              <w:noProof/>
-              <w:lang w:eastAsia="en-GB"/>
-            </w:rPr>
-          </w:pPr>
-          <w:hyperlink w:anchor="_Toc497401084" w:history="1">
-            <w:r>
-              <w:rPr>
-                <w:rStyle w:val="Hyperlink"/>
-                <w:noProof/>
-              </w:rPr>
-              <w:t>Flowcharts</w:t>
-            </w:r>
-            <w:r>
-              <w:rPr>
-                <w:noProof/>
-                <w:webHidden/>
-              </w:rPr>
-              <w:tab/>
-            </w:r>
-            <w:r>
-              <w:rPr>
-                <w:noProof/>
-                <w:webHidden/>
-              </w:rPr>
-              <w:fldChar w:fldCharType="begin"/>
-            </w:r>
-            <w:r>
-              <w:rPr>
-                <w:noProof/>
-                <w:webHidden/>
-              </w:rPr>
-              <w:instrText xml:space="preserve"> PAGEREF _Toc497401084 \h </w:instrText>
-            </w:r>
-            <w:r>
-              <w:rPr>
-                <w:noProof/>
-                <w:webHidden/>
-              </w:rPr>
-            </w:r>
-            <w:r>
-              <w:rPr>
-                <w:noProof/>
-                <w:webHidden/>
-              </w:rPr>
-              <w:fldChar w:fldCharType="separate"/>
-            </w:r>
-            <w:r>
-              <w:rPr>
-                <w:noProof/>
-                <w:webHidden/>
-              </w:rPr>
-              <w:t>9</w:t>
-            </w:r>
-            <w:r>
-              <w:rPr>
-                <w:noProof/>
-                <w:webHidden/>
-              </w:rPr>
-              <w:fldChar w:fldCharType="end"/>
-            </w:r>
-          </w:hyperlink>
-        </w:p>
-        <w:p>
-          <w:pPr>
-            <w:pStyle w:val="TOC3"/>
-            <w:tabs>
-              <w:tab w:val="right" w:leader="dot" w:pos="9016"/>
-            </w:tabs>
-            <w:rPr>
-              <w:rFonts w:eastAsiaTheme="minorEastAsia"/>
-              <w:noProof/>
-              <w:lang w:eastAsia="en-GB"/>
-            </w:rPr>
-          </w:pPr>
-          <w:hyperlink w:anchor="_Toc497401085" w:history="1">
-            <w:r>
-              <w:rPr>
-                <w:rStyle w:val="Hyperlink"/>
-                <w:noProof/>
-              </w:rPr>
-              <w:t>Create Contacts Flowchart</w:t>
-            </w:r>
-            <w:r>
-              <w:rPr>
-                <w:noProof/>
-                <w:webHidden/>
-              </w:rPr>
-              <w:tab/>
-            </w:r>
-            <w:r>
-              <w:rPr>
-                <w:noProof/>
-                <w:webHidden/>
-              </w:rPr>
-              <w:fldChar w:fldCharType="begin"/>
-            </w:r>
-            <w:r>
-              <w:rPr>
-                <w:noProof/>
-                <w:webHidden/>
-              </w:rPr>
-              <w:instrText xml:space="preserve"> PAGEREF _Toc497401085 \h </w:instrText>
-            </w:r>
-            <w:r>
-              <w:rPr>
-                <w:noProof/>
-                <w:webHidden/>
-              </w:rPr>
-            </w:r>
-            <w:r>
-              <w:rPr>
-                <w:noProof/>
-                <w:webHidden/>
-              </w:rPr>
-              <w:fldChar w:fldCharType="separate"/>
-            </w:r>
-            <w:r>
-              <w:rPr>
-                <w:noProof/>
-                <w:webHidden/>
-              </w:rPr>
-              <w:t>9</w:t>
-            </w:r>
-            <w:r>
-              <w:rPr>
-                <w:noProof/>
-                <w:webHidden/>
-              </w:rPr>
-              <w:fldChar w:fldCharType="end"/>
-            </w:r>
-          </w:hyperlink>
-        </w:p>
-        <w:p>
-          <w:pPr>
-            <w:pStyle w:val="TOC1"/>
-            <w:tabs>
-              <w:tab w:val="right" w:leader="dot" w:pos="9016"/>
-            </w:tabs>
-            <w:rPr>
-              <w:rFonts w:eastAsiaTheme="minorEastAsia"/>
-              <w:noProof/>
-              <w:lang w:eastAsia="en-GB"/>
-            </w:rPr>
-          </w:pPr>
-          <w:hyperlink w:anchor="_Toc497401086" w:history="1">
-            <w:r>
-              <w:rPr>
-                <w:rStyle w:val="Hyperlink"/>
-                <w:noProof/>
-              </w:rPr>
-              <w:t>Object Types and Methods</w:t>
-            </w:r>
-            <w:r>
-              <w:rPr>
-                <w:noProof/>
-                <w:webHidden/>
-              </w:rPr>
-              <w:tab/>
-            </w:r>
-            <w:r>
-              <w:rPr>
-                <w:noProof/>
-                <w:webHidden/>
-              </w:rPr>
-              <w:fldChar w:fldCharType="begin"/>
-            </w:r>
-            <w:r>
-              <w:rPr>
-                <w:noProof/>
-                <w:webHidden/>
-              </w:rPr>
-              <w:instrText xml:space="preserve"> PAGEREF _Toc497401086 \h </w:instrText>
-            </w:r>
-            <w:r>
-              <w:rPr>
-                <w:noProof/>
-                <w:webHidden/>
-              </w:rPr>
-            </w:r>
-            <w:r>
-              <w:rPr>
-                <w:noProof/>
-                <w:webHidden/>
-              </w:rPr>
-              <w:fldChar w:fldCharType="separate"/>
-            </w:r>
-            <w:r>
-              <w:rPr>
-                <w:noProof/>
-                <w:webHidden/>
-              </w:rPr>
-              <w:t>9</w:t>
-            </w:r>
-            <w:r>
-              <w:rPr>
-                <w:noProof/>
-                <w:webHidden/>
-              </w:rPr>
-              <w:fldChar w:fldCharType="end"/>
-            </w:r>
-          </w:hyperlink>
-        </w:p>
-        <w:p>
-          <w:pPr>
-            <w:pStyle w:val="TOC2"/>
-            <w:tabs>
-              <w:tab w:val="right" w:leader="dot" w:pos="9016"/>
-            </w:tabs>
-            <w:rPr>
-              <w:rFonts w:eastAsiaTheme="minorEastAsia"/>
-              <w:noProof/>
-              <w:lang w:eastAsia="en-GB"/>
-            </w:rPr>
-          </w:pPr>
-          <w:hyperlink w:anchor="_Toc497401087" w:history="1">
-            <w:r>
-              <w:rPr>
-                <w:rStyle w:val="Hyperlink"/>
-                <w:noProof/>
-              </w:rPr>
-              <w:t>Contacts Type</w:t>
-            </w:r>
-            <w:r>
-              <w:rPr>
-                <w:noProof/>
-                <w:webHidden/>
-              </w:rPr>
-              <w:tab/>
-            </w:r>
-            <w:r>
-              <w:rPr>
-                <w:noProof/>
-                <w:webHidden/>
-              </w:rPr>
-              <w:fldChar w:fldCharType="begin"/>
-            </w:r>
-            <w:r>
-              <w:rPr>
-                <w:noProof/>
-                <w:webHidden/>
-              </w:rPr>
-              <w:instrText xml:space="preserve"> PAGEREF _Toc497401087 \h </w:instrText>
-            </w:r>
-            <w:r>
-              <w:rPr>
-                <w:noProof/>
-                <w:webHidden/>
-              </w:rPr>
-            </w:r>
-            <w:r>
-              <w:rPr>
-                <w:noProof/>
-                <w:webHidden/>
-              </w:rPr>
-              <w:fldChar w:fldCharType="separate"/>
-            </w:r>
-            <w:r>
-              <w:rPr>
-                <w:noProof/>
-                <w:webHidden/>
-              </w:rPr>
-              <w:t>9</w:t>
-            </w:r>
-            <w:r>
-              <w:rPr>
-                <w:noProof/>
-                <w:webHidden/>
-              </w:rPr>
-              <w:fldChar w:fldCharType="end"/>
-            </w:r>
-          </w:hyperlink>
-        </w:p>
-        <w:p>
-          <w:pPr>
-            <w:pStyle w:val="TOC2"/>
-            <w:tabs>
-              <w:tab w:val="right" w:leader="dot" w:pos="9016"/>
-            </w:tabs>
-            <w:rPr>
-              <w:rFonts w:eastAsiaTheme="minorEastAsia"/>
-              <w:noProof/>
-              <w:lang w:eastAsia="en-GB"/>
-            </w:rPr>
-          </w:pPr>
-          <w:hyperlink w:anchor="_Toc497401088" w:history="1">
-            <w:r>
-              <w:rPr>
-                <w:rStyle w:val="Hyperlink"/>
-                <w:noProof/>
-              </w:rPr>
-              <w:t>Login Type</w:t>
-            </w:r>
-            <w:r>
-              <w:rPr>
-                <w:noProof/>
-                <w:webHidden/>
-              </w:rPr>
-              <w:tab/>
-            </w:r>
-            <w:r>
-              <w:rPr>
-                <w:noProof/>
-                <w:webHidden/>
-              </w:rPr>
-              <w:fldChar w:fldCharType="begin"/>
-            </w:r>
-            <w:r>
-              <w:rPr>
-                <w:noProof/>
-                <w:webHidden/>
-              </w:rPr>
-              <w:instrText xml:space="preserve"> PAGEREF _Toc497401088 \h </w:instrText>
-            </w:r>
-            <w:r>
-              <w:rPr>
-                <w:noProof/>
-                <w:webHidden/>
-              </w:rPr>
-            </w:r>
-            <w:r>
-              <w:rPr>
-                <w:noProof/>
-                <w:webHidden/>
-              </w:rPr>
-              <w:fldChar w:fldCharType="separate"/>
-            </w:r>
-            <w:r>
-              <w:rPr>
-                <w:noProof/>
-                <w:webHidden/>
-              </w:rPr>
-              <w:t>10</w:t>
-            </w:r>
-            <w:r>
-              <w:rPr>
-                <w:noProof/>
-                <w:webHidden/>
-              </w:rPr>
-              <w:fldChar w:fldCharType="end"/>
-            </w:r>
-          </w:hyperlink>
-        </w:p>
-        <w:p>
-          <w:pPr>
-            <w:pStyle w:val="TOC2"/>
-            <w:tabs>
-              <w:tab w:val="right" w:leader="dot" w:pos="9016"/>
-            </w:tabs>
-            <w:rPr>
-              <w:rFonts w:eastAsiaTheme="minorEastAsia"/>
-              <w:noProof/>
-              <w:lang w:eastAsia="en-GB"/>
-            </w:rPr>
-          </w:pPr>
-          <w:hyperlink w:anchor="_Toc497401089" w:history="1">
-            <w:r>
-              <w:rPr>
-                <w:rStyle w:val="Hyperlink"/>
-                <w:noProof/>
-              </w:rPr>
-              <w:t>Application Components</w:t>
-            </w:r>
-            <w:r>
-              <w:rPr>
-                <w:noProof/>
-                <w:webHidden/>
-              </w:rPr>
-              <w:tab/>
-            </w:r>
-            <w:r>
-              <w:rPr>
-                <w:noProof/>
-                <w:webHidden/>
-              </w:rPr>
-              <w:fldChar w:fldCharType="begin"/>
-            </w:r>
-            <w:r>
-              <w:rPr>
-                <w:noProof/>
-                <w:webHidden/>
-              </w:rPr>
-              <w:instrText xml:space="preserve"> PAGEREF _Toc497401089 \h </w:instrText>
-            </w:r>
-            <w:r>
-              <w:rPr>
-                <w:noProof/>
-                <w:webHidden/>
-              </w:rPr>
-            </w:r>
-            <w:r>
-              <w:rPr>
-                <w:noProof/>
-                <w:webHidden/>
-              </w:rPr>
-              <w:fldChar w:fldCharType="separate"/>
-            </w:r>
-            <w:r>
-              <w:rPr>
-                <w:noProof/>
-                <w:webHidden/>
-              </w:rPr>
-              <w:t>10</w:t>
-            </w:r>
-            <w:r>
-              <w:rPr>
-                <w:noProof/>
-                <w:webHidden/>
-              </w:rPr>
-              <w:fldChar w:fldCharType="end"/>
-            </w:r>
-          </w:hyperlink>
-        </w:p>
-        <w:p>
-          <w:pPr>
-            <w:pStyle w:val="TOC3"/>
-            <w:tabs>
-              <w:tab w:val="right" w:leader="dot" w:pos="9016"/>
-            </w:tabs>
-            <w:rPr>
-              <w:rFonts w:eastAsiaTheme="minorEastAsia"/>
-              <w:noProof/>
-              <w:lang w:eastAsia="en-GB"/>
-            </w:rPr>
-          </w:pPr>
-          <w:hyperlink w:anchor="_Toc497401090" w:history="1">
-            <w:r>
-              <w:rPr>
-                <w:rStyle w:val="Hyperlink"/>
-                <w:noProof/>
-              </w:rPr>
-              <w:t>Object Collections</w:t>
-            </w:r>
-            <w:r>
-              <w:rPr>
-                <w:noProof/>
-                <w:webHidden/>
-              </w:rPr>
-              <w:tab/>
-            </w:r>
-            <w:r>
-              <w:rPr>
-                <w:noProof/>
-                <w:webHidden/>
-              </w:rPr>
-              <w:fldChar w:fldCharType="begin"/>
-            </w:r>
-            <w:r>
-              <w:rPr>
-                <w:noProof/>
-                <w:webHidden/>
-              </w:rPr>
-              <w:instrText xml:space="preserve"> PAGEREF _Toc497401090 \h </w:instrText>
-            </w:r>
-            <w:r>
-              <w:rPr>
-                <w:noProof/>
-                <w:webHidden/>
-              </w:rPr>
-            </w:r>
-            <w:r>
-              <w:rPr>
-                <w:noProof/>
-                <w:webHidden/>
-              </w:rPr>
-              <w:fldChar w:fldCharType="separate"/>
-            </w:r>
-            <w:r>
-              <w:rPr>
-                <w:noProof/>
-                <w:webHidden/>
-              </w:rPr>
-              <w:t>10</w:t>
-            </w:r>
-            <w:r>
-              <w:rPr>
-                <w:noProof/>
-                <w:webHidden/>
-              </w:rPr>
-              <w:fldChar w:fldCharType="end"/>
-            </w:r>
-          </w:hyperlink>
-        </w:p>
-        <w:p>
-          <w:pPr>
-            <w:pStyle w:val="TOC3"/>
-            <w:tabs>
-              <w:tab w:val="right" w:leader="dot" w:pos="9016"/>
-            </w:tabs>
-            <w:rPr>
-              <w:rFonts w:eastAsiaTheme="minorEastAsia"/>
-              <w:noProof/>
-              <w:lang w:eastAsia="en-GB"/>
-            </w:rPr>
-          </w:pPr>
-          <w:hyperlink w:anchor="_Toc497401091" w:history="1">
-            <w:r>
-              <w:rPr>
-                <w:rStyle w:val="Hyperlink"/>
-                <w:noProof/>
-              </w:rPr>
-              <w:t>Application-wide Data</w:t>
-            </w:r>
-            <w:r>
-              <w:rPr>
-                <w:noProof/>
-                <w:webHidden/>
-              </w:rPr>
-              <w:tab/>
-            </w:r>
-            <w:r>
-              <w:rPr>
-                <w:noProof/>
-                <w:webHidden/>
-              </w:rPr>
-              <w:fldChar w:fldCharType="begin"/>
-            </w:r>
-            <w:r>
-              <w:rPr>
-                <w:noProof/>
-                <w:webHidden/>
-              </w:rPr>
-              <w:instrText xml:space="preserve"> PAGEREF _Toc497401091 \h </w:instrText>
-            </w:r>
-            <w:r>
-              <w:rPr>
-                <w:noProof/>
-                <w:webHidden/>
-              </w:rPr>
-            </w:r>
-            <w:r>
-              <w:rPr>
-                <w:noProof/>
-                <w:webHidden/>
-              </w:rPr>
-              <w:fldChar w:fldCharType="separate"/>
-            </w:r>
-            <w:r>
-              <w:rPr>
-                <w:noProof/>
-                <w:webHidden/>
-              </w:rPr>
-              <w:t>10</w:t>
-            </w:r>
-            <w:r>
-              <w:rPr>
-                <w:noProof/>
-                <w:webHidden/>
-              </w:rPr>
-              <w:fldChar w:fldCharType="end"/>
-            </w:r>
-          </w:hyperlink>
-        </w:p>
-        <w:p>
-          <w:pPr>
-            <w:pStyle w:val="TOC3"/>
-            <w:tabs>
-              <w:tab w:val="right" w:leader="dot" w:pos="9016"/>
-            </w:tabs>
-            <w:rPr>
-              <w:rFonts w:eastAsiaTheme="minorEastAsia"/>
-              <w:noProof/>
-              <w:lang w:eastAsia="en-GB"/>
-            </w:rPr>
-          </w:pPr>
-          <w:hyperlink w:anchor="_Toc497401092" w:history="1">
-            <w:r>
-              <w:rPr>
-                <w:rStyle w:val="Hyperlink"/>
-                <w:noProof/>
-              </w:rPr>
-              <w:t>General Purpose Functions</w:t>
-            </w:r>
-            <w:r>
-              <w:rPr>
-                <w:noProof/>
-                <w:webHidden/>
-              </w:rPr>
-              <w:tab/>
-            </w:r>
-            <w:r>
-              <w:rPr>
-                <w:noProof/>
-                <w:webHidden/>
-              </w:rPr>
-              <w:fldChar w:fldCharType="begin"/>
-            </w:r>
-            <w:r>
-              <w:rPr>
-                <w:noProof/>
-                <w:webHidden/>
-              </w:rPr>
-              <w:instrText xml:space="preserve"> PAGEREF _Toc497401092 \h </w:instrText>
-            </w:r>
-            <w:r>
-              <w:rPr>
-                <w:noProof/>
-                <w:webHidden/>
-              </w:rPr>
-            </w:r>
-            <w:r>
-              <w:rPr>
-                <w:noProof/>
-                <w:webHidden/>
-              </w:rPr>
-              <w:fldChar w:fldCharType="separate"/>
-            </w:r>
-            <w:r>
-              <w:rPr>
-                <w:noProof/>
-                <w:webHidden/>
-              </w:rPr>
-              <w:t>11</w:t>
-            </w:r>
-            <w:r>
-              <w:rPr>
-                <w:noProof/>
-                <w:webHidden/>
-              </w:rPr>
-              <w:fldChar w:fldCharType="end"/>
-            </w:r>
-          </w:hyperlink>
-        </w:p>
-        <w:p>
-          <w:pPr>
-            <w:pStyle w:val="TOC3"/>
-            <w:tabs>
-              <w:tab w:val="right" w:leader="dot" w:pos="9016"/>
-            </w:tabs>
-            <w:rPr>
-              <w:rFonts w:eastAsiaTheme="minorEastAsia"/>
-              <w:noProof/>
-              <w:lang w:eastAsia="en-GB"/>
-            </w:rPr>
-          </w:pPr>
-          <w:hyperlink w:anchor="_Toc497401093" w:history="1">
-            <w:r>
-              <w:rPr>
-                <w:rStyle w:val="Hyperlink"/>
-                <w:noProof/>
-              </w:rPr>
-              <w:t>Event Handlers</w:t>
-            </w:r>
-            <w:r>
-              <w:rPr>
-                <w:noProof/>
-                <w:webHidden/>
-              </w:rPr>
-              <w:tab/>
-            </w:r>
-            <w:r>
-              <w:rPr>
-                <w:noProof/>
-                <w:webHidden/>
-              </w:rPr>
-              <w:fldChar w:fldCharType="begin"/>
-            </w:r>
-            <w:r>
-              <w:rPr>
-                <w:noProof/>
-                <w:webHidden/>
-              </w:rPr>
-              <w:instrText xml:space="preserve"> PAGEREF _Toc497401093 \h </w:instrText>
-            </w:r>
-            <w:r>
-              <w:rPr>
-                <w:noProof/>
-                <w:webHidden/>
-              </w:rPr>
-            </w:r>
-            <w:r>
-              <w:rPr>
-                <w:noProof/>
-                <w:webHidden/>
-              </w:rPr>
-              <w:fldChar w:fldCharType="separate"/>
-            </w:r>
-            <w:r>
-              <w:rPr>
-                <w:noProof/>
-                <w:webHidden/>
-              </w:rPr>
-              <w:t>11</w:t>
-            </w:r>
-            <w:r>
-              <w:rPr>
-                <w:noProof/>
-                <w:webHidden/>
-              </w:rPr>
-              <w:fldChar w:fldCharType="end"/>
-            </w:r>
-          </w:hyperlink>
-        </w:p>
-        <w:p>
-          <w:pPr>
-            <w:pStyle w:val="TOC1"/>
-            <w:tabs>
-              <w:tab w:val="right" w:leader="dot" w:pos="9016"/>
-            </w:tabs>
-            <w:rPr>
-              <w:rFonts w:eastAsiaTheme="minorEastAsia"/>
-              <w:noProof/>
-              <w:lang w:eastAsia="en-GB"/>
-            </w:rPr>
-          </w:pPr>
-          <w:hyperlink w:anchor="_Toc497401094" w:history="1">
-            <w:r>
-              <w:rPr>
-                <w:rStyle w:val="Hyperlink"/>
-                <w:noProof/>
-              </w:rPr>
-              <w:t>Testing</w:t>
-            </w:r>
-            <w:r>
-              <w:rPr>
-                <w:noProof/>
-                <w:webHidden/>
-              </w:rPr>
-              <w:tab/>
-            </w:r>
-            <w:r>
-              <w:rPr>
-                <w:noProof/>
-                <w:webHidden/>
-              </w:rPr>
-              <w:fldChar w:fldCharType="begin"/>
-            </w:r>
-            <w:r>
-              <w:rPr>
-                <w:noProof/>
-                <w:webHidden/>
-              </w:rPr>
-              <w:instrText xml:space="preserve"> PAGEREF _Toc497401094 \h </w:instrText>
-            </w:r>
-            <w:r>
-              <w:rPr>
-                <w:noProof/>
-                <w:webHidden/>
-              </w:rPr>
-            </w:r>
-            <w:r>
-              <w:rPr>
-                <w:noProof/>
-                <w:webHidden/>
-              </w:rPr>
-              <w:fldChar w:fldCharType="separate"/>
-            </w:r>
-            <w:r>
-              <w:rPr>
-                <w:noProof/>
-                <w:webHidden/>
-              </w:rPr>
-              <w:t>11</w:t>
-            </w:r>
-            <w:r>
-              <w:rPr>
-                <w:noProof/>
-                <w:webHidden/>
-              </w:rPr>
-              <w:fldChar w:fldCharType="end"/>
-            </w:r>
-          </w:hyperlink>
-        </w:p>
-        <w:p>
-          <w:pPr>
-            <w:pStyle w:val="TOC1"/>
-            <w:tabs>
-              <w:tab w:val="right" w:leader="dot" w:pos="9016"/>
-            </w:tabs>
-            <w:rPr>
-              <w:rFonts w:eastAsiaTheme="minorEastAsia"/>
-              <w:noProof/>
-              <w:lang w:eastAsia="en-GB"/>
-            </w:rPr>
-          </w:pPr>
-          <w:hyperlink w:anchor="_Toc497401095" w:history="1">
-            <w:r>
-              <w:rPr>
-                <w:rStyle w:val="Hyperlink"/>
-                <w:noProof/>
-              </w:rPr>
-              <w:t>Project Features</w:t>
-            </w:r>
-            <w:r>
-              <w:rPr>
-                <w:noProof/>
-                <w:webHidden/>
-              </w:rPr>
-              <w:tab/>
-            </w:r>
-            <w:r>
-              <w:rPr>
-                <w:noProof/>
-                <w:webHidden/>
-              </w:rPr>
-              <w:fldChar w:fldCharType="begin"/>
-            </w:r>
-            <w:r>
-              <w:rPr>
-                <w:noProof/>
-                <w:webHidden/>
-              </w:rPr>
-              <w:instrText xml:space="preserve"> PAGEREF _Toc497401095 \h </w:instrText>
-            </w:r>
-            <w:r>
-              <w:rPr>
-                <w:noProof/>
-                <w:webHidden/>
-              </w:rPr>
-            </w:r>
-            <w:r>
-              <w:rPr>
-                <w:noProof/>
-                <w:webHidden/>
-              </w:rPr>
-              <w:fldChar w:fldCharType="separate"/>
-            </w:r>
-            <w:r>
-              <w:rPr>
-                <w:noProof/>
-                <w:webHidden/>
-              </w:rPr>
-              <w:t>11</w:t>
-            </w:r>
-            <w:r>
-              <w:rPr>
-                <w:noProof/>
-                <w:webHidden/>
-              </w:rPr>
-              <w:fldChar w:fldCharType="end"/>
-            </w:r>
-          </w:hyperlink>
-        </w:p>
-        <w:p>
-          <w:pPr>
-            <w:pStyle w:val="TOC1"/>
-            <w:tabs>
-              <w:tab w:val="right" w:leader="dot" w:pos="9016"/>
-            </w:tabs>
-            <w:rPr>
-              <w:rFonts w:eastAsiaTheme="minorEastAsia"/>
-              <w:noProof/>
-              <w:lang w:eastAsia="en-GB"/>
-            </w:rPr>
-          </w:pPr>
-          <w:hyperlink w:anchor="_Toc497401096" w:history="1">
-            <w:r>
-              <w:rPr>
-                <w:rStyle w:val="Hyperlink"/>
-                <w:noProof/>
-              </w:rPr>
-              <w:t>Team Member’s Contributions</w:t>
-            </w:r>
-            <w:r>
-              <w:rPr>
-                <w:noProof/>
-                <w:webHidden/>
-              </w:rPr>
-              <w:tab/>
-            </w:r>
-            <w:r>
-              <w:rPr>
-                <w:noProof/>
-                <w:webHidden/>
-              </w:rPr>
-              <w:fldChar w:fldCharType="begin"/>
-            </w:r>
-            <w:r>
-              <w:rPr>
-                <w:noProof/>
-                <w:webHidden/>
-              </w:rPr>
-              <w:instrText xml:space="preserve"> PAGEREF _Toc497401096 \h </w:instrText>
-            </w:r>
-            <w:r>
-              <w:rPr>
-                <w:noProof/>
-                <w:webHidden/>
-              </w:rPr>
-            </w:r>
-            <w:r>
-              <w:rPr>
-                <w:noProof/>
-                <w:webHidden/>
-              </w:rPr>
-              <w:fldChar w:fldCharType="separate"/>
-            </w:r>
-            <w:r>
-              <w:rPr>
-                <w:noProof/>
-                <w:webHidden/>
-              </w:rPr>
-              <w:t>11</w:t>
+              <w:t>15</w:t>
             </w:r>
             <w:r>
               <w:rPr>
@@ -2982,15 +3540,17 @@
       <w:pPr>
         <w:pStyle w:val="Heading1"/>
       </w:pPr>
+      <w:bookmarkStart w:id="0" w:name="_Toc497480007"/>
       <w:r>
         <w:t>One Page Description</w:t>
       </w:r>
+      <w:bookmarkEnd w:id="0"/>
     </w:p>
     <w:p>
       <w:pPr>
         <w:pStyle w:val="Heading1"/>
       </w:pPr>
-      <w:bookmarkStart w:id="1" w:name="_Toc497401071"/>
+      <w:bookmarkStart w:id="1" w:name="_Toc497480008"/>
       <w:r>
         <w:t>Team Members</w:t>
       </w:r>
@@ -3008,7 +3568,7 @@
           <w:b/>
         </w:rPr>
       </w:pPr>
-      <w:bookmarkStart w:id="2" w:name="_Toc497401072"/>
+      <w:bookmarkStart w:id="2" w:name="_Toc497480009"/>
       <w:r>
         <w:t>Banner IDs</w:t>
       </w:r>
@@ -3066,138 +3626,152 @@
       <w:pPr>
         <w:pStyle w:val="Heading2"/>
       </w:pPr>
+      <w:bookmarkStart w:id="5" w:name="_Toc497480010"/>
       <w:r>
         <w:t>Project Description</w:t>
       </w:r>
-    </w:p>
-    <w:p>
-      <w:r>
-        <w:t>For our project the team intends to design a fully functioning contacts book application. This contacts book will allow users to register and sign in to their own accounts and save detailed information about contacts including phone numbers, email address, home &amp; work addresses and their first and last name. From the contacts book the user will be able to send emails using the contacts they have created.</w:t>
+      <w:bookmarkEnd w:id="5"/>
+    </w:p>
+    <w:p>
+      <w:r>
+        <w:t>For our project the team intends to design a fully functioning</w:t>
+      </w:r>
+      <w:r>
+        <w:t>, intuitive</w:t>
+      </w:r>
+      <w:r>
+        <w:t xml:space="preserve"> contacts book application. This contacts book will allow users to register and sign in to their own accounts and save detailed information about contacts including phone numbers, email address, home &amp; work addresses and their first and last name. From the contacts book the user will be able to send emails using the contacts they have created</w:t>
+      </w:r>
+      <w:r>
+        <w:t>, and may have the ability to send an SMS/Call the contact if the app detects they are using a mobile device</w:t>
+      </w:r>
+      <w:r>
+        <w:t>.</w:t>
+      </w:r>
+    </w:p>
+    <w:p>
+      <w:pPr>
+        <w:pStyle w:val="Heading2"/>
+      </w:pPr>
+      <w:bookmarkStart w:id="6" w:name="_Toc497480011"/>
+      <w:bookmarkEnd w:id="4"/>
+      <w:r>
+        <w:t>Member Roles</w:t>
+      </w:r>
+      <w:bookmarkEnd w:id="6"/>
+    </w:p>
+    <w:p>
+      <w:r>
+        <w:t>Programmer</w:t>
+      </w:r>
+      <w:r>
+        <w:t>s</w:t>
+      </w:r>
+      <w:r>
+        <w:t xml:space="preserve">– </w:t>
+      </w:r>
+      <w:r>
+        <w:t>B00330156</w:t>
+      </w:r>
+      <w:r>
+        <w:t xml:space="preserve">, </w:t>
+      </w:r>
+      <w:r>
+        <w:t>B00334101</w:t>
+      </w:r>
+      <w:r>
+        <w:t xml:space="preserve">, </w:t>
+      </w:r>
+      <w:r>
+        <w:t>B00330925</w:t>
+      </w:r>
+      <w:r>
+        <w:t xml:space="preserve">, </w:t>
+      </w:r>
+      <w:r>
+        <w:t>B00311466</w:t>
+      </w:r>
+    </w:p>
+    <w:p>
+      <w:r>
+        <w:t xml:space="preserve">Designer – </w:t>
+      </w:r>
+      <w:r>
+        <w:t>B00334101</w:t>
+      </w:r>
+      <w:r>
+        <w:t xml:space="preserve">, </w:t>
+      </w:r>
+      <w:r>
+        <w:t>B00330023</w:t>
+      </w:r>
+    </w:p>
+    <w:p>
+      <w:r>
+        <w:t xml:space="preserve">Documentation – </w:t>
+      </w:r>
+      <w:r>
+        <w:t>B00330925</w:t>
+      </w:r>
+      <w:r>
+        <w:t xml:space="preserve">, </w:t>
+      </w:r>
+      <w:r>
+        <w:t>B00330156</w:t>
+      </w:r>
+    </w:p>
+    <w:p>
+      <w:r>
+        <w:t xml:space="preserve">Testing – </w:t>
+      </w:r>
+      <w:r>
+        <w:t>B00334101</w:t>
+      </w:r>
+      <w:r>
+        <w:t xml:space="preserve">, </w:t>
+      </w:r>
+      <w:r>
+        <w:t>B00330023</w:t>
+      </w:r>
+      <w:r>
+        <w:t xml:space="preserve">, </w:t>
+      </w:r>
+      <w:r>
+        <w:t>B00330925</w:t>
+      </w:r>
+      <w:r>
+        <w:t>, B00330156</w:t>
+      </w:r>
+    </w:p>
+    <w:p>
+      <w:r>
+        <w:t xml:space="preserve">Project Manager – </w:t>
+      </w:r>
+      <w:r>
+        <w:t>B00330023</w:t>
       </w:r>
     </w:p>
     <w:p/>
     <w:p>
       <w:pPr>
+        <w:pStyle w:val="Heading1"/>
+      </w:pPr>
+      <w:bookmarkStart w:id="7" w:name="_Toc497480012"/>
+      <w:r>
+        <w:lastRenderedPageBreak/>
+        <w:t>UI Design Prototypes</w:t>
+      </w:r>
+      <w:bookmarkEnd w:id="7"/>
+    </w:p>
+    <w:p>
+      <w:pPr>
         <w:pStyle w:val="Heading2"/>
       </w:pPr>
-      <w:bookmarkStart w:id="5" w:name="_Toc497401073"/>
-      <w:bookmarkEnd w:id="4"/>
-      <w:r>
-        <w:t>Member Roles</w:t>
-      </w:r>
-      <w:bookmarkEnd w:id="5"/>
-    </w:p>
-    <w:p>
-      <w:r>
-        <w:t>Programmer</w:t>
-      </w:r>
-      <w:r>
-        <w:t>s</w:t>
-      </w:r>
-      <w:r>
-        <w:t xml:space="preserve">– </w:t>
-      </w:r>
-      <w:r>
-        <w:t>B00330156</w:t>
-      </w:r>
-      <w:r>
-        <w:t xml:space="preserve">, </w:t>
-      </w:r>
-      <w:r>
-        <w:t>B00334101</w:t>
-      </w:r>
-      <w:r>
-        <w:t xml:space="preserve">, </w:t>
-      </w:r>
-      <w:r>
-        <w:t>B00330925</w:t>
-      </w:r>
-      <w:r>
-        <w:t xml:space="preserve">, </w:t>
-      </w:r>
-      <w:r>
-        <w:t>B00311466</w:t>
-      </w:r>
-    </w:p>
-    <w:p>
-      <w:r>
-        <w:t xml:space="preserve">Designer – </w:t>
-      </w:r>
-      <w:r>
-        <w:t>B00334101</w:t>
-      </w:r>
-      <w:r>
-        <w:t xml:space="preserve">, </w:t>
-      </w:r>
-      <w:r>
-        <w:t>B00330023</w:t>
-      </w:r>
-    </w:p>
-    <w:p>
-      <w:r>
-        <w:t xml:space="preserve">Documentation – </w:t>
-      </w:r>
-      <w:r>
-        <w:t>B00330925</w:t>
-      </w:r>
-      <w:r>
-        <w:t xml:space="preserve">, </w:t>
-      </w:r>
-      <w:r>
-        <w:t>B00330156</w:t>
-      </w:r>
-    </w:p>
-    <w:p>
-      <w:r>
-        <w:t xml:space="preserve">Testing – </w:t>
-      </w:r>
-      <w:r>
-        <w:t>B00334101</w:t>
-      </w:r>
-      <w:r>
-        <w:t xml:space="preserve">, </w:t>
-      </w:r>
-      <w:r>
-        <w:t>B00330023</w:t>
-      </w:r>
-      <w:r>
-        <w:t xml:space="preserve">, </w:t>
-      </w:r>
-      <w:r>
-        <w:t>B00330925</w:t>
-      </w:r>
-      <w:r>
-        <w:t>, B00330156</w:t>
-      </w:r>
-    </w:p>
-    <w:p>
-      <w:r>
-        <w:t xml:space="preserve">Project Manager – </w:t>
-      </w:r>
-      <w:r>
-        <w:t>B00330023</w:t>
-      </w:r>
-    </w:p>
-    <w:p/>
-    <w:p>
-      <w:pPr>
-        <w:pStyle w:val="Heading1"/>
-      </w:pPr>
-      <w:bookmarkStart w:id="6" w:name="_Toc497401074"/>
-      <w:r>
-        <w:t>UI Design Prototypes</w:t>
-      </w:r>
-      <w:bookmarkEnd w:id="6"/>
-    </w:p>
-    <w:p>
-      <w:pPr>
-        <w:pStyle w:val="Heading2"/>
-      </w:pPr>
-      <w:bookmarkStart w:id="7" w:name="_Toc497401075"/>
+      <w:bookmarkStart w:id="8" w:name="_Toc497480013"/>
       <w:r>
         <w:t>Photoshop UI Design</w:t>
       </w:r>
-      <w:bookmarkEnd w:id="7"/>
+      <w:bookmarkEnd w:id="8"/>
       <w:r>
         <w:t xml:space="preserve"> </w:t>
       </w:r>
@@ -3260,11 +3834,11 @@
       <w:pPr>
         <w:pStyle w:val="Heading2"/>
       </w:pPr>
-      <w:bookmarkStart w:id="8" w:name="_Toc497401076"/>
+      <w:bookmarkStart w:id="9" w:name="_Toc497480014"/>
       <w:r>
         <w:t>HTML Prototype</w:t>
       </w:r>
-      <w:bookmarkEnd w:id="8"/>
+      <w:bookmarkEnd w:id="9"/>
     </w:p>
     <w:p>
       <w:r>
@@ -3329,6 +3903,7 @@
           <w:noProof/>
           <w:lang w:eastAsia="en-GB"/>
         </w:rPr>
+        <w:lastRenderedPageBreak/>
         <w:drawing>
           <wp:inline distT="0" distB="0" distL="0" distR="0" wp14:anchorId="0CD90E2D" wp14:editId="7E017B4F">
             <wp:extent cx="5724525" cy="3105150"/>
@@ -3465,6 +4040,7 @@
           <w:noProof/>
           <w:lang w:eastAsia="en-GB"/>
         </w:rPr>
+        <w:lastRenderedPageBreak/>
         <w:drawing>
           <wp:inline distT="0" distB="0" distL="0" distR="0" wp14:anchorId="2E7548BB" wp14:editId="64740260">
             <wp:extent cx="5731510" cy="4254500"/>
@@ -3523,21 +4099,21 @@
       <w:pPr>
         <w:pStyle w:val="Heading1"/>
       </w:pPr>
-      <w:bookmarkStart w:id="9" w:name="_Toc497401077"/>
+      <w:bookmarkStart w:id="10" w:name="_Toc497480015"/>
       <w:r>
         <w:t>Design Document</w:t>
       </w:r>
-      <w:bookmarkEnd w:id="9"/>
+      <w:bookmarkEnd w:id="10"/>
     </w:p>
     <w:p>
       <w:pPr>
         <w:pStyle w:val="Heading2"/>
       </w:pPr>
-      <w:bookmarkStart w:id="10" w:name="_Toc497401078"/>
+      <w:bookmarkStart w:id="11" w:name="_Toc497480016"/>
       <w:r>
         <w:t>Project Summary</w:t>
       </w:r>
-      <w:bookmarkEnd w:id="10"/>
+      <w:bookmarkEnd w:id="11"/>
     </w:p>
     <w:p>
       <w:r>
@@ -3558,13 +4134,27 @@
     </w:p>
     <w:p>
       <w:pPr>
+        <w:rPr>
+          <w:rFonts w:asciiTheme="majorHAnsi" w:eastAsiaTheme="majorEastAsia" w:hAnsiTheme="majorHAnsi" w:cstheme="majorBidi"/>
+          <w:color w:val="2E74B5" w:themeColor="accent1" w:themeShade="BF"/>
+          <w:sz w:val="26"/>
+          <w:szCs w:val="26"/>
+        </w:rPr>
+      </w:pPr>
+      <w:r>
+        <w:br w:type="page"/>
+      </w:r>
+    </w:p>
+    <w:p>
+      <w:pPr>
         <w:pStyle w:val="Heading2"/>
       </w:pPr>
-      <w:bookmarkStart w:id="11" w:name="_Toc497401079"/>
-      <w:r>
+      <w:bookmarkStart w:id="12" w:name="_Toc497480017"/>
+      <w:r>
+        <w:lastRenderedPageBreak/>
         <w:t>Specification</w:t>
       </w:r>
-      <w:bookmarkEnd w:id="11"/>
+      <w:bookmarkEnd w:id="12"/>
     </w:p>
     <w:p>
       <w:pPr>
@@ -3575,10 +4165,31 @@
         </w:numPr>
       </w:pPr>
       <w:r>
-        <w:t>Take in contact d</w:t>
-      </w:r>
-      <w:r>
-        <w:t>etails</w:t>
+        <w:t>Register a new account</w:t>
+      </w:r>
+    </w:p>
+    <w:p>
+      <w:pPr>
+        <w:pStyle w:val="ListParagraph"/>
+        <w:numPr>
+          <w:ilvl w:val="0"/>
+          <w:numId w:val="1"/>
+        </w:numPr>
+      </w:pPr>
+      <w:r>
+        <w:t>Log in with account</w:t>
+      </w:r>
+    </w:p>
+    <w:p>
+      <w:pPr>
+        <w:pStyle w:val="ListParagraph"/>
+        <w:numPr>
+          <w:ilvl w:val="0"/>
+          <w:numId w:val="1"/>
+        </w:numPr>
+      </w:pPr>
+      <w:r>
+        <w:t>Add a new contact, including information such as</w:t>
       </w:r>
     </w:p>
     <w:p>
@@ -3590,7 +4201,7 @@
         </w:numPr>
       </w:pPr>
       <w:r>
-        <w:t>Take in contact name</w:t>
+        <w:t>Contact Name</w:t>
       </w:r>
     </w:p>
     <w:p>
@@ -3602,7 +4213,7 @@
         </w:numPr>
       </w:pPr>
       <w:r>
-        <w:t>Take in contact mobile and home phone number</w:t>
+        <w:t>Mobile/Telephone Number</w:t>
       </w:r>
     </w:p>
     <w:p>
@@ -3614,7 +4225,7 @@
         </w:numPr>
       </w:pPr>
       <w:r>
-        <w:t>Take in contact home address Lines &amp; post code</w:t>
+        <w:t>Contact Home Address</w:t>
       </w:r>
     </w:p>
     <w:p>
@@ -3626,7 +4237,7 @@
         </w:numPr>
       </w:pPr>
       <w:r>
-        <w:t>Take in contact work address Lines &amp; post code</w:t>
+        <w:t>Contact Work Address</w:t>
       </w:r>
     </w:p>
     <w:p>
@@ -3638,7 +4249,7 @@
         </w:numPr>
       </w:pPr>
       <w:r>
-        <w:t>Take in work/home e-mail addresses</w:t>
+        <w:t>Multiple Email Addresses</w:t>
       </w:r>
     </w:p>
     <w:p>
@@ -3650,7 +4261,7 @@
         </w:numPr>
       </w:pPr>
       <w:r>
-        <w:t>Take in contact birthday</w:t>
+        <w:t>Date of Birth</w:t>
       </w:r>
     </w:p>
     <w:p>
@@ -3662,7 +4273,7 @@
         </w:numPr>
       </w:pPr>
       <w:r>
-        <w:t>Take in contact marital status</w:t>
+        <w:t>Marital Status</w:t>
       </w:r>
     </w:p>
     <w:p>
@@ -3674,7 +4285,7 @@
         </w:numPr>
       </w:pPr>
       <w:r>
-        <w:t>Take in other notes</w:t>
+        <w:t xml:space="preserve">Miscellaneous Notes </w:t>
       </w:r>
     </w:p>
     <w:p>
@@ -3686,10 +4297,7 @@
         </w:numPr>
       </w:pPr>
       <w:r>
-        <w:t xml:space="preserve">Make use of local storage </w:t>
-      </w:r>
-      <w:r>
-        <w:t>to save contact details</w:t>
+        <w:t>Edit contact information</w:t>
       </w:r>
     </w:p>
     <w:p>
@@ -3701,7 +4309,7 @@
         </w:numPr>
       </w:pPr>
       <w:r>
-        <w:t xml:space="preserve">Create a text version of the contact’s email address to use to send an email </w:t>
+        <w:t>Delete an existing contact</w:t>
       </w:r>
     </w:p>
     <w:p>
@@ -3713,7 +4321,10 @@
         </w:numPr>
       </w:pPr>
       <w:r>
-        <w:t>Be able to send emails to multiple contacts</w:t>
+        <w:t xml:space="preserve">Make use of local storage </w:t>
+      </w:r>
+      <w:r>
+        <w:t>to save contact details</w:t>
       </w:r>
     </w:p>
     <w:p>
@@ -3725,10 +4336,7 @@
         </w:numPr>
       </w:pPr>
       <w:r>
-        <w:t>Use addresse</w:t>
-      </w:r>
-      <w:r>
-        <w:t>s to mark contact work/homes with geo-location</w:t>
+        <w:t>Save data on a database to allow use on any client</w:t>
       </w:r>
     </w:p>
     <w:p>
@@ -3740,18 +4348,76 @@
         </w:numPr>
       </w:pPr>
       <w:r>
+        <w:t xml:space="preserve">Create a text version of the contact’s email address to use to send an email </w:t>
+      </w:r>
+    </w:p>
+    <w:p>
+      <w:pPr>
+        <w:pStyle w:val="ListParagraph"/>
+        <w:numPr>
+          <w:ilvl w:val="0"/>
+          <w:numId w:val="1"/>
+        </w:numPr>
+      </w:pPr>
+      <w:r>
+        <w:t>Be able to send emails to multiple contacts</w:t>
+      </w:r>
+    </w:p>
+    <w:p>
+      <w:pPr>
+        <w:pStyle w:val="ListParagraph"/>
+        <w:numPr>
+          <w:ilvl w:val="0"/>
+          <w:numId w:val="1"/>
+        </w:numPr>
+      </w:pPr>
+      <w:r>
+        <w:t xml:space="preserve">Use </w:t>
+      </w:r>
+      <w:r>
+        <w:t>geo-location to tag a contact’s address, if the user is with the contact</w:t>
+      </w:r>
+    </w:p>
+    <w:p>
+      <w:pPr>
+        <w:pStyle w:val="ListParagraph"/>
+        <w:numPr>
+          <w:ilvl w:val="0"/>
+          <w:numId w:val="1"/>
+        </w:numPr>
+      </w:pPr>
+      <w:r>
         <w:t>Display contact work/homes on a map</w:t>
       </w:r>
     </w:p>
     <w:p>
       <w:pPr>
+        <w:pStyle w:val="ListParagraph"/>
+      </w:pPr>
+    </w:p>
+    <w:p>
+      <w:pPr>
+        <w:rPr>
+          <w:rFonts w:asciiTheme="majorHAnsi" w:eastAsiaTheme="majorEastAsia" w:hAnsiTheme="majorHAnsi" w:cstheme="majorBidi"/>
+          <w:color w:val="2E74B5" w:themeColor="accent1" w:themeShade="BF"/>
+          <w:sz w:val="26"/>
+          <w:szCs w:val="26"/>
+        </w:rPr>
+      </w:pPr>
+      <w:r>
+        <w:br w:type="page"/>
+      </w:r>
+    </w:p>
+    <w:p>
+      <w:pPr>
         <w:pStyle w:val="Heading2"/>
       </w:pPr>
-      <w:bookmarkStart w:id="12" w:name="_Toc497401080"/>
-      <w:r>
+      <w:bookmarkStart w:id="13" w:name="_Toc497480018"/>
+      <w:r>
+        <w:lastRenderedPageBreak/>
         <w:t>Use Case Diagrams</w:t>
       </w:r>
-      <w:bookmarkEnd w:id="12"/>
+      <w:bookmarkEnd w:id="13"/>
     </w:p>
     <w:p>
       <w:pPr>
@@ -3760,14 +4426,14 @@
           <w:b w:val="0"/>
         </w:rPr>
       </w:pPr>
-      <w:bookmarkStart w:id="13" w:name="_Toc497401081"/>
+      <w:bookmarkStart w:id="14" w:name="_Toc497480019"/>
       <w:r>
         <w:rPr>
           <w:b w:val="0"/>
         </w:rPr>
         <w:t>Contacts System</w:t>
       </w:r>
-      <w:bookmarkEnd w:id="13"/>
+      <w:bookmarkEnd w:id="14"/>
     </w:p>
     <w:p>
       <w:r>
@@ -3825,19 +4491,35 @@
     </w:p>
     <w:p>
       <w:pPr>
+        <w:rPr>
+          <w:rFonts w:asciiTheme="majorHAnsi" w:eastAsiaTheme="majorEastAsia" w:hAnsiTheme="majorHAnsi" w:cstheme="majorBidi"/>
+          <w:bCs/>
+          <w:color w:val="5B9BD5" w:themeColor="accent1"/>
+        </w:rPr>
+      </w:pPr>
+      <w:r>
+        <w:rPr>
+          <w:b/>
+        </w:rPr>
+        <w:br w:type="page"/>
+      </w:r>
+    </w:p>
+    <w:p>
+      <w:pPr>
         <w:pStyle w:val="Heading3"/>
         <w:rPr>
           <w:b w:val="0"/>
         </w:rPr>
       </w:pPr>
-      <w:bookmarkStart w:id="14" w:name="_Toc497401082"/>
+      <w:bookmarkStart w:id="15" w:name="_Toc497480020"/>
       <w:r>
         <w:rPr>
           <w:b w:val="0"/>
         </w:rPr>
+        <w:lastRenderedPageBreak/>
         <w:t>Login Subsystem</w:t>
       </w:r>
-      <w:bookmarkEnd w:id="14"/>
+      <w:bookmarkEnd w:id="15"/>
     </w:p>
     <w:p>
       <w:r>
@@ -3897,11 +4579,11 @@
       <w:pPr>
         <w:pStyle w:val="Heading2"/>
       </w:pPr>
-      <w:bookmarkStart w:id="15" w:name="_Toc497401083"/>
+      <w:bookmarkStart w:id="16" w:name="_Toc497480021"/>
       <w:r>
         <w:t>Use Case Descriptions</w:t>
       </w:r>
-      <w:bookmarkEnd w:id="15"/>
+      <w:bookmarkEnd w:id="16"/>
     </w:p>
     <w:tbl>
       <w:tblPr>
@@ -4125,7 +4807,11 @@
               </w:numPr>
             </w:pPr>
             <w:r>
-              <w:t>User will be prompted to add in contact’s forename &amp; surname(s).</w:t>
+              <w:t xml:space="preserve">User will be prompted to add in </w:t>
+            </w:r>
+            <w:r>
+              <w:lastRenderedPageBreak/>
+              <w:t>contact’s forename &amp; surname(s).</w:t>
             </w:r>
           </w:p>
           <w:p>
@@ -4220,6 +4906,7 @@
               <w:rPr>
                 <w:b/>
               </w:rPr>
+              <w:lastRenderedPageBreak/>
               <w:t>Alternate Course</w:t>
             </w:r>
           </w:p>
@@ -4817,7 +5504,11 @@
               </w:numPr>
             </w:pPr>
             <w:r>
-              <w:t>User will be prompted to create a username.</w:t>
+              <w:t xml:space="preserve">User will be prompted to create a </w:t>
+            </w:r>
+            <w:r>
+              <w:lastRenderedPageBreak/>
+              <w:t>username.</w:t>
             </w:r>
           </w:p>
           <w:p>
@@ -4873,6 +5564,7 @@
               <w:rPr>
                 <w:b/>
               </w:rPr>
+              <w:lastRenderedPageBreak/>
               <w:t>Alternate Course</w:t>
             </w:r>
           </w:p>
@@ -4935,11 +5627,11 @@
       <w:pPr>
         <w:pStyle w:val="Heading2"/>
       </w:pPr>
-      <w:bookmarkStart w:id="16" w:name="_Toc497401084"/>
+      <w:bookmarkStart w:id="17" w:name="_Toc497480022"/>
       <w:r>
         <w:t>Flowcharts</w:t>
       </w:r>
-      <w:bookmarkEnd w:id="16"/>
+      <w:bookmarkEnd w:id="17"/>
     </w:p>
     <w:p>
       <w:pPr>
@@ -4948,14 +5640,14 @@
           <w:b w:val="0"/>
         </w:rPr>
       </w:pPr>
-      <w:bookmarkStart w:id="17" w:name="_Toc497401085"/>
+      <w:bookmarkStart w:id="18" w:name="_Toc497480023"/>
       <w:r>
         <w:rPr>
           <w:b w:val="0"/>
         </w:rPr>
         <w:t>Create Contacts Flowchart</w:t>
       </w:r>
-      <w:bookmarkEnd w:id="17"/>
+      <w:bookmarkEnd w:id="18"/>
     </w:p>
     <w:p>
       <w:r>
@@ -5011,12 +5703,15 @@
         </w:drawing>
       </w:r>
     </w:p>
-    <w:p/>
-    <w:p/>
-    <w:p/>
-    <w:p/>
-    <w:p/>
-    <w:p/>
+    <w:p>
+      <w:r>
+        <w:rPr>
+          <w:b/>
+          <w:bCs/>
+        </w:rPr>
+        <w:br w:type="page"/>
+      </w:r>
+    </w:p>
     <w:p>
       <w:pPr>
         <w:pStyle w:val="Heading3"/>
@@ -5024,12 +5719,15 @@
           <w:b w:val="0"/>
         </w:rPr>
       </w:pPr>
+      <w:bookmarkStart w:id="19" w:name="_Toc497480024"/>
       <w:r>
         <w:rPr>
           <w:b w:val="0"/>
         </w:rPr>
+        <w:lastRenderedPageBreak/>
         <w:t>General Website Use Flowchart</w:t>
       </w:r>
+      <w:bookmarkEnd w:id="19"/>
     </w:p>
     <w:p>
       <w:r>
@@ -5059,7 +5757,7 @@
             <v:path o:extrusionok="f" gradientshapeok="t" o:connecttype="rect"/>
             <o:lock v:ext="edit" aspectratio="t"/>
           </v:shapetype>
-          <v:shape id="_x0000_i1025" type="#_x0000_t75" style="width:450.95pt;height:554.6pt">
+          <v:shape id="_x0000_i1025" type="#_x0000_t75" style="width:450.75pt;height:554.25pt">
             <v:imagedata r:id="rId14" o:title="Contacts Book Structure Flowchart"/>
           </v:shape>
         </w:pict>
@@ -5067,23 +5765,75 @@
     </w:p>
     <w:p>
       <w:pPr>
+        <w:rPr>
+          <w:rFonts w:asciiTheme="majorHAnsi" w:eastAsiaTheme="majorEastAsia" w:hAnsiTheme="majorHAnsi" w:cstheme="majorBidi"/>
+          <w:bCs/>
+          <w:color w:val="5B9BD5" w:themeColor="accent1"/>
+        </w:rPr>
+      </w:pPr>
+      <w:r>
+        <w:rPr>
+          <w:b/>
+        </w:rPr>
+        <w:br w:type="page"/>
+      </w:r>
+    </w:p>
+    <w:p>
+      <w:pPr>
+        <w:pStyle w:val="Heading3"/>
+        <w:rPr>
+          <w:b w:val="0"/>
+        </w:rPr>
+      </w:pPr>
+      <w:bookmarkStart w:id="20" w:name="_Toc497480025"/>
+      <w:r>
+        <w:rPr>
+          <w:b w:val="0"/>
+        </w:rPr>
+        <w:lastRenderedPageBreak/>
+        <w:t>User Validation Data</w:t>
+      </w:r>
+      <w:r>
+        <w:rPr>
+          <w:b w:val="0"/>
+        </w:rPr>
+        <w:t xml:space="preserve"> Flowchart</w:t>
+      </w:r>
+      <w:bookmarkEnd w:id="20"/>
+    </w:p>
+    <w:p>
+      <w:r>
+        <w:t>This flowchart shows the processes performed behind the scenes through code when the user attempts to log in or register</w:t>
+      </w:r>
+    </w:p>
+    <w:p>
+      <w:r>
+        <w:pict w14:anchorId="7546D5F3">
+          <v:shape id="_x0000_i1026" type="#_x0000_t75" style="width:450.75pt;height:300.75pt">
+            <v:imagedata r:id="rId15" o:title="User Validation Flowchart"/>
+          </v:shape>
+        </w:pict>
+      </w:r>
+    </w:p>
+    <w:p>
+      <w:pPr>
         <w:pStyle w:val="Heading1"/>
       </w:pPr>
-      <w:bookmarkStart w:id="18" w:name="_Toc497401086"/>
+      <w:bookmarkStart w:id="21" w:name="_Toc497480026"/>
       <w:r>
         <w:t>Object Types and Methods</w:t>
       </w:r>
-      <w:bookmarkEnd w:id="18"/>
+      <w:bookmarkEnd w:id="21"/>
     </w:p>
     <w:p>
       <w:pPr>
         <w:pStyle w:val="Heading2"/>
       </w:pPr>
-      <w:bookmarkStart w:id="19" w:name="_Toc497401087"/>
+      <w:bookmarkStart w:id="22" w:name="_Toc497480027"/>
       <w:r>
         <w:t>Contacts Type</w:t>
       </w:r>
-      <w:bookmarkEnd w:id="19"/>
+      <w:bookmarkEnd w:id="22"/>
     </w:p>
     <w:p>
       <w:r>
@@ -5288,6 +6038,7 @@
     </w:p>
     <w:p>
       <w:r>
+        <w:lastRenderedPageBreak/>
         <w:t xml:space="preserve">The following are the methods which are accessible to </w:t>
       </w:r>
       <w:r>
@@ -5420,11 +6171,11 @@
       <w:pPr>
         <w:pStyle w:val="Heading2"/>
       </w:pPr>
-      <w:bookmarkStart w:id="20" w:name="_Toc497401088"/>
+      <w:bookmarkStart w:id="23" w:name="_Toc497480028"/>
       <w:r>
         <w:t>Login Type</w:t>
       </w:r>
-      <w:bookmarkEnd w:id="20"/>
+      <w:bookmarkEnd w:id="23"/>
     </w:p>
     <w:p>
       <w:r>
@@ -5569,11 +6320,11 @@
       <w:pPr>
         <w:pStyle w:val="Heading2"/>
       </w:pPr>
-      <w:bookmarkStart w:id="21" w:name="_Toc497401089"/>
+      <w:bookmarkStart w:id="24" w:name="_Toc497480029"/>
       <w:r>
         <w:t>Application Components</w:t>
       </w:r>
-      <w:bookmarkEnd w:id="21"/>
+      <w:bookmarkEnd w:id="24"/>
     </w:p>
     <w:p>
       <w:pPr>
@@ -5582,14 +6333,14 @@
           <w:b w:val="0"/>
         </w:rPr>
       </w:pPr>
-      <w:bookmarkStart w:id="22" w:name="_Toc497401090"/>
+      <w:bookmarkStart w:id="25" w:name="_Toc497480030"/>
       <w:r>
         <w:rPr>
           <w:b w:val="0"/>
         </w:rPr>
         <w:t>Object Collections</w:t>
       </w:r>
-      <w:bookmarkEnd w:id="22"/>
+      <w:bookmarkEnd w:id="25"/>
     </w:p>
     <w:p>
       <w:pPr>
@@ -5602,6 +6353,9 @@
       <w:r>
         <w:t>User Account</w:t>
       </w:r>
+      <w:r>
+        <w:t xml:space="preserve"> – An object which contains the user’s account details such as Username &amp; Password</w:t>
+      </w:r>
     </w:p>
     <w:p>
       <w:pPr>
@@ -5614,6 +6368,9 @@
       <w:r>
         <w:t>User’s Contacts</w:t>
       </w:r>
+      <w:r>
+        <w:t xml:space="preserve"> – An object which holds a collection of contacts, this could be a sub-object of User Account</w:t>
+      </w:r>
     </w:p>
     <w:p>
       <w:pPr>
@@ -5622,14 +6379,14 @@
           <w:b w:val="0"/>
         </w:rPr>
       </w:pPr>
-      <w:bookmarkStart w:id="23" w:name="_Toc497401091"/>
+      <w:bookmarkStart w:id="26" w:name="_Toc497480031"/>
       <w:r>
         <w:rPr>
           <w:b w:val="0"/>
         </w:rPr>
         <w:t>Application-wide Data</w:t>
       </w:r>
-      <w:bookmarkEnd w:id="23"/>
+      <w:bookmarkEnd w:id="26"/>
     </w:p>
     <w:p>
       <w:pPr>
@@ -5640,7 +6397,7 @@
         </w:numPr>
       </w:pPr>
       <w:r>
-        <w:t>User’s account username</w:t>
+        <w:t>User’s account – This will be needed throughout the application to validate data and input from the user</w:t>
       </w:r>
     </w:p>
     <w:p>
@@ -5650,14 +6407,14 @@
           <w:b w:val="0"/>
         </w:rPr>
       </w:pPr>
-      <w:bookmarkStart w:id="24" w:name="_Toc497401092"/>
+      <w:bookmarkStart w:id="27" w:name="_Toc497480032"/>
       <w:r>
         <w:rPr>
           <w:b w:val="0"/>
         </w:rPr>
         <w:t>General Purpose Functions</w:t>
       </w:r>
-      <w:bookmarkEnd w:id="24"/>
+      <w:bookmarkEnd w:id="27"/>
     </w:p>
     <w:p>
       <w:pPr>
@@ -5668,24 +6425,8 @@
         </w:numPr>
       </w:pPr>
       <w:r>
-        <w:t>Converting time to easier to understand formats for the user</w:t>
-      </w:r>
-    </w:p>
-    <w:p>
-      <w:pPr>
-        <w:pStyle w:val="Heading3"/>
-        <w:rPr>
-          <w:b w:val="0"/>
-        </w:rPr>
-      </w:pPr>
-      <w:bookmarkStart w:id="25" w:name="_Toc497401093"/>
-      <w:r>
-        <w:rPr>
-          <w:b w:val="0"/>
-        </w:rPr>
-        <w:t>Event Handlers</w:t>
-      </w:r>
-      <w:bookmarkEnd w:id="25"/>
+        <w:t xml:space="preserve">Time Conversion – This will allow time to be converted from user-friendly to code-friendly and vice-versa </w:t>
+      </w:r>
     </w:p>
     <w:p>
       <w:pPr>
@@ -5696,124 +6437,7 @@
         </w:numPr>
       </w:pPr>
       <w:r>
-        <w:t>On button clicks</w:t>
-      </w:r>
-    </w:p>
-    <w:p>
-      <w:pPr>
-        <w:pStyle w:val="Heading1"/>
-      </w:pPr>
-      <w:bookmarkStart w:id="26" w:name="_Toc497401094"/>
-      <w:r>
-        <w:t>Testing</w:t>
-      </w:r>
-      <w:bookmarkEnd w:id="26"/>
-    </w:p>
-    <w:p>
-      <w:r>
-        <w:t>W</w:t>
-      </w:r>
-      <w:r>
-        <w:t xml:space="preserve">hen testing our </w:t>
-      </w:r>
-      <w:r>
-        <w:t>project,</w:t>
-      </w:r>
-      <w:r>
-        <w:t xml:space="preserve"> we intend to use a mixture of black box and white box testing.</w:t>
-      </w:r>
-      <w:r>
-        <w:t xml:space="preserve"> Through testing the project ourselves we will be </w:t>
-      </w:r>
-      <w:r>
-        <w:t>using white box testing, testing in which the tester knows the internal composition of the structure and design of the software. By using white box testing we will be able to thoroughly test the website using our knowledge of the code we created when developing the website and to attempt to create and reproduce errors where we expect them to occur.</w:t>
-      </w:r>
-    </w:p>
-    <w:p>
-      <w:r>
-        <w:t xml:space="preserve">Black box testing would be done using people other than ourselves who are unfamiliar with the project as a whole. This type of testing will be useful in addition to the white box testing as people out with the development team have a chance to test out the </w:t>
-      </w:r>
-      <w:r>
-        <w:t>project as a whole which can lead to people spotting mistakes the development team may have become blind to since they are working on the project so often. Black box testing can also be done with people of multiple different levels of technical literacy, another programmer could test out the program and think of issues logically however a less technically savvy person may stumble across issues that others may not have seen. Using less experienced people is also beneficial in gaining feedback on the design and their experience with the site, this will be useful criticism and feedback especially for the ease of use the site has for all people and not just people who have substantial knowledge of how websites do and should work.</w:t>
-      </w:r>
-    </w:p>
-    <w:p>
-      <w:pPr>
-        <w:pStyle w:val="Heading1"/>
-      </w:pPr>
-      <w:bookmarkStart w:id="27" w:name="_Toc497401095"/>
-      <w:r>
-        <w:t>Project Features</w:t>
-      </w:r>
-      <w:bookmarkEnd w:id="27"/>
-    </w:p>
-    <w:p>
-      <w:r>
-        <w:t>The above features are things we fully intend to implement into our final project. The following features are articles in which we will attempt to implement into our final project as extra features that go above and beyond the project</w:t>
-      </w:r>
-      <w:r>
-        <w:t xml:space="preserve"> specifications</w:t>
-      </w:r>
-      <w:r>
-        <w:t>.</w:t>
-      </w:r>
-    </w:p>
-    <w:p>
-      <w:r>
-        <w:t xml:space="preserve">The first of these suggested features is </w:t>
-      </w:r>
-      <w:r>
-        <w:t>the ability for the application to detect which d</w:t>
-      </w:r>
-      <w:r>
-        <w:t>evice you are accessing it fr</w:t>
-      </w:r>
-      <w:r>
-        <w:t xml:space="preserve">om, i.e. desktop or mobile. If you are accessing it from a </w:t>
-      </w:r>
-      <w:r>
-        <w:t>mobile,</w:t>
-      </w:r>
-      <w:r>
-        <w:t xml:space="preserve"> then beside the </w:t>
-      </w:r>
-      <w:r>
-        <w:t xml:space="preserve">emailing section there will be a button/icon for SMS that when clicked would take you from the project site to the devices built in texting </w:t>
-      </w:r>
-      <w:r>
-        <w:t>application (</w:t>
-      </w:r>
-      <w:r>
-        <w:t>or the user’s chos</w:t>
-      </w:r>
-      <w:r>
-        <w:t xml:space="preserve">en default texting application) with that contacts number </w:t>
-      </w:r>
-      <w:r>
-        <w:t>entered</w:t>
-      </w:r>
-      <w:r>
-        <w:t xml:space="preserve"> the field ready to send the message you wish to. </w:t>
-      </w:r>
-    </w:p>
-    <w:p>
-      <w:r>
-        <w:t xml:space="preserve">A further feature that could be implemented would be the ability to sign-in to the website using an already existing google account. This would allow users to access the website easily without having to register and remember separate account details just for the Contacts book site.  </w:t>
-      </w:r>
-    </w:p>
-    <w:p>
-      <w:pPr>
-        <w:pStyle w:val="Heading1"/>
-      </w:pPr>
-      <w:bookmarkStart w:id="28" w:name="_Toc497401096"/>
-      <w:r>
-        <w:t>Team Member’s Contributions</w:t>
-      </w:r>
-      <w:bookmarkEnd w:id="28"/>
-    </w:p>
-    <w:p>
-      <w:r>
-        <w:t>B00330925’s contributions</w:t>
+        <w:t>Date Conversion – Allows dates to be displayed smaller than the default value</w:t>
       </w:r>
     </w:p>
     <w:p>
@@ -5825,8 +6449,24 @@
         </w:numPr>
       </w:pPr>
       <w:r>
-        <w:t>Team Members documentation</w:t>
-      </w:r>
+        <w:t>Input validation -  Can be used to validate any input from the user to check for invalid characters</w:t>
+      </w:r>
+    </w:p>
+    <w:p>
+      <w:pPr>
+        <w:pStyle w:val="Heading3"/>
+        <w:rPr>
+          <w:b w:val="0"/>
+        </w:rPr>
+      </w:pPr>
+      <w:bookmarkStart w:id="28" w:name="_Toc497480033"/>
+      <w:r>
+        <w:rPr>
+          <w:b w:val="0"/>
+        </w:rPr>
+        <w:t>Event Handlers</w:t>
+      </w:r>
+      <w:bookmarkEnd w:id="28"/>
     </w:p>
     <w:p>
       <w:pPr>
@@ -5837,7 +6477,139 @@
         </w:numPr>
       </w:pPr>
       <w:r>
-        <w:t>UI Design Prototypes documentation</w:t>
+        <w:t>Input Events – Allows us to check for clicks from the user, and if the mouse is hovering over a certain element</w:t>
+      </w:r>
+    </w:p>
+    <w:p>
+      <w:pPr>
+        <w:pStyle w:val="Heading1"/>
+      </w:pPr>
+      <w:bookmarkStart w:id="29" w:name="_Toc497480034"/>
+      <w:r>
+        <w:lastRenderedPageBreak/>
+        <w:t>Testing</w:t>
+      </w:r>
+      <w:bookmarkEnd w:id="29"/>
+    </w:p>
+    <w:p>
+      <w:r>
+        <w:t>W</w:t>
+      </w:r>
+      <w:r>
+        <w:t xml:space="preserve">hen testing our </w:t>
+      </w:r>
+      <w:r>
+        <w:t>project,</w:t>
+      </w:r>
+      <w:r>
+        <w:t xml:space="preserve"> we intend to use a mixture of black box and white box testing.</w:t>
+      </w:r>
+      <w:r>
+        <w:t xml:space="preserve"> Through testing the project ourselves we will be </w:t>
+      </w:r>
+      <w:r>
+        <w:t>using white box testing, testing in which the tester knows the internal composition of the structure and design of the software. By using white box testing we will be able to thoroughly test the website using our knowledge of the code we created when developing the website and to attempt to create and reproduce errors where we expect them to occur.</w:t>
+      </w:r>
+    </w:p>
+    <w:p>
+      <w:r>
+        <w:t xml:space="preserve">Black box testing would be done using people other than ourselves who are unfamiliar with the project as a whole. This type of testing will be useful in addition to the white box testing as people out with the development team have a chance to test out the </w:t>
+      </w:r>
+      <w:r>
+        <w:t>project as a whole which can lead to people spotting mistakes the development team may have become blind to since they are working on the project so often. Black box testing can also be done with people of multiple different levels of technical literacy, another programmer could test out the program and think of issues logically however a less technically savvy person may stumble across issues that others may not have seen. Using less experienced people is also beneficial in gaining feedback on the design and their experience with the site, this will be useful criticism and feedback especially for the ease of use the site has for all people and not just people who have substantial knowledge of how websites do and should work.</w:t>
+      </w:r>
+    </w:p>
+    <w:p>
+      <w:pPr>
+        <w:pStyle w:val="Heading1"/>
+      </w:pPr>
+      <w:bookmarkStart w:id="30" w:name="_Toc497480035"/>
+      <w:r>
+        <w:t>Project Features</w:t>
+      </w:r>
+      <w:bookmarkEnd w:id="30"/>
+    </w:p>
+    <w:p>
+      <w:r>
+        <w:t>The above features are things we fully intend to implement into our final project. The following features are articles in which we will attempt to implement into our final project as extra features that go above and beyond the project</w:t>
+      </w:r>
+      <w:r>
+        <w:t xml:space="preserve"> specifications</w:t>
+      </w:r>
+      <w:r>
+        <w:t>.</w:t>
+      </w:r>
+    </w:p>
+    <w:p>
+      <w:r>
+        <w:t xml:space="preserve">The first of these suggested features is </w:t>
+      </w:r>
+      <w:r>
+        <w:t>the ability for the application to detect which d</w:t>
+      </w:r>
+      <w:r>
+        <w:t>evice you are accessing it fr</w:t>
+      </w:r>
+      <w:r>
+        <w:t xml:space="preserve">om, i.e. desktop or mobile. If you are accessing it from a </w:t>
+      </w:r>
+      <w:r>
+        <w:t>mobile,</w:t>
+      </w:r>
+      <w:r>
+        <w:t xml:space="preserve"> then beside the </w:t>
+      </w:r>
+      <w:r>
+        <w:t xml:space="preserve">emailing section there will be a button/icon for SMS that when clicked would take you from the project site to the devices built in texting </w:t>
+      </w:r>
+      <w:r>
+        <w:t>application (</w:t>
+      </w:r>
+      <w:r>
+        <w:t>or the user’s chos</w:t>
+      </w:r>
+      <w:r>
+        <w:t xml:space="preserve">en default texting application) with that contacts number </w:t>
+      </w:r>
+      <w:r>
+        <w:t>entered</w:t>
+      </w:r>
+      <w:r>
+        <w:t xml:space="preserve"> the field ready to send the message you wish to. </w:t>
+      </w:r>
+    </w:p>
+    <w:p>
+      <w:r>
+        <w:t xml:space="preserve">A further feature that could be implemented would be the ability to sign-in to the website using an already existing google account. This would allow users to access the website easily without having to register and remember separate account details just for the Contacts book site.  </w:t>
+      </w:r>
+    </w:p>
+    <w:p>
+      <w:pPr>
+        <w:rPr>
+          <w:rFonts w:asciiTheme="majorHAnsi" w:eastAsiaTheme="majorEastAsia" w:hAnsiTheme="majorHAnsi" w:cstheme="majorBidi"/>
+          <w:color w:val="2E74B5" w:themeColor="accent1" w:themeShade="BF"/>
+          <w:sz w:val="32"/>
+          <w:szCs w:val="32"/>
+        </w:rPr>
+      </w:pPr>
+      <w:r>
+        <w:br w:type="page"/>
+      </w:r>
+    </w:p>
+    <w:p>
+      <w:pPr>
+        <w:pStyle w:val="Heading1"/>
+      </w:pPr>
+      <w:bookmarkStart w:id="31" w:name="_Toc497480036"/>
+      <w:r>
+        <w:lastRenderedPageBreak/>
+        <w:t>Team Member’s Contributions</w:t>
+      </w:r>
+      <w:bookmarkEnd w:id="31"/>
+    </w:p>
+    <w:p>
+      <w:r>
+        <w:t>B00330925’s contributions</w:t>
       </w:r>
     </w:p>
     <w:p>
@@ -5849,7 +6621,7 @@
         </w:numPr>
       </w:pPr>
       <w:r>
-        <w:t>Use Case Diagrams</w:t>
+        <w:t>Team Members documentation</w:t>
       </w:r>
     </w:p>
     <w:p>
@@ -5861,7 +6633,7 @@
         </w:numPr>
       </w:pPr>
       <w:r>
-        <w:t>Flowcharts</w:t>
+        <w:t>UI Design Prototypes documentation</w:t>
       </w:r>
     </w:p>
     <w:p>
@@ -5873,7 +6645,7 @@
         </w:numPr>
       </w:pPr>
       <w:r>
-        <w:t>Object Types &amp; Methods</w:t>
+        <w:t>Use Case Diagrams</w:t>
       </w:r>
     </w:p>
     <w:p>
@@ -5885,7 +6657,7 @@
         </w:numPr>
       </w:pPr>
       <w:r>
-        <w:t>Testing</w:t>
+        <w:t>Flowcharts</w:t>
       </w:r>
     </w:p>
     <w:p>
@@ -5897,18 +6669,42 @@
         </w:numPr>
       </w:pPr>
       <w:r>
+        <w:t>Object Types &amp; Methods</w:t>
+      </w:r>
+    </w:p>
+    <w:p>
+      <w:pPr>
+        <w:pStyle w:val="ListParagraph"/>
+        <w:numPr>
+          <w:ilvl w:val="0"/>
+          <w:numId w:val="15"/>
+        </w:numPr>
+      </w:pPr>
+      <w:r>
+        <w:t>Testing</w:t>
+      </w:r>
+    </w:p>
+    <w:p>
+      <w:pPr>
+        <w:pStyle w:val="ListParagraph"/>
+        <w:numPr>
+          <w:ilvl w:val="0"/>
+          <w:numId w:val="15"/>
+        </w:numPr>
+      </w:pPr>
+      <w:r>
         <w:t>Project Features</w:t>
       </w:r>
     </w:p>
     <w:p>
       <w:pPr>
-        <w:pStyle w:val="ListParagraph"/>
-      </w:pPr>
-    </w:p>
-    <w:p>
+        <w:pStyle w:val="Heading2"/>
+      </w:pPr>
+      <w:bookmarkStart w:id="32" w:name="_Toc497480037"/>
       <w:r>
         <w:t>B00330156’s contributions</w:t>
       </w:r>
+      <w:bookmarkEnd w:id="32"/>
     </w:p>
     <w:p>
       <w:pPr>
@@ -5996,13 +6792,13 @@
     </w:p>
     <w:p>
       <w:pPr>
-        <w:pStyle w:val="ListParagraph"/>
-      </w:pPr>
-    </w:p>
-    <w:p>
+        <w:pStyle w:val="Heading2"/>
+      </w:pPr>
+      <w:bookmarkStart w:id="33" w:name="_Toc497480038"/>
       <w:r>
         <w:t>B00334101’s contributions</w:t>
       </w:r>
+      <w:bookmarkEnd w:id="33"/>
     </w:p>
     <w:p>
       <w:pPr>
@@ -6018,12 +6814,15 @@
     </w:p>
     <w:p>
       <w:pPr>
-        <w:pStyle w:val="ListParagraph"/>
-      </w:pPr>
-    </w:p>
-    <w:p>
-      <w:r>
-        <w:t xml:space="preserve">B00330023’s contributions </w:t>
+        <w:pStyle w:val="Heading2"/>
+      </w:pPr>
+      <w:bookmarkStart w:id="34" w:name="_Toc497480039"/>
+      <w:r>
+        <w:t>B00330023’s contributions</w:t>
+      </w:r>
+      <w:bookmarkEnd w:id="34"/>
+      <w:r>
+        <w:t xml:space="preserve"> </w:t>
       </w:r>
     </w:p>
     <w:p>
@@ -6065,9 +6864,20 @@
     <w:p>
       <w:pPr>
         <w:pStyle w:val="ListParagraph"/>
-      </w:pPr>
-    </w:p>
-    <w:p>
+        <w:numPr>
+          <w:ilvl w:val="0"/>
+          <w:numId w:val="17"/>
+        </w:numPr>
+      </w:pPr>
+      <w:r>
+        <w:t>Specification</w:t>
+      </w:r>
+    </w:p>
+    <w:p>
+      <w:pPr>
+        <w:pStyle w:val="Heading2"/>
+      </w:pPr>
+      <w:bookmarkStart w:id="35" w:name="_Toc497480040"/>
       <w:proofErr w:type="gramStart"/>
       <w:r>
         <w:t>B00311466 ‘s</w:t>
@@ -6076,6 +6886,7 @@
       <w:r>
         <w:t xml:space="preserve"> contributions</w:t>
       </w:r>
+      <w:bookmarkEnd w:id="35"/>
     </w:p>
     <w:p/>
     <w:sectPr>
@@ -6091,7 +6902,7 @@
 </file>
 
 <file path=word/numbering.xml><?xml version="1.0" encoding="utf-8"?>
-<w:numbering xmlns:wpc="http://schemas.microsoft.com/office/word/2010/wordprocessingCanvas" xmlns:cx="http://schemas.microsoft.com/office/drawing/2014/chartex" xmlns:cx1="http://schemas.microsoft.com/office/drawing/2015/9/8/chartex" xmlns:mc="http://schemas.openxmlformats.org/markup-compatibility/2006" xmlns:o="urn:schemas-microsoft-com:office:office" xmlns:r="http://schemas.openxmlformats.org/officeDocument/2006/relationships" xmlns:m="http://schemas.openxmlformats.org/officeDocument/2006/math" xmlns:v="urn:schemas-microsoft-com:vml" xmlns:wp14="http://schemas.microsoft.com/office/word/2010/wordprocessingDrawing" xmlns:wp="http://schemas.openxmlformats.org/drawingml/2006/wordprocessingDrawing" xmlns:w10="urn:schemas-microsoft-com:office:word" xmlns:w="http://schemas.openxmlformats.org/wordprocessingml/2006/main" xmlns:w14="http://schemas.microsoft.com/office/word/2010/wordml" xmlns:w15="http://schemas.microsoft.com/office/word/2012/wordml" xmlns:w16se="http://schemas.microsoft.com/office/word/2015/wordml/symex" xmlns:wpg="http://schemas.microsoft.com/office/word/2010/wordprocessingGroup" xmlns:wpi="http://schemas.microsoft.com/office/word/2010/wordprocessingInk" xmlns:wne="http://schemas.microsoft.com/office/word/2006/wordml" xmlns:wps="http://schemas.microsoft.com/office/word/2010/wordprocessingShape" mc:Ignorable="w14 w15 w16se wp14">
+<w:numbering xmlns:wpc="http://schemas.microsoft.com/office/word/2010/wordprocessingCanvas" xmlns:mc="http://schemas.openxmlformats.org/markup-compatibility/2006" xmlns:o="urn:schemas-microsoft-com:office:office" xmlns:r="http://schemas.openxmlformats.org/officeDocument/2006/relationships" xmlns:m="http://schemas.openxmlformats.org/officeDocument/2006/math" xmlns:v="urn:schemas-microsoft-com:vml" xmlns:wp14="http://schemas.microsoft.com/office/word/2010/wordprocessingDrawing" xmlns:wp="http://schemas.openxmlformats.org/drawingml/2006/wordprocessingDrawing" xmlns:w10="urn:schemas-microsoft-com:office:word" xmlns:w="http://schemas.openxmlformats.org/wordprocessingml/2006/main" xmlns:w14="http://schemas.microsoft.com/office/word/2010/wordml" xmlns:w15="http://schemas.microsoft.com/office/word/2012/wordml" xmlns:wpg="http://schemas.microsoft.com/office/word/2010/wordprocessingGroup" xmlns:wpi="http://schemas.microsoft.com/office/word/2010/wordprocessingInk" xmlns:wne="http://schemas.microsoft.com/office/word/2006/wordml" xmlns:wps="http://schemas.microsoft.com/office/word/2010/wordprocessingShape" mc:Ignorable="w14 w15 wp14">
   <w:abstractNum w:abstractNumId="0" w15:restartNumberingAfterBreak="0">
     <w:nsid w:val="097E56A2"/>
     <w:multiLevelType w:val="hybridMultilevel"/>
@@ -6206,6 +7017,92 @@
     </w:lvl>
   </w:abstractNum>
   <w:abstractNum w:abstractNumId="1" w15:restartNumberingAfterBreak="0">
+    <w:nsid w:val="0E673736"/>
+    <w:multiLevelType w:val="hybridMultilevel"/>
+    <w:tmpl w:val="A7946750"/>
+    <w:lvl w:ilvl="0" w:tplc="0809000F">
+      <w:start w:val="1"/>
+      <w:numFmt w:val="decimal"/>
+      <w:lvlText w:val="%1."/>
+      <w:lvlJc w:val="left"/>
+      <w:pPr>
+        <w:ind w:left="720" w:hanging="360"/>
+      </w:pPr>
+    </w:lvl>
+    <w:lvl w:ilvl="1" w:tplc="08090019">
+      <w:start w:val="1"/>
+      <w:numFmt w:val="lowerLetter"/>
+      <w:lvlText w:val="%2."/>
+      <w:lvlJc w:val="left"/>
+      <w:pPr>
+        <w:ind w:left="1440" w:hanging="360"/>
+      </w:pPr>
+    </w:lvl>
+    <w:lvl w:ilvl="2" w:tplc="0809001B">
+      <w:start w:val="1"/>
+      <w:numFmt w:val="lowerRoman"/>
+      <w:lvlText w:val="%3."/>
+      <w:lvlJc w:val="right"/>
+      <w:pPr>
+        <w:ind w:left="2160" w:hanging="180"/>
+      </w:pPr>
+    </w:lvl>
+    <w:lvl w:ilvl="3" w:tplc="0809000F" w:tentative="1">
+      <w:start w:val="1"/>
+      <w:numFmt w:val="decimal"/>
+      <w:lvlText w:val="%4."/>
+      <w:lvlJc w:val="left"/>
+      <w:pPr>
+        <w:ind w:left="2880" w:hanging="360"/>
+      </w:pPr>
+    </w:lvl>
+    <w:lvl w:ilvl="4" w:tplc="08090019" w:tentative="1">
+      <w:start w:val="1"/>
+      <w:numFmt w:val="lowerLetter"/>
+      <w:lvlText w:val="%5."/>
+      <w:lvlJc w:val="left"/>
+      <w:pPr>
+        <w:ind w:left="3600" w:hanging="360"/>
+      </w:pPr>
+    </w:lvl>
+    <w:lvl w:ilvl="5" w:tplc="0809001B" w:tentative="1">
+      <w:start w:val="1"/>
+      <w:numFmt w:val="lowerRoman"/>
+      <w:lvlText w:val="%6."/>
+      <w:lvlJc w:val="right"/>
+      <w:pPr>
+        <w:ind w:left="4320" w:hanging="180"/>
+      </w:pPr>
+    </w:lvl>
+    <w:lvl w:ilvl="6" w:tplc="0809000F" w:tentative="1">
+      <w:start w:val="1"/>
+      <w:numFmt w:val="decimal"/>
+      <w:lvlText w:val="%7."/>
+      <w:lvlJc w:val="left"/>
+      <w:pPr>
+        <w:ind w:left="5040" w:hanging="360"/>
+      </w:pPr>
+    </w:lvl>
+    <w:lvl w:ilvl="7" w:tplc="08090019" w:tentative="1">
+      <w:start w:val="1"/>
+      <w:numFmt w:val="lowerLetter"/>
+      <w:lvlText w:val="%8."/>
+      <w:lvlJc w:val="left"/>
+      <w:pPr>
+        <w:ind w:left="5760" w:hanging="360"/>
+      </w:pPr>
+    </w:lvl>
+    <w:lvl w:ilvl="8" w:tplc="0809001B" w:tentative="1">
+      <w:start w:val="1"/>
+      <w:numFmt w:val="lowerRoman"/>
+      <w:lvlText w:val="%9."/>
+      <w:lvlJc w:val="right"/>
+      <w:pPr>
+        <w:ind w:left="6480" w:hanging="180"/>
+      </w:pPr>
+    </w:lvl>
+  </w:abstractNum>
+  <w:abstractNum w:abstractNumId="2" w15:restartNumberingAfterBreak="0">
     <w:nsid w:val="152E394F"/>
     <w:multiLevelType w:val="hybridMultilevel"/>
     <w:tmpl w:val="844248EA"/>
@@ -6294,7 +7191,7 @@
       </w:pPr>
     </w:lvl>
   </w:abstractNum>
-  <w:abstractNum w:abstractNumId="2" w15:restartNumberingAfterBreak="0">
+  <w:abstractNum w:abstractNumId="3" w15:restartNumberingAfterBreak="0">
     <w:nsid w:val="1CC15F94"/>
     <w:multiLevelType w:val="hybridMultilevel"/>
     <w:tmpl w:val="9FF02596"/>
@@ -6383,7 +7280,7 @@
       </w:pPr>
     </w:lvl>
   </w:abstractNum>
-  <w:abstractNum w:abstractNumId="3" w15:restartNumberingAfterBreak="0">
+  <w:abstractNum w:abstractNumId="4" w15:restartNumberingAfterBreak="0">
     <w:nsid w:val="22F95700"/>
     <w:multiLevelType w:val="hybridMultilevel"/>
     <w:tmpl w:val="D2CC58D6"/>
@@ -6496,7 +7393,7 @@
       </w:rPr>
     </w:lvl>
   </w:abstractNum>
-  <w:abstractNum w:abstractNumId="4" w15:restartNumberingAfterBreak="0">
+  <w:abstractNum w:abstractNumId="5" w15:restartNumberingAfterBreak="0">
     <w:nsid w:val="284F2071"/>
     <w:multiLevelType w:val="hybridMultilevel"/>
     <w:tmpl w:val="E3E6AAC8"/>
@@ -6585,7 +7482,7 @@
       </w:pPr>
     </w:lvl>
   </w:abstractNum>
-  <w:abstractNum w:abstractNumId="5" w15:restartNumberingAfterBreak="0">
+  <w:abstractNum w:abstractNumId="6" w15:restartNumberingAfterBreak="0">
     <w:nsid w:val="338D750F"/>
     <w:multiLevelType w:val="hybridMultilevel"/>
     <w:tmpl w:val="46A8101C"/>
@@ -6698,7 +7595,93 @@
       </w:rPr>
     </w:lvl>
   </w:abstractNum>
-  <w:abstractNum w:abstractNumId="6" w15:restartNumberingAfterBreak="0">
+  <w:abstractNum w:abstractNumId="7" w15:restartNumberingAfterBreak="0">
+    <w:nsid w:val="3BE32D7B"/>
+    <w:multiLevelType w:val="hybridMultilevel"/>
+    <w:tmpl w:val="11F8B78A"/>
+    <w:lvl w:ilvl="0" w:tplc="0809000F">
+      <w:start w:val="1"/>
+      <w:numFmt w:val="decimal"/>
+      <w:lvlText w:val="%1."/>
+      <w:lvlJc w:val="left"/>
+      <w:pPr>
+        <w:ind w:left="720" w:hanging="360"/>
+      </w:pPr>
+    </w:lvl>
+    <w:lvl w:ilvl="1" w:tplc="08090019" w:tentative="1">
+      <w:start w:val="1"/>
+      <w:numFmt w:val="lowerLetter"/>
+      <w:lvlText w:val="%2."/>
+      <w:lvlJc w:val="left"/>
+      <w:pPr>
+        <w:ind w:left="1440" w:hanging="360"/>
+      </w:pPr>
+    </w:lvl>
+    <w:lvl w:ilvl="2" w:tplc="0809001B" w:tentative="1">
+      <w:start w:val="1"/>
+      <w:numFmt w:val="lowerRoman"/>
+      <w:lvlText w:val="%3."/>
+      <w:lvlJc w:val="right"/>
+      <w:pPr>
+        <w:ind w:left="2160" w:hanging="180"/>
+      </w:pPr>
+    </w:lvl>
+    <w:lvl w:ilvl="3" w:tplc="0809000F" w:tentative="1">
+      <w:start w:val="1"/>
+      <w:numFmt w:val="decimal"/>
+      <w:lvlText w:val="%4."/>
+      <w:lvlJc w:val="left"/>
+      <w:pPr>
+        <w:ind w:left="2880" w:hanging="360"/>
+      </w:pPr>
+    </w:lvl>
+    <w:lvl w:ilvl="4" w:tplc="08090019" w:tentative="1">
+      <w:start w:val="1"/>
+      <w:numFmt w:val="lowerLetter"/>
+      <w:lvlText w:val="%5."/>
+      <w:lvlJc w:val="left"/>
+      <w:pPr>
+        <w:ind w:left="3600" w:hanging="360"/>
+      </w:pPr>
+    </w:lvl>
+    <w:lvl w:ilvl="5" w:tplc="0809001B" w:tentative="1">
+      <w:start w:val="1"/>
+      <w:numFmt w:val="lowerRoman"/>
+      <w:lvlText w:val="%6."/>
+      <w:lvlJc w:val="right"/>
+      <w:pPr>
+        <w:ind w:left="4320" w:hanging="180"/>
+      </w:pPr>
+    </w:lvl>
+    <w:lvl w:ilvl="6" w:tplc="0809000F" w:tentative="1">
+      <w:start w:val="1"/>
+      <w:numFmt w:val="decimal"/>
+      <w:lvlText w:val="%7."/>
+      <w:lvlJc w:val="left"/>
+      <w:pPr>
+        <w:ind w:left="5040" w:hanging="360"/>
+      </w:pPr>
+    </w:lvl>
+    <w:lvl w:ilvl="7" w:tplc="08090019" w:tentative="1">
+      <w:start w:val="1"/>
+      <w:numFmt w:val="lowerLetter"/>
+      <w:lvlText w:val="%8."/>
+      <w:lvlJc w:val="left"/>
+      <w:pPr>
+        <w:ind w:left="5760" w:hanging="360"/>
+      </w:pPr>
+    </w:lvl>
+    <w:lvl w:ilvl="8" w:tplc="0809001B" w:tentative="1">
+      <w:start w:val="1"/>
+      <w:numFmt w:val="lowerRoman"/>
+      <w:lvlText w:val="%9."/>
+      <w:lvlJc w:val="right"/>
+      <w:pPr>
+        <w:ind w:left="6480" w:hanging="180"/>
+      </w:pPr>
+    </w:lvl>
+  </w:abstractNum>
+  <w:abstractNum w:abstractNumId="8" w15:restartNumberingAfterBreak="0">
     <w:nsid w:val="41D430C3"/>
     <w:multiLevelType w:val="hybridMultilevel"/>
     <w:tmpl w:val="BC06B444"/>
@@ -6811,7 +7794,7 @@
       </w:rPr>
     </w:lvl>
   </w:abstractNum>
-  <w:abstractNum w:abstractNumId="7" w15:restartNumberingAfterBreak="0">
+  <w:abstractNum w:abstractNumId="9" w15:restartNumberingAfterBreak="0">
     <w:nsid w:val="42B01C27"/>
     <w:multiLevelType w:val="hybridMultilevel"/>
     <w:tmpl w:val="9FF02596"/>
@@ -6900,7 +7883,7 @@
       </w:pPr>
     </w:lvl>
   </w:abstractNum>
-  <w:abstractNum w:abstractNumId="8" w15:restartNumberingAfterBreak="0">
+  <w:abstractNum w:abstractNumId="10" w15:restartNumberingAfterBreak="0">
     <w:nsid w:val="4A277664"/>
     <w:multiLevelType w:val="hybridMultilevel"/>
     <w:tmpl w:val="59687500"/>
@@ -7013,7 +7996,7 @@
       </w:rPr>
     </w:lvl>
   </w:abstractNum>
-  <w:abstractNum w:abstractNumId="9" w15:restartNumberingAfterBreak="0">
+  <w:abstractNum w:abstractNumId="11" w15:restartNumberingAfterBreak="0">
     <w:nsid w:val="4C3016A0"/>
     <w:multiLevelType w:val="hybridMultilevel"/>
     <w:tmpl w:val="F1921C48"/>
@@ -7102,7 +8085,7 @@
       </w:pPr>
     </w:lvl>
   </w:abstractNum>
-  <w:abstractNum w:abstractNumId="10" w15:restartNumberingAfterBreak="0">
+  <w:abstractNum w:abstractNumId="12" w15:restartNumberingAfterBreak="0">
     <w:nsid w:val="4ED87407"/>
     <w:multiLevelType w:val="hybridMultilevel"/>
     <w:tmpl w:val="56743176"/>
@@ -7130,7 +8113,7 @@
         <w:rFonts w:ascii="Courier New" w:hAnsi="Courier New" w:cs="Courier New" w:hint="default"/>
       </w:rPr>
     </w:lvl>
-    <w:lvl w:ilvl="2" w:tplc="08090005" w:tentative="1">
+    <w:lvl w:ilvl="2" w:tplc="08090005">
       <w:start w:val="1"/>
       <w:numFmt w:val="bullet"/>
       <w:lvlText w:val=""/>
@@ -7215,7 +8198,7 @@
       </w:rPr>
     </w:lvl>
   </w:abstractNum>
-  <w:abstractNum w:abstractNumId="11" w15:restartNumberingAfterBreak="0">
+  <w:abstractNum w:abstractNumId="13" w15:restartNumberingAfterBreak="0">
     <w:nsid w:val="5C6968E0"/>
     <w:multiLevelType w:val="hybridMultilevel"/>
     <w:tmpl w:val="B992C192"/>
@@ -7304,7 +8287,7 @@
       </w:pPr>
     </w:lvl>
   </w:abstractNum>
-  <w:abstractNum w:abstractNumId="12" w15:restartNumberingAfterBreak="0">
+  <w:abstractNum w:abstractNumId="14" w15:restartNumberingAfterBreak="0">
     <w:nsid w:val="710358DE"/>
     <w:multiLevelType w:val="hybridMultilevel"/>
     <w:tmpl w:val="1B42F35C"/>
@@ -7417,7 +8400,7 @@
       </w:rPr>
     </w:lvl>
   </w:abstractNum>
-  <w:abstractNum w:abstractNumId="13" w15:restartNumberingAfterBreak="0">
+  <w:abstractNum w:abstractNumId="15" w15:restartNumberingAfterBreak="0">
     <w:nsid w:val="75FA53C9"/>
     <w:multiLevelType w:val="hybridMultilevel"/>
     <w:tmpl w:val="40CC1FA2"/>
@@ -7530,7 +8513,7 @@
       </w:rPr>
     </w:lvl>
   </w:abstractNum>
-  <w:abstractNum w:abstractNumId="14" w15:restartNumberingAfterBreak="0">
+  <w:abstractNum w:abstractNumId="16" w15:restartNumberingAfterBreak="0">
     <w:nsid w:val="76AF6CD0"/>
     <w:multiLevelType w:val="hybridMultilevel"/>
     <w:tmpl w:val="9FF02596"/>
@@ -7619,7 +8602,7 @@
       </w:pPr>
     </w:lvl>
   </w:abstractNum>
-  <w:abstractNum w:abstractNumId="15" w15:restartNumberingAfterBreak="0">
+  <w:abstractNum w:abstractNumId="17" w15:restartNumberingAfterBreak="0">
     <w:nsid w:val="786B6A29"/>
     <w:multiLevelType w:val="hybridMultilevel"/>
     <w:tmpl w:val="02EC6F9C"/>
@@ -7732,7 +8715,7 @@
       </w:rPr>
     </w:lvl>
   </w:abstractNum>
-  <w:abstractNum w:abstractNumId="16" w15:restartNumberingAfterBreak="0">
+  <w:abstractNum w:abstractNumId="18" w15:restartNumberingAfterBreak="0">
     <w:nsid w:val="7B8A2071"/>
     <w:multiLevelType w:val="hybridMultilevel"/>
     <w:tmpl w:val="4FFABD86"/>
@@ -7822,61 +8805,67 @@
     </w:lvl>
   </w:abstractNum>
   <w:num w:numId="1">
-    <w:abstractNumId w:val="10"/>
+    <w:abstractNumId w:val="12"/>
   </w:num>
   <w:num w:numId="2">
-    <w:abstractNumId w:val="12"/>
+    <w:abstractNumId w:val="14"/>
   </w:num>
   <w:num w:numId="3">
-    <w:abstractNumId w:val="6"/>
+    <w:abstractNumId w:val="8"/>
   </w:num>
   <w:num w:numId="4">
-    <w:abstractNumId w:val="3"/>
+    <w:abstractNumId w:val="4"/>
   </w:num>
   <w:num w:numId="5">
     <w:abstractNumId w:val="0"/>
   </w:num>
   <w:num w:numId="6">
-    <w:abstractNumId w:val="14"/>
+    <w:abstractNumId w:val="16"/>
   </w:num>
   <w:num w:numId="7">
+    <w:abstractNumId w:val="9"/>
+  </w:num>
+  <w:num w:numId="8">
+    <w:abstractNumId w:val="18"/>
+  </w:num>
+  <w:num w:numId="9">
+    <w:abstractNumId w:val="5"/>
+  </w:num>
+  <w:num w:numId="10">
+    <w:abstractNumId w:val="2"/>
+  </w:num>
+  <w:num w:numId="11">
+    <w:abstractNumId w:val="3"/>
+  </w:num>
+  <w:num w:numId="12">
+    <w:abstractNumId w:val="11"/>
+  </w:num>
+  <w:num w:numId="13">
+    <w:abstractNumId w:val="13"/>
+  </w:num>
+  <w:num w:numId="14">
+    <w:abstractNumId w:val="6"/>
+  </w:num>
+  <w:num w:numId="15">
+    <w:abstractNumId w:val="17"/>
+  </w:num>
+  <w:num w:numId="16">
+    <w:abstractNumId w:val="10"/>
+  </w:num>
+  <w:num w:numId="17">
+    <w:abstractNumId w:val="15"/>
+  </w:num>
+  <w:num w:numId="18">
     <w:abstractNumId w:val="7"/>
   </w:num>
-  <w:num w:numId="8">
-    <w:abstractNumId w:val="16"/>
-  </w:num>
-  <w:num w:numId="9">
-    <w:abstractNumId w:val="4"/>
-  </w:num>
-  <w:num w:numId="10">
+  <w:num w:numId="19">
     <w:abstractNumId w:val="1"/>
-  </w:num>
-  <w:num w:numId="11">
-    <w:abstractNumId w:val="2"/>
-  </w:num>
-  <w:num w:numId="12">
-    <w:abstractNumId w:val="9"/>
-  </w:num>
-  <w:num w:numId="13">
-    <w:abstractNumId w:val="11"/>
-  </w:num>
-  <w:num w:numId="14">
-    <w:abstractNumId w:val="5"/>
-  </w:num>
-  <w:num w:numId="15">
-    <w:abstractNumId w:val="15"/>
-  </w:num>
-  <w:num w:numId="16">
-    <w:abstractNumId w:val="8"/>
-  </w:num>
-  <w:num w:numId="17">
-    <w:abstractNumId w:val="13"/>
   </w:num>
 </w:numbering>
 </file>
 
 <file path=word/styles.xml><?xml version="1.0" encoding="utf-8"?>
-<w:styles xmlns:mc="http://schemas.openxmlformats.org/markup-compatibility/2006" xmlns:r="http://schemas.openxmlformats.org/officeDocument/2006/relationships" xmlns:w="http://schemas.openxmlformats.org/wordprocessingml/2006/main" xmlns:w14="http://schemas.microsoft.com/office/word/2010/wordml" xmlns:w15="http://schemas.microsoft.com/office/word/2012/wordml" xmlns:w16se="http://schemas.microsoft.com/office/word/2015/wordml/symex" mc:Ignorable="w14 w15 w16se">
+<w:styles xmlns:mc="http://schemas.openxmlformats.org/markup-compatibility/2006" xmlns:r="http://schemas.openxmlformats.org/officeDocument/2006/relationships" xmlns:w="http://schemas.openxmlformats.org/wordprocessingml/2006/main" xmlns:w14="http://schemas.microsoft.com/office/word/2010/wordml" xmlns:w15="http://schemas.microsoft.com/office/word/2012/wordml" mc:Ignorable="w14 w15">
   <w:docDefaults>
     <w:rPrDefault>
       <w:rPr>
@@ -8818,7 +9807,7 @@
 </file>
 
 <file path=customXml/itemProps1.xml><?xml version="1.0" encoding="utf-8"?>
-<ds:datastoreItem xmlns:ds="http://schemas.openxmlformats.org/officeDocument/2006/customXml" ds:itemID="{431A1260-9C17-4FB8-A1F2-C7CD234A71AC}">
+<ds:datastoreItem xmlns:ds="http://schemas.openxmlformats.org/officeDocument/2006/customXml" ds:itemID="{F9308DD0-B9EA-4571-B970-D18F7B11622D}">
   <ds:schemaRefs>
     <ds:schemaRef ds:uri="http://schemas.openxmlformats.org/officeDocument/2006/bibliography"/>
   </ds:schemaRefs>

--- a/Stage One/Group_14_Stage_1_Submission/Documentation/HTML5-Project Report.docx
+++ b/Stage One/Group_14_Stage_1_Submission/Documentation/HTML5-Project Report.docx
@@ -1,6 +1,6 @@
 
 <file path=word/document.xml><?xml version="1.0" encoding="utf-8"?>
-<w:document xmlns:wpc="http://schemas.microsoft.com/office/word/2010/wordprocessingCanvas" xmlns:mc="http://schemas.openxmlformats.org/markup-compatibility/2006" xmlns:o="urn:schemas-microsoft-com:office:office" xmlns:r="http://schemas.openxmlformats.org/officeDocument/2006/relationships" xmlns:m="http://schemas.openxmlformats.org/officeDocument/2006/math" xmlns:v="urn:schemas-microsoft-com:vml" xmlns:wp14="http://schemas.microsoft.com/office/word/2010/wordprocessingDrawing" xmlns:wp="http://schemas.openxmlformats.org/drawingml/2006/wordprocessingDrawing" xmlns:w10="urn:schemas-microsoft-com:office:word" xmlns:w="http://schemas.openxmlformats.org/wordprocessingml/2006/main" xmlns:w14="http://schemas.microsoft.com/office/word/2010/wordml" xmlns:w15="http://schemas.microsoft.com/office/word/2012/wordml" xmlns:wpg="http://schemas.microsoft.com/office/word/2010/wordprocessingGroup" xmlns:wpi="http://schemas.microsoft.com/office/word/2010/wordprocessingInk" xmlns:wne="http://schemas.microsoft.com/office/word/2006/wordml" xmlns:wps="http://schemas.microsoft.com/office/word/2010/wordprocessingShape" mc:Ignorable="w14 w15 wp14">
+<w:document xmlns:wpc="http://schemas.microsoft.com/office/word/2010/wordprocessingCanvas" xmlns:cx="http://schemas.microsoft.com/office/drawing/2014/chartex" xmlns:cx1="http://schemas.microsoft.com/office/drawing/2015/9/8/chartex" xmlns:cx2="http://schemas.microsoft.com/office/drawing/2015/10/21/chartex" xmlns:cx3="http://schemas.microsoft.com/office/drawing/2016/5/9/chartex" xmlns:cx4="http://schemas.microsoft.com/office/drawing/2016/5/10/chartex" xmlns:cx5="http://schemas.microsoft.com/office/drawing/2016/5/11/chartex" xmlns:cx6="http://schemas.microsoft.com/office/drawing/2016/5/12/chartex" xmlns:cx7="http://schemas.microsoft.com/office/drawing/2016/5/13/chartex" xmlns:cx8="http://schemas.microsoft.com/office/drawing/2016/5/14/chartex" xmlns:mc="http://schemas.openxmlformats.org/markup-compatibility/2006" xmlns:aink="http://schemas.microsoft.com/office/drawing/2016/ink" xmlns:am3d="http://schemas.microsoft.com/office/drawing/2017/model3d" xmlns:o="urn:schemas-microsoft-com:office:office" xmlns:r="http://schemas.openxmlformats.org/officeDocument/2006/relationships" xmlns:m="http://schemas.openxmlformats.org/officeDocument/2006/math" xmlns:v="urn:schemas-microsoft-com:vml" xmlns:wp14="http://schemas.microsoft.com/office/word/2010/wordprocessingDrawing" xmlns:wp="http://schemas.openxmlformats.org/drawingml/2006/wordprocessingDrawing" xmlns:w10="urn:schemas-microsoft-com:office:word" xmlns:w="http://schemas.openxmlformats.org/wordprocessingml/2006/main" xmlns:w14="http://schemas.microsoft.com/office/word/2010/wordml" xmlns:w15="http://schemas.microsoft.com/office/word/2012/wordml" xmlns:w16cid="http://schemas.microsoft.com/office/word/2016/wordml/cid" xmlns:w16se="http://schemas.microsoft.com/office/word/2015/wordml/symex" xmlns:wpg="http://schemas.microsoft.com/office/word/2010/wordprocessingGroup" xmlns:wpi="http://schemas.microsoft.com/office/word/2010/wordprocessingInk" xmlns:wne="http://schemas.microsoft.com/office/word/2006/wordml" xmlns:wps="http://schemas.microsoft.com/office/word/2010/wordprocessingShape" mc:Ignorable="w14 w15 w16se w16cid wp14">
   <w:body>
     <w:sdt>
       <w:sdtPr>
@@ -154,7 +154,6 @@
                                     <w:dataBinding w:prefixMappings="xmlns:ns0='http://purl.org/dc/elements/1.1/' xmlns:ns1='http://schemas.openxmlformats.org/package/2006/metadata/core-properties' " w:xpath="/ns1:coreProperties[1]/ns0:subject[1]" w:storeItemID="{6C3C8BC8-F283-45AE-878A-BAB7291924A1}"/>
                                     <w:text/>
                                   </w:sdtPr>
-                                  <w:sdtEndPr/>
                                   <w:sdtContent>
                                     <w:r>
                                       <w:rPr>
@@ -162,15 +161,7 @@
                                         <w:sz w:val="36"/>
                                         <w:szCs w:val="36"/>
                                       </w:rPr>
-                                      <w:t>The Prawns Team</w:t>
-                                    </w:r>
-                                    <w:r>
-                                      <w:rPr>
-                                        <w:color w:val="5B9BD5" w:themeColor="accent1"/>
-                                        <w:sz w:val="36"/>
-                                        <w:szCs w:val="36"/>
-                                      </w:rPr>
-                                      <w:t xml:space="preserve"> (Group 14)</w:t>
+                                      <w:t>The Prawns Team (Group 14)</w:t>
                                     </w:r>
                                   </w:sdtContent>
                                 </w:sdt>
@@ -277,7 +268,6 @@
                               <w:dataBinding w:prefixMappings="xmlns:ns0='http://purl.org/dc/elements/1.1/' xmlns:ns1='http://schemas.openxmlformats.org/package/2006/metadata/core-properties' " w:xpath="/ns1:coreProperties[1]/ns0:subject[1]" w:storeItemID="{6C3C8BC8-F283-45AE-878A-BAB7291924A1}"/>
                               <w:text/>
                             </w:sdtPr>
-                            <w:sdtEndPr/>
                             <w:sdtContent>
                               <w:r>
                                 <w:rPr>
@@ -285,15 +275,7 @@
                                   <w:sz w:val="36"/>
                                   <w:szCs w:val="36"/>
                                 </w:rPr>
-                                <w:t>The Prawns Team</w:t>
-                              </w:r>
-                              <w:r>
-                                <w:rPr>
-                                  <w:color w:val="5B9BD5" w:themeColor="accent1"/>
-                                  <w:sz w:val="36"/>
-                                  <w:szCs w:val="36"/>
-                                </w:rPr>
-                                <w:t xml:space="preserve"> (Group 14)</w:t>
+                                <w:t>The Prawns Team (Group 14)</w:t>
                               </w:r>
                             </w:sdtContent>
                           </w:sdt>
@@ -826,21 +808,21 @@
               </mc:Choice>
               <mc:Fallback>
                 <w:pict>
-                  <v:group w14:anchorId="2F1D3130" id="Group 2" o:spid="_x0000_s1026" style="position:absolute;margin-left:0;margin-top:0;width:432.65pt;height:448.55pt;z-index:-251656192;mso-width-percent:706;mso-height-percent:566;mso-left-percent:220;mso-top-percent:300;mso-position-horizontal-relative:page;mso-position-vertical-relative:page;mso-width-percent:706;mso-height-percent:566;mso-left-percent:220;mso-top-percent:300" coordsize="43291,44910" o:gfxdata="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">
+                  <v:group w14:anchorId="5AEBB349" id="Group 2" o:spid="_x0000_s1026" style="position:absolute;margin-left:0;margin-top:0;width:432.65pt;height:448.55pt;z-index:-251656192;mso-width-percent:706;mso-height-percent:566;mso-left-percent:220;mso-top-percent:300;mso-position-horizontal-relative:page;mso-position-vertical-relative:page;mso-width-percent:706;mso-height-percent:566;mso-left-percent:220;mso-top-percent:300" coordsize="43291,44910" o:gfxdata="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">
                     <o:lock v:ext="edit" aspectratio="t"/>
-                    <v:shape id="Freeform 64" o:spid="_x0000_s1027" style="position:absolute;left:15017;width:28274;height:28352;visibility:visible;mso-wrap-style:square;v-text-anchor:top" coordsize="1781,1786" o:gfxdata="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" path="m4,1786l,1782,1776,r5,5l4,1786xe" filled="f" stroked="f">
+                    <v:shape id="Freeform 64" o:spid="_x0000_s1027" style="position:absolute;left:15017;width:28274;height:28352;visibility:visible;mso-wrap-style:square;v-text-anchor:top" coordsize="1781,1786" o:gfxdata="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" path="m4,1786l,1782,1776,r5,5l4,1786xe" filled="f" stroked="f">
                       <v:path arrowok="t" o:connecttype="custom" o:connectlocs="6350,2835275;0,2828925;2819400,0;2827338,7938;6350,2835275" o:connectangles="0,0,0,0,0"/>
                     </v:shape>
-                    <v:shape id="Freeform 65" o:spid="_x0000_s1028" style="position:absolute;left:7826;top:2270;width:35465;height:35464;visibility:visible;mso-wrap-style:square;v-text-anchor:top" coordsize="2234,2234" o:gfxdata="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" path="m5,2234l,2229,2229,r5,5l5,2234xe" filled="f" stroked="f">
+                    <v:shape id="Freeform 65" o:spid="_x0000_s1028" style="position:absolute;left:7826;top:2270;width:35465;height:35464;visibility:visible;mso-wrap-style:square;v-text-anchor:top" coordsize="2234,2234" o:gfxdata="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" path="m5,2234l,2229,2229,r5,5l5,2234xe" filled="f" stroked="f">
                       <v:path arrowok="t" o:connecttype="custom" o:connectlocs="7938,3546475;0,3538538;3538538,0;3546475,7938;7938,3546475" o:connectangles="0,0,0,0,0"/>
                     </v:shape>
-                    <v:shape id="Freeform 66" o:spid="_x0000_s1029" style="position:absolute;left:8413;top:1095;width:34878;height:34877;visibility:visible;mso-wrap-style:square;v-text-anchor:top" coordsize="2197,2197" o:gfxdata="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" path="m9,2197l,2193,2188,r9,10l9,2197xe" filled="f" stroked="f">
+                    <v:shape id="Freeform 66" o:spid="_x0000_s1029" style="position:absolute;left:8413;top:1095;width:34878;height:34877;visibility:visible;mso-wrap-style:square;v-text-anchor:top" coordsize="2197,2197" o:gfxdata="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" path="m9,2197l,2193,2188,r9,10l9,2197xe" filled="f" stroked="f">
                       <v:path arrowok="t" o:connecttype="custom" o:connectlocs="14288,3487738;0,3481388;3473450,0;3487738,15875;14288,3487738" o:connectangles="0,0,0,0,0"/>
                     </v:shape>
-                    <v:shape id="Freeform 67" o:spid="_x0000_s1030" style="position:absolute;left:12160;top:4984;width:31131;height:31211;visibility:visible;mso-wrap-style:square;v-text-anchor:top" coordsize="1961,1966" o:gfxdata="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" path="m9,1966l,1957,1952,r9,9l9,1966xe" filled="f" stroked="f">
+                    <v:shape id="Freeform 67" o:spid="_x0000_s1030" style="position:absolute;left:12160;top:4984;width:31131;height:31211;visibility:visible;mso-wrap-style:square;v-text-anchor:top" coordsize="1961,1966" o:gfxdata="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" path="m9,1966l,1957,1952,r9,9l9,1966xe" filled="f" stroked="f">
                       <v:path arrowok="t" o:connecttype="custom" o:connectlocs="14288,3121025;0,3106738;3098800,0;3113088,14288;14288,3121025" o:connectangles="0,0,0,0,0"/>
                     </v:shape>
-                    <v:shape id="Freeform 68" o:spid="_x0000_s1031" style="position:absolute;top:1539;width:43291;height:43371;visibility:visible;mso-wrap-style:square;v-text-anchor:top" coordsize="2727,2732" o:gfxdata="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" path="m,2732r,-4l2722,r5,5l,2732xe" filled="f" stroked="f">
+                    <v:shape id="Freeform 68" o:spid="_x0000_s1031" style="position:absolute;top:1539;width:43291;height:43371;visibility:visible;mso-wrap-style:square;v-text-anchor:top" coordsize="2727,2732" o:gfxdata="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" path="m,2732r,-4l2722,r5,5l,2732xe" filled="f" stroked="f">
                       <v:path arrowok="t" o:connecttype="custom" o:connectlocs="0,4337050;0,4330700;4321175,0;4329113,7938;0,4337050" o:connectangles="0,0,0,0,0"/>
                     </v:shape>
                     <w10:wrap anchorx="page" anchory="page"/>
@@ -927,7 +909,6 @@
                                     <w:dataBinding w:prefixMappings="xmlns:ns0='http://schemas.openxmlformats.org/officeDocument/2006/extended-properties' " w:xpath="/ns0:Properties[1]/ns0:Company[1]" w:storeItemID="{6668398D-A668-4E3E-A5EB-62B293D839F1}"/>
                                     <w:text/>
                                   </w:sdtPr>
-                                  <w:sdtEndPr/>
                                   <w:sdtContent>
                                     <w:r>
                                       <w:rPr>
@@ -953,7 +934,6 @@
                                   <w:dataBinding w:prefixMappings="xmlns:ns0='http://purl.org/dc/elements/1.1/' xmlns:ns1='http://schemas.openxmlformats.org/package/2006/metadata/core-properties' " w:xpath="/ns1:coreProperties[1]/ns1:category[1]" w:storeItemID="{6C3C8BC8-F283-45AE-878A-BAB7291924A1}"/>
                                   <w:text/>
                                 </w:sdtPr>
-                                <w:sdtEndPr/>
                                 <w:sdtContent>
                                   <w:p>
                                     <w:pPr>
@@ -1024,7 +1004,6 @@
                               <w:dataBinding w:prefixMappings="xmlns:ns0='http://schemas.openxmlformats.org/officeDocument/2006/extended-properties' " w:xpath="/ns0:Properties[1]/ns0:Company[1]" w:storeItemID="{6668398D-A668-4E3E-A5EB-62B293D839F1}"/>
                               <w:text/>
                             </w:sdtPr>
-                            <w:sdtEndPr/>
                             <w:sdtContent>
                               <w:r>
                                 <w:rPr>
@@ -1050,7 +1029,6 @@
                             <w:dataBinding w:prefixMappings="xmlns:ns0='http://purl.org/dc/elements/1.1/' xmlns:ns1='http://schemas.openxmlformats.org/package/2006/metadata/core-properties' " w:xpath="/ns1:coreProperties[1]/ns1:category[1]" w:storeItemID="{6C3C8BC8-F283-45AE-878A-BAB7291924A1}"/>
                             <w:text/>
                           </w:sdtPr>
-                          <w:sdtEndPr/>
                           <w:sdtContent>
                             <w:p>
                               <w:pPr>
@@ -1117,7 +1095,12 @@
             <w:pStyle w:val="TOCHeading"/>
           </w:pPr>
           <w:r>
-            <w:t>Contents</w:t>
+            <w:t>Con</w:t>
+          </w:r>
+          <w:bookmarkStart w:id="0" w:name="_GoBack"/>
+          <w:bookmarkEnd w:id="0"/>
+          <w:r>
+            <w:t>tents</w:t>
           </w:r>
         </w:p>
         <w:p>
@@ -1141,7 +1124,7 @@
           <w:r>
             <w:fldChar w:fldCharType="separate"/>
           </w:r>
-          <w:hyperlink w:anchor="_Toc497480007" w:history="1">
+          <w:hyperlink w:anchor="_Toc497482194" w:history="1">
             <w:r>
               <w:rPr>
                 <w:rStyle w:val="Hyperlink"/>
@@ -1168,7 +1151,7 @@
                 <w:noProof/>
                 <w:webHidden/>
               </w:rPr>
-              <w:instrText xml:space="preserve"> PAGEREF _Toc497480007 \h </w:instrText>
+              <w:instrText xml:space="preserve"> PAGEREF _Toc497482194 \h </w:instrText>
             </w:r>
             <w:r>
               <w:rPr>
@@ -1211,7 +1194,7 @@
               <w:lang w:eastAsia="en-GB"/>
             </w:rPr>
           </w:pPr>
-          <w:hyperlink w:anchor="_Toc497480008" w:history="1">
+          <w:hyperlink w:anchor="_Toc497482195" w:history="1">
             <w:r>
               <w:rPr>
                 <w:rStyle w:val="Hyperlink"/>
@@ -1238,7 +1221,7 @@
                 <w:noProof/>
                 <w:webHidden/>
               </w:rPr>
-              <w:instrText xml:space="preserve"> PAGEREF _Toc497480008 \h </w:instrText>
+              <w:instrText xml:space="preserve"> PAGEREF _Toc497482195 \h </w:instrText>
             </w:r>
             <w:r>
               <w:rPr>
@@ -1281,7 +1264,7 @@
               <w:lang w:eastAsia="en-GB"/>
             </w:rPr>
           </w:pPr>
-          <w:hyperlink w:anchor="_Toc497480009" w:history="1">
+          <w:hyperlink w:anchor="_Toc497482196" w:history="1">
             <w:r>
               <w:rPr>
                 <w:rStyle w:val="Hyperlink"/>
@@ -1308,7 +1291,7 @@
                 <w:noProof/>
                 <w:webHidden/>
               </w:rPr>
-              <w:instrText xml:space="preserve"> PAGEREF _Toc497480009 \h </w:instrText>
+              <w:instrText xml:space="preserve"> PAGEREF _Toc497482196 \h </w:instrText>
             </w:r>
             <w:r>
               <w:rPr>
@@ -1351,7 +1334,7 @@
               <w:lang w:eastAsia="en-GB"/>
             </w:rPr>
           </w:pPr>
-          <w:hyperlink w:anchor="_Toc497480010" w:history="1">
+          <w:hyperlink w:anchor="_Toc497482197" w:history="1">
             <w:r>
               <w:rPr>
                 <w:rStyle w:val="Hyperlink"/>
@@ -1378,7 +1361,7 @@
                 <w:noProof/>
                 <w:webHidden/>
               </w:rPr>
-              <w:instrText xml:space="preserve"> PAGEREF _Toc497480010 \h </w:instrText>
+              <w:instrText xml:space="preserve"> PAGEREF _Toc497482197 \h </w:instrText>
             </w:r>
             <w:r>
               <w:rPr>
@@ -1421,7 +1404,7 @@
               <w:lang w:eastAsia="en-GB"/>
             </w:rPr>
           </w:pPr>
-          <w:hyperlink w:anchor="_Toc497480011" w:history="1">
+          <w:hyperlink w:anchor="_Toc497482198" w:history="1">
             <w:r>
               <w:rPr>
                 <w:rStyle w:val="Hyperlink"/>
@@ -1448,7 +1431,7 @@
                 <w:noProof/>
                 <w:webHidden/>
               </w:rPr>
-              <w:instrText xml:space="preserve"> PAGEREF _Toc497480011 \h </w:instrText>
+              <w:instrText xml:space="preserve"> PAGEREF _Toc497482198 \h </w:instrText>
             </w:r>
             <w:r>
               <w:rPr>
@@ -1491,13 +1474,14 @@
               <w:lang w:eastAsia="en-GB"/>
             </w:rPr>
           </w:pPr>
-          <w:hyperlink w:anchor="_Toc497480012" w:history="1">
+          <w:hyperlink w:anchor="_Toc497482199" w:history="1">
             <w:r>
               <w:rPr>
                 <w:rStyle w:val="Hyperlink"/>
-                <w:noProof/>
-              </w:rPr>
-              <w:t>UI Design Prototypes</w:t>
+                <w:rFonts w:asciiTheme="majorHAnsi" w:eastAsiaTheme="majorEastAsia" w:hAnsiTheme="majorHAnsi" w:cstheme="majorBidi"/>
+                <w:noProof/>
+              </w:rPr>
+              <w:t>Design Document</w:t>
             </w:r>
             <w:r>
               <w:rPr>
@@ -1518,7 +1502,7 @@
                 <w:noProof/>
                 <w:webHidden/>
               </w:rPr>
-              <w:instrText xml:space="preserve"> PAGEREF _Toc497480012 \h </w:instrText>
+              <w:instrText xml:space="preserve"> PAGEREF _Toc497482199 \h </w:instrText>
             </w:r>
             <w:r>
               <w:rPr>
@@ -1561,13 +1545,14 @@
               <w:lang w:eastAsia="en-GB"/>
             </w:rPr>
           </w:pPr>
-          <w:hyperlink w:anchor="_Toc497480013" w:history="1">
+          <w:hyperlink w:anchor="_Toc497482200" w:history="1">
             <w:r>
               <w:rPr>
                 <w:rStyle w:val="Hyperlink"/>
-                <w:noProof/>
-              </w:rPr>
-              <w:t>Photoshop UI Design</w:t>
+                <w:rFonts w:asciiTheme="majorHAnsi" w:eastAsiaTheme="majorEastAsia" w:hAnsiTheme="majorHAnsi" w:cstheme="majorBidi"/>
+                <w:noProof/>
+              </w:rPr>
+              <w:t>Project Summary</w:t>
             </w:r>
             <w:r>
               <w:rPr>
@@ -1588,7 +1573,7 @@
                 <w:noProof/>
                 <w:webHidden/>
               </w:rPr>
-              <w:instrText xml:space="preserve"> PAGEREF _Toc497480013 \h </w:instrText>
+              <w:instrText xml:space="preserve"> PAGEREF _Toc497482200 \h </w:instrText>
             </w:r>
             <w:r>
               <w:rPr>
@@ -1609,6 +1594,76 @@
                 <w:webHidden/>
               </w:rPr>
               <w:t>3</w:t>
+            </w:r>
+            <w:r>
+              <w:rPr>
+                <w:noProof/>
+                <w:webHidden/>
+              </w:rPr>
+              <w:fldChar w:fldCharType="end"/>
+            </w:r>
+          </w:hyperlink>
+        </w:p>
+        <w:p>
+          <w:pPr>
+            <w:pStyle w:val="TOC1"/>
+            <w:tabs>
+              <w:tab w:val="right" w:leader="dot" w:pos="9016"/>
+            </w:tabs>
+            <w:rPr>
+              <w:rFonts w:eastAsiaTheme="minorEastAsia"/>
+              <w:noProof/>
+              <w:lang w:eastAsia="en-GB"/>
+            </w:rPr>
+          </w:pPr>
+          <w:hyperlink w:anchor="_Toc497482201" w:history="1">
+            <w:r>
+              <w:rPr>
+                <w:rStyle w:val="Hyperlink"/>
+                <w:noProof/>
+              </w:rPr>
+              <w:t>UI Design Prototypes</w:t>
+            </w:r>
+            <w:r>
+              <w:rPr>
+                <w:noProof/>
+                <w:webHidden/>
+              </w:rPr>
+              <w:tab/>
+            </w:r>
+            <w:r>
+              <w:rPr>
+                <w:noProof/>
+                <w:webHidden/>
+              </w:rPr>
+              <w:fldChar w:fldCharType="begin"/>
+            </w:r>
+            <w:r>
+              <w:rPr>
+                <w:noProof/>
+                <w:webHidden/>
+              </w:rPr>
+              <w:instrText xml:space="preserve"> PAGEREF _Toc497482201 \h </w:instrText>
+            </w:r>
+            <w:r>
+              <w:rPr>
+                <w:noProof/>
+                <w:webHidden/>
+              </w:rPr>
+            </w:r>
+            <w:r>
+              <w:rPr>
+                <w:noProof/>
+                <w:webHidden/>
+              </w:rPr>
+              <w:fldChar w:fldCharType="separate"/>
+            </w:r>
+            <w:r>
+              <w:rPr>
+                <w:noProof/>
+                <w:webHidden/>
+              </w:rPr>
+              <w:t>4</w:t>
             </w:r>
             <w:r>
               <w:rPr>
@@ -1631,12 +1686,82 @@
               <w:lang w:eastAsia="en-GB"/>
             </w:rPr>
           </w:pPr>
-          <w:hyperlink w:anchor="_Toc497480014" w:history="1">
+          <w:hyperlink w:anchor="_Toc497482202" w:history="1">
             <w:r>
               <w:rPr>
                 <w:rStyle w:val="Hyperlink"/>
                 <w:noProof/>
               </w:rPr>
+              <w:t>Photoshop UI Design</w:t>
+            </w:r>
+            <w:r>
+              <w:rPr>
+                <w:noProof/>
+                <w:webHidden/>
+              </w:rPr>
+              <w:tab/>
+            </w:r>
+            <w:r>
+              <w:rPr>
+                <w:noProof/>
+                <w:webHidden/>
+              </w:rPr>
+              <w:fldChar w:fldCharType="begin"/>
+            </w:r>
+            <w:r>
+              <w:rPr>
+                <w:noProof/>
+                <w:webHidden/>
+              </w:rPr>
+              <w:instrText xml:space="preserve"> PAGEREF _Toc497482202 \h </w:instrText>
+            </w:r>
+            <w:r>
+              <w:rPr>
+                <w:noProof/>
+                <w:webHidden/>
+              </w:rPr>
+            </w:r>
+            <w:r>
+              <w:rPr>
+                <w:noProof/>
+                <w:webHidden/>
+              </w:rPr>
+              <w:fldChar w:fldCharType="separate"/>
+            </w:r>
+            <w:r>
+              <w:rPr>
+                <w:noProof/>
+                <w:webHidden/>
+              </w:rPr>
+              <w:t>4</w:t>
+            </w:r>
+            <w:r>
+              <w:rPr>
+                <w:noProof/>
+                <w:webHidden/>
+              </w:rPr>
+              <w:fldChar w:fldCharType="end"/>
+            </w:r>
+          </w:hyperlink>
+        </w:p>
+        <w:p>
+          <w:pPr>
+            <w:pStyle w:val="TOC2"/>
+            <w:tabs>
+              <w:tab w:val="right" w:leader="dot" w:pos="9016"/>
+            </w:tabs>
+            <w:rPr>
+              <w:rFonts w:eastAsiaTheme="minorEastAsia"/>
+              <w:noProof/>
+              <w:lang w:eastAsia="en-GB"/>
+            </w:rPr>
+          </w:pPr>
+          <w:hyperlink w:anchor="_Toc497482203" w:history="1">
+            <w:r>
+              <w:rPr>
+                <w:rStyle w:val="Hyperlink"/>
+                <w:noProof/>
+              </w:rPr>
               <w:t>HTML Prototype</w:t>
             </w:r>
             <w:r>
@@ -1658,7 +1783,7 @@
                 <w:noProof/>
                 <w:webHidden/>
               </w:rPr>
-              <w:instrText xml:space="preserve"> PAGEREF _Toc497480014 \h </w:instrText>
+              <w:instrText xml:space="preserve"> PAGEREF _Toc497482203 \h </w:instrText>
             </w:r>
             <w:r>
               <w:rPr>
@@ -1678,7 +1803,567 @@
                 <w:noProof/>
                 <w:webHidden/>
               </w:rPr>
-              <w:t>3</w:t>
+              <w:t>4</w:t>
+            </w:r>
+            <w:r>
+              <w:rPr>
+                <w:noProof/>
+                <w:webHidden/>
+              </w:rPr>
+              <w:fldChar w:fldCharType="end"/>
+            </w:r>
+          </w:hyperlink>
+        </w:p>
+        <w:p>
+          <w:pPr>
+            <w:pStyle w:val="TOC2"/>
+            <w:tabs>
+              <w:tab w:val="right" w:leader="dot" w:pos="9016"/>
+            </w:tabs>
+            <w:rPr>
+              <w:rFonts w:eastAsiaTheme="minorEastAsia"/>
+              <w:noProof/>
+              <w:lang w:eastAsia="en-GB"/>
+            </w:rPr>
+          </w:pPr>
+          <w:hyperlink w:anchor="_Toc497482204" w:history="1">
+            <w:r>
+              <w:rPr>
+                <w:rStyle w:val="Hyperlink"/>
+                <w:noProof/>
+              </w:rPr>
+              <w:t>Use Case Diagrams</w:t>
+            </w:r>
+            <w:r>
+              <w:rPr>
+                <w:noProof/>
+                <w:webHidden/>
+              </w:rPr>
+              <w:tab/>
+            </w:r>
+            <w:r>
+              <w:rPr>
+                <w:noProof/>
+                <w:webHidden/>
+              </w:rPr>
+              <w:fldChar w:fldCharType="begin"/>
+            </w:r>
+            <w:r>
+              <w:rPr>
+                <w:noProof/>
+                <w:webHidden/>
+              </w:rPr>
+              <w:instrText xml:space="preserve"> PAGEREF _Toc497482204 \h </w:instrText>
+            </w:r>
+            <w:r>
+              <w:rPr>
+                <w:noProof/>
+                <w:webHidden/>
+              </w:rPr>
+            </w:r>
+            <w:r>
+              <w:rPr>
+                <w:noProof/>
+                <w:webHidden/>
+              </w:rPr>
+              <w:fldChar w:fldCharType="separate"/>
+            </w:r>
+            <w:r>
+              <w:rPr>
+                <w:noProof/>
+                <w:webHidden/>
+              </w:rPr>
+              <w:t>7</w:t>
+            </w:r>
+            <w:r>
+              <w:rPr>
+                <w:noProof/>
+                <w:webHidden/>
+              </w:rPr>
+              <w:fldChar w:fldCharType="end"/>
+            </w:r>
+          </w:hyperlink>
+        </w:p>
+        <w:p>
+          <w:pPr>
+            <w:pStyle w:val="TOC3"/>
+            <w:tabs>
+              <w:tab w:val="right" w:leader="dot" w:pos="9016"/>
+            </w:tabs>
+            <w:rPr>
+              <w:rFonts w:eastAsiaTheme="minorEastAsia"/>
+              <w:noProof/>
+              <w:lang w:eastAsia="en-GB"/>
+            </w:rPr>
+          </w:pPr>
+          <w:hyperlink w:anchor="_Toc497482205" w:history="1">
+            <w:r>
+              <w:rPr>
+                <w:rStyle w:val="Hyperlink"/>
+                <w:noProof/>
+              </w:rPr>
+              <w:t>Contacts System</w:t>
+            </w:r>
+            <w:r>
+              <w:rPr>
+                <w:noProof/>
+                <w:webHidden/>
+              </w:rPr>
+              <w:tab/>
+            </w:r>
+            <w:r>
+              <w:rPr>
+                <w:noProof/>
+                <w:webHidden/>
+              </w:rPr>
+              <w:fldChar w:fldCharType="begin"/>
+            </w:r>
+            <w:r>
+              <w:rPr>
+                <w:noProof/>
+                <w:webHidden/>
+              </w:rPr>
+              <w:instrText xml:space="preserve"> PAGEREF _Toc497482205 \h </w:instrText>
+            </w:r>
+            <w:r>
+              <w:rPr>
+                <w:noProof/>
+                <w:webHidden/>
+              </w:rPr>
+            </w:r>
+            <w:r>
+              <w:rPr>
+                <w:noProof/>
+                <w:webHidden/>
+              </w:rPr>
+              <w:fldChar w:fldCharType="separate"/>
+            </w:r>
+            <w:r>
+              <w:rPr>
+                <w:noProof/>
+                <w:webHidden/>
+              </w:rPr>
+              <w:t>7</w:t>
+            </w:r>
+            <w:r>
+              <w:rPr>
+                <w:noProof/>
+                <w:webHidden/>
+              </w:rPr>
+              <w:fldChar w:fldCharType="end"/>
+            </w:r>
+          </w:hyperlink>
+        </w:p>
+        <w:p>
+          <w:pPr>
+            <w:pStyle w:val="TOC3"/>
+            <w:tabs>
+              <w:tab w:val="right" w:leader="dot" w:pos="9016"/>
+            </w:tabs>
+            <w:rPr>
+              <w:rFonts w:eastAsiaTheme="minorEastAsia"/>
+              <w:noProof/>
+              <w:lang w:eastAsia="en-GB"/>
+            </w:rPr>
+          </w:pPr>
+          <w:hyperlink w:anchor="_Toc497482206" w:history="1">
+            <w:r>
+              <w:rPr>
+                <w:rStyle w:val="Hyperlink"/>
+                <w:noProof/>
+              </w:rPr>
+              <w:t>Login Subsystem</w:t>
+            </w:r>
+            <w:r>
+              <w:rPr>
+                <w:noProof/>
+                <w:webHidden/>
+              </w:rPr>
+              <w:tab/>
+            </w:r>
+            <w:r>
+              <w:rPr>
+                <w:noProof/>
+                <w:webHidden/>
+              </w:rPr>
+              <w:fldChar w:fldCharType="begin"/>
+            </w:r>
+            <w:r>
+              <w:rPr>
+                <w:noProof/>
+                <w:webHidden/>
+              </w:rPr>
+              <w:instrText xml:space="preserve"> PAGEREF _Toc497482206 \h </w:instrText>
+            </w:r>
+            <w:r>
+              <w:rPr>
+                <w:noProof/>
+                <w:webHidden/>
+              </w:rPr>
+            </w:r>
+            <w:r>
+              <w:rPr>
+                <w:noProof/>
+                <w:webHidden/>
+              </w:rPr>
+              <w:fldChar w:fldCharType="separate"/>
+            </w:r>
+            <w:r>
+              <w:rPr>
+                <w:noProof/>
+                <w:webHidden/>
+              </w:rPr>
+              <w:t>8</w:t>
+            </w:r>
+            <w:r>
+              <w:rPr>
+                <w:noProof/>
+                <w:webHidden/>
+              </w:rPr>
+              <w:fldChar w:fldCharType="end"/>
+            </w:r>
+          </w:hyperlink>
+        </w:p>
+        <w:p>
+          <w:pPr>
+            <w:pStyle w:val="TOC2"/>
+            <w:tabs>
+              <w:tab w:val="right" w:leader="dot" w:pos="9016"/>
+            </w:tabs>
+            <w:rPr>
+              <w:rFonts w:eastAsiaTheme="minorEastAsia"/>
+              <w:noProof/>
+              <w:lang w:eastAsia="en-GB"/>
+            </w:rPr>
+          </w:pPr>
+          <w:hyperlink w:anchor="_Toc497482207" w:history="1">
+            <w:r>
+              <w:rPr>
+                <w:rStyle w:val="Hyperlink"/>
+                <w:noProof/>
+              </w:rPr>
+              <w:t>Use Case Descriptions</w:t>
+            </w:r>
+            <w:r>
+              <w:rPr>
+                <w:noProof/>
+                <w:webHidden/>
+              </w:rPr>
+              <w:tab/>
+            </w:r>
+            <w:r>
+              <w:rPr>
+                <w:noProof/>
+                <w:webHidden/>
+              </w:rPr>
+              <w:fldChar w:fldCharType="begin"/>
+            </w:r>
+            <w:r>
+              <w:rPr>
+                <w:noProof/>
+                <w:webHidden/>
+              </w:rPr>
+              <w:instrText xml:space="preserve"> PAGEREF _Toc497482207 \h </w:instrText>
+            </w:r>
+            <w:r>
+              <w:rPr>
+                <w:noProof/>
+                <w:webHidden/>
+              </w:rPr>
+            </w:r>
+            <w:r>
+              <w:rPr>
+                <w:noProof/>
+                <w:webHidden/>
+              </w:rPr>
+              <w:fldChar w:fldCharType="separate"/>
+            </w:r>
+            <w:r>
+              <w:rPr>
+                <w:noProof/>
+                <w:webHidden/>
+              </w:rPr>
+              <w:t>8</w:t>
+            </w:r>
+            <w:r>
+              <w:rPr>
+                <w:noProof/>
+                <w:webHidden/>
+              </w:rPr>
+              <w:fldChar w:fldCharType="end"/>
+            </w:r>
+          </w:hyperlink>
+        </w:p>
+        <w:p>
+          <w:pPr>
+            <w:pStyle w:val="TOC2"/>
+            <w:tabs>
+              <w:tab w:val="right" w:leader="dot" w:pos="9016"/>
+            </w:tabs>
+            <w:rPr>
+              <w:rFonts w:eastAsiaTheme="minorEastAsia"/>
+              <w:noProof/>
+              <w:lang w:eastAsia="en-GB"/>
+            </w:rPr>
+          </w:pPr>
+          <w:hyperlink w:anchor="_Toc497482208" w:history="1">
+            <w:r>
+              <w:rPr>
+                <w:rStyle w:val="Hyperlink"/>
+                <w:noProof/>
+              </w:rPr>
+              <w:t>Flowcharts</w:t>
+            </w:r>
+            <w:r>
+              <w:rPr>
+                <w:noProof/>
+                <w:webHidden/>
+              </w:rPr>
+              <w:tab/>
+            </w:r>
+            <w:r>
+              <w:rPr>
+                <w:noProof/>
+                <w:webHidden/>
+              </w:rPr>
+              <w:fldChar w:fldCharType="begin"/>
+            </w:r>
+            <w:r>
+              <w:rPr>
+                <w:noProof/>
+                <w:webHidden/>
+              </w:rPr>
+              <w:instrText xml:space="preserve"> PAGEREF _Toc497482208 \h </w:instrText>
+            </w:r>
+            <w:r>
+              <w:rPr>
+                <w:noProof/>
+                <w:webHidden/>
+              </w:rPr>
+            </w:r>
+            <w:r>
+              <w:rPr>
+                <w:noProof/>
+                <w:webHidden/>
+              </w:rPr>
+              <w:fldChar w:fldCharType="separate"/>
+            </w:r>
+            <w:r>
+              <w:rPr>
+                <w:noProof/>
+                <w:webHidden/>
+              </w:rPr>
+              <w:t>10</w:t>
+            </w:r>
+            <w:r>
+              <w:rPr>
+                <w:noProof/>
+                <w:webHidden/>
+              </w:rPr>
+              <w:fldChar w:fldCharType="end"/>
+            </w:r>
+          </w:hyperlink>
+        </w:p>
+        <w:p>
+          <w:pPr>
+            <w:pStyle w:val="TOC3"/>
+            <w:tabs>
+              <w:tab w:val="right" w:leader="dot" w:pos="9016"/>
+            </w:tabs>
+            <w:rPr>
+              <w:rFonts w:eastAsiaTheme="minorEastAsia"/>
+              <w:noProof/>
+              <w:lang w:eastAsia="en-GB"/>
+            </w:rPr>
+          </w:pPr>
+          <w:hyperlink w:anchor="_Toc497482209" w:history="1">
+            <w:r>
+              <w:rPr>
+                <w:rStyle w:val="Hyperlink"/>
+                <w:noProof/>
+              </w:rPr>
+              <w:t>Create Contacts Flowchart</w:t>
+            </w:r>
+            <w:r>
+              <w:rPr>
+                <w:noProof/>
+                <w:webHidden/>
+              </w:rPr>
+              <w:tab/>
+            </w:r>
+            <w:r>
+              <w:rPr>
+                <w:noProof/>
+                <w:webHidden/>
+              </w:rPr>
+              <w:fldChar w:fldCharType="begin"/>
+            </w:r>
+            <w:r>
+              <w:rPr>
+                <w:noProof/>
+                <w:webHidden/>
+              </w:rPr>
+              <w:instrText xml:space="preserve"> PAGEREF _Toc497482209 \h </w:instrText>
+            </w:r>
+            <w:r>
+              <w:rPr>
+                <w:noProof/>
+                <w:webHidden/>
+              </w:rPr>
+            </w:r>
+            <w:r>
+              <w:rPr>
+                <w:noProof/>
+                <w:webHidden/>
+              </w:rPr>
+              <w:fldChar w:fldCharType="separate"/>
+            </w:r>
+            <w:r>
+              <w:rPr>
+                <w:noProof/>
+                <w:webHidden/>
+              </w:rPr>
+              <w:t>10</w:t>
+            </w:r>
+            <w:r>
+              <w:rPr>
+                <w:noProof/>
+                <w:webHidden/>
+              </w:rPr>
+              <w:fldChar w:fldCharType="end"/>
+            </w:r>
+          </w:hyperlink>
+        </w:p>
+        <w:p>
+          <w:pPr>
+            <w:pStyle w:val="TOC3"/>
+            <w:tabs>
+              <w:tab w:val="right" w:leader="dot" w:pos="9016"/>
+            </w:tabs>
+            <w:rPr>
+              <w:rFonts w:eastAsiaTheme="minorEastAsia"/>
+              <w:noProof/>
+              <w:lang w:eastAsia="en-GB"/>
+            </w:rPr>
+          </w:pPr>
+          <w:hyperlink w:anchor="_Toc497482210" w:history="1">
+            <w:r>
+              <w:rPr>
+                <w:rStyle w:val="Hyperlink"/>
+                <w:noProof/>
+              </w:rPr>
+              <w:t>General Website Use Flowchart</w:t>
+            </w:r>
+            <w:r>
+              <w:rPr>
+                <w:noProof/>
+                <w:webHidden/>
+              </w:rPr>
+              <w:tab/>
+            </w:r>
+            <w:r>
+              <w:rPr>
+                <w:noProof/>
+                <w:webHidden/>
+              </w:rPr>
+              <w:fldChar w:fldCharType="begin"/>
+            </w:r>
+            <w:r>
+              <w:rPr>
+                <w:noProof/>
+                <w:webHidden/>
+              </w:rPr>
+              <w:instrText xml:space="preserve"> PAGEREF _Toc497482210 \h </w:instrText>
+            </w:r>
+            <w:r>
+              <w:rPr>
+                <w:noProof/>
+                <w:webHidden/>
+              </w:rPr>
+            </w:r>
+            <w:r>
+              <w:rPr>
+                <w:noProof/>
+                <w:webHidden/>
+              </w:rPr>
+              <w:fldChar w:fldCharType="separate"/>
+            </w:r>
+            <w:r>
+              <w:rPr>
+                <w:noProof/>
+                <w:webHidden/>
+              </w:rPr>
+              <w:t>11</w:t>
+            </w:r>
+            <w:r>
+              <w:rPr>
+                <w:noProof/>
+                <w:webHidden/>
+              </w:rPr>
+              <w:fldChar w:fldCharType="end"/>
+            </w:r>
+          </w:hyperlink>
+        </w:p>
+        <w:p>
+          <w:pPr>
+            <w:pStyle w:val="TOC3"/>
+            <w:tabs>
+              <w:tab w:val="right" w:leader="dot" w:pos="9016"/>
+            </w:tabs>
+            <w:rPr>
+              <w:rFonts w:eastAsiaTheme="minorEastAsia"/>
+              <w:noProof/>
+              <w:lang w:eastAsia="en-GB"/>
+            </w:rPr>
+          </w:pPr>
+          <w:hyperlink w:anchor="_Toc497482211" w:history="1">
+            <w:r>
+              <w:rPr>
+                <w:rStyle w:val="Hyperlink"/>
+                <w:noProof/>
+              </w:rPr>
+              <w:t>User Validation Data Flowchart</w:t>
+            </w:r>
+            <w:r>
+              <w:rPr>
+                <w:noProof/>
+                <w:webHidden/>
+              </w:rPr>
+              <w:tab/>
+            </w:r>
+            <w:r>
+              <w:rPr>
+                <w:noProof/>
+                <w:webHidden/>
+              </w:rPr>
+              <w:fldChar w:fldCharType="begin"/>
+            </w:r>
+            <w:r>
+              <w:rPr>
+                <w:noProof/>
+                <w:webHidden/>
+              </w:rPr>
+              <w:instrText xml:space="preserve"> PAGEREF _Toc497482211 \h </w:instrText>
+            </w:r>
+            <w:r>
+              <w:rPr>
+                <w:noProof/>
+                <w:webHidden/>
+              </w:rPr>
+            </w:r>
+            <w:r>
+              <w:rPr>
+                <w:noProof/>
+                <w:webHidden/>
+              </w:rPr>
+              <w:fldChar w:fldCharType="separate"/>
+            </w:r>
+            <w:r>
+              <w:rPr>
+                <w:noProof/>
+                <w:webHidden/>
+              </w:rPr>
+              <w:t>12</w:t>
             </w:r>
             <w:r>
               <w:rPr>
@@ -1701,13 +2386,13 @@
               <w:lang w:eastAsia="en-GB"/>
             </w:rPr>
           </w:pPr>
-          <w:hyperlink w:anchor="_Toc497480015" w:history="1">
+          <w:hyperlink w:anchor="_Toc497482212" w:history="1">
             <w:r>
               <w:rPr>
                 <w:rStyle w:val="Hyperlink"/>
                 <w:noProof/>
               </w:rPr>
-              <w:t>Design Document</w:t>
+              <w:t>Object Types and Methods</w:t>
             </w:r>
             <w:r>
               <w:rPr>
@@ -1728,7 +2413,7 @@
                 <w:noProof/>
                 <w:webHidden/>
               </w:rPr>
-              <w:instrText xml:space="preserve"> PAGEREF _Toc497480015 \h </w:instrText>
+              <w:instrText xml:space="preserve"> PAGEREF _Toc497482212 \h </w:instrText>
             </w:r>
             <w:r>
               <w:rPr>
@@ -1748,7 +2433,7 @@
                 <w:noProof/>
                 <w:webHidden/>
               </w:rPr>
-              <w:t>5</w:t>
+              <w:t>12</w:t>
             </w:r>
             <w:r>
               <w:rPr>
@@ -1771,13 +2456,13 @@
               <w:lang w:eastAsia="en-GB"/>
             </w:rPr>
           </w:pPr>
-          <w:hyperlink w:anchor="_Toc497480016" w:history="1">
+          <w:hyperlink w:anchor="_Toc497482213" w:history="1">
             <w:r>
               <w:rPr>
                 <w:rStyle w:val="Hyperlink"/>
                 <w:noProof/>
               </w:rPr>
-              <w:t>Project Summary</w:t>
+              <w:t>Contacts Type</w:t>
             </w:r>
             <w:r>
               <w:rPr>
@@ -1798,7 +2483,7 @@
                 <w:noProof/>
                 <w:webHidden/>
               </w:rPr>
-              <w:instrText xml:space="preserve"> PAGEREF _Toc497480016 \h </w:instrText>
+              <w:instrText xml:space="preserve"> PAGEREF _Toc497482213 \h </w:instrText>
             </w:r>
             <w:r>
               <w:rPr>
@@ -1818,7 +2503,7 @@
                 <w:noProof/>
                 <w:webHidden/>
               </w:rPr>
-              <w:t>5</w:t>
+              <w:t>12</w:t>
             </w:r>
             <w:r>
               <w:rPr>
@@ -1841,13 +2526,13 @@
               <w:lang w:eastAsia="en-GB"/>
             </w:rPr>
           </w:pPr>
-          <w:hyperlink w:anchor="_Toc497480017" w:history="1">
+          <w:hyperlink w:anchor="_Toc497482214" w:history="1">
             <w:r>
               <w:rPr>
                 <w:rStyle w:val="Hyperlink"/>
                 <w:noProof/>
               </w:rPr>
-              <w:t>Specification</w:t>
+              <w:t>Login Type</w:t>
             </w:r>
             <w:r>
               <w:rPr>
@@ -1868,7 +2553,7 @@
                 <w:noProof/>
                 <w:webHidden/>
               </w:rPr>
-              <w:instrText xml:space="preserve"> PAGEREF _Toc497480017 \h </w:instrText>
+              <w:instrText xml:space="preserve"> PAGEREF _Toc497482214 \h </w:instrText>
             </w:r>
             <w:r>
               <w:rPr>
@@ -1888,7 +2573,7 @@
                 <w:noProof/>
                 <w:webHidden/>
               </w:rPr>
-              <w:t>6</w:t>
+              <w:t>13</w:t>
             </w:r>
             <w:r>
               <w:rPr>
@@ -1911,13 +2596,13 @@
               <w:lang w:eastAsia="en-GB"/>
             </w:rPr>
           </w:pPr>
-          <w:hyperlink w:anchor="_Toc497480018" w:history="1">
+          <w:hyperlink w:anchor="_Toc497482215" w:history="1">
             <w:r>
               <w:rPr>
                 <w:rStyle w:val="Hyperlink"/>
                 <w:noProof/>
               </w:rPr>
-              <w:t>Use Case Diagrams</w:t>
+              <w:t>Application Components</w:t>
             </w:r>
             <w:r>
               <w:rPr>
@@ -1938,7 +2623,7 @@
                 <w:noProof/>
                 <w:webHidden/>
               </w:rPr>
-              <w:instrText xml:space="preserve"> PAGEREF _Toc497480018 \h </w:instrText>
+              <w:instrText xml:space="preserve"> PAGEREF _Toc497482215 \h </w:instrText>
             </w:r>
             <w:r>
               <w:rPr>
@@ -1958,7 +2643,7 @@
                 <w:noProof/>
                 <w:webHidden/>
               </w:rPr>
-              <w:t>7</w:t>
+              <w:t>13</w:t>
             </w:r>
             <w:r>
               <w:rPr>
@@ -1981,13 +2666,13 @@
               <w:lang w:eastAsia="en-GB"/>
             </w:rPr>
           </w:pPr>
-          <w:hyperlink w:anchor="_Toc497480019" w:history="1">
+          <w:hyperlink w:anchor="_Toc497482216" w:history="1">
             <w:r>
               <w:rPr>
                 <w:rStyle w:val="Hyperlink"/>
                 <w:noProof/>
               </w:rPr>
-              <w:t>Contacts System</w:t>
+              <w:t>Object Collections</w:t>
             </w:r>
             <w:r>
               <w:rPr>
@@ -2008,7 +2693,7 @@
                 <w:noProof/>
                 <w:webHidden/>
               </w:rPr>
-              <w:instrText xml:space="preserve"> PAGEREF _Toc497480019 \h </w:instrText>
+              <w:instrText xml:space="preserve"> PAGEREF _Toc497482216 \h </w:instrText>
             </w:r>
             <w:r>
               <w:rPr>
@@ -2028,7 +2713,7 @@
                 <w:noProof/>
                 <w:webHidden/>
               </w:rPr>
-              <w:t>7</w:t>
+              <w:t>13</w:t>
             </w:r>
             <w:r>
               <w:rPr>
@@ -2051,13 +2736,13 @@
               <w:lang w:eastAsia="en-GB"/>
             </w:rPr>
           </w:pPr>
-          <w:hyperlink w:anchor="_Toc497480020" w:history="1">
+          <w:hyperlink w:anchor="_Toc497482217" w:history="1">
             <w:r>
               <w:rPr>
                 <w:rStyle w:val="Hyperlink"/>
                 <w:noProof/>
               </w:rPr>
-              <w:t>Login Subsystem</w:t>
+              <w:t>Application-wide Data</w:t>
             </w:r>
             <w:r>
               <w:rPr>
@@ -2078,7 +2763,7 @@
                 <w:noProof/>
                 <w:webHidden/>
               </w:rPr>
-              <w:instrText xml:space="preserve"> PAGEREF _Toc497480020 \h </w:instrText>
+              <w:instrText xml:space="preserve"> PAGEREF _Toc497482217 \h </w:instrText>
             </w:r>
             <w:r>
               <w:rPr>
@@ -2098,7 +2783,357 @@
                 <w:noProof/>
                 <w:webHidden/>
               </w:rPr>
-              <w:t>8</w:t>
+              <w:t>13</w:t>
+            </w:r>
+            <w:r>
+              <w:rPr>
+                <w:noProof/>
+                <w:webHidden/>
+              </w:rPr>
+              <w:fldChar w:fldCharType="end"/>
+            </w:r>
+          </w:hyperlink>
+        </w:p>
+        <w:p>
+          <w:pPr>
+            <w:pStyle w:val="TOC3"/>
+            <w:tabs>
+              <w:tab w:val="right" w:leader="dot" w:pos="9016"/>
+            </w:tabs>
+            <w:rPr>
+              <w:rFonts w:eastAsiaTheme="minorEastAsia"/>
+              <w:noProof/>
+              <w:lang w:eastAsia="en-GB"/>
+            </w:rPr>
+          </w:pPr>
+          <w:hyperlink w:anchor="_Toc497482218" w:history="1">
+            <w:r>
+              <w:rPr>
+                <w:rStyle w:val="Hyperlink"/>
+                <w:noProof/>
+              </w:rPr>
+              <w:t>General Purpose Functions</w:t>
+            </w:r>
+            <w:r>
+              <w:rPr>
+                <w:noProof/>
+                <w:webHidden/>
+              </w:rPr>
+              <w:tab/>
+            </w:r>
+            <w:r>
+              <w:rPr>
+                <w:noProof/>
+                <w:webHidden/>
+              </w:rPr>
+              <w:fldChar w:fldCharType="begin"/>
+            </w:r>
+            <w:r>
+              <w:rPr>
+                <w:noProof/>
+                <w:webHidden/>
+              </w:rPr>
+              <w:instrText xml:space="preserve"> PAGEREF _Toc497482218 \h </w:instrText>
+            </w:r>
+            <w:r>
+              <w:rPr>
+                <w:noProof/>
+                <w:webHidden/>
+              </w:rPr>
+            </w:r>
+            <w:r>
+              <w:rPr>
+                <w:noProof/>
+                <w:webHidden/>
+              </w:rPr>
+              <w:fldChar w:fldCharType="separate"/>
+            </w:r>
+            <w:r>
+              <w:rPr>
+                <w:noProof/>
+                <w:webHidden/>
+              </w:rPr>
+              <w:t>13</w:t>
+            </w:r>
+            <w:r>
+              <w:rPr>
+                <w:noProof/>
+                <w:webHidden/>
+              </w:rPr>
+              <w:fldChar w:fldCharType="end"/>
+            </w:r>
+          </w:hyperlink>
+        </w:p>
+        <w:p>
+          <w:pPr>
+            <w:pStyle w:val="TOC3"/>
+            <w:tabs>
+              <w:tab w:val="right" w:leader="dot" w:pos="9016"/>
+            </w:tabs>
+            <w:rPr>
+              <w:rFonts w:eastAsiaTheme="minorEastAsia"/>
+              <w:noProof/>
+              <w:lang w:eastAsia="en-GB"/>
+            </w:rPr>
+          </w:pPr>
+          <w:hyperlink w:anchor="_Toc497482219" w:history="1">
+            <w:r>
+              <w:rPr>
+                <w:rStyle w:val="Hyperlink"/>
+                <w:noProof/>
+              </w:rPr>
+              <w:t>Event Handlers</w:t>
+            </w:r>
+            <w:r>
+              <w:rPr>
+                <w:noProof/>
+                <w:webHidden/>
+              </w:rPr>
+              <w:tab/>
+            </w:r>
+            <w:r>
+              <w:rPr>
+                <w:noProof/>
+                <w:webHidden/>
+              </w:rPr>
+              <w:fldChar w:fldCharType="begin"/>
+            </w:r>
+            <w:r>
+              <w:rPr>
+                <w:noProof/>
+                <w:webHidden/>
+              </w:rPr>
+              <w:instrText xml:space="preserve"> PAGEREF _Toc497482219 \h </w:instrText>
+            </w:r>
+            <w:r>
+              <w:rPr>
+                <w:noProof/>
+                <w:webHidden/>
+              </w:rPr>
+            </w:r>
+            <w:r>
+              <w:rPr>
+                <w:noProof/>
+                <w:webHidden/>
+              </w:rPr>
+              <w:fldChar w:fldCharType="separate"/>
+            </w:r>
+            <w:r>
+              <w:rPr>
+                <w:noProof/>
+                <w:webHidden/>
+              </w:rPr>
+              <w:t>13</w:t>
+            </w:r>
+            <w:r>
+              <w:rPr>
+                <w:noProof/>
+                <w:webHidden/>
+              </w:rPr>
+              <w:fldChar w:fldCharType="end"/>
+            </w:r>
+          </w:hyperlink>
+        </w:p>
+        <w:p>
+          <w:pPr>
+            <w:pStyle w:val="TOC1"/>
+            <w:tabs>
+              <w:tab w:val="right" w:leader="dot" w:pos="9016"/>
+            </w:tabs>
+            <w:rPr>
+              <w:rFonts w:eastAsiaTheme="minorEastAsia"/>
+              <w:noProof/>
+              <w:lang w:eastAsia="en-GB"/>
+            </w:rPr>
+          </w:pPr>
+          <w:hyperlink w:anchor="_Toc497482220" w:history="1">
+            <w:r>
+              <w:rPr>
+                <w:rStyle w:val="Hyperlink"/>
+                <w:noProof/>
+              </w:rPr>
+              <w:t>Testing</w:t>
+            </w:r>
+            <w:r>
+              <w:rPr>
+                <w:noProof/>
+                <w:webHidden/>
+              </w:rPr>
+              <w:tab/>
+            </w:r>
+            <w:r>
+              <w:rPr>
+                <w:noProof/>
+                <w:webHidden/>
+              </w:rPr>
+              <w:fldChar w:fldCharType="begin"/>
+            </w:r>
+            <w:r>
+              <w:rPr>
+                <w:noProof/>
+                <w:webHidden/>
+              </w:rPr>
+              <w:instrText xml:space="preserve"> PAGEREF _Toc497482220 \h </w:instrText>
+            </w:r>
+            <w:r>
+              <w:rPr>
+                <w:noProof/>
+                <w:webHidden/>
+              </w:rPr>
+            </w:r>
+            <w:r>
+              <w:rPr>
+                <w:noProof/>
+                <w:webHidden/>
+              </w:rPr>
+              <w:fldChar w:fldCharType="separate"/>
+            </w:r>
+            <w:r>
+              <w:rPr>
+                <w:noProof/>
+                <w:webHidden/>
+              </w:rPr>
+              <w:t>14</w:t>
+            </w:r>
+            <w:r>
+              <w:rPr>
+                <w:noProof/>
+                <w:webHidden/>
+              </w:rPr>
+              <w:fldChar w:fldCharType="end"/>
+            </w:r>
+          </w:hyperlink>
+        </w:p>
+        <w:p>
+          <w:pPr>
+            <w:pStyle w:val="TOC1"/>
+            <w:tabs>
+              <w:tab w:val="right" w:leader="dot" w:pos="9016"/>
+            </w:tabs>
+            <w:rPr>
+              <w:rFonts w:eastAsiaTheme="minorEastAsia"/>
+              <w:noProof/>
+              <w:lang w:eastAsia="en-GB"/>
+            </w:rPr>
+          </w:pPr>
+          <w:hyperlink w:anchor="_Toc497482221" w:history="1">
+            <w:r>
+              <w:rPr>
+                <w:rStyle w:val="Hyperlink"/>
+                <w:noProof/>
+              </w:rPr>
+              <w:t>Project Features</w:t>
+            </w:r>
+            <w:r>
+              <w:rPr>
+                <w:noProof/>
+                <w:webHidden/>
+              </w:rPr>
+              <w:tab/>
+            </w:r>
+            <w:r>
+              <w:rPr>
+                <w:noProof/>
+                <w:webHidden/>
+              </w:rPr>
+              <w:fldChar w:fldCharType="begin"/>
+            </w:r>
+            <w:r>
+              <w:rPr>
+                <w:noProof/>
+                <w:webHidden/>
+              </w:rPr>
+              <w:instrText xml:space="preserve"> PAGEREF _Toc497482221 \h </w:instrText>
+            </w:r>
+            <w:r>
+              <w:rPr>
+                <w:noProof/>
+                <w:webHidden/>
+              </w:rPr>
+            </w:r>
+            <w:r>
+              <w:rPr>
+                <w:noProof/>
+                <w:webHidden/>
+              </w:rPr>
+              <w:fldChar w:fldCharType="separate"/>
+            </w:r>
+            <w:r>
+              <w:rPr>
+                <w:noProof/>
+                <w:webHidden/>
+              </w:rPr>
+              <w:t>14</w:t>
+            </w:r>
+            <w:r>
+              <w:rPr>
+                <w:noProof/>
+                <w:webHidden/>
+              </w:rPr>
+              <w:fldChar w:fldCharType="end"/>
+            </w:r>
+          </w:hyperlink>
+        </w:p>
+        <w:p>
+          <w:pPr>
+            <w:pStyle w:val="TOC1"/>
+            <w:tabs>
+              <w:tab w:val="right" w:leader="dot" w:pos="9016"/>
+            </w:tabs>
+            <w:rPr>
+              <w:rFonts w:eastAsiaTheme="minorEastAsia"/>
+              <w:noProof/>
+              <w:lang w:eastAsia="en-GB"/>
+            </w:rPr>
+          </w:pPr>
+          <w:hyperlink w:anchor="_Toc497482222" w:history="1">
+            <w:r>
+              <w:rPr>
+                <w:rStyle w:val="Hyperlink"/>
+                <w:noProof/>
+              </w:rPr>
+              <w:t>Team Member’s Contributions</w:t>
+            </w:r>
+            <w:r>
+              <w:rPr>
+                <w:noProof/>
+                <w:webHidden/>
+              </w:rPr>
+              <w:tab/>
+            </w:r>
+            <w:r>
+              <w:rPr>
+                <w:noProof/>
+                <w:webHidden/>
+              </w:rPr>
+              <w:fldChar w:fldCharType="begin"/>
+            </w:r>
+            <w:r>
+              <w:rPr>
+                <w:noProof/>
+                <w:webHidden/>
+              </w:rPr>
+              <w:instrText xml:space="preserve"> PAGEREF _Toc497482222 \h </w:instrText>
+            </w:r>
+            <w:r>
+              <w:rPr>
+                <w:noProof/>
+                <w:webHidden/>
+              </w:rPr>
+            </w:r>
+            <w:r>
+              <w:rPr>
+                <w:noProof/>
+                <w:webHidden/>
+              </w:rPr>
+              <w:fldChar w:fldCharType="separate"/>
+            </w:r>
+            <w:r>
+              <w:rPr>
+                <w:noProof/>
+                <w:webHidden/>
+              </w:rPr>
+              <w:t>15</w:t>
             </w:r>
             <w:r>
               <w:rPr>
@@ -2121,13 +3156,13 @@
               <w:lang w:eastAsia="en-GB"/>
             </w:rPr>
           </w:pPr>
-          <w:hyperlink w:anchor="_Toc497480021" w:history="1">
+          <w:hyperlink w:anchor="_Toc497482223" w:history="1">
             <w:r>
               <w:rPr>
                 <w:rStyle w:val="Hyperlink"/>
                 <w:noProof/>
               </w:rPr>
-              <w:t>Use Case Descriptions</w:t>
+              <w:t>B00330156’s contributions</w:t>
             </w:r>
             <w:r>
               <w:rPr>
@@ -2148,7 +3183,7 @@
                 <w:noProof/>
                 <w:webHidden/>
               </w:rPr>
-              <w:instrText xml:space="preserve"> PAGEREF _Toc497480021 \h </w:instrText>
+              <w:instrText xml:space="preserve"> PAGEREF _Toc497482223 \h </w:instrText>
             </w:r>
             <w:r>
               <w:rPr>
@@ -2168,7 +3203,7 @@
                 <w:noProof/>
                 <w:webHidden/>
               </w:rPr>
-              <w:t>8</w:t>
+              <w:t>15</w:t>
             </w:r>
             <w:r>
               <w:rPr>
@@ -2191,13 +3226,13 @@
               <w:lang w:eastAsia="en-GB"/>
             </w:rPr>
           </w:pPr>
-          <w:hyperlink w:anchor="_Toc497480022" w:history="1">
+          <w:hyperlink w:anchor="_Toc497482224" w:history="1">
             <w:r>
               <w:rPr>
                 <w:rStyle w:val="Hyperlink"/>
                 <w:noProof/>
               </w:rPr>
-              <w:t>Flowcharts</w:t>
+              <w:t>B00334101’s contributions</w:t>
             </w:r>
             <w:r>
               <w:rPr>
@@ -2218,7 +3253,7 @@
                 <w:noProof/>
                 <w:webHidden/>
               </w:rPr>
-              <w:instrText xml:space="preserve"> PAGEREF _Toc497480022 \h </w:instrText>
+              <w:instrText xml:space="preserve"> PAGEREF _Toc497482224 \h </w:instrText>
             </w:r>
             <w:r>
               <w:rPr>
@@ -2238,287 +3273,7 @@
                 <w:noProof/>
                 <w:webHidden/>
               </w:rPr>
-              <w:t>10</w:t>
-            </w:r>
-            <w:r>
-              <w:rPr>
-                <w:noProof/>
-                <w:webHidden/>
-              </w:rPr>
-              <w:fldChar w:fldCharType="end"/>
-            </w:r>
-          </w:hyperlink>
-        </w:p>
-        <w:p>
-          <w:pPr>
-            <w:pStyle w:val="TOC3"/>
-            <w:tabs>
-              <w:tab w:val="right" w:leader="dot" w:pos="9016"/>
-            </w:tabs>
-            <w:rPr>
-              <w:rFonts w:eastAsiaTheme="minorEastAsia"/>
-              <w:noProof/>
-              <w:lang w:eastAsia="en-GB"/>
-            </w:rPr>
-          </w:pPr>
-          <w:hyperlink w:anchor="_Toc497480023" w:history="1">
-            <w:r>
-              <w:rPr>
-                <w:rStyle w:val="Hyperlink"/>
-                <w:noProof/>
-              </w:rPr>
-              <w:t>Create Contacts Flowchart</w:t>
-            </w:r>
-            <w:r>
-              <w:rPr>
-                <w:noProof/>
-                <w:webHidden/>
-              </w:rPr>
-              <w:tab/>
-            </w:r>
-            <w:r>
-              <w:rPr>
-                <w:noProof/>
-                <w:webHidden/>
-              </w:rPr>
-              <w:fldChar w:fldCharType="begin"/>
-            </w:r>
-            <w:r>
-              <w:rPr>
-                <w:noProof/>
-                <w:webHidden/>
-              </w:rPr>
-              <w:instrText xml:space="preserve"> PAGEREF _Toc497480023 \h </w:instrText>
-            </w:r>
-            <w:r>
-              <w:rPr>
-                <w:noProof/>
-                <w:webHidden/>
-              </w:rPr>
-            </w:r>
-            <w:r>
-              <w:rPr>
-                <w:noProof/>
-                <w:webHidden/>
-              </w:rPr>
-              <w:fldChar w:fldCharType="separate"/>
-            </w:r>
-            <w:r>
-              <w:rPr>
-                <w:noProof/>
-                <w:webHidden/>
-              </w:rPr>
-              <w:t>10</w:t>
-            </w:r>
-            <w:r>
-              <w:rPr>
-                <w:noProof/>
-                <w:webHidden/>
-              </w:rPr>
-              <w:fldChar w:fldCharType="end"/>
-            </w:r>
-          </w:hyperlink>
-        </w:p>
-        <w:p>
-          <w:pPr>
-            <w:pStyle w:val="TOC3"/>
-            <w:tabs>
-              <w:tab w:val="right" w:leader="dot" w:pos="9016"/>
-            </w:tabs>
-            <w:rPr>
-              <w:rFonts w:eastAsiaTheme="minorEastAsia"/>
-              <w:noProof/>
-              <w:lang w:eastAsia="en-GB"/>
-            </w:rPr>
-          </w:pPr>
-          <w:hyperlink w:anchor="_Toc497480024" w:history="1">
-            <w:r>
-              <w:rPr>
-                <w:rStyle w:val="Hyperlink"/>
-                <w:noProof/>
-              </w:rPr>
-              <w:t>General Website Use Flowchart</w:t>
-            </w:r>
-            <w:r>
-              <w:rPr>
-                <w:noProof/>
-                <w:webHidden/>
-              </w:rPr>
-              <w:tab/>
-            </w:r>
-            <w:r>
-              <w:rPr>
-                <w:noProof/>
-                <w:webHidden/>
-              </w:rPr>
-              <w:fldChar w:fldCharType="begin"/>
-            </w:r>
-            <w:r>
-              <w:rPr>
-                <w:noProof/>
-                <w:webHidden/>
-              </w:rPr>
-              <w:instrText xml:space="preserve"> PAGEREF _Toc497480024 \h </w:instrText>
-            </w:r>
-            <w:r>
-              <w:rPr>
-                <w:noProof/>
-                <w:webHidden/>
-              </w:rPr>
-            </w:r>
-            <w:r>
-              <w:rPr>
-                <w:noProof/>
-                <w:webHidden/>
-              </w:rPr>
-              <w:fldChar w:fldCharType="separate"/>
-            </w:r>
-            <w:r>
-              <w:rPr>
-                <w:noProof/>
-                <w:webHidden/>
-              </w:rPr>
-              <w:t>11</w:t>
-            </w:r>
-            <w:r>
-              <w:rPr>
-                <w:noProof/>
-                <w:webHidden/>
-              </w:rPr>
-              <w:fldChar w:fldCharType="end"/>
-            </w:r>
-          </w:hyperlink>
-        </w:p>
-        <w:p>
-          <w:pPr>
-            <w:pStyle w:val="TOC3"/>
-            <w:tabs>
-              <w:tab w:val="right" w:leader="dot" w:pos="9016"/>
-            </w:tabs>
-            <w:rPr>
-              <w:rFonts w:eastAsiaTheme="minorEastAsia"/>
-              <w:noProof/>
-              <w:lang w:eastAsia="en-GB"/>
-            </w:rPr>
-          </w:pPr>
-          <w:hyperlink w:anchor="_Toc497480025" w:history="1">
-            <w:r>
-              <w:rPr>
-                <w:rStyle w:val="Hyperlink"/>
-                <w:noProof/>
-              </w:rPr>
-              <w:t>User Validation Data Flowchart</w:t>
-            </w:r>
-            <w:r>
-              <w:rPr>
-                <w:noProof/>
-                <w:webHidden/>
-              </w:rPr>
-              <w:tab/>
-            </w:r>
-            <w:r>
-              <w:rPr>
-                <w:noProof/>
-                <w:webHidden/>
-              </w:rPr>
-              <w:fldChar w:fldCharType="begin"/>
-            </w:r>
-            <w:r>
-              <w:rPr>
-                <w:noProof/>
-                <w:webHidden/>
-              </w:rPr>
-              <w:instrText xml:space="preserve"> PAGEREF _Toc497480025 \h </w:instrText>
-            </w:r>
-            <w:r>
-              <w:rPr>
-                <w:noProof/>
-                <w:webHidden/>
-              </w:rPr>
-            </w:r>
-            <w:r>
-              <w:rPr>
-                <w:noProof/>
-                <w:webHidden/>
-              </w:rPr>
-              <w:fldChar w:fldCharType="separate"/>
-            </w:r>
-            <w:r>
-              <w:rPr>
-                <w:noProof/>
-                <w:webHidden/>
-              </w:rPr>
-              <w:t>12</w:t>
-            </w:r>
-            <w:r>
-              <w:rPr>
-                <w:noProof/>
-                <w:webHidden/>
-              </w:rPr>
-              <w:fldChar w:fldCharType="end"/>
-            </w:r>
-          </w:hyperlink>
-        </w:p>
-        <w:p>
-          <w:pPr>
-            <w:pStyle w:val="TOC1"/>
-            <w:tabs>
-              <w:tab w:val="right" w:leader="dot" w:pos="9016"/>
-            </w:tabs>
-            <w:rPr>
-              <w:rFonts w:eastAsiaTheme="minorEastAsia"/>
-              <w:noProof/>
-              <w:lang w:eastAsia="en-GB"/>
-            </w:rPr>
-          </w:pPr>
-          <w:hyperlink w:anchor="_Toc497480026" w:history="1">
-            <w:r>
-              <w:rPr>
-                <w:rStyle w:val="Hyperlink"/>
-                <w:noProof/>
-              </w:rPr>
-              <w:t>Object Types and Methods</w:t>
-            </w:r>
-            <w:r>
-              <w:rPr>
-                <w:noProof/>
-                <w:webHidden/>
-              </w:rPr>
-              <w:tab/>
-            </w:r>
-            <w:r>
-              <w:rPr>
-                <w:noProof/>
-                <w:webHidden/>
-              </w:rPr>
-              <w:fldChar w:fldCharType="begin"/>
-            </w:r>
-            <w:r>
-              <w:rPr>
-                <w:noProof/>
-                <w:webHidden/>
-              </w:rPr>
-              <w:instrText xml:space="preserve"> PAGEREF _Toc497480026 \h </w:instrText>
-            </w:r>
-            <w:r>
-              <w:rPr>
-                <w:noProof/>
-                <w:webHidden/>
-              </w:rPr>
-            </w:r>
-            <w:r>
-              <w:rPr>
-                <w:noProof/>
-                <w:webHidden/>
-              </w:rPr>
-              <w:fldChar w:fldCharType="separate"/>
-            </w:r>
-            <w:r>
-              <w:rPr>
-                <w:noProof/>
-                <w:webHidden/>
-              </w:rPr>
-              <w:t>12</w:t>
+              <w:t>15</w:t>
             </w:r>
             <w:r>
               <w:rPr>
@@ -2541,13 +3296,13 @@
               <w:lang w:eastAsia="en-GB"/>
             </w:rPr>
           </w:pPr>
-          <w:hyperlink w:anchor="_Toc497480027" w:history="1">
+          <w:hyperlink w:anchor="_Toc497482225" w:history="1">
             <w:r>
               <w:rPr>
                 <w:rStyle w:val="Hyperlink"/>
                 <w:noProof/>
               </w:rPr>
-              <w:t>Contacts Type</w:t>
+              <w:t>B00330023’s contributions</w:t>
             </w:r>
             <w:r>
               <w:rPr>
@@ -2568,7 +3323,7 @@
                 <w:noProof/>
                 <w:webHidden/>
               </w:rPr>
-              <w:instrText xml:space="preserve"> PAGEREF _Toc497480027 \h </w:instrText>
+              <w:instrText xml:space="preserve"> PAGEREF _Toc497482225 \h </w:instrText>
             </w:r>
             <w:r>
               <w:rPr>
@@ -2588,7 +3343,7 @@
                 <w:noProof/>
                 <w:webHidden/>
               </w:rPr>
-              <w:t>12</w:t>
+              <w:t>15</w:t>
             </w:r>
             <w:r>
               <w:rPr>
@@ -2611,13 +3366,13 @@
               <w:lang w:eastAsia="en-GB"/>
             </w:rPr>
           </w:pPr>
-          <w:hyperlink w:anchor="_Toc497480028" w:history="1">
+          <w:hyperlink w:anchor="_Toc497482226" w:history="1">
             <w:r>
               <w:rPr>
                 <w:rStyle w:val="Hyperlink"/>
                 <w:noProof/>
               </w:rPr>
-              <w:t>Login Type</w:t>
+              <w:t>B00311466 ‘s contributions</w:t>
             </w:r>
             <w:r>
               <w:rPr>
@@ -2638,847 +3393,7 @@
                 <w:noProof/>
                 <w:webHidden/>
               </w:rPr>
-              <w:instrText xml:space="preserve"> PAGEREF _Toc497480028 \h </w:instrText>
-            </w:r>
-            <w:r>
-              <w:rPr>
-                <w:noProof/>
-                <w:webHidden/>
-              </w:rPr>
-            </w:r>
-            <w:r>
-              <w:rPr>
-                <w:noProof/>
-                <w:webHidden/>
-              </w:rPr>
-              <w:fldChar w:fldCharType="separate"/>
-            </w:r>
-            <w:r>
-              <w:rPr>
-                <w:noProof/>
-                <w:webHidden/>
-              </w:rPr>
-              <w:t>13</w:t>
-            </w:r>
-            <w:r>
-              <w:rPr>
-                <w:noProof/>
-                <w:webHidden/>
-              </w:rPr>
-              <w:fldChar w:fldCharType="end"/>
-            </w:r>
-          </w:hyperlink>
-        </w:p>
-        <w:p>
-          <w:pPr>
-            <w:pStyle w:val="TOC2"/>
-            <w:tabs>
-              <w:tab w:val="right" w:leader="dot" w:pos="9016"/>
-            </w:tabs>
-            <w:rPr>
-              <w:rFonts w:eastAsiaTheme="minorEastAsia"/>
-              <w:noProof/>
-              <w:lang w:eastAsia="en-GB"/>
-            </w:rPr>
-          </w:pPr>
-          <w:hyperlink w:anchor="_Toc497480029" w:history="1">
-            <w:r>
-              <w:rPr>
-                <w:rStyle w:val="Hyperlink"/>
-                <w:noProof/>
-              </w:rPr>
-              <w:t>Application Components</w:t>
-            </w:r>
-            <w:r>
-              <w:rPr>
-                <w:noProof/>
-                <w:webHidden/>
-              </w:rPr>
-              <w:tab/>
-            </w:r>
-            <w:r>
-              <w:rPr>
-                <w:noProof/>
-                <w:webHidden/>
-              </w:rPr>
-              <w:fldChar w:fldCharType="begin"/>
-            </w:r>
-            <w:r>
-              <w:rPr>
-                <w:noProof/>
-                <w:webHidden/>
-              </w:rPr>
-              <w:instrText xml:space="preserve"> PAGEREF _Toc497480029 \h </w:instrText>
-            </w:r>
-            <w:r>
-              <w:rPr>
-                <w:noProof/>
-                <w:webHidden/>
-              </w:rPr>
-            </w:r>
-            <w:r>
-              <w:rPr>
-                <w:noProof/>
-                <w:webHidden/>
-              </w:rPr>
-              <w:fldChar w:fldCharType="separate"/>
-            </w:r>
-            <w:r>
-              <w:rPr>
-                <w:noProof/>
-                <w:webHidden/>
-              </w:rPr>
-              <w:t>13</w:t>
-            </w:r>
-            <w:r>
-              <w:rPr>
-                <w:noProof/>
-                <w:webHidden/>
-              </w:rPr>
-              <w:fldChar w:fldCharType="end"/>
-            </w:r>
-          </w:hyperlink>
-        </w:p>
-        <w:p>
-          <w:pPr>
-            <w:pStyle w:val="TOC3"/>
-            <w:tabs>
-              <w:tab w:val="right" w:leader="dot" w:pos="9016"/>
-            </w:tabs>
-            <w:rPr>
-              <w:rFonts w:eastAsiaTheme="minorEastAsia"/>
-              <w:noProof/>
-              <w:lang w:eastAsia="en-GB"/>
-            </w:rPr>
-          </w:pPr>
-          <w:hyperlink w:anchor="_Toc497480030" w:history="1">
-            <w:r>
-              <w:rPr>
-                <w:rStyle w:val="Hyperlink"/>
-                <w:noProof/>
-              </w:rPr>
-              <w:t>Object Collections</w:t>
-            </w:r>
-            <w:r>
-              <w:rPr>
-                <w:noProof/>
-                <w:webHidden/>
-              </w:rPr>
-              <w:tab/>
-            </w:r>
-            <w:r>
-              <w:rPr>
-                <w:noProof/>
-                <w:webHidden/>
-              </w:rPr>
-              <w:fldChar w:fldCharType="begin"/>
-            </w:r>
-            <w:r>
-              <w:rPr>
-                <w:noProof/>
-                <w:webHidden/>
-              </w:rPr>
-              <w:instrText xml:space="preserve"> PAGEREF _Toc497480030 \h </w:instrText>
-            </w:r>
-            <w:r>
-              <w:rPr>
-                <w:noProof/>
-                <w:webHidden/>
-              </w:rPr>
-            </w:r>
-            <w:r>
-              <w:rPr>
-                <w:noProof/>
-                <w:webHidden/>
-              </w:rPr>
-              <w:fldChar w:fldCharType="separate"/>
-            </w:r>
-            <w:r>
-              <w:rPr>
-                <w:noProof/>
-                <w:webHidden/>
-              </w:rPr>
-              <w:t>13</w:t>
-            </w:r>
-            <w:r>
-              <w:rPr>
-                <w:noProof/>
-                <w:webHidden/>
-              </w:rPr>
-              <w:fldChar w:fldCharType="end"/>
-            </w:r>
-          </w:hyperlink>
-        </w:p>
-        <w:p>
-          <w:pPr>
-            <w:pStyle w:val="TOC3"/>
-            <w:tabs>
-              <w:tab w:val="right" w:leader="dot" w:pos="9016"/>
-            </w:tabs>
-            <w:rPr>
-              <w:rFonts w:eastAsiaTheme="minorEastAsia"/>
-              <w:noProof/>
-              <w:lang w:eastAsia="en-GB"/>
-            </w:rPr>
-          </w:pPr>
-          <w:hyperlink w:anchor="_Toc497480031" w:history="1">
-            <w:r>
-              <w:rPr>
-                <w:rStyle w:val="Hyperlink"/>
-                <w:noProof/>
-              </w:rPr>
-              <w:t>Application-wide Data</w:t>
-            </w:r>
-            <w:r>
-              <w:rPr>
-                <w:noProof/>
-                <w:webHidden/>
-              </w:rPr>
-              <w:tab/>
-            </w:r>
-            <w:r>
-              <w:rPr>
-                <w:noProof/>
-                <w:webHidden/>
-              </w:rPr>
-              <w:fldChar w:fldCharType="begin"/>
-            </w:r>
-            <w:r>
-              <w:rPr>
-                <w:noProof/>
-                <w:webHidden/>
-              </w:rPr>
-              <w:instrText xml:space="preserve"> PAGEREF _Toc497480031 \h </w:instrText>
-            </w:r>
-            <w:r>
-              <w:rPr>
-                <w:noProof/>
-                <w:webHidden/>
-              </w:rPr>
-            </w:r>
-            <w:r>
-              <w:rPr>
-                <w:noProof/>
-                <w:webHidden/>
-              </w:rPr>
-              <w:fldChar w:fldCharType="separate"/>
-            </w:r>
-            <w:r>
-              <w:rPr>
-                <w:noProof/>
-                <w:webHidden/>
-              </w:rPr>
-              <w:t>13</w:t>
-            </w:r>
-            <w:r>
-              <w:rPr>
-                <w:noProof/>
-                <w:webHidden/>
-              </w:rPr>
-              <w:fldChar w:fldCharType="end"/>
-            </w:r>
-          </w:hyperlink>
-        </w:p>
-        <w:p>
-          <w:pPr>
-            <w:pStyle w:val="TOC3"/>
-            <w:tabs>
-              <w:tab w:val="right" w:leader="dot" w:pos="9016"/>
-            </w:tabs>
-            <w:rPr>
-              <w:rFonts w:eastAsiaTheme="minorEastAsia"/>
-              <w:noProof/>
-              <w:lang w:eastAsia="en-GB"/>
-            </w:rPr>
-          </w:pPr>
-          <w:hyperlink w:anchor="_Toc497480032" w:history="1">
-            <w:r>
-              <w:rPr>
-                <w:rStyle w:val="Hyperlink"/>
-                <w:noProof/>
-              </w:rPr>
-              <w:t>General Purpose Functions</w:t>
-            </w:r>
-            <w:r>
-              <w:rPr>
-                <w:noProof/>
-                <w:webHidden/>
-              </w:rPr>
-              <w:tab/>
-            </w:r>
-            <w:r>
-              <w:rPr>
-                <w:noProof/>
-                <w:webHidden/>
-              </w:rPr>
-              <w:fldChar w:fldCharType="begin"/>
-            </w:r>
-            <w:r>
-              <w:rPr>
-                <w:noProof/>
-                <w:webHidden/>
-              </w:rPr>
-              <w:instrText xml:space="preserve"> PAGEREF _Toc497480032 \h </w:instrText>
-            </w:r>
-            <w:r>
-              <w:rPr>
-                <w:noProof/>
-                <w:webHidden/>
-              </w:rPr>
-            </w:r>
-            <w:r>
-              <w:rPr>
-                <w:noProof/>
-                <w:webHidden/>
-              </w:rPr>
-              <w:fldChar w:fldCharType="separate"/>
-            </w:r>
-            <w:r>
-              <w:rPr>
-                <w:noProof/>
-                <w:webHidden/>
-              </w:rPr>
-              <w:t>13</w:t>
-            </w:r>
-            <w:r>
-              <w:rPr>
-                <w:noProof/>
-                <w:webHidden/>
-              </w:rPr>
-              <w:fldChar w:fldCharType="end"/>
-            </w:r>
-          </w:hyperlink>
-        </w:p>
-        <w:p>
-          <w:pPr>
-            <w:pStyle w:val="TOC3"/>
-            <w:tabs>
-              <w:tab w:val="right" w:leader="dot" w:pos="9016"/>
-            </w:tabs>
-            <w:rPr>
-              <w:rFonts w:eastAsiaTheme="minorEastAsia"/>
-              <w:noProof/>
-              <w:lang w:eastAsia="en-GB"/>
-            </w:rPr>
-          </w:pPr>
-          <w:hyperlink w:anchor="_Toc497480033" w:history="1">
-            <w:r>
-              <w:rPr>
-                <w:rStyle w:val="Hyperlink"/>
-                <w:noProof/>
-              </w:rPr>
-              <w:t>Event Handlers</w:t>
-            </w:r>
-            <w:r>
-              <w:rPr>
-                <w:noProof/>
-                <w:webHidden/>
-              </w:rPr>
-              <w:tab/>
-            </w:r>
-            <w:r>
-              <w:rPr>
-                <w:noProof/>
-                <w:webHidden/>
-              </w:rPr>
-              <w:fldChar w:fldCharType="begin"/>
-            </w:r>
-            <w:r>
-              <w:rPr>
-                <w:noProof/>
-                <w:webHidden/>
-              </w:rPr>
-              <w:instrText xml:space="preserve"> PAGEREF _Toc497480033 \h </w:instrText>
-            </w:r>
-            <w:r>
-              <w:rPr>
-                <w:noProof/>
-                <w:webHidden/>
-              </w:rPr>
-            </w:r>
-            <w:r>
-              <w:rPr>
-                <w:noProof/>
-                <w:webHidden/>
-              </w:rPr>
-              <w:fldChar w:fldCharType="separate"/>
-            </w:r>
-            <w:r>
-              <w:rPr>
-                <w:noProof/>
-                <w:webHidden/>
-              </w:rPr>
-              <w:t>13</w:t>
-            </w:r>
-            <w:r>
-              <w:rPr>
-                <w:noProof/>
-                <w:webHidden/>
-              </w:rPr>
-              <w:fldChar w:fldCharType="end"/>
-            </w:r>
-          </w:hyperlink>
-        </w:p>
-        <w:p>
-          <w:pPr>
-            <w:pStyle w:val="TOC1"/>
-            <w:tabs>
-              <w:tab w:val="right" w:leader="dot" w:pos="9016"/>
-            </w:tabs>
-            <w:rPr>
-              <w:rFonts w:eastAsiaTheme="minorEastAsia"/>
-              <w:noProof/>
-              <w:lang w:eastAsia="en-GB"/>
-            </w:rPr>
-          </w:pPr>
-          <w:hyperlink w:anchor="_Toc497480034" w:history="1">
-            <w:r>
-              <w:rPr>
-                <w:rStyle w:val="Hyperlink"/>
-                <w:noProof/>
-              </w:rPr>
-              <w:t>Testing</w:t>
-            </w:r>
-            <w:r>
-              <w:rPr>
-                <w:noProof/>
-                <w:webHidden/>
-              </w:rPr>
-              <w:tab/>
-            </w:r>
-            <w:r>
-              <w:rPr>
-                <w:noProof/>
-                <w:webHidden/>
-              </w:rPr>
-              <w:fldChar w:fldCharType="begin"/>
-            </w:r>
-            <w:r>
-              <w:rPr>
-                <w:noProof/>
-                <w:webHidden/>
-              </w:rPr>
-              <w:instrText xml:space="preserve"> PAGEREF _Toc497480034 \h </w:instrText>
-            </w:r>
-            <w:r>
-              <w:rPr>
-                <w:noProof/>
-                <w:webHidden/>
-              </w:rPr>
-            </w:r>
-            <w:r>
-              <w:rPr>
-                <w:noProof/>
-                <w:webHidden/>
-              </w:rPr>
-              <w:fldChar w:fldCharType="separate"/>
-            </w:r>
-            <w:r>
-              <w:rPr>
-                <w:noProof/>
-                <w:webHidden/>
-              </w:rPr>
-              <w:t>14</w:t>
-            </w:r>
-            <w:r>
-              <w:rPr>
-                <w:noProof/>
-                <w:webHidden/>
-              </w:rPr>
-              <w:fldChar w:fldCharType="end"/>
-            </w:r>
-          </w:hyperlink>
-        </w:p>
-        <w:p>
-          <w:pPr>
-            <w:pStyle w:val="TOC1"/>
-            <w:tabs>
-              <w:tab w:val="right" w:leader="dot" w:pos="9016"/>
-            </w:tabs>
-            <w:rPr>
-              <w:rFonts w:eastAsiaTheme="minorEastAsia"/>
-              <w:noProof/>
-              <w:lang w:eastAsia="en-GB"/>
-            </w:rPr>
-          </w:pPr>
-          <w:hyperlink w:anchor="_Toc497480035" w:history="1">
-            <w:r>
-              <w:rPr>
-                <w:rStyle w:val="Hyperlink"/>
-                <w:noProof/>
-              </w:rPr>
-              <w:t>Project Features</w:t>
-            </w:r>
-            <w:r>
-              <w:rPr>
-                <w:noProof/>
-                <w:webHidden/>
-              </w:rPr>
-              <w:tab/>
-            </w:r>
-            <w:r>
-              <w:rPr>
-                <w:noProof/>
-                <w:webHidden/>
-              </w:rPr>
-              <w:fldChar w:fldCharType="begin"/>
-            </w:r>
-            <w:r>
-              <w:rPr>
-                <w:noProof/>
-                <w:webHidden/>
-              </w:rPr>
-              <w:instrText xml:space="preserve"> PAGEREF _Toc497480035 \h </w:instrText>
-            </w:r>
-            <w:r>
-              <w:rPr>
-                <w:noProof/>
-                <w:webHidden/>
-              </w:rPr>
-            </w:r>
-            <w:r>
-              <w:rPr>
-                <w:noProof/>
-                <w:webHidden/>
-              </w:rPr>
-              <w:fldChar w:fldCharType="separate"/>
-            </w:r>
-            <w:r>
-              <w:rPr>
-                <w:noProof/>
-                <w:webHidden/>
-              </w:rPr>
-              <w:t>14</w:t>
-            </w:r>
-            <w:r>
-              <w:rPr>
-                <w:noProof/>
-                <w:webHidden/>
-              </w:rPr>
-              <w:fldChar w:fldCharType="end"/>
-            </w:r>
-          </w:hyperlink>
-        </w:p>
-        <w:p>
-          <w:pPr>
-            <w:pStyle w:val="TOC1"/>
-            <w:tabs>
-              <w:tab w:val="right" w:leader="dot" w:pos="9016"/>
-            </w:tabs>
-            <w:rPr>
-              <w:rFonts w:eastAsiaTheme="minorEastAsia"/>
-              <w:noProof/>
-              <w:lang w:eastAsia="en-GB"/>
-            </w:rPr>
-          </w:pPr>
-          <w:hyperlink w:anchor="_Toc497480036" w:history="1">
-            <w:r>
-              <w:rPr>
-                <w:rStyle w:val="Hyperlink"/>
-                <w:noProof/>
-              </w:rPr>
-              <w:t>Team Member’s Contributions</w:t>
-            </w:r>
-            <w:r>
-              <w:rPr>
-                <w:noProof/>
-                <w:webHidden/>
-              </w:rPr>
-              <w:tab/>
-            </w:r>
-            <w:r>
-              <w:rPr>
-                <w:noProof/>
-                <w:webHidden/>
-              </w:rPr>
-              <w:fldChar w:fldCharType="begin"/>
-            </w:r>
-            <w:r>
-              <w:rPr>
-                <w:noProof/>
-                <w:webHidden/>
-              </w:rPr>
-              <w:instrText xml:space="preserve"> PAGEREF _Toc497480036 \h </w:instrText>
-            </w:r>
-            <w:r>
-              <w:rPr>
-                <w:noProof/>
-                <w:webHidden/>
-              </w:rPr>
-            </w:r>
-            <w:r>
-              <w:rPr>
-                <w:noProof/>
-                <w:webHidden/>
-              </w:rPr>
-              <w:fldChar w:fldCharType="separate"/>
-            </w:r>
-            <w:r>
-              <w:rPr>
-                <w:noProof/>
-                <w:webHidden/>
-              </w:rPr>
-              <w:t>15</w:t>
-            </w:r>
-            <w:r>
-              <w:rPr>
-                <w:noProof/>
-                <w:webHidden/>
-              </w:rPr>
-              <w:fldChar w:fldCharType="end"/>
-            </w:r>
-          </w:hyperlink>
-        </w:p>
-        <w:p>
-          <w:pPr>
-            <w:pStyle w:val="TOC2"/>
-            <w:tabs>
-              <w:tab w:val="right" w:leader="dot" w:pos="9016"/>
-            </w:tabs>
-            <w:rPr>
-              <w:rFonts w:eastAsiaTheme="minorEastAsia"/>
-              <w:noProof/>
-              <w:lang w:eastAsia="en-GB"/>
-            </w:rPr>
-          </w:pPr>
-          <w:hyperlink w:anchor="_Toc497480037" w:history="1">
-            <w:r>
-              <w:rPr>
-                <w:rStyle w:val="Hyperlink"/>
-                <w:noProof/>
-              </w:rPr>
-              <w:t>B00330156’s contributions</w:t>
-            </w:r>
-            <w:r>
-              <w:rPr>
-                <w:noProof/>
-                <w:webHidden/>
-              </w:rPr>
-              <w:tab/>
-            </w:r>
-            <w:r>
-              <w:rPr>
-                <w:noProof/>
-                <w:webHidden/>
-              </w:rPr>
-              <w:fldChar w:fldCharType="begin"/>
-            </w:r>
-            <w:r>
-              <w:rPr>
-                <w:noProof/>
-                <w:webHidden/>
-              </w:rPr>
-              <w:instrText xml:space="preserve"> PAGEREF _Toc497480037 \h </w:instrText>
-            </w:r>
-            <w:r>
-              <w:rPr>
-                <w:noProof/>
-                <w:webHidden/>
-              </w:rPr>
-            </w:r>
-            <w:r>
-              <w:rPr>
-                <w:noProof/>
-                <w:webHidden/>
-              </w:rPr>
-              <w:fldChar w:fldCharType="separate"/>
-            </w:r>
-            <w:r>
-              <w:rPr>
-                <w:noProof/>
-                <w:webHidden/>
-              </w:rPr>
-              <w:t>15</w:t>
-            </w:r>
-            <w:r>
-              <w:rPr>
-                <w:noProof/>
-                <w:webHidden/>
-              </w:rPr>
-              <w:fldChar w:fldCharType="end"/>
-            </w:r>
-          </w:hyperlink>
-        </w:p>
-        <w:p>
-          <w:pPr>
-            <w:pStyle w:val="TOC2"/>
-            <w:tabs>
-              <w:tab w:val="right" w:leader="dot" w:pos="9016"/>
-            </w:tabs>
-            <w:rPr>
-              <w:rFonts w:eastAsiaTheme="minorEastAsia"/>
-              <w:noProof/>
-              <w:lang w:eastAsia="en-GB"/>
-            </w:rPr>
-          </w:pPr>
-          <w:hyperlink w:anchor="_Toc497480038" w:history="1">
-            <w:r>
-              <w:rPr>
-                <w:rStyle w:val="Hyperlink"/>
-                <w:noProof/>
-              </w:rPr>
-              <w:t>B00334101’s contributions</w:t>
-            </w:r>
-            <w:r>
-              <w:rPr>
-                <w:noProof/>
-                <w:webHidden/>
-              </w:rPr>
-              <w:tab/>
-            </w:r>
-            <w:r>
-              <w:rPr>
-                <w:noProof/>
-                <w:webHidden/>
-              </w:rPr>
-              <w:fldChar w:fldCharType="begin"/>
-            </w:r>
-            <w:r>
-              <w:rPr>
-                <w:noProof/>
-                <w:webHidden/>
-              </w:rPr>
-              <w:instrText xml:space="preserve"> PAGEREF _Toc497480038 \h </w:instrText>
-            </w:r>
-            <w:r>
-              <w:rPr>
-                <w:noProof/>
-                <w:webHidden/>
-              </w:rPr>
-            </w:r>
-            <w:r>
-              <w:rPr>
-                <w:noProof/>
-                <w:webHidden/>
-              </w:rPr>
-              <w:fldChar w:fldCharType="separate"/>
-            </w:r>
-            <w:r>
-              <w:rPr>
-                <w:noProof/>
-                <w:webHidden/>
-              </w:rPr>
-              <w:t>15</w:t>
-            </w:r>
-            <w:r>
-              <w:rPr>
-                <w:noProof/>
-                <w:webHidden/>
-              </w:rPr>
-              <w:fldChar w:fldCharType="end"/>
-            </w:r>
-          </w:hyperlink>
-        </w:p>
-        <w:p>
-          <w:pPr>
-            <w:pStyle w:val="TOC2"/>
-            <w:tabs>
-              <w:tab w:val="right" w:leader="dot" w:pos="9016"/>
-            </w:tabs>
-            <w:rPr>
-              <w:rFonts w:eastAsiaTheme="minorEastAsia"/>
-              <w:noProof/>
-              <w:lang w:eastAsia="en-GB"/>
-            </w:rPr>
-          </w:pPr>
-          <w:hyperlink w:anchor="_Toc497480039" w:history="1">
-            <w:r>
-              <w:rPr>
-                <w:rStyle w:val="Hyperlink"/>
-                <w:noProof/>
-              </w:rPr>
-              <w:t>B00330023’s contributions</w:t>
-            </w:r>
-            <w:r>
-              <w:rPr>
-                <w:noProof/>
-                <w:webHidden/>
-              </w:rPr>
-              <w:tab/>
-            </w:r>
-            <w:r>
-              <w:rPr>
-                <w:noProof/>
-                <w:webHidden/>
-              </w:rPr>
-              <w:fldChar w:fldCharType="begin"/>
-            </w:r>
-            <w:r>
-              <w:rPr>
-                <w:noProof/>
-                <w:webHidden/>
-              </w:rPr>
-              <w:instrText xml:space="preserve"> PAGEREF _Toc497480039 \h </w:instrText>
-            </w:r>
-            <w:r>
-              <w:rPr>
-                <w:noProof/>
-                <w:webHidden/>
-              </w:rPr>
-            </w:r>
-            <w:r>
-              <w:rPr>
-                <w:noProof/>
-                <w:webHidden/>
-              </w:rPr>
-              <w:fldChar w:fldCharType="separate"/>
-            </w:r>
-            <w:r>
-              <w:rPr>
-                <w:noProof/>
-                <w:webHidden/>
-              </w:rPr>
-              <w:t>15</w:t>
-            </w:r>
-            <w:r>
-              <w:rPr>
-                <w:noProof/>
-                <w:webHidden/>
-              </w:rPr>
-              <w:fldChar w:fldCharType="end"/>
-            </w:r>
-          </w:hyperlink>
-        </w:p>
-        <w:p>
-          <w:pPr>
-            <w:pStyle w:val="TOC2"/>
-            <w:tabs>
-              <w:tab w:val="right" w:leader="dot" w:pos="9016"/>
-            </w:tabs>
-            <w:rPr>
-              <w:rFonts w:eastAsiaTheme="minorEastAsia"/>
-              <w:noProof/>
-              <w:lang w:eastAsia="en-GB"/>
-            </w:rPr>
-          </w:pPr>
-          <w:hyperlink w:anchor="_Toc497480040" w:history="1">
-            <w:r>
-              <w:rPr>
-                <w:rStyle w:val="Hyperlink"/>
-                <w:noProof/>
-              </w:rPr>
-              <w:t>B00311466 ‘s contributions</w:t>
-            </w:r>
-            <w:r>
-              <w:rPr>
-                <w:noProof/>
-                <w:webHidden/>
-              </w:rPr>
-              <w:tab/>
-            </w:r>
-            <w:r>
-              <w:rPr>
-                <w:noProof/>
-                <w:webHidden/>
-              </w:rPr>
-              <w:fldChar w:fldCharType="begin"/>
-            </w:r>
-            <w:r>
-              <w:rPr>
-                <w:noProof/>
-                <w:webHidden/>
-              </w:rPr>
-              <w:instrText xml:space="preserve"> PAGEREF _Toc497480040 \h </w:instrText>
+              <w:instrText xml:space="preserve"> PAGEREF _Toc497482226 \h </w:instrText>
             </w:r>
             <w:r>
               <w:rPr>
@@ -3540,21 +3455,21 @@
       <w:pPr>
         <w:pStyle w:val="Heading1"/>
       </w:pPr>
-      <w:bookmarkStart w:id="0" w:name="_Toc497480007"/>
+      <w:bookmarkStart w:id="1" w:name="_Toc497482194"/>
       <w:r>
         <w:t>One Page Description</w:t>
       </w:r>
-      <w:bookmarkEnd w:id="0"/>
+      <w:bookmarkEnd w:id="1"/>
     </w:p>
     <w:p>
       <w:pPr>
         <w:pStyle w:val="Heading1"/>
       </w:pPr>
-      <w:bookmarkStart w:id="1" w:name="_Toc497480008"/>
+      <w:bookmarkStart w:id="2" w:name="_Toc497482195"/>
       <w:r>
         <w:t>Team Members</w:t>
       </w:r>
-      <w:bookmarkEnd w:id="1"/>
+      <w:bookmarkEnd w:id="2"/>
     </w:p>
     <w:p>
       <w:r>
@@ -3568,21 +3483,21 @@
           <w:b/>
         </w:rPr>
       </w:pPr>
-      <w:bookmarkStart w:id="2" w:name="_Toc497480009"/>
+      <w:bookmarkStart w:id="3" w:name="_Toc497482196"/>
       <w:r>
         <w:t>Banner IDs</w:t>
       </w:r>
-      <w:bookmarkEnd w:id="2"/>
+      <w:bookmarkEnd w:id="3"/>
     </w:p>
     <w:p>
       <w:r>
         <w:t xml:space="preserve">Banner ID: </w:t>
       </w:r>
-      <w:bookmarkStart w:id="3" w:name="_Hlk497334989"/>
+      <w:bookmarkStart w:id="4" w:name="_Hlk497334989"/>
       <w:r>
         <w:t>B00330023</w:t>
       </w:r>
-      <w:bookmarkEnd w:id="3"/>
+      <w:bookmarkEnd w:id="4"/>
     </w:p>
     <w:p>
       <w:r>
@@ -3611,7 +3526,7 @@
       <w:r>
         <w:t xml:space="preserve">Banner ID: </w:t>
       </w:r>
-      <w:bookmarkStart w:id="4" w:name="_Hlk497334893"/>
+      <w:bookmarkStart w:id="5" w:name="_Hlk497334893"/>
       <w:r>
         <w:t>B0033</w:t>
       </w:r>
@@ -3626,39 +3541,39 @@
       <w:pPr>
         <w:pStyle w:val="Heading2"/>
       </w:pPr>
-      <w:bookmarkStart w:id="5" w:name="_Toc497480010"/>
+      <w:bookmarkStart w:id="6" w:name="_Toc497482197"/>
       <w:r>
         <w:t>Project Description</w:t>
       </w:r>
+      <w:bookmarkEnd w:id="6"/>
+    </w:p>
+    <w:p>
+      <w:r>
+        <w:t>For our project the team intends to design a fully functioning</w:t>
+      </w:r>
+      <w:r>
+        <w:t>, intuitive</w:t>
+      </w:r>
+      <w:r>
+        <w:t xml:space="preserve"> contacts book application. This contacts book will allow users to register and sign in to their own accounts and save detailed information about contacts including phone numbers, email address, home &amp; work addresses and their first and last name. From the contacts book the user will be able to send emails using the contacts they have created</w:t>
+      </w:r>
+      <w:r>
+        <w:t>, and may have the ability to send an SMS/Call the contact if the app detects they are using a mobile device</w:t>
+      </w:r>
+      <w:r>
+        <w:t>.</w:t>
+      </w:r>
+    </w:p>
+    <w:p>
+      <w:pPr>
+        <w:pStyle w:val="Heading2"/>
+      </w:pPr>
+      <w:bookmarkStart w:id="7" w:name="_Toc497482198"/>
       <w:bookmarkEnd w:id="5"/>
-    </w:p>
-    <w:p>
-      <w:r>
-        <w:t>For our project the team intends to design a fully functioning</w:t>
-      </w:r>
-      <w:r>
-        <w:t>, intuitive</w:t>
-      </w:r>
-      <w:r>
-        <w:t xml:space="preserve"> contacts book application. This contacts book will allow users to register and sign in to their own accounts and save detailed information about contacts including phone numbers, email address, home &amp; work addresses and their first and last name. From the contacts book the user will be able to send emails using the contacts they have created</w:t>
-      </w:r>
-      <w:r>
-        <w:t>, and may have the ability to send an SMS/Call the contact if the app detects they are using a mobile device</w:t>
-      </w:r>
-      <w:r>
-        <w:t>.</w:t>
-      </w:r>
-    </w:p>
-    <w:p>
-      <w:pPr>
-        <w:pStyle w:val="Heading2"/>
-      </w:pPr>
-      <w:bookmarkStart w:id="6" w:name="_Toc497480011"/>
-      <w:bookmarkEnd w:id="4"/>
       <w:r>
         <w:t>Member Roles</w:t>
       </w:r>
-      <w:bookmarkEnd w:id="6"/>
+      <w:bookmarkEnd w:id="7"/>
     </w:p>
     <w:p>
       <w:r>
@@ -3752,26 +3667,354 @@
       </w:r>
     </w:p>
     <w:p/>
+    <w:p/>
+    <w:p/>
+    <w:p/>
+    <w:p/>
+    <w:p>
+      <w:pPr>
+        <w:keepNext/>
+        <w:keepLines/>
+        <w:spacing w:before="240" w:after="0"/>
+        <w:outlineLvl w:val="0"/>
+        <w:rPr>
+          <w:rFonts w:asciiTheme="majorHAnsi" w:eastAsiaTheme="majorEastAsia" w:hAnsiTheme="majorHAnsi" w:cstheme="majorBidi"/>
+          <w:color w:val="2E74B5" w:themeColor="accent1" w:themeShade="BF"/>
+          <w:sz w:val="32"/>
+          <w:szCs w:val="32"/>
+        </w:rPr>
+      </w:pPr>
+      <w:bookmarkStart w:id="8" w:name="_Toc497482199"/>
+      <w:r>
+        <w:rPr>
+          <w:rFonts w:asciiTheme="majorHAnsi" w:eastAsiaTheme="majorEastAsia" w:hAnsiTheme="majorHAnsi" w:cstheme="majorBidi"/>
+          <w:color w:val="2E74B5" w:themeColor="accent1" w:themeShade="BF"/>
+          <w:sz w:val="32"/>
+          <w:szCs w:val="32"/>
+        </w:rPr>
+        <w:lastRenderedPageBreak/>
+        <w:t>Design Document</w:t>
+      </w:r>
+      <w:bookmarkEnd w:id="8"/>
+    </w:p>
+    <w:p>
+      <w:pPr>
+        <w:keepNext/>
+        <w:keepLines/>
+        <w:spacing w:before="40" w:after="0"/>
+        <w:outlineLvl w:val="1"/>
+        <w:rPr>
+          <w:rFonts w:asciiTheme="majorHAnsi" w:eastAsiaTheme="majorEastAsia" w:hAnsiTheme="majorHAnsi" w:cstheme="majorBidi"/>
+          <w:color w:val="2E74B5" w:themeColor="accent1" w:themeShade="BF"/>
+          <w:sz w:val="26"/>
+          <w:szCs w:val="26"/>
+        </w:rPr>
+      </w:pPr>
+      <w:bookmarkStart w:id="9" w:name="_Toc497482200"/>
+      <w:r>
+        <w:rPr>
+          <w:rFonts w:asciiTheme="majorHAnsi" w:eastAsiaTheme="majorEastAsia" w:hAnsiTheme="majorHAnsi" w:cstheme="majorBidi"/>
+          <w:color w:val="2E74B5" w:themeColor="accent1" w:themeShade="BF"/>
+          <w:sz w:val="26"/>
+          <w:szCs w:val="26"/>
+        </w:rPr>
+        <w:t>Project Summary</w:t>
+      </w:r>
+      <w:bookmarkEnd w:id="9"/>
+    </w:p>
+    <w:p>
+      <w:r>
+        <w:t xml:space="preserve">The team aims to build a web page that will be used as a contacts book, it shall be </w:t>
+      </w:r>
+      <w:proofErr w:type="gramStart"/>
+      <w:r>
+        <w:t>similar to</w:t>
+      </w:r>
+      <w:proofErr w:type="gramEnd"/>
+      <w:r>
+        <w:t xml:space="preserve"> those found in applications such as Apple Contacts &amp; Gmail Contacts. The features should include basic details (name, home/work contact numbers, work/home emails, address, birthday marital status, birthday and any other notes). The web page should be able to create a text version of this information that would be able to be copy &amp; pasted into an email. It should also be possible to send emails to multiple contacts at once. A reminder should appear to the user the day before a contact’s birthday. Local storage shall be used to store the data. We also aim to implement Geo-Location </w:t>
+      </w:r>
+      <w:proofErr w:type="gramStart"/>
+      <w:r>
+        <w:t>in order to</w:t>
+      </w:r>
+      <w:proofErr w:type="gramEnd"/>
+      <w:r>
+        <w:t xml:space="preserve"> display where the contacts work/live based on postcodes and addresses and display on a map.</w:t>
+      </w:r>
+    </w:p>
+    <w:p>
+      <w:pPr>
+        <w:rPr>
+          <w:rFonts w:asciiTheme="majorHAnsi" w:eastAsiaTheme="majorEastAsia" w:hAnsiTheme="majorHAnsi" w:cstheme="majorBidi"/>
+          <w:color w:val="2E74B5" w:themeColor="accent1" w:themeShade="BF"/>
+          <w:sz w:val="26"/>
+          <w:szCs w:val="26"/>
+        </w:rPr>
+      </w:pPr>
+      <w:r>
+        <w:rPr>
+          <w:rFonts w:asciiTheme="majorHAnsi" w:eastAsiaTheme="majorEastAsia" w:hAnsiTheme="majorHAnsi" w:cstheme="majorBidi"/>
+          <w:color w:val="2E74B5" w:themeColor="accent1" w:themeShade="BF"/>
+          <w:sz w:val="26"/>
+          <w:szCs w:val="26"/>
+        </w:rPr>
+        <w:t>Specification</w:t>
+      </w:r>
+    </w:p>
+    <w:p>
+      <w:pPr>
+        <w:numPr>
+          <w:ilvl w:val="0"/>
+          <w:numId w:val="1"/>
+        </w:numPr>
+        <w:contextualSpacing/>
+      </w:pPr>
+      <w:r>
+        <w:t>Register a new account</w:t>
+      </w:r>
+    </w:p>
+    <w:p>
+      <w:pPr>
+        <w:numPr>
+          <w:ilvl w:val="0"/>
+          <w:numId w:val="1"/>
+        </w:numPr>
+        <w:contextualSpacing/>
+      </w:pPr>
+      <w:r>
+        <w:t>Log in with account</w:t>
+      </w:r>
+    </w:p>
+    <w:p>
+      <w:pPr>
+        <w:numPr>
+          <w:ilvl w:val="0"/>
+          <w:numId w:val="1"/>
+        </w:numPr>
+        <w:contextualSpacing/>
+      </w:pPr>
+      <w:r>
+        <w:t>Add a new contact, including information such as</w:t>
+      </w:r>
+    </w:p>
+    <w:p>
+      <w:pPr>
+        <w:numPr>
+          <w:ilvl w:val="1"/>
+          <w:numId w:val="1"/>
+        </w:numPr>
+        <w:contextualSpacing/>
+      </w:pPr>
+      <w:r>
+        <w:t>Contact Name</w:t>
+      </w:r>
+    </w:p>
+    <w:p>
+      <w:pPr>
+        <w:numPr>
+          <w:ilvl w:val="1"/>
+          <w:numId w:val="1"/>
+        </w:numPr>
+        <w:contextualSpacing/>
+      </w:pPr>
+      <w:r>
+        <w:t>Mobile/Telephone Number</w:t>
+      </w:r>
+    </w:p>
+    <w:p>
+      <w:pPr>
+        <w:numPr>
+          <w:ilvl w:val="1"/>
+          <w:numId w:val="1"/>
+        </w:numPr>
+        <w:contextualSpacing/>
+      </w:pPr>
+      <w:r>
+        <w:t>Contact Home Address</w:t>
+      </w:r>
+    </w:p>
+    <w:p>
+      <w:pPr>
+        <w:numPr>
+          <w:ilvl w:val="1"/>
+          <w:numId w:val="1"/>
+        </w:numPr>
+        <w:contextualSpacing/>
+      </w:pPr>
+      <w:r>
+        <w:t>Contact Work Address</w:t>
+      </w:r>
+    </w:p>
+    <w:p>
+      <w:pPr>
+        <w:numPr>
+          <w:ilvl w:val="1"/>
+          <w:numId w:val="1"/>
+        </w:numPr>
+        <w:contextualSpacing/>
+      </w:pPr>
+      <w:r>
+        <w:t>Multiple Email Addresses</w:t>
+      </w:r>
+    </w:p>
+    <w:p>
+      <w:pPr>
+        <w:numPr>
+          <w:ilvl w:val="1"/>
+          <w:numId w:val="1"/>
+        </w:numPr>
+        <w:contextualSpacing/>
+      </w:pPr>
+      <w:r>
+        <w:t>Date of Birth</w:t>
+      </w:r>
+    </w:p>
+    <w:p>
+      <w:pPr>
+        <w:numPr>
+          <w:ilvl w:val="1"/>
+          <w:numId w:val="1"/>
+        </w:numPr>
+        <w:contextualSpacing/>
+      </w:pPr>
+      <w:r>
+        <w:t>Marital Status</w:t>
+      </w:r>
+    </w:p>
+    <w:p>
+      <w:pPr>
+        <w:numPr>
+          <w:ilvl w:val="1"/>
+          <w:numId w:val="1"/>
+        </w:numPr>
+        <w:contextualSpacing/>
+      </w:pPr>
+      <w:r>
+        <w:t xml:space="preserve">Miscellaneous Notes </w:t>
+      </w:r>
+    </w:p>
+    <w:p>
+      <w:pPr>
+        <w:numPr>
+          <w:ilvl w:val="0"/>
+          <w:numId w:val="1"/>
+        </w:numPr>
+        <w:contextualSpacing/>
+      </w:pPr>
+      <w:r>
+        <w:t>Edit contact information</w:t>
+      </w:r>
+    </w:p>
+    <w:p>
+      <w:pPr>
+        <w:numPr>
+          <w:ilvl w:val="0"/>
+          <w:numId w:val="1"/>
+        </w:numPr>
+        <w:contextualSpacing/>
+      </w:pPr>
+      <w:r>
+        <w:t>Delete an existing contact</w:t>
+      </w:r>
+    </w:p>
+    <w:p>
+      <w:pPr>
+        <w:numPr>
+          <w:ilvl w:val="0"/>
+          <w:numId w:val="1"/>
+        </w:numPr>
+        <w:contextualSpacing/>
+      </w:pPr>
+      <w:r>
+        <w:t>Make use of local storage to save contact details</w:t>
+      </w:r>
+    </w:p>
+    <w:p>
+      <w:pPr>
+        <w:numPr>
+          <w:ilvl w:val="0"/>
+          <w:numId w:val="1"/>
+        </w:numPr>
+        <w:contextualSpacing/>
+      </w:pPr>
+      <w:r>
+        <w:t>Save data on a database to allow use on any client</w:t>
+      </w:r>
+    </w:p>
+    <w:p>
+      <w:pPr>
+        <w:numPr>
+          <w:ilvl w:val="0"/>
+          <w:numId w:val="1"/>
+        </w:numPr>
+        <w:contextualSpacing/>
+      </w:pPr>
+      <w:r>
+        <w:t xml:space="preserve">Create a text version of the contact’s email address to use to send an email </w:t>
+      </w:r>
+    </w:p>
+    <w:p>
+      <w:pPr>
+        <w:numPr>
+          <w:ilvl w:val="0"/>
+          <w:numId w:val="1"/>
+        </w:numPr>
+        <w:contextualSpacing/>
+      </w:pPr>
+      <w:proofErr w:type="gramStart"/>
+      <w:r>
+        <w:t>Be able to</w:t>
+      </w:r>
+      <w:proofErr w:type="gramEnd"/>
+      <w:r>
+        <w:t xml:space="preserve"> send emails to multiple contacts</w:t>
+      </w:r>
+    </w:p>
+    <w:p>
+      <w:pPr>
+        <w:numPr>
+          <w:ilvl w:val="0"/>
+          <w:numId w:val="1"/>
+        </w:numPr>
+        <w:contextualSpacing/>
+      </w:pPr>
+      <w:r>
+        <w:t>Use geo-location to tag a contact’s address, if the user is with the contact</w:t>
+      </w:r>
+    </w:p>
+    <w:p>
+      <w:pPr>
+        <w:pStyle w:val="ListParagraph"/>
+        <w:numPr>
+          <w:ilvl w:val="0"/>
+          <w:numId w:val="1"/>
+        </w:numPr>
+      </w:pPr>
+      <w:r>
+        <w:t>Display contact work/homes on a map</w:t>
+      </w:r>
+    </w:p>
     <w:p>
       <w:pPr>
         <w:pStyle w:val="Heading1"/>
       </w:pPr>
-      <w:bookmarkStart w:id="7" w:name="_Toc497480012"/>
+      <w:bookmarkStart w:id="10" w:name="_Toc497482201"/>
       <w:r>
         <w:lastRenderedPageBreak/>
         <w:t>UI Design Prototypes</w:t>
       </w:r>
-      <w:bookmarkEnd w:id="7"/>
+      <w:bookmarkEnd w:id="10"/>
     </w:p>
     <w:p>
       <w:pPr>
         <w:pStyle w:val="Heading2"/>
       </w:pPr>
-      <w:bookmarkStart w:id="8" w:name="_Toc497480013"/>
+      <w:bookmarkStart w:id="11" w:name="_Toc497482202"/>
       <w:r>
         <w:t>Photoshop UI Design</w:t>
       </w:r>
-      <w:bookmarkEnd w:id="8"/>
+      <w:bookmarkEnd w:id="11"/>
       <w:r>
         <w:t xml:space="preserve"> </w:t>
       </w:r>
@@ -3834,11 +4077,11 @@
       <w:pPr>
         <w:pStyle w:val="Heading2"/>
       </w:pPr>
-      <w:bookmarkStart w:id="9" w:name="_Toc497480014"/>
+      <w:bookmarkStart w:id="12" w:name="_Toc497482203"/>
       <w:r>
         <w:t>HTML Prototype</w:t>
       </w:r>
-      <w:bookmarkEnd w:id="9"/>
+      <w:bookmarkEnd w:id="12"/>
     </w:p>
     <w:p>
       <w:r>
@@ -3967,15 +4210,15 @@
         <w:t xml:space="preserve">Once the user </w:t>
       </w:r>
       <w:r>
-        <w:t xml:space="preserve">has logged in to the app there will be several features they can use. On the left hand side the menu will be displayed, where they can: search contacts, create new contacts, </w:t>
+        <w:t xml:space="preserve">has logged in to the app there will be several features they can use. On the left hand </w:t>
       </w:r>
       <w:proofErr w:type="gramStart"/>
       <w:r>
-        <w:t>add</w:t>
+        <w:t>side</w:t>
       </w:r>
       <w:proofErr w:type="gramEnd"/>
       <w:r>
-        <w:t xml:space="preserve"> contacts to favourites or groups, check for duplicates, change settings, and log out of the app.</w:t>
+        <w:t xml:space="preserve"> the menu will be displayed, where they can: search contacts, create new contacts, add contacts to favourites or groups, check for duplicates, change settings, and log out of the app.</w:t>
       </w:r>
     </w:p>
     <w:p>
@@ -4095,42 +4338,11 @@
         <w:t xml:space="preserve"> The team designed the window to be easily understandable even to those who are not accustomed to working with web pages. The ability to have the contacts add window on the same page as the contacts book page allows users to navigate the page clearly and if they accidentally click on the icon they can just cancel out and not have to wait on a separate page loading.</w:t>
       </w:r>
     </w:p>
-    <w:p>
-      <w:pPr>
-        <w:pStyle w:val="Heading1"/>
-      </w:pPr>
-      <w:bookmarkStart w:id="10" w:name="_Toc497480015"/>
-      <w:r>
-        <w:t>Design Document</w:t>
-      </w:r>
-      <w:bookmarkEnd w:id="10"/>
-    </w:p>
-    <w:p>
-      <w:pPr>
-        <w:pStyle w:val="Heading2"/>
-      </w:pPr>
-      <w:bookmarkStart w:id="11" w:name="_Toc497480016"/>
-      <w:r>
-        <w:t>Project Summary</w:t>
-      </w:r>
-      <w:bookmarkEnd w:id="11"/>
-    </w:p>
-    <w:p>
-      <w:r>
-        <w:t>The team aims to build a web page that w</w:t>
-      </w:r>
-      <w:r>
-        <w:t>ill be used as a contacts book, it shall be similar to those found in applications such as Apple Contacts &amp; Gmail Contacts.</w:t>
-      </w:r>
-      <w:r>
-        <w:t xml:space="preserve"> </w:t>
-      </w:r>
-      <w:r>
-        <w:t xml:space="preserve">The features should include basic details (name, home/work contact numbers, work/home emails, address, birthday marital status, birthday and any other notes). The web page should be able to create a text version of this information that would be able to be copy &amp; pasted into an email. It should also be possible to send emails to multiple contacts at once. A reminder should appear to the user the day before a contact’s birthday. Local storage shall be used to store the data. We also aim to implement Geo-Location in order to display where the </w:t>
-      </w:r>
-      <w:r>
-        <w:t>contacts work/live based on postcodes and addresses and display on a map.</w:t>
-      </w:r>
+    <w:p/>
+    <w:p>
+      <w:pPr>
+        <w:pStyle w:val="ListParagraph"/>
+      </w:pPr>
     </w:p>
     <w:p>
       <w:pPr>
@@ -4149,270 +4361,7 @@
       <w:pPr>
         <w:pStyle w:val="Heading2"/>
       </w:pPr>
-      <w:bookmarkStart w:id="12" w:name="_Toc497480017"/>
-      <w:r>
-        <w:lastRenderedPageBreak/>
-        <w:t>Specification</w:t>
-      </w:r>
-      <w:bookmarkEnd w:id="12"/>
-    </w:p>
-    <w:p>
-      <w:pPr>
-        <w:pStyle w:val="ListParagraph"/>
-        <w:numPr>
-          <w:ilvl w:val="0"/>
-          <w:numId w:val="1"/>
-        </w:numPr>
-      </w:pPr>
-      <w:r>
-        <w:t>Register a new account</w:t>
-      </w:r>
-    </w:p>
-    <w:p>
-      <w:pPr>
-        <w:pStyle w:val="ListParagraph"/>
-        <w:numPr>
-          <w:ilvl w:val="0"/>
-          <w:numId w:val="1"/>
-        </w:numPr>
-      </w:pPr>
-      <w:r>
-        <w:t>Log in with account</w:t>
-      </w:r>
-    </w:p>
-    <w:p>
-      <w:pPr>
-        <w:pStyle w:val="ListParagraph"/>
-        <w:numPr>
-          <w:ilvl w:val="0"/>
-          <w:numId w:val="1"/>
-        </w:numPr>
-      </w:pPr>
-      <w:r>
-        <w:t>Add a new contact, including information such as</w:t>
-      </w:r>
-    </w:p>
-    <w:p>
-      <w:pPr>
-        <w:pStyle w:val="ListParagraph"/>
-        <w:numPr>
-          <w:ilvl w:val="1"/>
-          <w:numId w:val="1"/>
-        </w:numPr>
-      </w:pPr>
-      <w:r>
-        <w:t>Contact Name</w:t>
-      </w:r>
-    </w:p>
-    <w:p>
-      <w:pPr>
-        <w:pStyle w:val="ListParagraph"/>
-        <w:numPr>
-          <w:ilvl w:val="1"/>
-          <w:numId w:val="1"/>
-        </w:numPr>
-      </w:pPr>
-      <w:r>
-        <w:t>Mobile/Telephone Number</w:t>
-      </w:r>
-    </w:p>
-    <w:p>
-      <w:pPr>
-        <w:pStyle w:val="ListParagraph"/>
-        <w:numPr>
-          <w:ilvl w:val="1"/>
-          <w:numId w:val="1"/>
-        </w:numPr>
-      </w:pPr>
-      <w:r>
-        <w:t>Contact Home Address</w:t>
-      </w:r>
-    </w:p>
-    <w:p>
-      <w:pPr>
-        <w:pStyle w:val="ListParagraph"/>
-        <w:numPr>
-          <w:ilvl w:val="1"/>
-          <w:numId w:val="1"/>
-        </w:numPr>
-      </w:pPr>
-      <w:r>
-        <w:t>Contact Work Address</w:t>
-      </w:r>
-    </w:p>
-    <w:p>
-      <w:pPr>
-        <w:pStyle w:val="ListParagraph"/>
-        <w:numPr>
-          <w:ilvl w:val="1"/>
-          <w:numId w:val="1"/>
-        </w:numPr>
-      </w:pPr>
-      <w:r>
-        <w:t>Multiple Email Addresses</w:t>
-      </w:r>
-    </w:p>
-    <w:p>
-      <w:pPr>
-        <w:pStyle w:val="ListParagraph"/>
-        <w:numPr>
-          <w:ilvl w:val="1"/>
-          <w:numId w:val="1"/>
-        </w:numPr>
-      </w:pPr>
-      <w:r>
-        <w:t>Date of Birth</w:t>
-      </w:r>
-    </w:p>
-    <w:p>
-      <w:pPr>
-        <w:pStyle w:val="ListParagraph"/>
-        <w:numPr>
-          <w:ilvl w:val="1"/>
-          <w:numId w:val="1"/>
-        </w:numPr>
-      </w:pPr>
-      <w:r>
-        <w:t>Marital Status</w:t>
-      </w:r>
-    </w:p>
-    <w:p>
-      <w:pPr>
-        <w:pStyle w:val="ListParagraph"/>
-        <w:numPr>
-          <w:ilvl w:val="1"/>
-          <w:numId w:val="1"/>
-        </w:numPr>
-      </w:pPr>
-      <w:r>
-        <w:t xml:space="preserve">Miscellaneous Notes </w:t>
-      </w:r>
-    </w:p>
-    <w:p>
-      <w:pPr>
-        <w:pStyle w:val="ListParagraph"/>
-        <w:numPr>
-          <w:ilvl w:val="0"/>
-          <w:numId w:val="1"/>
-        </w:numPr>
-      </w:pPr>
-      <w:r>
-        <w:t>Edit contact information</w:t>
-      </w:r>
-    </w:p>
-    <w:p>
-      <w:pPr>
-        <w:pStyle w:val="ListParagraph"/>
-        <w:numPr>
-          <w:ilvl w:val="0"/>
-          <w:numId w:val="1"/>
-        </w:numPr>
-      </w:pPr>
-      <w:r>
-        <w:t>Delete an existing contact</w:t>
-      </w:r>
-    </w:p>
-    <w:p>
-      <w:pPr>
-        <w:pStyle w:val="ListParagraph"/>
-        <w:numPr>
-          <w:ilvl w:val="0"/>
-          <w:numId w:val="1"/>
-        </w:numPr>
-      </w:pPr>
-      <w:r>
-        <w:t xml:space="preserve">Make use of local storage </w:t>
-      </w:r>
-      <w:r>
-        <w:t>to save contact details</w:t>
-      </w:r>
-    </w:p>
-    <w:p>
-      <w:pPr>
-        <w:pStyle w:val="ListParagraph"/>
-        <w:numPr>
-          <w:ilvl w:val="0"/>
-          <w:numId w:val="1"/>
-        </w:numPr>
-      </w:pPr>
-      <w:r>
-        <w:t>Save data on a database to allow use on any client</w:t>
-      </w:r>
-    </w:p>
-    <w:p>
-      <w:pPr>
-        <w:pStyle w:val="ListParagraph"/>
-        <w:numPr>
-          <w:ilvl w:val="0"/>
-          <w:numId w:val="1"/>
-        </w:numPr>
-      </w:pPr>
-      <w:r>
-        <w:t xml:space="preserve">Create a text version of the contact’s email address to use to send an email </w:t>
-      </w:r>
-    </w:p>
-    <w:p>
-      <w:pPr>
-        <w:pStyle w:val="ListParagraph"/>
-        <w:numPr>
-          <w:ilvl w:val="0"/>
-          <w:numId w:val="1"/>
-        </w:numPr>
-      </w:pPr>
-      <w:r>
-        <w:t>Be able to send emails to multiple contacts</w:t>
-      </w:r>
-    </w:p>
-    <w:p>
-      <w:pPr>
-        <w:pStyle w:val="ListParagraph"/>
-        <w:numPr>
-          <w:ilvl w:val="0"/>
-          <w:numId w:val="1"/>
-        </w:numPr>
-      </w:pPr>
-      <w:r>
-        <w:t xml:space="preserve">Use </w:t>
-      </w:r>
-      <w:r>
-        <w:t>geo-location to tag a contact’s address, if the user is with the contact</w:t>
-      </w:r>
-    </w:p>
-    <w:p>
-      <w:pPr>
-        <w:pStyle w:val="ListParagraph"/>
-        <w:numPr>
-          <w:ilvl w:val="0"/>
-          <w:numId w:val="1"/>
-        </w:numPr>
-      </w:pPr>
-      <w:r>
-        <w:t>Display contact work/homes on a map</w:t>
-      </w:r>
-    </w:p>
-    <w:p>
-      <w:pPr>
-        <w:pStyle w:val="ListParagraph"/>
-      </w:pPr>
-    </w:p>
-    <w:p>
-      <w:pPr>
-        <w:rPr>
-          <w:rFonts w:asciiTheme="majorHAnsi" w:eastAsiaTheme="majorEastAsia" w:hAnsiTheme="majorHAnsi" w:cstheme="majorBidi"/>
-          <w:color w:val="2E74B5" w:themeColor="accent1" w:themeShade="BF"/>
-          <w:sz w:val="26"/>
-          <w:szCs w:val="26"/>
-        </w:rPr>
-      </w:pPr>
-      <w:r>
-        <w:br w:type="page"/>
-      </w:r>
-    </w:p>
-    <w:p>
-      <w:pPr>
-        <w:pStyle w:val="Heading2"/>
-      </w:pPr>
-      <w:bookmarkStart w:id="13" w:name="_Toc497480018"/>
+      <w:bookmarkStart w:id="13" w:name="_Toc497482204"/>
       <w:r>
         <w:lastRenderedPageBreak/>
         <w:t>Use Case Diagrams</w:t>
@@ -4426,7 +4375,7 @@
           <w:b w:val="0"/>
         </w:rPr>
       </w:pPr>
-      <w:bookmarkStart w:id="14" w:name="_Toc497480019"/>
+      <w:bookmarkStart w:id="14" w:name="_Toc497482205"/>
       <w:r>
         <w:rPr>
           <w:b w:val="0"/>
@@ -4511,7 +4460,7 @@
           <w:b w:val="0"/>
         </w:rPr>
       </w:pPr>
-      <w:bookmarkStart w:id="15" w:name="_Toc497480020"/>
+      <w:bookmarkStart w:id="15" w:name="_Toc497482206"/>
       <w:r>
         <w:rPr>
           <w:b w:val="0"/>
@@ -4579,7 +4528,7 @@
       <w:pPr>
         <w:pStyle w:val="Heading2"/>
       </w:pPr>
-      <w:bookmarkStart w:id="16" w:name="_Toc497480021"/>
+      <w:bookmarkStart w:id="16" w:name="_Toc497482207"/>
       <w:r>
         <w:t>Use Case Descriptions</w:t>
       </w:r>
@@ -5627,7 +5576,7 @@
       <w:pPr>
         <w:pStyle w:val="Heading2"/>
       </w:pPr>
-      <w:bookmarkStart w:id="17" w:name="_Toc497480022"/>
+      <w:bookmarkStart w:id="17" w:name="_Toc497482208"/>
       <w:r>
         <w:t>Flowcharts</w:t>
       </w:r>
@@ -5640,7 +5589,7 @@
           <w:b w:val="0"/>
         </w:rPr>
       </w:pPr>
-      <w:bookmarkStart w:id="18" w:name="_Toc497480023"/>
+      <w:bookmarkStart w:id="18" w:name="_Toc497482209"/>
       <w:r>
         <w:rPr>
           <w:b w:val="0"/>
@@ -5719,7 +5668,7 @@
           <w:b w:val="0"/>
         </w:rPr>
       </w:pPr>
-      <w:bookmarkStart w:id="19" w:name="_Toc497480024"/>
+      <w:bookmarkStart w:id="19" w:name="_Toc497482210"/>
       <w:r>
         <w:rPr>
           <w:b w:val="0"/>
@@ -5757,7 +5706,7 @@
             <v:path o:extrusionok="f" gradientshapeok="t" o:connecttype="rect"/>
             <o:lock v:ext="edit" aspectratio="t"/>
           </v:shapetype>
-          <v:shape id="_x0000_i1025" type="#_x0000_t75" style="width:450.75pt;height:554.25pt">
+          <v:shape id="_x0000_i1041" type="#_x0000_t75" style="width:450.95pt;height:554.6pt">
             <v:imagedata r:id="rId14" o:title="Contacts Book Structure Flowchart"/>
           </v:shape>
         </w:pict>
@@ -5785,7 +5734,7 @@
           <w:b w:val="0"/>
         </w:rPr>
       </w:pPr>
-      <w:bookmarkStart w:id="20" w:name="_Toc497480025"/>
+      <w:bookmarkStart w:id="20" w:name="_Toc497482211"/>
       <w:r>
         <w:rPr>
           <w:b w:val="0"/>
@@ -5809,7 +5758,7 @@
     <w:p>
       <w:r>
         <w:pict w14:anchorId="7546D5F3">
-          <v:shape id="_x0000_i1026" type="#_x0000_t75" style="width:450.75pt;height:300.75pt">
+          <v:shape id="_x0000_i1042" type="#_x0000_t75" style="width:450.65pt;height:300.7pt">
             <v:imagedata r:id="rId15" o:title="User Validation Flowchart"/>
           </v:shape>
         </w:pict>
@@ -5819,7 +5768,7 @@
       <w:pPr>
         <w:pStyle w:val="Heading1"/>
       </w:pPr>
-      <w:bookmarkStart w:id="21" w:name="_Toc497480026"/>
+      <w:bookmarkStart w:id="21" w:name="_Toc497482212"/>
       <w:r>
         <w:t>Object Types and Methods</w:t>
       </w:r>
@@ -5829,7 +5778,7 @@
       <w:pPr>
         <w:pStyle w:val="Heading2"/>
       </w:pPr>
-      <w:bookmarkStart w:id="22" w:name="_Toc497480027"/>
+      <w:bookmarkStart w:id="22" w:name="_Toc497482213"/>
       <w:r>
         <w:t>Contacts Type</w:t>
       </w:r>
@@ -6171,7 +6120,7 @@
       <w:pPr>
         <w:pStyle w:val="Heading2"/>
       </w:pPr>
-      <w:bookmarkStart w:id="23" w:name="_Toc497480028"/>
+      <w:bookmarkStart w:id="23" w:name="_Toc497482214"/>
       <w:r>
         <w:t>Login Type</w:t>
       </w:r>
@@ -6320,7 +6269,7 @@
       <w:pPr>
         <w:pStyle w:val="Heading2"/>
       </w:pPr>
-      <w:bookmarkStart w:id="24" w:name="_Toc497480029"/>
+      <w:bookmarkStart w:id="24" w:name="_Toc497482215"/>
       <w:r>
         <w:t>Application Components</w:t>
       </w:r>
@@ -6333,7 +6282,7 @@
           <w:b w:val="0"/>
         </w:rPr>
       </w:pPr>
-      <w:bookmarkStart w:id="25" w:name="_Toc497480030"/>
+      <w:bookmarkStart w:id="25" w:name="_Toc497482216"/>
       <w:r>
         <w:rPr>
           <w:b w:val="0"/>
@@ -6379,7 +6328,7 @@
           <w:b w:val="0"/>
         </w:rPr>
       </w:pPr>
-      <w:bookmarkStart w:id="26" w:name="_Toc497480031"/>
+      <w:bookmarkStart w:id="26" w:name="_Toc497482217"/>
       <w:r>
         <w:rPr>
           <w:b w:val="0"/>
@@ -6407,7 +6356,7 @@
           <w:b w:val="0"/>
         </w:rPr>
       </w:pPr>
-      <w:bookmarkStart w:id="27" w:name="_Toc497480032"/>
+      <w:bookmarkStart w:id="27" w:name="_Toc497482218"/>
       <w:r>
         <w:rPr>
           <w:b w:val="0"/>
@@ -6459,7 +6408,7 @@
           <w:b w:val="0"/>
         </w:rPr>
       </w:pPr>
-      <w:bookmarkStart w:id="28" w:name="_Toc497480033"/>
+      <w:bookmarkStart w:id="28" w:name="_Toc497482219"/>
       <w:r>
         <w:rPr>
           <w:b w:val="0"/>
@@ -6484,7 +6433,7 @@
       <w:pPr>
         <w:pStyle w:val="Heading1"/>
       </w:pPr>
-      <w:bookmarkStart w:id="29" w:name="_Toc497480034"/>
+      <w:bookmarkStart w:id="29" w:name="_Toc497482220"/>
       <w:r>
         <w:lastRenderedPageBreak/>
         <w:t>Testing</w:t>
@@ -6523,7 +6472,7 @@
       <w:pPr>
         <w:pStyle w:val="Heading1"/>
       </w:pPr>
-      <w:bookmarkStart w:id="30" w:name="_Toc497480035"/>
+      <w:bookmarkStart w:id="30" w:name="_Toc497482221"/>
       <w:r>
         <w:t>Project Features</w:t>
       </w:r>
@@ -6600,7 +6549,7 @@
       <w:pPr>
         <w:pStyle w:val="Heading1"/>
       </w:pPr>
-      <w:bookmarkStart w:id="31" w:name="_Toc497480036"/>
+      <w:bookmarkStart w:id="31" w:name="_Toc497482222"/>
       <w:r>
         <w:lastRenderedPageBreak/>
         <w:t>Team Member’s Contributions</w:t>
@@ -6700,7 +6649,7 @@
       <w:pPr>
         <w:pStyle w:val="Heading2"/>
       </w:pPr>
-      <w:bookmarkStart w:id="32" w:name="_Toc497480037"/>
+      <w:bookmarkStart w:id="32" w:name="_Toc497482223"/>
       <w:r>
         <w:t>B00330156’s contributions</w:t>
       </w:r>
@@ -6794,7 +6743,7 @@
       <w:pPr>
         <w:pStyle w:val="Heading2"/>
       </w:pPr>
-      <w:bookmarkStart w:id="33" w:name="_Toc497480038"/>
+      <w:bookmarkStart w:id="33" w:name="_Toc497482224"/>
       <w:r>
         <w:t>B00334101’s contributions</w:t>
       </w:r>
@@ -6816,7 +6765,7 @@
       <w:pPr>
         <w:pStyle w:val="Heading2"/>
       </w:pPr>
-      <w:bookmarkStart w:id="34" w:name="_Toc497480039"/>
+      <w:bookmarkStart w:id="34" w:name="_Toc497482225"/>
       <w:r>
         <w:t>B00330023’s contributions</w:t>
       </w:r>
@@ -6875,20 +6824,38 @@
     </w:p>
     <w:p>
       <w:pPr>
+        <w:pStyle w:val="ListParagraph"/>
+        <w:numPr>
+          <w:ilvl w:val="0"/>
+          <w:numId w:val="17"/>
+        </w:numPr>
+      </w:pPr>
+      <w:r>
+        <w:t>User Validation Prototype for Login/Registration</w:t>
+      </w:r>
+    </w:p>
+    <w:p>
+      <w:pPr>
         <w:pStyle w:val="Heading2"/>
       </w:pPr>
-      <w:bookmarkStart w:id="35" w:name="_Toc497480040"/>
-      <w:proofErr w:type="gramStart"/>
-      <w:r>
-        <w:t>B00311466 ‘s</w:t>
-      </w:r>
-      <w:proofErr w:type="gramEnd"/>
-      <w:r>
-        <w:t xml:space="preserve"> contributions</w:t>
+      <w:bookmarkStart w:id="35" w:name="_Toc497482226"/>
+      <w:r>
+        <w:t>B00311466 ‘s contributions</w:t>
       </w:r>
       <w:bookmarkEnd w:id="35"/>
     </w:p>
-    <w:p/>
+    <w:p>
+      <w:pPr>
+        <w:pStyle w:val="ListParagraph"/>
+        <w:numPr>
+          <w:ilvl w:val="0"/>
+          <w:numId w:val="20"/>
+        </w:numPr>
+      </w:pPr>
+      <w:r>
+        <w:t>Flowcharts</w:t>
+      </w:r>
+    </w:p>
     <w:sectPr>
       <w:pgSz w:w="11906" w:h="16838"/>
       <w:pgMar w:top="1440" w:right="1440" w:bottom="1440" w:left="1440" w:header="708" w:footer="708" w:gutter="0"/>
@@ -6902,8 +6869,121 @@
 </file>
 
 <file path=word/numbering.xml><?xml version="1.0" encoding="utf-8"?>
-<w:numbering xmlns:wpc="http://schemas.microsoft.com/office/word/2010/wordprocessingCanvas" xmlns:mc="http://schemas.openxmlformats.org/markup-compatibility/2006" xmlns:o="urn:schemas-microsoft-com:office:office" xmlns:r="http://schemas.openxmlformats.org/officeDocument/2006/relationships" xmlns:m="http://schemas.openxmlformats.org/officeDocument/2006/math" xmlns:v="urn:schemas-microsoft-com:vml" xmlns:wp14="http://schemas.microsoft.com/office/word/2010/wordprocessingDrawing" xmlns:wp="http://schemas.openxmlformats.org/drawingml/2006/wordprocessingDrawing" xmlns:w10="urn:schemas-microsoft-com:office:word" xmlns:w="http://schemas.openxmlformats.org/wordprocessingml/2006/main" xmlns:w14="http://schemas.microsoft.com/office/word/2010/wordml" xmlns:w15="http://schemas.microsoft.com/office/word/2012/wordml" xmlns:wpg="http://schemas.microsoft.com/office/word/2010/wordprocessingGroup" xmlns:wpi="http://schemas.microsoft.com/office/word/2010/wordprocessingInk" xmlns:wne="http://schemas.microsoft.com/office/word/2006/wordml" xmlns:wps="http://schemas.microsoft.com/office/word/2010/wordprocessingShape" mc:Ignorable="w14 w15 wp14">
+<w:numbering xmlns:wpc="http://schemas.microsoft.com/office/word/2010/wordprocessingCanvas" xmlns:cx="http://schemas.microsoft.com/office/drawing/2014/chartex" xmlns:cx1="http://schemas.microsoft.com/office/drawing/2015/9/8/chartex" xmlns:cx2="http://schemas.microsoft.com/office/drawing/2015/10/21/chartex" xmlns:cx3="http://schemas.microsoft.com/office/drawing/2016/5/9/chartex" xmlns:cx4="http://schemas.microsoft.com/office/drawing/2016/5/10/chartex" xmlns:cx5="http://schemas.microsoft.com/office/drawing/2016/5/11/chartex" xmlns:cx6="http://schemas.microsoft.com/office/drawing/2016/5/12/chartex" xmlns:cx7="http://schemas.microsoft.com/office/drawing/2016/5/13/chartex" xmlns:cx8="http://schemas.microsoft.com/office/drawing/2016/5/14/chartex" xmlns:mc="http://schemas.openxmlformats.org/markup-compatibility/2006" xmlns:aink="http://schemas.microsoft.com/office/drawing/2016/ink" xmlns:am3d="http://schemas.microsoft.com/office/drawing/2017/model3d" xmlns:o="urn:schemas-microsoft-com:office:office" xmlns:r="http://schemas.openxmlformats.org/officeDocument/2006/relationships" xmlns:m="http://schemas.openxmlformats.org/officeDocument/2006/math" xmlns:v="urn:schemas-microsoft-com:vml" xmlns:wp14="http://schemas.microsoft.com/office/word/2010/wordprocessingDrawing" xmlns:wp="http://schemas.openxmlformats.org/drawingml/2006/wordprocessingDrawing" xmlns:w10="urn:schemas-microsoft-com:office:word" xmlns:w="http://schemas.openxmlformats.org/wordprocessingml/2006/main" xmlns:w14="http://schemas.microsoft.com/office/word/2010/wordml" xmlns:w15="http://schemas.microsoft.com/office/word/2012/wordml" xmlns:w16cid="http://schemas.microsoft.com/office/word/2016/wordml/cid" xmlns:w16se="http://schemas.microsoft.com/office/word/2015/wordml/symex" xmlns:wpg="http://schemas.microsoft.com/office/word/2010/wordprocessingGroup" xmlns:wpi="http://schemas.microsoft.com/office/word/2010/wordprocessingInk" xmlns:wne="http://schemas.microsoft.com/office/word/2006/wordml" xmlns:wps="http://schemas.microsoft.com/office/word/2010/wordprocessingShape" mc:Ignorable="w14 w15 w16se w16cid wp14">
   <w:abstractNum w:abstractNumId="0" w15:restartNumberingAfterBreak="0">
+    <w:nsid w:val="08B070D3"/>
+    <w:multiLevelType w:val="hybridMultilevel"/>
+    <w:tmpl w:val="29C032F0"/>
+    <w:lvl w:ilvl="0" w:tplc="08090001">
+      <w:start w:val="1"/>
+      <w:numFmt w:val="bullet"/>
+      <w:lvlText w:val=""/>
+      <w:lvlJc w:val="left"/>
+      <w:pPr>
+        <w:ind w:left="720" w:hanging="360"/>
+      </w:pPr>
+      <w:rPr>
+        <w:rFonts w:ascii="Symbol" w:hAnsi="Symbol" w:hint="default"/>
+      </w:rPr>
+    </w:lvl>
+    <w:lvl w:ilvl="1" w:tplc="08090003" w:tentative="1">
+      <w:start w:val="1"/>
+      <w:numFmt w:val="bullet"/>
+      <w:lvlText w:val="o"/>
+      <w:lvlJc w:val="left"/>
+      <w:pPr>
+        <w:ind w:left="1440" w:hanging="360"/>
+      </w:pPr>
+      <w:rPr>
+        <w:rFonts w:ascii="Courier New" w:hAnsi="Courier New" w:cs="Courier New" w:hint="default"/>
+      </w:rPr>
+    </w:lvl>
+    <w:lvl w:ilvl="2" w:tplc="08090005" w:tentative="1">
+      <w:start w:val="1"/>
+      <w:numFmt w:val="bullet"/>
+      <w:lvlText w:val=""/>
+      <w:lvlJc w:val="left"/>
+      <w:pPr>
+        <w:ind w:left="2160" w:hanging="360"/>
+      </w:pPr>
+      <w:rPr>
+        <w:rFonts w:ascii="Wingdings" w:hAnsi="Wingdings" w:hint="default"/>
+      </w:rPr>
+    </w:lvl>
+    <w:lvl w:ilvl="3" w:tplc="08090001" w:tentative="1">
+      <w:start w:val="1"/>
+      <w:numFmt w:val="bullet"/>
+      <w:lvlText w:val=""/>
+      <w:lvlJc w:val="left"/>
+      <w:pPr>
+        <w:ind w:left="2880" w:hanging="360"/>
+      </w:pPr>
+      <w:rPr>
+        <w:rFonts w:ascii="Symbol" w:hAnsi="Symbol" w:hint="default"/>
+      </w:rPr>
+    </w:lvl>
+    <w:lvl w:ilvl="4" w:tplc="08090003" w:tentative="1">
+      <w:start w:val="1"/>
+      <w:numFmt w:val="bullet"/>
+      <w:lvlText w:val="o"/>
+      <w:lvlJc w:val="left"/>
+      <w:pPr>
+        <w:ind w:left="3600" w:hanging="360"/>
+      </w:pPr>
+      <w:rPr>
+        <w:rFonts w:ascii="Courier New" w:hAnsi="Courier New" w:cs="Courier New" w:hint="default"/>
+      </w:rPr>
+    </w:lvl>
+    <w:lvl w:ilvl="5" w:tplc="08090005" w:tentative="1">
+      <w:start w:val="1"/>
+      <w:numFmt w:val="bullet"/>
+      <w:lvlText w:val=""/>
+      <w:lvlJc w:val="left"/>
+      <w:pPr>
+        <w:ind w:left="4320" w:hanging="360"/>
+      </w:pPr>
+      <w:rPr>
+        <w:rFonts w:ascii="Wingdings" w:hAnsi="Wingdings" w:hint="default"/>
+      </w:rPr>
+    </w:lvl>
+    <w:lvl w:ilvl="6" w:tplc="08090001" w:tentative="1">
+      <w:start w:val="1"/>
+      <w:numFmt w:val="bullet"/>
+      <w:lvlText w:val=""/>
+      <w:lvlJc w:val="left"/>
+      <w:pPr>
+        <w:ind w:left="5040" w:hanging="360"/>
+      </w:pPr>
+      <w:rPr>
+        <w:rFonts w:ascii="Symbol" w:hAnsi="Symbol" w:hint="default"/>
+      </w:rPr>
+    </w:lvl>
+    <w:lvl w:ilvl="7" w:tplc="08090003" w:tentative="1">
+      <w:start w:val="1"/>
+      <w:numFmt w:val="bullet"/>
+      <w:lvlText w:val="o"/>
+      <w:lvlJc w:val="left"/>
+      <w:pPr>
+        <w:ind w:left="5760" w:hanging="360"/>
+      </w:pPr>
+      <w:rPr>
+        <w:rFonts w:ascii="Courier New" w:hAnsi="Courier New" w:cs="Courier New" w:hint="default"/>
+      </w:rPr>
+    </w:lvl>
+    <w:lvl w:ilvl="8" w:tplc="08090005" w:tentative="1">
+      <w:start w:val="1"/>
+      <w:numFmt w:val="bullet"/>
+      <w:lvlText w:val=""/>
+      <w:lvlJc w:val="left"/>
+      <w:pPr>
+        <w:ind w:left="6480" w:hanging="360"/>
+      </w:pPr>
+      <w:rPr>
+        <w:rFonts w:ascii="Wingdings" w:hAnsi="Wingdings" w:hint="default"/>
+      </w:rPr>
+    </w:lvl>
+  </w:abstractNum>
+  <w:abstractNum w:abstractNumId="1" w15:restartNumberingAfterBreak="0">
     <w:nsid w:val="097E56A2"/>
     <w:multiLevelType w:val="hybridMultilevel"/>
     <w:tmpl w:val="7D36E514"/>
@@ -7016,7 +7096,7 @@
       </w:rPr>
     </w:lvl>
   </w:abstractNum>
-  <w:abstractNum w:abstractNumId="1" w15:restartNumberingAfterBreak="0">
+  <w:abstractNum w:abstractNumId="2" w15:restartNumberingAfterBreak="0">
     <w:nsid w:val="0E673736"/>
     <w:multiLevelType w:val="hybridMultilevel"/>
     <w:tmpl w:val="A7946750"/>
@@ -7102,7 +7182,7 @@
       </w:pPr>
     </w:lvl>
   </w:abstractNum>
-  <w:abstractNum w:abstractNumId="2" w15:restartNumberingAfterBreak="0">
+  <w:abstractNum w:abstractNumId="3" w15:restartNumberingAfterBreak="0">
     <w:nsid w:val="152E394F"/>
     <w:multiLevelType w:val="hybridMultilevel"/>
     <w:tmpl w:val="844248EA"/>
@@ -7191,7 +7271,7 @@
       </w:pPr>
     </w:lvl>
   </w:abstractNum>
-  <w:abstractNum w:abstractNumId="3" w15:restartNumberingAfterBreak="0">
+  <w:abstractNum w:abstractNumId="4" w15:restartNumberingAfterBreak="0">
     <w:nsid w:val="1CC15F94"/>
     <w:multiLevelType w:val="hybridMultilevel"/>
     <w:tmpl w:val="9FF02596"/>
@@ -7280,7 +7360,7 @@
       </w:pPr>
     </w:lvl>
   </w:abstractNum>
-  <w:abstractNum w:abstractNumId="4" w15:restartNumberingAfterBreak="0">
+  <w:abstractNum w:abstractNumId="5" w15:restartNumberingAfterBreak="0">
     <w:nsid w:val="22F95700"/>
     <w:multiLevelType w:val="hybridMultilevel"/>
     <w:tmpl w:val="D2CC58D6"/>
@@ -7393,7 +7473,7 @@
       </w:rPr>
     </w:lvl>
   </w:abstractNum>
-  <w:abstractNum w:abstractNumId="5" w15:restartNumberingAfterBreak="0">
+  <w:abstractNum w:abstractNumId="6" w15:restartNumberingAfterBreak="0">
     <w:nsid w:val="284F2071"/>
     <w:multiLevelType w:val="hybridMultilevel"/>
     <w:tmpl w:val="E3E6AAC8"/>
@@ -7482,7 +7562,7 @@
       </w:pPr>
     </w:lvl>
   </w:abstractNum>
-  <w:abstractNum w:abstractNumId="6" w15:restartNumberingAfterBreak="0">
+  <w:abstractNum w:abstractNumId="7" w15:restartNumberingAfterBreak="0">
     <w:nsid w:val="338D750F"/>
     <w:multiLevelType w:val="hybridMultilevel"/>
     <w:tmpl w:val="46A8101C"/>
@@ -7595,7 +7675,7 @@
       </w:rPr>
     </w:lvl>
   </w:abstractNum>
-  <w:abstractNum w:abstractNumId="7" w15:restartNumberingAfterBreak="0">
+  <w:abstractNum w:abstractNumId="8" w15:restartNumberingAfterBreak="0">
     <w:nsid w:val="3BE32D7B"/>
     <w:multiLevelType w:val="hybridMultilevel"/>
     <w:tmpl w:val="11F8B78A"/>
@@ -7681,7 +7761,7 @@
       </w:pPr>
     </w:lvl>
   </w:abstractNum>
-  <w:abstractNum w:abstractNumId="8" w15:restartNumberingAfterBreak="0">
+  <w:abstractNum w:abstractNumId="9" w15:restartNumberingAfterBreak="0">
     <w:nsid w:val="41D430C3"/>
     <w:multiLevelType w:val="hybridMultilevel"/>
     <w:tmpl w:val="BC06B444"/>
@@ -7794,7 +7874,7 @@
       </w:rPr>
     </w:lvl>
   </w:abstractNum>
-  <w:abstractNum w:abstractNumId="9" w15:restartNumberingAfterBreak="0">
+  <w:abstractNum w:abstractNumId="10" w15:restartNumberingAfterBreak="0">
     <w:nsid w:val="42B01C27"/>
     <w:multiLevelType w:val="hybridMultilevel"/>
     <w:tmpl w:val="9FF02596"/>
@@ -7883,7 +7963,7 @@
       </w:pPr>
     </w:lvl>
   </w:abstractNum>
-  <w:abstractNum w:abstractNumId="10" w15:restartNumberingAfterBreak="0">
+  <w:abstractNum w:abstractNumId="11" w15:restartNumberingAfterBreak="0">
     <w:nsid w:val="4A277664"/>
     <w:multiLevelType w:val="hybridMultilevel"/>
     <w:tmpl w:val="59687500"/>
@@ -7996,7 +8076,7 @@
       </w:rPr>
     </w:lvl>
   </w:abstractNum>
-  <w:abstractNum w:abstractNumId="11" w15:restartNumberingAfterBreak="0">
+  <w:abstractNum w:abstractNumId="12" w15:restartNumberingAfterBreak="0">
     <w:nsid w:val="4C3016A0"/>
     <w:multiLevelType w:val="hybridMultilevel"/>
     <w:tmpl w:val="F1921C48"/>
@@ -8085,10 +8165,10 @@
       </w:pPr>
     </w:lvl>
   </w:abstractNum>
-  <w:abstractNum w:abstractNumId="12" w15:restartNumberingAfterBreak="0">
+  <w:abstractNum w:abstractNumId="13" w15:restartNumberingAfterBreak="0">
     <w:nsid w:val="4ED87407"/>
     <w:multiLevelType w:val="hybridMultilevel"/>
-    <w:tmpl w:val="56743176"/>
+    <w:tmpl w:val="DED427D2"/>
     <w:lvl w:ilvl="0" w:tplc="08090001">
       <w:start w:val="1"/>
       <w:numFmt w:val="bullet"/>
@@ -8198,7 +8278,7 @@
       </w:rPr>
     </w:lvl>
   </w:abstractNum>
-  <w:abstractNum w:abstractNumId="13" w15:restartNumberingAfterBreak="0">
+  <w:abstractNum w:abstractNumId="14" w15:restartNumberingAfterBreak="0">
     <w:nsid w:val="5C6968E0"/>
     <w:multiLevelType w:val="hybridMultilevel"/>
     <w:tmpl w:val="B992C192"/>
@@ -8287,7 +8367,7 @@
       </w:pPr>
     </w:lvl>
   </w:abstractNum>
-  <w:abstractNum w:abstractNumId="14" w15:restartNumberingAfterBreak="0">
+  <w:abstractNum w:abstractNumId="15" w15:restartNumberingAfterBreak="0">
     <w:nsid w:val="710358DE"/>
     <w:multiLevelType w:val="hybridMultilevel"/>
     <w:tmpl w:val="1B42F35C"/>
@@ -8400,7 +8480,7 @@
       </w:rPr>
     </w:lvl>
   </w:abstractNum>
-  <w:abstractNum w:abstractNumId="15" w15:restartNumberingAfterBreak="0">
+  <w:abstractNum w:abstractNumId="16" w15:restartNumberingAfterBreak="0">
     <w:nsid w:val="75FA53C9"/>
     <w:multiLevelType w:val="hybridMultilevel"/>
     <w:tmpl w:val="40CC1FA2"/>
@@ -8513,7 +8593,7 @@
       </w:rPr>
     </w:lvl>
   </w:abstractNum>
-  <w:abstractNum w:abstractNumId="16" w15:restartNumberingAfterBreak="0">
+  <w:abstractNum w:abstractNumId="17" w15:restartNumberingAfterBreak="0">
     <w:nsid w:val="76AF6CD0"/>
     <w:multiLevelType w:val="hybridMultilevel"/>
     <w:tmpl w:val="9FF02596"/>
@@ -8602,7 +8682,7 @@
       </w:pPr>
     </w:lvl>
   </w:abstractNum>
-  <w:abstractNum w:abstractNumId="17" w15:restartNumberingAfterBreak="0">
+  <w:abstractNum w:abstractNumId="18" w15:restartNumberingAfterBreak="0">
     <w:nsid w:val="786B6A29"/>
     <w:multiLevelType w:val="hybridMultilevel"/>
     <w:tmpl w:val="02EC6F9C"/>
@@ -8715,7 +8795,7 @@
       </w:rPr>
     </w:lvl>
   </w:abstractNum>
-  <w:abstractNum w:abstractNumId="18" w15:restartNumberingAfterBreak="0">
+  <w:abstractNum w:abstractNumId="19" w15:restartNumberingAfterBreak="0">
     <w:nsid w:val="7B8A2071"/>
     <w:multiLevelType w:val="hybridMultilevel"/>
     <w:tmpl w:val="4FFABD86"/>
@@ -8805,67 +8885,70 @@
     </w:lvl>
   </w:abstractNum>
   <w:num w:numId="1">
+    <w:abstractNumId w:val="13"/>
+  </w:num>
+  <w:num w:numId="2">
+    <w:abstractNumId w:val="15"/>
+  </w:num>
+  <w:num w:numId="3">
+    <w:abstractNumId w:val="9"/>
+  </w:num>
+  <w:num w:numId="4">
+    <w:abstractNumId w:val="5"/>
+  </w:num>
+  <w:num w:numId="5">
+    <w:abstractNumId w:val="1"/>
+  </w:num>
+  <w:num w:numId="6">
+    <w:abstractNumId w:val="17"/>
+  </w:num>
+  <w:num w:numId="7">
+    <w:abstractNumId w:val="10"/>
+  </w:num>
+  <w:num w:numId="8">
+    <w:abstractNumId w:val="19"/>
+  </w:num>
+  <w:num w:numId="9">
+    <w:abstractNumId w:val="6"/>
+  </w:num>
+  <w:num w:numId="10">
+    <w:abstractNumId w:val="3"/>
+  </w:num>
+  <w:num w:numId="11">
+    <w:abstractNumId w:val="4"/>
+  </w:num>
+  <w:num w:numId="12">
     <w:abstractNumId w:val="12"/>
   </w:num>
-  <w:num w:numId="2">
+  <w:num w:numId="13">
     <w:abstractNumId w:val="14"/>
   </w:num>
-  <w:num w:numId="3">
+  <w:num w:numId="14">
+    <w:abstractNumId w:val="7"/>
+  </w:num>
+  <w:num w:numId="15">
+    <w:abstractNumId w:val="18"/>
+  </w:num>
+  <w:num w:numId="16">
+    <w:abstractNumId w:val="11"/>
+  </w:num>
+  <w:num w:numId="17">
+    <w:abstractNumId w:val="16"/>
+  </w:num>
+  <w:num w:numId="18">
     <w:abstractNumId w:val="8"/>
   </w:num>
-  <w:num w:numId="4">
-    <w:abstractNumId w:val="4"/>
-  </w:num>
-  <w:num w:numId="5">
-    <w:abstractNumId w:val="0"/>
-  </w:num>
-  <w:num w:numId="6">
-    <w:abstractNumId w:val="16"/>
-  </w:num>
-  <w:num w:numId="7">
-    <w:abstractNumId w:val="9"/>
-  </w:num>
-  <w:num w:numId="8">
-    <w:abstractNumId w:val="18"/>
-  </w:num>
-  <w:num w:numId="9">
-    <w:abstractNumId w:val="5"/>
-  </w:num>
-  <w:num w:numId="10">
+  <w:num w:numId="19">
     <w:abstractNumId w:val="2"/>
   </w:num>
-  <w:num w:numId="11">
-    <w:abstractNumId w:val="3"/>
-  </w:num>
-  <w:num w:numId="12">
-    <w:abstractNumId w:val="11"/>
-  </w:num>
-  <w:num w:numId="13">
-    <w:abstractNumId w:val="13"/>
-  </w:num>
-  <w:num w:numId="14">
-    <w:abstractNumId w:val="6"/>
-  </w:num>
-  <w:num w:numId="15">
-    <w:abstractNumId w:val="17"/>
-  </w:num>
-  <w:num w:numId="16">
-    <w:abstractNumId w:val="10"/>
-  </w:num>
-  <w:num w:numId="17">
-    <w:abstractNumId w:val="15"/>
-  </w:num>
-  <w:num w:numId="18">
-    <w:abstractNumId w:val="7"/>
-  </w:num>
-  <w:num w:numId="19">
-    <w:abstractNumId w:val="1"/>
+  <w:num w:numId="20">
+    <w:abstractNumId w:val="0"/>
   </w:num>
 </w:numbering>
 </file>
 
 <file path=word/styles.xml><?xml version="1.0" encoding="utf-8"?>
-<w:styles xmlns:mc="http://schemas.openxmlformats.org/markup-compatibility/2006" xmlns:r="http://schemas.openxmlformats.org/officeDocument/2006/relationships" xmlns:w="http://schemas.openxmlformats.org/wordprocessingml/2006/main" xmlns:w14="http://schemas.microsoft.com/office/word/2010/wordml" xmlns:w15="http://schemas.microsoft.com/office/word/2012/wordml" mc:Ignorable="w14 w15">
+<w:styles xmlns:mc="http://schemas.openxmlformats.org/markup-compatibility/2006" xmlns:r="http://schemas.openxmlformats.org/officeDocument/2006/relationships" xmlns:w="http://schemas.openxmlformats.org/wordprocessingml/2006/main" xmlns:w14="http://schemas.microsoft.com/office/word/2010/wordml" xmlns:w15="http://schemas.microsoft.com/office/word/2012/wordml" xmlns:w16cid="http://schemas.microsoft.com/office/word/2016/wordml/cid" xmlns:w16se="http://schemas.microsoft.com/office/word/2015/wordml/symex" mc:Ignorable="w14 w15 w16se w16cid">
   <w:docDefaults>
     <w:rPrDefault>
       <w:rPr>
@@ -8881,7 +8964,7 @@
       </w:pPr>
     </w:pPrDefault>
   </w:docDefaults>
-  <w:latentStyles w:defLockedState="0" w:defUIPriority="99" w:defSemiHidden="0" w:defUnhideWhenUsed="0" w:defQFormat="0" w:count="371">
+  <w:latentStyles w:defLockedState="0" w:defUIPriority="99" w:defSemiHidden="0" w:defUnhideWhenUsed="0" w:defQFormat="0" w:count="375">
     <w:lsdException w:name="Normal" w:uiPriority="0" w:qFormat="1"/>
     <w:lsdException w:name="heading 1" w:uiPriority="9" w:qFormat="1"/>
     <w:lsdException w:name="heading 2" w:semiHidden="1" w:uiPriority="9" w:unhideWhenUsed="1" w:qFormat="1"/>
@@ -8987,7 +9070,6 @@
     <w:lsdException w:name="HTML Sample" w:semiHidden="1" w:unhideWhenUsed="1"/>
     <w:lsdException w:name="HTML Typewriter" w:semiHidden="1" w:unhideWhenUsed="1"/>
     <w:lsdException w:name="HTML Variable" w:semiHidden="1" w:unhideWhenUsed="1"/>
-    <w:lsdException w:name="Normal Table" w:semiHidden="1" w:unhideWhenUsed="1"/>
     <w:lsdException w:name="annotation subject" w:semiHidden="1" w:unhideWhenUsed="1"/>
     <w:lsdException w:name="No List" w:semiHidden="1" w:unhideWhenUsed="1"/>
     <w:lsdException w:name="Outline List 1" w:semiHidden="1" w:unhideWhenUsed="1"/>
@@ -9031,10 +9113,8 @@
     <w:lsdException w:name="Table Elegant" w:semiHidden="1" w:unhideWhenUsed="1"/>
     <w:lsdException w:name="Table Professional" w:semiHidden="1" w:unhideWhenUsed="1"/>
     <w:lsdException w:name="Table Subtle 1" w:semiHidden="1" w:unhideWhenUsed="1"/>
-    <w:lsdException w:name="Table Subtle 2" w:semiHidden="1" w:unhideWhenUsed="1"/>
     <w:lsdException w:name="Table Web 1" w:semiHidden="1" w:unhideWhenUsed="1"/>
     <w:lsdException w:name="Table Web 2" w:semiHidden="1" w:unhideWhenUsed="1"/>
-    <w:lsdException w:name="Table Web 3" w:semiHidden="1" w:unhideWhenUsed="1"/>
     <w:lsdException w:name="Balloon Text" w:semiHidden="1" w:unhideWhenUsed="1"/>
     <w:lsdException w:name="Table Grid" w:uiPriority="39"/>
     <w:lsdException w:name="Table Theme" w:semiHidden="1" w:unhideWhenUsed="1"/>
@@ -9253,6 +9333,10 @@
     <w:lsdException w:name="List Table 5 Dark Accent 6" w:uiPriority="50"/>
     <w:lsdException w:name="List Table 6 Colorful Accent 6" w:uiPriority="51"/>
     <w:lsdException w:name="List Table 7 Colorful Accent 6" w:uiPriority="52"/>
+    <w:lsdException w:name="Mention" w:semiHidden="1" w:unhideWhenUsed="1"/>
+    <w:lsdException w:name="Smart Hyperlink" w:semiHidden="1" w:unhideWhenUsed="1"/>
+    <w:lsdException w:name="Hashtag" w:semiHidden="1" w:unhideWhenUsed="1"/>
+    <w:lsdException w:name="Unresolved Mention" w:semiHidden="1" w:unhideWhenUsed="1"/>
   </w:latentStyles>
   <w:style w:type="paragraph" w:default="1" w:styleId="Normal">
     <w:name w:val="Normal"/>
@@ -9807,7 +9891,7 @@
 </file>
 
 <file path=customXml/itemProps1.xml><?xml version="1.0" encoding="utf-8"?>
-<ds:datastoreItem xmlns:ds="http://schemas.openxmlformats.org/officeDocument/2006/customXml" ds:itemID="{F9308DD0-B9EA-4571-B970-D18F7B11622D}">
+<ds:datastoreItem xmlns:ds="http://schemas.openxmlformats.org/officeDocument/2006/customXml" ds:itemID="{7D5FA0CE-4693-41CE-B0DC-A724B00AA78F}">
   <ds:schemaRefs>
     <ds:schemaRef ds:uri="http://schemas.openxmlformats.org/officeDocument/2006/bibliography"/>
   </ds:schemaRefs>

--- a/Stage One/Group_14_Stage_1_Submission/Documentation/HTML5-Project Report.docx
+++ b/Stage One/Group_14_Stage_1_Submission/Documentation/HTML5-Project Report.docx
@@ -1,6 +1,6 @@
 
 <file path=word/document.xml><?xml version="1.0" encoding="utf-8"?>
-<w:document xmlns:wpc="http://schemas.microsoft.com/office/word/2010/wordprocessingCanvas" xmlns:cx="http://schemas.microsoft.com/office/drawing/2014/chartex" xmlns:cx1="http://schemas.microsoft.com/office/drawing/2015/9/8/chartex" xmlns:cx2="http://schemas.microsoft.com/office/drawing/2015/10/21/chartex" xmlns:cx3="http://schemas.microsoft.com/office/drawing/2016/5/9/chartex" xmlns:cx4="http://schemas.microsoft.com/office/drawing/2016/5/10/chartex" xmlns:cx5="http://schemas.microsoft.com/office/drawing/2016/5/11/chartex" xmlns:cx6="http://schemas.microsoft.com/office/drawing/2016/5/12/chartex" xmlns:cx7="http://schemas.microsoft.com/office/drawing/2016/5/13/chartex" xmlns:cx8="http://schemas.microsoft.com/office/drawing/2016/5/14/chartex" xmlns:mc="http://schemas.openxmlformats.org/markup-compatibility/2006" xmlns:aink="http://schemas.microsoft.com/office/drawing/2016/ink" xmlns:am3d="http://schemas.microsoft.com/office/drawing/2017/model3d" xmlns:o="urn:schemas-microsoft-com:office:office" xmlns:r="http://schemas.openxmlformats.org/officeDocument/2006/relationships" xmlns:m="http://schemas.openxmlformats.org/officeDocument/2006/math" xmlns:v="urn:schemas-microsoft-com:vml" xmlns:wp14="http://schemas.microsoft.com/office/word/2010/wordprocessingDrawing" xmlns:wp="http://schemas.openxmlformats.org/drawingml/2006/wordprocessingDrawing" xmlns:w10="urn:schemas-microsoft-com:office:word" xmlns:w="http://schemas.openxmlformats.org/wordprocessingml/2006/main" xmlns:w14="http://schemas.microsoft.com/office/word/2010/wordml" xmlns:w15="http://schemas.microsoft.com/office/word/2012/wordml" xmlns:w16cid="http://schemas.microsoft.com/office/word/2016/wordml/cid" xmlns:w16se="http://schemas.microsoft.com/office/word/2015/wordml/symex" xmlns:wpg="http://schemas.microsoft.com/office/word/2010/wordprocessingGroup" xmlns:wpi="http://schemas.microsoft.com/office/word/2010/wordprocessingInk" xmlns:wne="http://schemas.microsoft.com/office/word/2006/wordml" xmlns:wps="http://schemas.microsoft.com/office/word/2010/wordprocessingShape" mc:Ignorable="w14 w15 w16se w16cid wp14">
+<w:document xmlns:wpc="http://schemas.microsoft.com/office/word/2010/wordprocessingCanvas" xmlns:mc="http://schemas.openxmlformats.org/markup-compatibility/2006" xmlns:o="urn:schemas-microsoft-com:office:office" xmlns:r="http://schemas.openxmlformats.org/officeDocument/2006/relationships" xmlns:m="http://schemas.openxmlformats.org/officeDocument/2006/math" xmlns:v="urn:schemas-microsoft-com:vml" xmlns:wp14="http://schemas.microsoft.com/office/word/2010/wordprocessingDrawing" xmlns:wp="http://schemas.openxmlformats.org/drawingml/2006/wordprocessingDrawing" xmlns:w10="urn:schemas-microsoft-com:office:word" xmlns:w="http://schemas.openxmlformats.org/wordprocessingml/2006/main" xmlns:w14="http://schemas.microsoft.com/office/word/2010/wordml" xmlns:w15="http://schemas.microsoft.com/office/word/2012/wordml" xmlns:wpg="http://schemas.microsoft.com/office/word/2010/wordprocessingGroup" xmlns:wpi="http://schemas.microsoft.com/office/word/2010/wordprocessingInk" xmlns:wne="http://schemas.microsoft.com/office/word/2006/wordml" xmlns:wps="http://schemas.microsoft.com/office/word/2010/wordprocessingShape" mc:Ignorable="w14 w15 wp14">
   <w:body>
     <w:sdt>
       <w:sdtPr>
@@ -154,6 +154,7 @@
                                     <w:dataBinding w:prefixMappings="xmlns:ns0='http://purl.org/dc/elements/1.1/' xmlns:ns1='http://schemas.openxmlformats.org/package/2006/metadata/core-properties' " w:xpath="/ns1:coreProperties[1]/ns0:subject[1]" w:storeItemID="{6C3C8BC8-F283-45AE-878A-BAB7291924A1}"/>
                                     <w:text/>
                                   </w:sdtPr>
+                                  <w:sdtEndPr/>
                                   <w:sdtContent>
                                     <w:r>
                                       <w:rPr>
@@ -268,6 +269,7 @@
                               <w:dataBinding w:prefixMappings="xmlns:ns0='http://purl.org/dc/elements/1.1/' xmlns:ns1='http://schemas.openxmlformats.org/package/2006/metadata/core-properties' " w:xpath="/ns1:coreProperties[1]/ns0:subject[1]" w:storeItemID="{6C3C8BC8-F283-45AE-878A-BAB7291924A1}"/>
                               <w:text/>
                             </w:sdtPr>
+                            <w:sdtEndPr/>
                             <w:sdtContent>
                               <w:r>
                                 <w:rPr>
@@ -808,21 +810,21 @@
               </mc:Choice>
               <mc:Fallback>
                 <w:pict>
-                  <v:group w14:anchorId="5AEBB349" id="Group 2" o:spid="_x0000_s1026" style="position:absolute;margin-left:0;margin-top:0;width:432.65pt;height:448.55pt;z-index:-251656192;mso-width-percent:706;mso-height-percent:566;mso-left-percent:220;mso-top-percent:300;mso-position-horizontal-relative:page;mso-position-vertical-relative:page;mso-width-percent:706;mso-height-percent:566;mso-left-percent:220;mso-top-percent:300" coordsize="43291,44910" o:gfxdata="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">
+                  <v:group w14:anchorId="27C50DCA" id="Group 2" o:spid="_x0000_s1026" style="position:absolute;margin-left:0;margin-top:0;width:432.65pt;height:448.55pt;z-index:-251656192;mso-width-percent:706;mso-height-percent:566;mso-left-percent:220;mso-top-percent:300;mso-position-horizontal-relative:page;mso-position-vertical-relative:page;mso-width-percent:706;mso-height-percent:566;mso-left-percent:220;mso-top-percent:300" coordsize="43291,44910" o:gfxdata="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">
                     <o:lock v:ext="edit" aspectratio="t"/>
-                    <v:shape id="Freeform 64" o:spid="_x0000_s1027" style="position:absolute;left:15017;width:28274;height:28352;visibility:visible;mso-wrap-style:square;v-text-anchor:top" coordsize="1781,1786" o:gfxdata="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" path="m4,1786l,1782,1776,r5,5l4,1786xe" filled="f" stroked="f">
+                    <v:shape id="Freeform 64" o:spid="_x0000_s1027" style="position:absolute;left:15017;width:28274;height:28352;visibility:visible;mso-wrap-style:square;v-text-anchor:top" coordsize="1781,1786" o:gfxdata="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" path="m4,1786l,1782,1776,r5,5l4,1786xe" filled="f" stroked="f">
                       <v:path arrowok="t" o:connecttype="custom" o:connectlocs="6350,2835275;0,2828925;2819400,0;2827338,7938;6350,2835275" o:connectangles="0,0,0,0,0"/>
                     </v:shape>
-                    <v:shape id="Freeform 65" o:spid="_x0000_s1028" style="position:absolute;left:7826;top:2270;width:35465;height:35464;visibility:visible;mso-wrap-style:square;v-text-anchor:top" coordsize="2234,2234" o:gfxdata="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" path="m5,2234l,2229,2229,r5,5l5,2234xe" filled="f" stroked="f">
+                    <v:shape id="Freeform 65" o:spid="_x0000_s1028" style="position:absolute;left:7826;top:2270;width:35465;height:35464;visibility:visible;mso-wrap-style:square;v-text-anchor:top" coordsize="2234,2234" o:gfxdata="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" path="m5,2234l,2229,2229,r5,5l5,2234xe" filled="f" stroked="f">
                       <v:path arrowok="t" o:connecttype="custom" o:connectlocs="7938,3546475;0,3538538;3538538,0;3546475,7938;7938,3546475" o:connectangles="0,0,0,0,0"/>
                     </v:shape>
-                    <v:shape id="Freeform 66" o:spid="_x0000_s1029" style="position:absolute;left:8413;top:1095;width:34878;height:34877;visibility:visible;mso-wrap-style:square;v-text-anchor:top" coordsize="2197,2197" o:gfxdata="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" path="m9,2197l,2193,2188,r9,10l9,2197xe" filled="f" stroked="f">
+                    <v:shape id="Freeform 66" o:spid="_x0000_s1029" style="position:absolute;left:8413;top:1095;width:34878;height:34877;visibility:visible;mso-wrap-style:square;v-text-anchor:top" coordsize="2197,2197" o:gfxdata="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" path="m9,2197l,2193,2188,r9,10l9,2197xe" filled="f" stroked="f">
                       <v:path arrowok="t" o:connecttype="custom" o:connectlocs="14288,3487738;0,3481388;3473450,0;3487738,15875;14288,3487738" o:connectangles="0,0,0,0,0"/>
                     </v:shape>
-                    <v:shape id="Freeform 67" o:spid="_x0000_s1030" style="position:absolute;left:12160;top:4984;width:31131;height:31211;visibility:visible;mso-wrap-style:square;v-text-anchor:top" coordsize="1961,1966" o:gfxdata="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" path="m9,1966l,1957,1952,r9,9l9,1966xe" filled="f" stroked="f">
+                    <v:shape id="Freeform 67" o:spid="_x0000_s1030" style="position:absolute;left:12160;top:4984;width:31131;height:31211;visibility:visible;mso-wrap-style:square;v-text-anchor:top" coordsize="1961,1966" o:gfxdata="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" path="m9,1966l,1957,1952,r9,9l9,1966xe" filled="f" stroked="f">
                       <v:path arrowok="t" o:connecttype="custom" o:connectlocs="14288,3121025;0,3106738;3098800,0;3113088,14288;14288,3121025" o:connectangles="0,0,0,0,0"/>
                     </v:shape>
-                    <v:shape id="Freeform 68" o:spid="_x0000_s1031" style="position:absolute;top:1539;width:43291;height:43371;visibility:visible;mso-wrap-style:square;v-text-anchor:top" coordsize="2727,2732" o:gfxdata="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" path="m,2732r,-4l2722,r5,5l,2732xe" filled="f" stroked="f">
+                    <v:shape id="Freeform 68" o:spid="_x0000_s1031" style="position:absolute;top:1539;width:43291;height:43371;visibility:visible;mso-wrap-style:square;v-text-anchor:top" coordsize="2727,2732" o:gfxdata="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" path="m,2732r,-4l2722,r5,5l,2732xe" filled="f" stroked="f">
                       <v:path arrowok="t" o:connecttype="custom" o:connectlocs="0,4337050;0,4330700;4321175,0;4329113,7938;0,4337050" o:connectangles="0,0,0,0,0"/>
                     </v:shape>
                     <w10:wrap anchorx="page" anchory="page"/>
@@ -909,6 +911,7 @@
                                     <w:dataBinding w:prefixMappings="xmlns:ns0='http://schemas.openxmlformats.org/officeDocument/2006/extended-properties' " w:xpath="/ns0:Properties[1]/ns0:Company[1]" w:storeItemID="{6668398D-A668-4E3E-A5EB-62B293D839F1}"/>
                                     <w:text/>
                                   </w:sdtPr>
+                                  <w:sdtEndPr/>
                                   <w:sdtContent>
                                     <w:r>
                                       <w:rPr>
@@ -934,6 +937,7 @@
                                   <w:dataBinding w:prefixMappings="xmlns:ns0='http://purl.org/dc/elements/1.1/' xmlns:ns1='http://schemas.openxmlformats.org/package/2006/metadata/core-properties' " w:xpath="/ns1:coreProperties[1]/ns1:category[1]" w:storeItemID="{6C3C8BC8-F283-45AE-878A-BAB7291924A1}"/>
                                   <w:text/>
                                 </w:sdtPr>
+                                <w:sdtEndPr/>
                                 <w:sdtContent>
                                   <w:p>
                                     <w:pPr>
@@ -1004,6 +1008,7 @@
                               <w:dataBinding w:prefixMappings="xmlns:ns0='http://schemas.openxmlformats.org/officeDocument/2006/extended-properties' " w:xpath="/ns0:Properties[1]/ns0:Company[1]" w:storeItemID="{6668398D-A668-4E3E-A5EB-62B293D839F1}"/>
                               <w:text/>
                             </w:sdtPr>
+                            <w:sdtEndPr/>
                             <w:sdtContent>
                               <w:r>
                                 <w:rPr>
@@ -1029,6 +1034,7 @@
                             <w:dataBinding w:prefixMappings="xmlns:ns0='http://purl.org/dc/elements/1.1/' xmlns:ns1='http://schemas.openxmlformats.org/package/2006/metadata/core-properties' " w:xpath="/ns1:coreProperties[1]/ns1:category[1]" w:storeItemID="{6C3C8BC8-F283-45AE-878A-BAB7291924A1}"/>
                             <w:text/>
                           </w:sdtPr>
+                          <w:sdtEndPr/>
                           <w:sdtContent>
                             <w:p>
                               <w:pPr>
@@ -1095,12 +1101,7 @@
             <w:pStyle w:val="TOCHeading"/>
           </w:pPr>
           <w:r>
-            <w:t>Con</w:t>
-          </w:r>
-          <w:bookmarkStart w:id="0" w:name="_GoBack"/>
-          <w:bookmarkEnd w:id="0"/>
-          <w:r>
-            <w:t>tents</w:t>
+            <w:t>Contents</w:t>
           </w:r>
         </w:p>
         <w:p>
@@ -3445,21 +3446,21 @@
         </w:p>
       </w:sdtContent>
     </w:sdt>
-    <w:p/>
-    <w:p/>
-    <w:p/>
-    <w:p/>
-    <w:p/>
-    <w:p/>
     <w:p>
       <w:pPr>
         <w:pStyle w:val="Heading1"/>
       </w:pPr>
-      <w:bookmarkStart w:id="1" w:name="_Toc497482194"/>
-      <w:r>
-        <w:t>One Page Description</w:t>
-      </w:r>
+      <w:bookmarkStart w:id="0" w:name="_Toc497482194"/>
+      <w:r>
+        <w:lastRenderedPageBreak/>
+        <w:t>O</w:t>
+      </w:r>
+      <w:bookmarkStart w:id="1" w:name="_GoBack"/>
       <w:bookmarkEnd w:id="1"/>
+      <w:r>
+        <w:t>ne Page Description</w:t>
+      </w:r>
+      <w:bookmarkEnd w:id="0"/>
     </w:p>
     <w:p>
       <w:pPr>
@@ -3692,7 +3693,6 @@
           <w:sz w:val="32"/>
           <w:szCs w:val="32"/>
         </w:rPr>
-        <w:lastRenderedPageBreak/>
         <w:t>Design Document</w:t>
       </w:r>
       <w:bookmarkEnd w:id="8"/>
@@ -3724,23 +3724,11 @@
     </w:p>
     <w:p>
       <w:r>
-        <w:t xml:space="preserve">The team aims to build a web page that will be used as a contacts book, it shall be </w:t>
-      </w:r>
-      <w:proofErr w:type="gramStart"/>
-      <w:r>
-        <w:t>similar to</w:t>
-      </w:r>
-      <w:proofErr w:type="gramEnd"/>
-      <w:r>
-        <w:t xml:space="preserve"> those found in applications such as Apple Contacts &amp; Gmail Contacts. The features should include basic details (name, home/work contact numbers, work/home emails, address, birthday marital status, birthday and any other notes). The web page should be able to create a text version of this information that would be able to be copy &amp; pasted into an email. It should also be possible to send emails to multiple contacts at once. A reminder should appear to the user the day before a contact’s birthday. Local storage shall be used to store the data. We also aim to implement Geo-Location </w:t>
-      </w:r>
-      <w:proofErr w:type="gramStart"/>
-      <w:r>
-        <w:t>in order to</w:t>
-      </w:r>
-      <w:proofErr w:type="gramEnd"/>
-      <w:r>
-        <w:t xml:space="preserve"> display where the contacts work/live based on postcodes and addresses and display on a map.</w:t>
+        <w:t xml:space="preserve">The team aims to build a web page that will be used as a contacts book, it shall be similar to those found in applications such as Apple Contacts &amp; Gmail Contacts. The features should include basic details (name, home/work contact numbers, work/home emails, address, birthday marital status, birthday and any other notes). The web page should be able to create a text version of this information that would be able to be copy &amp; pasted into an email. It should also be possible to send emails to multiple contacts at once. A reminder should appear to the user the day before a contact’s </w:t>
+      </w:r>
+      <w:r>
+        <w:lastRenderedPageBreak/>
+        <w:t>birthday. Local storage shall be used to store the data. We also aim to implement Geo-Location in order to display where the contacts work/live based on postcodes and addresses and display on a map.</w:t>
       </w:r>
     </w:p>
     <w:p>
@@ -3962,13 +3950,8 @@
         </w:numPr>
         <w:contextualSpacing/>
       </w:pPr>
-      <w:proofErr w:type="gramStart"/>
-      <w:r>
-        <w:t>Be able to</w:t>
-      </w:r>
-      <w:proofErr w:type="gramEnd"/>
-      <w:r>
-        <w:t xml:space="preserve"> send emails to multiple contacts</w:t>
+      <w:r>
+        <w:t>Be able to send emails to multiple contacts</w:t>
       </w:r>
     </w:p>
     <w:p>
@@ -4001,7 +3984,6 @@
       </w:pPr>
       <w:bookmarkStart w:id="10" w:name="_Toc497482201"/>
       <w:r>
-        <w:lastRenderedPageBreak/>
         <w:t>UI Design Prototypes</w:t>
       </w:r>
       <w:bookmarkEnd w:id="10"/>
@@ -4070,6 +4052,7 @@
     </w:p>
     <w:p>
       <w:r>
+        <w:lastRenderedPageBreak/>
         <w:t>A mock-up of the UI for the Contacts Book was created in Photoshop in order to give a clearer idea of how the web-app would look and will be used as a template for creating the HTML page.</w:t>
       </w:r>
     </w:p>
@@ -4146,7 +4129,6 @@
           <w:noProof/>
           <w:lang w:eastAsia="en-GB"/>
         </w:rPr>
-        <w:lastRenderedPageBreak/>
         <w:drawing>
           <wp:inline distT="0" distB="0" distL="0" distR="0" wp14:anchorId="0CD90E2D" wp14:editId="7E017B4F">
             <wp:extent cx="5724525" cy="3105150"/>
@@ -4210,15 +4192,15 @@
         <w:t xml:space="preserve">Once the user </w:t>
       </w:r>
       <w:r>
-        <w:t xml:space="preserve">has logged in to the app there will be several features they can use. On the left hand </w:t>
+        <w:t xml:space="preserve">has logged in to the app there will be several features they can use. On the left hand side the menu will be displayed, where they can: search contacts, create new contacts, </w:t>
       </w:r>
       <w:proofErr w:type="gramStart"/>
       <w:r>
-        <w:t>side</w:t>
+        <w:t>add</w:t>
       </w:r>
       <w:proofErr w:type="gramEnd"/>
       <w:r>
-        <w:t xml:space="preserve"> the menu will be displayed, where they can: search contacts, create new contacts, add contacts to favourites or groups, check for duplicates, change settings, and log out of the app.</w:t>
+        <w:t xml:space="preserve"> contacts to favourites or groups, check for duplicates, change settings, and log out of the app.</w:t>
       </w:r>
     </w:p>
     <w:p>
@@ -4227,6 +4209,7 @@
           <w:noProof/>
           <w:lang w:eastAsia="en-GB"/>
         </w:rPr>
+        <w:lastRenderedPageBreak/>
         <w:drawing>
           <wp:inline distT="0" distB="0" distL="0" distR="0" wp14:anchorId="19E470ED" wp14:editId="7BE51CBB">
             <wp:extent cx="5470478" cy="3076575"/>
@@ -4283,7 +4266,6 @@
           <w:noProof/>
           <w:lang w:eastAsia="en-GB"/>
         </w:rPr>
-        <w:lastRenderedPageBreak/>
         <w:drawing>
           <wp:inline distT="0" distB="0" distL="0" distR="0" wp14:anchorId="2E7548BB" wp14:editId="64740260">
             <wp:extent cx="5731510" cy="4254500"/>
@@ -5706,7 +5688,7 @@
             <v:path o:extrusionok="f" gradientshapeok="t" o:connecttype="rect"/>
             <o:lock v:ext="edit" aspectratio="t"/>
           </v:shapetype>
-          <v:shape id="_x0000_i1041" type="#_x0000_t75" style="width:450.95pt;height:554.6pt">
+          <v:shape id="_x0000_i1025" type="#_x0000_t75" style="width:450.95pt;height:554.6pt">
             <v:imagedata r:id="rId14" o:title="Contacts Book Structure Flowchart"/>
           </v:shape>
         </w:pict>
@@ -5758,7 +5740,7 @@
     <w:p>
       <w:r>
         <w:pict w14:anchorId="7546D5F3">
-          <v:shape id="_x0000_i1042" type="#_x0000_t75" style="width:450.65pt;height:300.7pt">
+          <v:shape id="_x0000_i1026" type="#_x0000_t75" style="width:450.65pt;height:300.7pt">
             <v:imagedata r:id="rId15" o:title="User Validation Flowchart"/>
           </v:shape>
         </w:pict>
@@ -6557,6 +6539,9 @@
       <w:bookmarkEnd w:id="31"/>
     </w:p>
     <w:p>
+      <w:pPr>
+        <w:pStyle w:val="Heading2"/>
+      </w:pPr>
       <w:r>
         <w:t>B00330925’s contributions</w:t>
       </w:r>
@@ -6869,7 +6854,7 @@
 </file>
 
 <file path=word/numbering.xml><?xml version="1.0" encoding="utf-8"?>
-<w:numbering xmlns:wpc="http://schemas.microsoft.com/office/word/2010/wordprocessingCanvas" xmlns:cx="http://schemas.microsoft.com/office/drawing/2014/chartex" xmlns:cx1="http://schemas.microsoft.com/office/drawing/2015/9/8/chartex" xmlns:cx2="http://schemas.microsoft.com/office/drawing/2015/10/21/chartex" xmlns:cx3="http://schemas.microsoft.com/office/drawing/2016/5/9/chartex" xmlns:cx4="http://schemas.microsoft.com/office/drawing/2016/5/10/chartex" xmlns:cx5="http://schemas.microsoft.com/office/drawing/2016/5/11/chartex" xmlns:cx6="http://schemas.microsoft.com/office/drawing/2016/5/12/chartex" xmlns:cx7="http://schemas.microsoft.com/office/drawing/2016/5/13/chartex" xmlns:cx8="http://schemas.microsoft.com/office/drawing/2016/5/14/chartex" xmlns:mc="http://schemas.openxmlformats.org/markup-compatibility/2006" xmlns:aink="http://schemas.microsoft.com/office/drawing/2016/ink" xmlns:am3d="http://schemas.microsoft.com/office/drawing/2017/model3d" xmlns:o="urn:schemas-microsoft-com:office:office" xmlns:r="http://schemas.openxmlformats.org/officeDocument/2006/relationships" xmlns:m="http://schemas.openxmlformats.org/officeDocument/2006/math" xmlns:v="urn:schemas-microsoft-com:vml" xmlns:wp14="http://schemas.microsoft.com/office/word/2010/wordprocessingDrawing" xmlns:wp="http://schemas.openxmlformats.org/drawingml/2006/wordprocessingDrawing" xmlns:w10="urn:schemas-microsoft-com:office:word" xmlns:w="http://schemas.openxmlformats.org/wordprocessingml/2006/main" xmlns:w14="http://schemas.microsoft.com/office/word/2010/wordml" xmlns:w15="http://schemas.microsoft.com/office/word/2012/wordml" xmlns:w16cid="http://schemas.microsoft.com/office/word/2016/wordml/cid" xmlns:w16se="http://schemas.microsoft.com/office/word/2015/wordml/symex" xmlns:wpg="http://schemas.microsoft.com/office/word/2010/wordprocessingGroup" xmlns:wpi="http://schemas.microsoft.com/office/word/2010/wordprocessingInk" xmlns:wne="http://schemas.microsoft.com/office/word/2006/wordml" xmlns:wps="http://schemas.microsoft.com/office/word/2010/wordprocessingShape" mc:Ignorable="w14 w15 w16se w16cid wp14">
+<w:numbering xmlns:wpc="http://schemas.microsoft.com/office/word/2010/wordprocessingCanvas" xmlns:mc="http://schemas.openxmlformats.org/markup-compatibility/2006" xmlns:o="urn:schemas-microsoft-com:office:office" xmlns:r="http://schemas.openxmlformats.org/officeDocument/2006/relationships" xmlns:m="http://schemas.openxmlformats.org/officeDocument/2006/math" xmlns:v="urn:schemas-microsoft-com:vml" xmlns:wp14="http://schemas.microsoft.com/office/word/2010/wordprocessingDrawing" xmlns:wp="http://schemas.openxmlformats.org/drawingml/2006/wordprocessingDrawing" xmlns:w10="urn:schemas-microsoft-com:office:word" xmlns:w="http://schemas.openxmlformats.org/wordprocessingml/2006/main" xmlns:w14="http://schemas.microsoft.com/office/word/2010/wordml" xmlns:w15="http://schemas.microsoft.com/office/word/2012/wordml" xmlns:wpg="http://schemas.microsoft.com/office/word/2010/wordprocessingGroup" xmlns:wpi="http://schemas.microsoft.com/office/word/2010/wordprocessingInk" xmlns:wne="http://schemas.microsoft.com/office/word/2006/wordml" xmlns:wps="http://schemas.microsoft.com/office/word/2010/wordprocessingShape" mc:Ignorable="w14 w15 wp14">
   <w:abstractNum w:abstractNumId="0" w15:restartNumberingAfterBreak="0">
     <w:nsid w:val="08B070D3"/>
     <w:multiLevelType w:val="hybridMultilevel"/>
@@ -8948,7 +8933,7 @@
 </file>
 
 <file path=word/styles.xml><?xml version="1.0" encoding="utf-8"?>
-<w:styles xmlns:mc="http://schemas.openxmlformats.org/markup-compatibility/2006" xmlns:r="http://schemas.openxmlformats.org/officeDocument/2006/relationships" xmlns:w="http://schemas.openxmlformats.org/wordprocessingml/2006/main" xmlns:w14="http://schemas.microsoft.com/office/word/2010/wordml" xmlns:w15="http://schemas.microsoft.com/office/word/2012/wordml" xmlns:w16cid="http://schemas.microsoft.com/office/word/2016/wordml/cid" xmlns:w16se="http://schemas.microsoft.com/office/word/2015/wordml/symex" mc:Ignorable="w14 w15 w16se w16cid">
+<w:styles xmlns:mc="http://schemas.openxmlformats.org/markup-compatibility/2006" xmlns:r="http://schemas.openxmlformats.org/officeDocument/2006/relationships" xmlns:w="http://schemas.openxmlformats.org/wordprocessingml/2006/main" xmlns:w14="http://schemas.microsoft.com/office/word/2010/wordml" xmlns:w15="http://schemas.microsoft.com/office/word/2012/wordml" mc:Ignorable="w14 w15">
   <w:docDefaults>
     <w:rPrDefault>
       <w:rPr>
@@ -8964,7 +8949,7 @@
       </w:pPr>
     </w:pPrDefault>
   </w:docDefaults>
-  <w:latentStyles w:defLockedState="0" w:defUIPriority="99" w:defSemiHidden="0" w:defUnhideWhenUsed="0" w:defQFormat="0" w:count="375">
+  <w:latentStyles w:defLockedState="0" w:defUIPriority="99" w:defSemiHidden="0" w:defUnhideWhenUsed="0" w:defQFormat="0" w:count="371">
     <w:lsdException w:name="Normal" w:uiPriority="0" w:qFormat="1"/>
     <w:lsdException w:name="heading 1" w:uiPriority="9" w:qFormat="1"/>
     <w:lsdException w:name="heading 2" w:semiHidden="1" w:uiPriority="9" w:unhideWhenUsed="1" w:qFormat="1"/>
@@ -9070,6 +9055,7 @@
     <w:lsdException w:name="HTML Sample" w:semiHidden="1" w:unhideWhenUsed="1"/>
     <w:lsdException w:name="HTML Typewriter" w:semiHidden="1" w:unhideWhenUsed="1"/>
     <w:lsdException w:name="HTML Variable" w:semiHidden="1" w:unhideWhenUsed="1"/>
+    <w:lsdException w:name="Normal Table" w:semiHidden="1" w:unhideWhenUsed="1"/>
     <w:lsdException w:name="annotation subject" w:semiHidden="1" w:unhideWhenUsed="1"/>
     <w:lsdException w:name="No List" w:semiHidden="1" w:unhideWhenUsed="1"/>
     <w:lsdException w:name="Outline List 1" w:semiHidden="1" w:unhideWhenUsed="1"/>
@@ -9113,8 +9099,10 @@
     <w:lsdException w:name="Table Elegant" w:semiHidden="1" w:unhideWhenUsed="1"/>
     <w:lsdException w:name="Table Professional" w:semiHidden="1" w:unhideWhenUsed="1"/>
     <w:lsdException w:name="Table Subtle 1" w:semiHidden="1" w:unhideWhenUsed="1"/>
+    <w:lsdException w:name="Table Subtle 2" w:semiHidden="1" w:unhideWhenUsed="1"/>
     <w:lsdException w:name="Table Web 1" w:semiHidden="1" w:unhideWhenUsed="1"/>
     <w:lsdException w:name="Table Web 2" w:semiHidden="1" w:unhideWhenUsed="1"/>
+    <w:lsdException w:name="Table Web 3" w:semiHidden="1" w:unhideWhenUsed="1"/>
     <w:lsdException w:name="Balloon Text" w:semiHidden="1" w:unhideWhenUsed="1"/>
     <w:lsdException w:name="Table Grid" w:uiPriority="39"/>
     <w:lsdException w:name="Table Theme" w:semiHidden="1" w:unhideWhenUsed="1"/>
@@ -9333,10 +9321,6 @@
     <w:lsdException w:name="List Table 5 Dark Accent 6" w:uiPriority="50"/>
     <w:lsdException w:name="List Table 6 Colorful Accent 6" w:uiPriority="51"/>
     <w:lsdException w:name="List Table 7 Colorful Accent 6" w:uiPriority="52"/>
-    <w:lsdException w:name="Mention" w:semiHidden="1" w:unhideWhenUsed="1"/>
-    <w:lsdException w:name="Smart Hyperlink" w:semiHidden="1" w:unhideWhenUsed="1"/>
-    <w:lsdException w:name="Hashtag" w:semiHidden="1" w:unhideWhenUsed="1"/>
-    <w:lsdException w:name="Unresolved Mention" w:semiHidden="1" w:unhideWhenUsed="1"/>
   </w:latentStyles>
   <w:style w:type="paragraph" w:default="1" w:styleId="Normal">
     <w:name w:val="Normal"/>
@@ -9891,7 +9875,7 @@
 </file>
 
 <file path=customXml/itemProps1.xml><?xml version="1.0" encoding="utf-8"?>
-<ds:datastoreItem xmlns:ds="http://schemas.openxmlformats.org/officeDocument/2006/customXml" ds:itemID="{7D5FA0CE-4693-41CE-B0DC-A724B00AA78F}">
+<ds:datastoreItem xmlns:ds="http://schemas.openxmlformats.org/officeDocument/2006/customXml" ds:itemID="{BD4996FA-86B1-4125-9213-E74D24F748E8}">
   <ds:schemaRefs>
     <ds:schemaRef ds:uri="http://schemas.openxmlformats.org/officeDocument/2006/bibliography"/>
   </ds:schemaRefs>

--- a/Stage One/Group_14_Stage_1_Submission/Documentation/HTML5-Project Report.docx
+++ b/Stage One/Group_14_Stage_1_Submission/Documentation/HTML5-Project Report.docx
@@ -810,7 +810,7 @@
               </mc:Choice>
               <mc:Fallback>
                 <w:pict>
-                  <v:group w14:anchorId="27C50DCA" id="Group 2" o:spid="_x0000_s1026" style="position:absolute;margin-left:0;margin-top:0;width:432.65pt;height:448.55pt;z-index:-251656192;mso-width-percent:706;mso-height-percent:566;mso-left-percent:220;mso-top-percent:300;mso-position-horizontal-relative:page;mso-position-vertical-relative:page;mso-width-percent:706;mso-height-percent:566;mso-left-percent:220;mso-top-percent:300" coordsize="43291,44910" o:gfxdata="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">
+                  <v:group w14:anchorId="45C8946D" id="Group 2" o:spid="_x0000_s1026" style="position:absolute;margin-left:0;margin-top:0;width:432.65pt;height:448.55pt;z-index:-251656192;mso-width-percent:706;mso-height-percent:566;mso-left-percent:220;mso-top-percent:300;mso-position-horizontal-relative:page;mso-position-vertical-relative:page;mso-width-percent:706;mso-height-percent:566;mso-left-percent:220;mso-top-percent:300" coordsize="43291,44910" o:gfxdata="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">
                     <o:lock v:ext="edit" aspectratio="t"/>
                     <v:shape id="Freeform 64" o:spid="_x0000_s1027" style="position:absolute;left:15017;width:28274;height:28352;visibility:visible;mso-wrap-style:square;v-text-anchor:top" coordsize="1781,1786" o:gfxdata="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" path="m4,1786l,1782,1776,r5,5l4,1786xe" filled="f" stroked="f">
                       <v:path arrowok="t" o:connecttype="custom" o:connectlocs="6350,2835275;0,2828925;2819400,0;2827338,7938;6350,2835275" o:connectangles="0,0,0,0,0"/>
@@ -3453,24 +3453,19 @@
       <w:bookmarkStart w:id="0" w:name="_Toc497482194"/>
       <w:r>
         <w:lastRenderedPageBreak/>
-        <w:t>O</w:t>
-      </w:r>
-      <w:bookmarkStart w:id="1" w:name="_GoBack"/>
+        <w:t>One Page Description</w:t>
+      </w:r>
+      <w:bookmarkEnd w:id="0"/>
+    </w:p>
+    <w:p>
+      <w:pPr>
+        <w:pStyle w:val="Heading1"/>
+      </w:pPr>
+      <w:bookmarkStart w:id="1" w:name="_Toc497482195"/>
+      <w:r>
+        <w:t>Team Members</w:t>
+      </w:r>
       <w:bookmarkEnd w:id="1"/>
-      <w:r>
-        <w:t>ne Page Description</w:t>
-      </w:r>
-      <w:bookmarkEnd w:id="0"/>
-    </w:p>
-    <w:p>
-      <w:pPr>
-        <w:pStyle w:val="Heading1"/>
-      </w:pPr>
-      <w:bookmarkStart w:id="2" w:name="_Toc497482195"/>
-      <w:r>
-        <w:t>Team Members</w:t>
-      </w:r>
-      <w:bookmarkEnd w:id="2"/>
     </w:p>
     <w:p>
       <w:r>
@@ -3484,21 +3479,21 @@
           <w:b/>
         </w:rPr>
       </w:pPr>
-      <w:bookmarkStart w:id="3" w:name="_Toc497482196"/>
+      <w:bookmarkStart w:id="2" w:name="_Toc497482196"/>
       <w:r>
         <w:t>Banner IDs</w:t>
       </w:r>
+      <w:bookmarkEnd w:id="2"/>
+    </w:p>
+    <w:p>
+      <w:r>
+        <w:t xml:space="preserve">Banner ID: </w:t>
+      </w:r>
+      <w:bookmarkStart w:id="3" w:name="_Hlk497334989"/>
+      <w:r>
+        <w:t>B00330023</w:t>
+      </w:r>
       <w:bookmarkEnd w:id="3"/>
-    </w:p>
-    <w:p>
-      <w:r>
-        <w:t xml:space="preserve">Banner ID: </w:t>
-      </w:r>
-      <w:bookmarkStart w:id="4" w:name="_Hlk497334989"/>
-      <w:r>
-        <w:t>B00330023</w:t>
-      </w:r>
-      <w:bookmarkEnd w:id="4"/>
     </w:p>
     <w:p>
       <w:r>
@@ -3527,7 +3522,7 @@
       <w:r>
         <w:t xml:space="preserve">Banner ID: </w:t>
       </w:r>
-      <w:bookmarkStart w:id="5" w:name="_Hlk497334893"/>
+      <w:bookmarkStart w:id="4" w:name="_Hlk497334893"/>
       <w:r>
         <w:t>B0033</w:t>
       </w:r>
@@ -3542,39 +3537,39 @@
       <w:pPr>
         <w:pStyle w:val="Heading2"/>
       </w:pPr>
-      <w:bookmarkStart w:id="6" w:name="_Toc497482197"/>
+      <w:bookmarkStart w:id="5" w:name="_Toc497482197"/>
       <w:r>
         <w:t>Project Description</w:t>
       </w:r>
+      <w:bookmarkEnd w:id="5"/>
+    </w:p>
+    <w:p>
+      <w:r>
+        <w:t>For our project the team intends to design a fully functioning</w:t>
+      </w:r>
+      <w:r>
+        <w:t>, intuitive</w:t>
+      </w:r>
+      <w:r>
+        <w:t xml:space="preserve"> contacts book application. This contacts book will allow users to register and sign in to their own accounts and save detailed information about contacts including phone numbers, email address, home &amp; work addresses and their first and last name. From the contacts book the user will be able to send emails using the contacts they have created</w:t>
+      </w:r>
+      <w:r>
+        <w:t>, and may have the ability to send an SMS/Call the contact if the app detects they are using a mobile device</w:t>
+      </w:r>
+      <w:r>
+        <w:t>.</w:t>
+      </w:r>
+    </w:p>
+    <w:p>
+      <w:pPr>
+        <w:pStyle w:val="Heading2"/>
+      </w:pPr>
+      <w:bookmarkStart w:id="6" w:name="_Toc497482198"/>
+      <w:bookmarkEnd w:id="4"/>
+      <w:r>
+        <w:t>Member Roles</w:t>
+      </w:r>
       <w:bookmarkEnd w:id="6"/>
-    </w:p>
-    <w:p>
-      <w:r>
-        <w:t>For our project the team intends to design a fully functioning</w:t>
-      </w:r>
-      <w:r>
-        <w:t>, intuitive</w:t>
-      </w:r>
-      <w:r>
-        <w:t xml:space="preserve"> contacts book application. This contacts book will allow users to register and sign in to their own accounts and save detailed information about contacts including phone numbers, email address, home &amp; work addresses and their first and last name. From the contacts book the user will be able to send emails using the contacts they have created</w:t>
-      </w:r>
-      <w:r>
-        <w:t>, and may have the ability to send an SMS/Call the contact if the app detects they are using a mobile device</w:t>
-      </w:r>
-      <w:r>
-        <w:t>.</w:t>
-      </w:r>
-    </w:p>
-    <w:p>
-      <w:pPr>
-        <w:pStyle w:val="Heading2"/>
-      </w:pPr>
-      <w:bookmarkStart w:id="7" w:name="_Toc497482198"/>
-      <w:bookmarkEnd w:id="5"/>
-      <w:r>
-        <w:t>Member Roles</w:t>
-      </w:r>
-      <w:bookmarkEnd w:id="7"/>
     </w:p>
     <w:p>
       <w:r>
@@ -3672,6 +3667,26 @@
     <w:p/>
     <w:p/>
     <w:p/>
+    <w:p>
+      <w:pPr>
+        <w:rPr>
+          <w:rFonts w:asciiTheme="majorHAnsi" w:eastAsiaTheme="majorEastAsia" w:hAnsiTheme="majorHAnsi" w:cstheme="majorBidi"/>
+          <w:color w:val="2E74B5" w:themeColor="accent1" w:themeShade="BF"/>
+          <w:sz w:val="32"/>
+          <w:szCs w:val="32"/>
+        </w:rPr>
+      </w:pPr>
+      <w:bookmarkStart w:id="7" w:name="_Toc497482199"/>
+      <w:r>
+        <w:rPr>
+          <w:rFonts w:asciiTheme="majorHAnsi" w:eastAsiaTheme="majorEastAsia" w:hAnsiTheme="majorHAnsi" w:cstheme="majorBidi"/>
+          <w:color w:val="2E74B5" w:themeColor="accent1" w:themeShade="BF"/>
+          <w:sz w:val="32"/>
+          <w:szCs w:val="32"/>
+        </w:rPr>
+        <w:br w:type="page"/>
+      </w:r>
+    </w:p>
     <w:p>
       <w:pPr>
         <w:keepNext/>
@@ -3685,7 +3700,8 @@
           <w:szCs w:val="32"/>
         </w:rPr>
       </w:pPr>
-      <w:bookmarkStart w:id="8" w:name="_Toc497482199"/>
+      <w:bookmarkStart w:id="8" w:name="_GoBack"/>
+      <w:bookmarkEnd w:id="8"/>
       <w:r>
         <w:rPr>
           <w:rFonts w:asciiTheme="majorHAnsi" w:eastAsiaTheme="majorEastAsia" w:hAnsiTheme="majorHAnsi" w:cstheme="majorBidi"/>
@@ -3693,9 +3709,10 @@
           <w:sz w:val="32"/>
           <w:szCs w:val="32"/>
         </w:rPr>
+        <w:lastRenderedPageBreak/>
         <w:t>Design Document</w:t>
       </w:r>
-      <w:bookmarkEnd w:id="8"/>
+      <w:bookmarkEnd w:id="7"/>
     </w:p>
     <w:p>
       <w:pPr>
@@ -3724,11 +3741,7 @@
     </w:p>
     <w:p>
       <w:r>
-        <w:t xml:space="preserve">The team aims to build a web page that will be used as a contacts book, it shall be similar to those found in applications such as Apple Contacts &amp; Gmail Contacts. The features should include basic details (name, home/work contact numbers, work/home emails, address, birthday marital status, birthday and any other notes). The web page should be able to create a text version of this information that would be able to be copy &amp; pasted into an email. It should also be possible to send emails to multiple contacts at once. A reminder should appear to the user the day before a contact’s </w:t>
-      </w:r>
-      <w:r>
-        <w:lastRenderedPageBreak/>
-        <w:t>birthday. Local storage shall be used to store the data. We also aim to implement Geo-Location in order to display where the contacts work/live based on postcodes and addresses and display on a map.</w:t>
+        <w:t>The team aims to build a web page that will be used as a contacts book, it shall be similar to those found in applications such as Apple Contacts &amp; Gmail Contacts. The features should include basic details (name, home/work contact numbers, work/home emails, address, birthday marital status, birthday and any other notes). The web page should be able to create a text version of this information that would be able to be copy &amp; pasted into an email. It should also be possible to send emails to multiple contacts at once. A reminder should appear to the user the day before a contact’s birthday. Local storage shall be used to store the data. We also aim to implement Geo-Location in order to display where the contacts work/live based on postcodes and addresses and display on a map.</w:t>
       </w:r>
     </w:p>
     <w:p>
@@ -3984,6 +3997,7 @@
       </w:pPr>
       <w:bookmarkStart w:id="10" w:name="_Toc497482201"/>
       <w:r>
+        <w:lastRenderedPageBreak/>
         <w:t>UI Design Prototypes</w:t>
       </w:r>
       <w:bookmarkEnd w:id="10"/>
@@ -4052,7 +4066,6 @@
     </w:p>
     <w:p>
       <w:r>
-        <w:lastRenderedPageBreak/>
         <w:t>A mock-up of the UI for the Contacts Book was created in Photoshop in order to give a clearer idea of how the web-app would look and will be used as a template for creating the HTML page.</w:t>
       </w:r>
     </w:p>
@@ -4129,6 +4142,7 @@
           <w:noProof/>
           <w:lang w:eastAsia="en-GB"/>
         </w:rPr>
+        <w:lastRenderedPageBreak/>
         <w:drawing>
           <wp:inline distT="0" distB="0" distL="0" distR="0" wp14:anchorId="0CD90E2D" wp14:editId="7E017B4F">
             <wp:extent cx="5724525" cy="3105150"/>
@@ -4209,7 +4223,6 @@
           <w:noProof/>
           <w:lang w:eastAsia="en-GB"/>
         </w:rPr>
-        <w:lastRenderedPageBreak/>
         <w:drawing>
           <wp:inline distT="0" distB="0" distL="0" distR="0" wp14:anchorId="19E470ED" wp14:editId="7BE51CBB">
             <wp:extent cx="5470478" cy="3076575"/>
@@ -4266,6 +4279,7 @@
           <w:noProof/>
           <w:lang w:eastAsia="en-GB"/>
         </w:rPr>
+        <w:lastRenderedPageBreak/>
         <w:drawing>
           <wp:inline distT="0" distB="0" distL="0" distR="0" wp14:anchorId="2E7548BB" wp14:editId="64740260">
             <wp:extent cx="5731510" cy="4254500"/>
@@ -9875,7 +9889,7 @@
 </file>
 
 <file path=customXml/itemProps1.xml><?xml version="1.0" encoding="utf-8"?>
-<ds:datastoreItem xmlns:ds="http://schemas.openxmlformats.org/officeDocument/2006/customXml" ds:itemID="{BD4996FA-86B1-4125-9213-E74D24F748E8}">
+<ds:datastoreItem xmlns:ds="http://schemas.openxmlformats.org/officeDocument/2006/customXml" ds:itemID="{1D49F31C-30AA-437D-B6D2-C6F7B9F970F4}">
   <ds:schemaRefs>
     <ds:schemaRef ds:uri="http://schemas.openxmlformats.org/officeDocument/2006/bibliography"/>
   </ds:schemaRefs>

--- a/Stage One/Group_14_Stage_1_Submission/Documentation/HTML5-Project Report.docx
+++ b/Stage One/Group_14_Stage_1_Submission/Documentation/HTML5-Project Report.docx
@@ -810,7 +810,7 @@
               </mc:Choice>
               <mc:Fallback>
                 <w:pict>
-                  <v:group w14:anchorId="45C8946D" id="Group 2" o:spid="_x0000_s1026" style="position:absolute;margin-left:0;margin-top:0;width:432.65pt;height:448.55pt;z-index:-251656192;mso-width-percent:706;mso-height-percent:566;mso-left-percent:220;mso-top-percent:300;mso-position-horizontal-relative:page;mso-position-vertical-relative:page;mso-width-percent:706;mso-height-percent:566;mso-left-percent:220;mso-top-percent:300" coordsize="43291,44910" o:gfxdata="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">
+                  <v:group w14:anchorId="4118FD63" id="Group 2" o:spid="_x0000_s1026" style="position:absolute;margin-left:0;margin-top:0;width:432.65pt;height:448.55pt;z-index:-251656192;mso-width-percent:706;mso-height-percent:566;mso-left-percent:220;mso-top-percent:300;mso-position-horizontal-relative:page;mso-position-vertical-relative:page;mso-width-percent:706;mso-height-percent:566;mso-left-percent:220;mso-top-percent:300" coordsize="43291,44910" o:gfxdata="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">
                     <o:lock v:ext="edit" aspectratio="t"/>
                     <v:shape id="Freeform 64" o:spid="_x0000_s1027" style="position:absolute;left:15017;width:28274;height:28352;visibility:visible;mso-wrap-style:square;v-text-anchor:top" coordsize="1781,1786" o:gfxdata="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" path="m4,1786l,1782,1776,r5,5l4,1786xe" filled="f" stroked="f">
                       <v:path arrowok="t" o:connecttype="custom" o:connectlocs="6350,2835275;0,2828925;2819400,0;2827338,7938;6350,2835275" o:connectangles="0,0,0,0,0"/>
@@ -1125,7 +1125,7 @@
           <w:r>
             <w:fldChar w:fldCharType="separate"/>
           </w:r>
-          <w:hyperlink w:anchor="_Toc497482194" w:history="1">
+          <w:hyperlink w:anchor="_Toc497484190" w:history="1">
             <w:r>
               <w:rPr>
                 <w:rStyle w:val="Hyperlink"/>
@@ -1152,7 +1152,7 @@
                 <w:noProof/>
                 <w:webHidden/>
               </w:rPr>
-              <w:instrText xml:space="preserve"> PAGEREF _Toc497482194 \h </w:instrText>
+              <w:instrText xml:space="preserve"> PAGEREF _Toc497484190 \h </w:instrText>
             </w:r>
             <w:r>
               <w:rPr>
@@ -1195,7 +1195,7 @@
               <w:lang w:eastAsia="en-GB"/>
             </w:rPr>
           </w:pPr>
-          <w:hyperlink w:anchor="_Toc497482195" w:history="1">
+          <w:hyperlink w:anchor="_Toc497484191" w:history="1">
             <w:r>
               <w:rPr>
                 <w:rStyle w:val="Hyperlink"/>
@@ -1222,7 +1222,7 @@
                 <w:noProof/>
                 <w:webHidden/>
               </w:rPr>
-              <w:instrText xml:space="preserve"> PAGEREF _Toc497482195 \h </w:instrText>
+              <w:instrText xml:space="preserve"> PAGEREF _Toc497484191 \h </w:instrText>
             </w:r>
             <w:r>
               <w:rPr>
@@ -1265,7 +1265,7 @@
               <w:lang w:eastAsia="en-GB"/>
             </w:rPr>
           </w:pPr>
-          <w:hyperlink w:anchor="_Toc497482196" w:history="1">
+          <w:hyperlink w:anchor="_Toc497484192" w:history="1">
             <w:r>
               <w:rPr>
                 <w:rStyle w:val="Hyperlink"/>
@@ -1292,7 +1292,7 @@
                 <w:noProof/>
                 <w:webHidden/>
               </w:rPr>
-              <w:instrText xml:space="preserve"> PAGEREF _Toc497482196 \h </w:instrText>
+              <w:instrText xml:space="preserve"> PAGEREF _Toc497484192 \h </w:instrText>
             </w:r>
             <w:r>
               <w:rPr>
@@ -1335,7 +1335,7 @@
               <w:lang w:eastAsia="en-GB"/>
             </w:rPr>
           </w:pPr>
-          <w:hyperlink w:anchor="_Toc497482197" w:history="1">
+          <w:hyperlink w:anchor="_Toc497484193" w:history="1">
             <w:r>
               <w:rPr>
                 <w:rStyle w:val="Hyperlink"/>
@@ -1362,7 +1362,7 @@
                 <w:noProof/>
                 <w:webHidden/>
               </w:rPr>
-              <w:instrText xml:space="preserve"> PAGEREF _Toc497482197 \h </w:instrText>
+              <w:instrText xml:space="preserve"> PAGEREF _Toc497484193 \h </w:instrText>
             </w:r>
             <w:r>
               <w:rPr>
@@ -1405,7 +1405,7 @@
               <w:lang w:eastAsia="en-GB"/>
             </w:rPr>
           </w:pPr>
-          <w:hyperlink w:anchor="_Toc497482198" w:history="1">
+          <w:hyperlink w:anchor="_Toc497484194" w:history="1">
             <w:r>
               <w:rPr>
                 <w:rStyle w:val="Hyperlink"/>
@@ -1432,7 +1432,7 @@
                 <w:noProof/>
                 <w:webHidden/>
               </w:rPr>
-              <w:instrText xml:space="preserve"> PAGEREF _Toc497482198 \h </w:instrText>
+              <w:instrText xml:space="preserve"> PAGEREF _Toc497484194 \h </w:instrText>
             </w:r>
             <w:r>
               <w:rPr>
@@ -1475,7 +1475,7 @@
               <w:lang w:eastAsia="en-GB"/>
             </w:rPr>
           </w:pPr>
-          <w:hyperlink w:anchor="_Toc497482199" w:history="1">
+          <w:hyperlink w:anchor="_Toc497484195" w:history="1">
             <w:r>
               <w:rPr>
                 <w:rStyle w:val="Hyperlink"/>
@@ -1503,7 +1503,7 @@
                 <w:noProof/>
                 <w:webHidden/>
               </w:rPr>
-              <w:instrText xml:space="preserve"> PAGEREF _Toc497482199 \h </w:instrText>
+              <w:instrText xml:space="preserve"> PAGEREF _Toc497484195 \h </w:instrText>
             </w:r>
             <w:r>
               <w:rPr>
@@ -1546,7 +1546,7 @@
               <w:lang w:eastAsia="en-GB"/>
             </w:rPr>
           </w:pPr>
-          <w:hyperlink w:anchor="_Toc497482200" w:history="1">
+          <w:hyperlink w:anchor="_Toc497484196" w:history="1">
             <w:r>
               <w:rPr>
                 <w:rStyle w:val="Hyperlink"/>
@@ -1574,7 +1574,7 @@
                 <w:noProof/>
                 <w:webHidden/>
               </w:rPr>
-              <w:instrText xml:space="preserve"> PAGEREF _Toc497482200 \h </w:instrText>
+              <w:instrText xml:space="preserve"> PAGEREF _Toc497484196 \h </w:instrText>
             </w:r>
             <w:r>
               <w:rPr>
@@ -1617,7 +1617,7 @@
               <w:lang w:eastAsia="en-GB"/>
             </w:rPr>
           </w:pPr>
-          <w:hyperlink w:anchor="_Toc497482201" w:history="1">
+          <w:hyperlink w:anchor="_Toc497484197" w:history="1">
             <w:r>
               <w:rPr>
                 <w:rStyle w:val="Hyperlink"/>
@@ -1644,7 +1644,7 @@
                 <w:noProof/>
                 <w:webHidden/>
               </w:rPr>
-              <w:instrText xml:space="preserve"> PAGEREF _Toc497482201 \h </w:instrText>
+              <w:instrText xml:space="preserve"> PAGEREF _Toc497484197 \h </w:instrText>
             </w:r>
             <w:r>
               <w:rPr>
@@ -1687,7 +1687,7 @@
               <w:lang w:eastAsia="en-GB"/>
             </w:rPr>
           </w:pPr>
-          <w:hyperlink w:anchor="_Toc497482202" w:history="1">
+          <w:hyperlink w:anchor="_Toc497484198" w:history="1">
             <w:r>
               <w:rPr>
                 <w:rStyle w:val="Hyperlink"/>
@@ -1714,7 +1714,7 @@
                 <w:noProof/>
                 <w:webHidden/>
               </w:rPr>
-              <w:instrText xml:space="preserve"> PAGEREF _Toc497482202 \h </w:instrText>
+              <w:instrText xml:space="preserve"> PAGEREF _Toc497484198 \h </w:instrText>
             </w:r>
             <w:r>
               <w:rPr>
@@ -1757,7 +1757,7 @@
               <w:lang w:eastAsia="en-GB"/>
             </w:rPr>
           </w:pPr>
-          <w:hyperlink w:anchor="_Toc497482203" w:history="1">
+          <w:hyperlink w:anchor="_Toc497484199" w:history="1">
             <w:r>
               <w:rPr>
                 <w:rStyle w:val="Hyperlink"/>
@@ -1784,7 +1784,7 @@
                 <w:noProof/>
                 <w:webHidden/>
               </w:rPr>
-              <w:instrText xml:space="preserve"> PAGEREF _Toc497482203 \h </w:instrText>
+              <w:instrText xml:space="preserve"> PAGEREF _Toc497484199 \h </w:instrText>
             </w:r>
             <w:r>
               <w:rPr>
@@ -1827,7 +1827,7 @@
               <w:lang w:eastAsia="en-GB"/>
             </w:rPr>
           </w:pPr>
-          <w:hyperlink w:anchor="_Toc497482204" w:history="1">
+          <w:hyperlink w:anchor="_Toc497484200" w:history="1">
             <w:r>
               <w:rPr>
                 <w:rStyle w:val="Hyperlink"/>
@@ -1854,7 +1854,7 @@
                 <w:noProof/>
                 <w:webHidden/>
               </w:rPr>
-              <w:instrText xml:space="preserve"> PAGEREF _Toc497482204 \h </w:instrText>
+              <w:instrText xml:space="preserve"> PAGEREF _Toc497484200 \h </w:instrText>
             </w:r>
             <w:r>
               <w:rPr>
@@ -1897,7 +1897,7 @@
               <w:lang w:eastAsia="en-GB"/>
             </w:rPr>
           </w:pPr>
-          <w:hyperlink w:anchor="_Toc497482205" w:history="1">
+          <w:hyperlink w:anchor="_Toc497484201" w:history="1">
             <w:r>
               <w:rPr>
                 <w:rStyle w:val="Hyperlink"/>
@@ -1924,7 +1924,7 @@
                 <w:noProof/>
                 <w:webHidden/>
               </w:rPr>
-              <w:instrText xml:space="preserve"> PAGEREF _Toc497482205 \h </w:instrText>
+              <w:instrText xml:space="preserve"> PAGEREF _Toc497484201 \h </w:instrText>
             </w:r>
             <w:r>
               <w:rPr>
@@ -1967,7 +1967,7 @@
               <w:lang w:eastAsia="en-GB"/>
             </w:rPr>
           </w:pPr>
-          <w:hyperlink w:anchor="_Toc497482206" w:history="1">
+          <w:hyperlink w:anchor="_Toc497484202" w:history="1">
             <w:r>
               <w:rPr>
                 <w:rStyle w:val="Hyperlink"/>
@@ -1994,7 +1994,7 @@
                 <w:noProof/>
                 <w:webHidden/>
               </w:rPr>
-              <w:instrText xml:space="preserve"> PAGEREF _Toc497482206 \h </w:instrText>
+              <w:instrText xml:space="preserve"> PAGEREF _Toc497484202 \h </w:instrText>
             </w:r>
             <w:r>
               <w:rPr>
@@ -2037,7 +2037,7 @@
               <w:lang w:eastAsia="en-GB"/>
             </w:rPr>
           </w:pPr>
-          <w:hyperlink w:anchor="_Toc497482207" w:history="1">
+          <w:hyperlink w:anchor="_Toc497484203" w:history="1">
             <w:r>
               <w:rPr>
                 <w:rStyle w:val="Hyperlink"/>
@@ -2064,7 +2064,7 @@
                 <w:noProof/>
                 <w:webHidden/>
               </w:rPr>
-              <w:instrText xml:space="preserve"> PAGEREF _Toc497482207 \h </w:instrText>
+              <w:instrText xml:space="preserve"> PAGEREF _Toc497484203 \h </w:instrText>
             </w:r>
             <w:r>
               <w:rPr>
@@ -2107,7 +2107,7 @@
               <w:lang w:eastAsia="en-GB"/>
             </w:rPr>
           </w:pPr>
-          <w:hyperlink w:anchor="_Toc497482208" w:history="1">
+          <w:hyperlink w:anchor="_Toc497484204" w:history="1">
             <w:r>
               <w:rPr>
                 <w:rStyle w:val="Hyperlink"/>
@@ -2134,7 +2134,7 @@
                 <w:noProof/>
                 <w:webHidden/>
               </w:rPr>
-              <w:instrText xml:space="preserve"> PAGEREF _Toc497482208 \h </w:instrText>
+              <w:instrText xml:space="preserve"> PAGEREF _Toc497484204 \h </w:instrText>
             </w:r>
             <w:r>
               <w:rPr>
@@ -2177,7 +2177,7 @@
               <w:lang w:eastAsia="en-GB"/>
             </w:rPr>
           </w:pPr>
-          <w:hyperlink w:anchor="_Toc497482209" w:history="1">
+          <w:hyperlink w:anchor="_Toc497484205" w:history="1">
             <w:r>
               <w:rPr>
                 <w:rStyle w:val="Hyperlink"/>
@@ -2204,7 +2204,7 @@
                 <w:noProof/>
                 <w:webHidden/>
               </w:rPr>
-              <w:instrText xml:space="preserve"> PAGEREF _Toc497482209 \h </w:instrText>
+              <w:instrText xml:space="preserve"> PAGEREF _Toc497484205 \h </w:instrText>
             </w:r>
             <w:r>
               <w:rPr>
@@ -2247,7 +2247,7 @@
               <w:lang w:eastAsia="en-GB"/>
             </w:rPr>
           </w:pPr>
-          <w:hyperlink w:anchor="_Toc497482210" w:history="1">
+          <w:hyperlink w:anchor="_Toc497484206" w:history="1">
             <w:r>
               <w:rPr>
                 <w:rStyle w:val="Hyperlink"/>
@@ -2274,7 +2274,7 @@
                 <w:noProof/>
                 <w:webHidden/>
               </w:rPr>
-              <w:instrText xml:space="preserve"> PAGEREF _Toc497482210 \h </w:instrText>
+              <w:instrText xml:space="preserve"> PAGEREF _Toc497484206 \h </w:instrText>
             </w:r>
             <w:r>
               <w:rPr>
@@ -2317,7 +2317,7 @@
               <w:lang w:eastAsia="en-GB"/>
             </w:rPr>
           </w:pPr>
-          <w:hyperlink w:anchor="_Toc497482211" w:history="1">
+          <w:hyperlink w:anchor="_Toc497484207" w:history="1">
             <w:r>
               <w:rPr>
                 <w:rStyle w:val="Hyperlink"/>
@@ -2344,7 +2344,7 @@
                 <w:noProof/>
                 <w:webHidden/>
               </w:rPr>
-              <w:instrText xml:space="preserve"> PAGEREF _Toc497482211 \h </w:instrText>
+              <w:instrText xml:space="preserve"> PAGEREF _Toc497484207 \h </w:instrText>
             </w:r>
             <w:r>
               <w:rPr>
@@ -2387,7 +2387,7 @@
               <w:lang w:eastAsia="en-GB"/>
             </w:rPr>
           </w:pPr>
-          <w:hyperlink w:anchor="_Toc497482212" w:history="1">
+          <w:hyperlink w:anchor="_Toc497484208" w:history="1">
             <w:r>
               <w:rPr>
                 <w:rStyle w:val="Hyperlink"/>
@@ -2414,7 +2414,7 @@
                 <w:noProof/>
                 <w:webHidden/>
               </w:rPr>
-              <w:instrText xml:space="preserve"> PAGEREF _Toc497482212 \h </w:instrText>
+              <w:instrText xml:space="preserve"> PAGEREF _Toc497484208 \h </w:instrText>
             </w:r>
             <w:r>
               <w:rPr>
@@ -2457,7 +2457,7 @@
               <w:lang w:eastAsia="en-GB"/>
             </w:rPr>
           </w:pPr>
-          <w:hyperlink w:anchor="_Toc497482213" w:history="1">
+          <w:hyperlink w:anchor="_Toc497484209" w:history="1">
             <w:r>
               <w:rPr>
                 <w:rStyle w:val="Hyperlink"/>
@@ -2484,7 +2484,7 @@
                 <w:noProof/>
                 <w:webHidden/>
               </w:rPr>
-              <w:instrText xml:space="preserve"> PAGEREF _Toc497482213 \h </w:instrText>
+              <w:instrText xml:space="preserve"> PAGEREF _Toc497484209 \h </w:instrText>
             </w:r>
             <w:r>
               <w:rPr>
@@ -2527,7 +2527,7 @@
               <w:lang w:eastAsia="en-GB"/>
             </w:rPr>
           </w:pPr>
-          <w:hyperlink w:anchor="_Toc497482214" w:history="1">
+          <w:hyperlink w:anchor="_Toc497484210" w:history="1">
             <w:r>
               <w:rPr>
                 <w:rStyle w:val="Hyperlink"/>
@@ -2554,7 +2554,7 @@
                 <w:noProof/>
                 <w:webHidden/>
               </w:rPr>
-              <w:instrText xml:space="preserve"> PAGEREF _Toc497482214 \h </w:instrText>
+              <w:instrText xml:space="preserve"> PAGEREF _Toc497484210 \h </w:instrText>
             </w:r>
             <w:r>
               <w:rPr>
@@ -2597,7 +2597,7 @@
               <w:lang w:eastAsia="en-GB"/>
             </w:rPr>
           </w:pPr>
-          <w:hyperlink w:anchor="_Toc497482215" w:history="1">
+          <w:hyperlink w:anchor="_Toc497484211" w:history="1">
             <w:r>
               <w:rPr>
                 <w:rStyle w:val="Hyperlink"/>
@@ -2624,7 +2624,7 @@
                 <w:noProof/>
                 <w:webHidden/>
               </w:rPr>
-              <w:instrText xml:space="preserve"> PAGEREF _Toc497482215 \h </w:instrText>
+              <w:instrText xml:space="preserve"> PAGEREF _Toc497484211 \h </w:instrText>
             </w:r>
             <w:r>
               <w:rPr>
@@ -2667,7 +2667,7 @@
               <w:lang w:eastAsia="en-GB"/>
             </w:rPr>
           </w:pPr>
-          <w:hyperlink w:anchor="_Toc497482216" w:history="1">
+          <w:hyperlink w:anchor="_Toc497484212" w:history="1">
             <w:r>
               <w:rPr>
                 <w:rStyle w:val="Hyperlink"/>
@@ -2694,7 +2694,7 @@
                 <w:noProof/>
                 <w:webHidden/>
               </w:rPr>
-              <w:instrText xml:space="preserve"> PAGEREF _Toc497482216 \h </w:instrText>
+              <w:instrText xml:space="preserve"> PAGEREF _Toc497484212 \h </w:instrText>
             </w:r>
             <w:r>
               <w:rPr>
@@ -2737,7 +2737,7 @@
               <w:lang w:eastAsia="en-GB"/>
             </w:rPr>
           </w:pPr>
-          <w:hyperlink w:anchor="_Toc497482217" w:history="1">
+          <w:hyperlink w:anchor="_Toc497484213" w:history="1">
             <w:r>
               <w:rPr>
                 <w:rStyle w:val="Hyperlink"/>
@@ -2764,7 +2764,7 @@
                 <w:noProof/>
                 <w:webHidden/>
               </w:rPr>
-              <w:instrText xml:space="preserve"> PAGEREF _Toc497482217 \h </w:instrText>
+              <w:instrText xml:space="preserve"> PAGEREF _Toc497484213 \h </w:instrText>
             </w:r>
             <w:r>
               <w:rPr>
@@ -2807,7 +2807,7 @@
               <w:lang w:eastAsia="en-GB"/>
             </w:rPr>
           </w:pPr>
-          <w:hyperlink w:anchor="_Toc497482218" w:history="1">
+          <w:hyperlink w:anchor="_Toc497484214" w:history="1">
             <w:r>
               <w:rPr>
                 <w:rStyle w:val="Hyperlink"/>
@@ -2834,7 +2834,7 @@
                 <w:noProof/>
                 <w:webHidden/>
               </w:rPr>
-              <w:instrText xml:space="preserve"> PAGEREF _Toc497482218 \h </w:instrText>
+              <w:instrText xml:space="preserve"> PAGEREF _Toc497484214 \h </w:instrText>
             </w:r>
             <w:r>
               <w:rPr>
@@ -2877,7 +2877,7 @@
               <w:lang w:eastAsia="en-GB"/>
             </w:rPr>
           </w:pPr>
-          <w:hyperlink w:anchor="_Toc497482219" w:history="1">
+          <w:hyperlink w:anchor="_Toc497484215" w:history="1">
             <w:r>
               <w:rPr>
                 <w:rStyle w:val="Hyperlink"/>
@@ -2904,7 +2904,7 @@
                 <w:noProof/>
                 <w:webHidden/>
               </w:rPr>
-              <w:instrText xml:space="preserve"> PAGEREF _Toc497482219 \h </w:instrText>
+              <w:instrText xml:space="preserve"> PAGEREF _Toc497484215 \h </w:instrText>
             </w:r>
             <w:r>
               <w:rPr>
@@ -2947,7 +2947,7 @@
               <w:lang w:eastAsia="en-GB"/>
             </w:rPr>
           </w:pPr>
-          <w:hyperlink w:anchor="_Toc497482220" w:history="1">
+          <w:hyperlink w:anchor="_Toc497484216" w:history="1">
             <w:r>
               <w:rPr>
                 <w:rStyle w:val="Hyperlink"/>
@@ -2974,7 +2974,7 @@
                 <w:noProof/>
                 <w:webHidden/>
               </w:rPr>
-              <w:instrText xml:space="preserve"> PAGEREF _Toc497482220 \h </w:instrText>
+              <w:instrText xml:space="preserve"> PAGEREF _Toc497484216 \h </w:instrText>
             </w:r>
             <w:r>
               <w:rPr>
@@ -3017,7 +3017,7 @@
               <w:lang w:eastAsia="en-GB"/>
             </w:rPr>
           </w:pPr>
-          <w:hyperlink w:anchor="_Toc497482221" w:history="1">
+          <w:hyperlink w:anchor="_Toc497484217" w:history="1">
             <w:r>
               <w:rPr>
                 <w:rStyle w:val="Hyperlink"/>
@@ -3044,7 +3044,7 @@
                 <w:noProof/>
                 <w:webHidden/>
               </w:rPr>
-              <w:instrText xml:space="preserve"> PAGEREF _Toc497482221 \h </w:instrText>
+              <w:instrText xml:space="preserve"> PAGEREF _Toc497484217 \h </w:instrText>
             </w:r>
             <w:r>
               <w:rPr>
@@ -3087,7 +3087,7 @@
               <w:lang w:eastAsia="en-GB"/>
             </w:rPr>
           </w:pPr>
-          <w:hyperlink w:anchor="_Toc497482222" w:history="1">
+          <w:hyperlink w:anchor="_Toc497484218" w:history="1">
             <w:r>
               <w:rPr>
                 <w:rStyle w:val="Hyperlink"/>
@@ -3114,7 +3114,7 @@
                 <w:noProof/>
                 <w:webHidden/>
               </w:rPr>
-              <w:instrText xml:space="preserve"> PAGEREF _Toc497482222 \h </w:instrText>
+              <w:instrText xml:space="preserve"> PAGEREF _Toc497484218 \h </w:instrText>
             </w:r>
             <w:r>
               <w:rPr>
@@ -3157,13 +3157,13 @@
               <w:lang w:eastAsia="en-GB"/>
             </w:rPr>
           </w:pPr>
-          <w:hyperlink w:anchor="_Toc497482223" w:history="1">
+          <w:hyperlink w:anchor="_Toc497484219" w:history="1">
             <w:r>
               <w:rPr>
                 <w:rStyle w:val="Hyperlink"/>
                 <w:noProof/>
               </w:rPr>
-              <w:t>B00330156’s contributions</w:t>
+              <w:t>B00330925’s contributions</w:t>
             </w:r>
             <w:r>
               <w:rPr>
@@ -3184,7 +3184,7 @@
                 <w:noProof/>
                 <w:webHidden/>
               </w:rPr>
-              <w:instrText xml:space="preserve"> PAGEREF _Toc497482223 \h </w:instrText>
+              <w:instrText xml:space="preserve"> PAGEREF _Toc497484219 \h </w:instrText>
             </w:r>
             <w:r>
               <w:rPr>
@@ -3227,13 +3227,13 @@
               <w:lang w:eastAsia="en-GB"/>
             </w:rPr>
           </w:pPr>
-          <w:hyperlink w:anchor="_Toc497482224" w:history="1">
+          <w:hyperlink w:anchor="_Toc497484220" w:history="1">
             <w:r>
               <w:rPr>
                 <w:rStyle w:val="Hyperlink"/>
                 <w:noProof/>
               </w:rPr>
-              <w:t>B00334101’s contributions</w:t>
+              <w:t>B00330156’s contributions</w:t>
             </w:r>
             <w:r>
               <w:rPr>
@@ -3254,7 +3254,7 @@
                 <w:noProof/>
                 <w:webHidden/>
               </w:rPr>
-              <w:instrText xml:space="preserve"> PAGEREF _Toc497482224 \h </w:instrText>
+              <w:instrText xml:space="preserve"> PAGEREF _Toc497484220 \h </w:instrText>
             </w:r>
             <w:r>
               <w:rPr>
@@ -3297,13 +3297,13 @@
               <w:lang w:eastAsia="en-GB"/>
             </w:rPr>
           </w:pPr>
-          <w:hyperlink w:anchor="_Toc497482225" w:history="1">
+          <w:hyperlink w:anchor="_Toc497484221" w:history="1">
             <w:r>
               <w:rPr>
                 <w:rStyle w:val="Hyperlink"/>
                 <w:noProof/>
               </w:rPr>
-              <w:t>B00330023’s contributions</w:t>
+              <w:t>B00334101’s contributions</w:t>
             </w:r>
             <w:r>
               <w:rPr>
@@ -3324,7 +3324,7 @@
                 <w:noProof/>
                 <w:webHidden/>
               </w:rPr>
-              <w:instrText xml:space="preserve"> PAGEREF _Toc497482225 \h </w:instrText>
+              <w:instrText xml:space="preserve"> PAGEREF _Toc497484221 \h </w:instrText>
             </w:r>
             <w:r>
               <w:rPr>
@@ -3367,12 +3367,82 @@
               <w:lang w:eastAsia="en-GB"/>
             </w:rPr>
           </w:pPr>
-          <w:hyperlink w:anchor="_Toc497482226" w:history="1">
+          <w:hyperlink w:anchor="_Toc497484222" w:history="1">
             <w:r>
               <w:rPr>
                 <w:rStyle w:val="Hyperlink"/>
                 <w:noProof/>
               </w:rPr>
+              <w:t>B00330023’s contributions</w:t>
+            </w:r>
+            <w:r>
+              <w:rPr>
+                <w:noProof/>
+                <w:webHidden/>
+              </w:rPr>
+              <w:tab/>
+            </w:r>
+            <w:r>
+              <w:rPr>
+                <w:noProof/>
+                <w:webHidden/>
+              </w:rPr>
+              <w:fldChar w:fldCharType="begin"/>
+            </w:r>
+            <w:r>
+              <w:rPr>
+                <w:noProof/>
+                <w:webHidden/>
+              </w:rPr>
+              <w:instrText xml:space="preserve"> PAGEREF _Toc497484222 \h </w:instrText>
+            </w:r>
+            <w:r>
+              <w:rPr>
+                <w:noProof/>
+                <w:webHidden/>
+              </w:rPr>
+            </w:r>
+            <w:r>
+              <w:rPr>
+                <w:noProof/>
+                <w:webHidden/>
+              </w:rPr>
+              <w:fldChar w:fldCharType="separate"/>
+            </w:r>
+            <w:r>
+              <w:rPr>
+                <w:noProof/>
+                <w:webHidden/>
+              </w:rPr>
+              <w:t>15</w:t>
+            </w:r>
+            <w:r>
+              <w:rPr>
+                <w:noProof/>
+                <w:webHidden/>
+              </w:rPr>
+              <w:fldChar w:fldCharType="end"/>
+            </w:r>
+          </w:hyperlink>
+        </w:p>
+        <w:p>
+          <w:pPr>
+            <w:pStyle w:val="TOC2"/>
+            <w:tabs>
+              <w:tab w:val="right" w:leader="dot" w:pos="9016"/>
+            </w:tabs>
+            <w:rPr>
+              <w:rFonts w:eastAsiaTheme="minorEastAsia"/>
+              <w:noProof/>
+              <w:lang w:eastAsia="en-GB"/>
+            </w:rPr>
+          </w:pPr>
+          <w:hyperlink w:anchor="_Toc497484223" w:history="1">
+            <w:r>
+              <w:rPr>
+                <w:rStyle w:val="Hyperlink"/>
+                <w:noProof/>
+              </w:rPr>
               <w:t>B00311466 ‘s contributions</w:t>
             </w:r>
             <w:r>
@@ -3394,7 +3464,7 @@
                 <w:noProof/>
                 <w:webHidden/>
               </w:rPr>
-              <w:instrText xml:space="preserve"> PAGEREF _Toc497482226 \h </w:instrText>
+              <w:instrText xml:space="preserve"> PAGEREF _Toc497484223 \h </w:instrText>
             </w:r>
             <w:r>
               <w:rPr>
@@ -3450,7 +3520,7 @@
       <w:pPr>
         <w:pStyle w:val="Heading1"/>
       </w:pPr>
-      <w:bookmarkStart w:id="0" w:name="_Toc497482194"/>
+      <w:bookmarkStart w:id="0" w:name="_Toc497484190"/>
       <w:r>
         <w:lastRenderedPageBreak/>
         <w:t>One Page Description</w:t>
@@ -3461,7 +3531,7 @@
       <w:pPr>
         <w:pStyle w:val="Heading1"/>
       </w:pPr>
-      <w:bookmarkStart w:id="1" w:name="_Toc497482195"/>
+      <w:bookmarkStart w:id="1" w:name="_Toc497484191"/>
       <w:r>
         <w:t>Team Members</w:t>
       </w:r>
@@ -3479,7 +3549,7 @@
           <w:b/>
         </w:rPr>
       </w:pPr>
-      <w:bookmarkStart w:id="2" w:name="_Toc497482196"/>
+      <w:bookmarkStart w:id="2" w:name="_Toc497484192"/>
       <w:r>
         <w:t>Banner IDs</w:t>
       </w:r>
@@ -3537,11 +3607,13 @@
       <w:pPr>
         <w:pStyle w:val="Heading2"/>
       </w:pPr>
-      <w:bookmarkStart w:id="5" w:name="_Toc497482197"/>
+      <w:bookmarkStart w:id="5" w:name="_Toc497484193"/>
       <w:r>
         <w:t>Project Description</w:t>
       </w:r>
+      <w:bookmarkStart w:id="6" w:name="_GoBack"/>
       <w:bookmarkEnd w:id="5"/>
+      <w:bookmarkEnd w:id="6"/>
     </w:p>
     <w:p>
       <w:r>
@@ -3564,12 +3636,12 @@
       <w:pPr>
         <w:pStyle w:val="Heading2"/>
       </w:pPr>
-      <w:bookmarkStart w:id="6" w:name="_Toc497482198"/>
+      <w:bookmarkStart w:id="7" w:name="_Toc497484194"/>
       <w:bookmarkEnd w:id="4"/>
       <w:r>
         <w:t>Member Roles</w:t>
       </w:r>
-      <w:bookmarkEnd w:id="6"/>
+      <w:bookmarkEnd w:id="7"/>
     </w:p>
     <w:p>
       <w:r>
@@ -3676,7 +3748,6 @@
           <w:szCs w:val="32"/>
         </w:rPr>
       </w:pPr>
-      <w:bookmarkStart w:id="7" w:name="_Toc497482199"/>
       <w:r>
         <w:rPr>
           <w:rFonts w:asciiTheme="majorHAnsi" w:eastAsiaTheme="majorEastAsia" w:hAnsiTheme="majorHAnsi" w:cstheme="majorBidi"/>
@@ -3700,8 +3771,7 @@
           <w:szCs w:val="32"/>
         </w:rPr>
       </w:pPr>
-      <w:bookmarkStart w:id="8" w:name="_GoBack"/>
-      <w:bookmarkEnd w:id="8"/>
+      <w:bookmarkStart w:id="8" w:name="_Toc497484195"/>
       <w:r>
         <w:rPr>
           <w:rFonts w:asciiTheme="majorHAnsi" w:eastAsiaTheme="majorEastAsia" w:hAnsiTheme="majorHAnsi" w:cstheme="majorBidi"/>
@@ -3712,7 +3782,7 @@
         <w:lastRenderedPageBreak/>
         <w:t>Design Document</w:t>
       </w:r>
-      <w:bookmarkEnd w:id="7"/>
+      <w:bookmarkEnd w:id="8"/>
     </w:p>
     <w:p>
       <w:pPr>
@@ -3727,7 +3797,7 @@
           <w:szCs w:val="26"/>
         </w:rPr>
       </w:pPr>
-      <w:bookmarkStart w:id="9" w:name="_Toc497482200"/>
+      <w:bookmarkStart w:id="9" w:name="_Toc497484196"/>
       <w:r>
         <w:rPr>
           <w:rFonts w:asciiTheme="majorHAnsi" w:eastAsiaTheme="majorEastAsia" w:hAnsiTheme="majorHAnsi" w:cstheme="majorBidi"/>
@@ -3995,7 +4065,7 @@
       <w:pPr>
         <w:pStyle w:val="Heading1"/>
       </w:pPr>
-      <w:bookmarkStart w:id="10" w:name="_Toc497482201"/>
+      <w:bookmarkStart w:id="10" w:name="_Toc497484197"/>
       <w:r>
         <w:lastRenderedPageBreak/>
         <w:t>UI Design Prototypes</w:t>
@@ -4006,7 +4076,7 @@
       <w:pPr>
         <w:pStyle w:val="Heading2"/>
       </w:pPr>
-      <w:bookmarkStart w:id="11" w:name="_Toc497482202"/>
+      <w:bookmarkStart w:id="11" w:name="_Toc497484198"/>
       <w:r>
         <w:t>Photoshop UI Design</w:t>
       </w:r>
@@ -4037,7 +4107,7 @@
                     <pic:cNvPicPr/>
                   </pic:nvPicPr>
                   <pic:blipFill>
-                    <a:blip r:embed="rId6">
+                    <a:blip r:embed="rId8">
                       <a:extLst>
                         <a:ext uri="{28A0092B-C50C-407E-A947-70E740481C1C}">
                           <a14:useLocalDpi xmlns:a14="http://schemas.microsoft.com/office/drawing/2010/main" val="0"/>
@@ -4073,7 +4143,7 @@
       <w:pPr>
         <w:pStyle w:val="Heading2"/>
       </w:pPr>
-      <w:bookmarkStart w:id="12" w:name="_Toc497482203"/>
+      <w:bookmarkStart w:id="12" w:name="_Toc497484199"/>
       <w:r>
         <w:t>HTML Prototype</w:t>
       </w:r>
@@ -4101,7 +4171,7 @@
                     <pic:cNvPicPr/>
                   </pic:nvPicPr>
                   <pic:blipFill>
-                    <a:blip r:embed="rId7" cstate="print">
+                    <a:blip r:embed="rId9" cstate="print">
                       <a:extLst>
                         <a:ext uri="{28A0092B-C50C-407E-A947-70E740481C1C}">
                           <a14:useLocalDpi xmlns:a14="http://schemas.microsoft.com/office/drawing/2010/main" val="0"/>
@@ -4161,7 +4231,7 @@
                     </pic:cNvPicPr>
                   </pic:nvPicPr>
                   <pic:blipFill>
-                    <a:blip r:embed="rId8" cstate="print">
+                    <a:blip r:embed="rId10" cstate="print">
                       <a:extLst>
                         <a:ext uri="{28A0092B-C50C-407E-A947-70E740481C1C}">
                           <a14:useLocalDpi xmlns:a14="http://schemas.microsoft.com/office/drawing/2010/main" val="0"/>
@@ -4206,15 +4276,7 @@
         <w:t xml:space="preserve">Once the user </w:t>
       </w:r>
       <w:r>
-        <w:t xml:space="preserve">has logged in to the app there will be several features they can use. On the left hand side the menu will be displayed, where they can: search contacts, create new contacts, </w:t>
-      </w:r>
-      <w:proofErr w:type="gramStart"/>
-      <w:r>
-        <w:t>add</w:t>
-      </w:r>
-      <w:proofErr w:type="gramEnd"/>
-      <w:r>
-        <w:t xml:space="preserve"> contacts to favourites or groups, check for duplicates, change settings, and log out of the app.</w:t>
+        <w:t>has logged in to the app there will be several features they can use. On the left hand side the menu will be displayed, where they can: search contacts, create new contacts, add contacts to favourites or groups, check for duplicates, change settings, and log out of the app.</w:t>
       </w:r>
     </w:p>
     <w:p>
@@ -4241,7 +4303,7 @@
                     </pic:cNvPicPr>
                   </pic:nvPicPr>
                   <pic:blipFill>
-                    <a:blip r:embed="rId9" cstate="print">
+                    <a:blip r:embed="rId11" cstate="print">
                       <a:extLst>
                         <a:ext uri="{28A0092B-C50C-407E-A947-70E740481C1C}">
                           <a14:useLocalDpi xmlns:a14="http://schemas.microsoft.com/office/drawing/2010/main" val="0"/>
@@ -4296,7 +4358,7 @@
                     <pic:cNvPicPr/>
                   </pic:nvPicPr>
                   <pic:blipFill>
-                    <a:blip r:embed="rId10"/>
+                    <a:blip r:embed="rId12"/>
                     <a:stretch>
                       <a:fillRect/>
                     </a:stretch>
@@ -4357,7 +4419,7 @@
       <w:pPr>
         <w:pStyle w:val="Heading2"/>
       </w:pPr>
-      <w:bookmarkStart w:id="13" w:name="_Toc497482204"/>
+      <w:bookmarkStart w:id="13" w:name="_Toc497484200"/>
       <w:r>
         <w:lastRenderedPageBreak/>
         <w:t>Use Case Diagrams</w:t>
@@ -4371,7 +4433,7 @@
           <w:b w:val="0"/>
         </w:rPr>
       </w:pPr>
-      <w:bookmarkStart w:id="14" w:name="_Toc497482205"/>
+      <w:bookmarkStart w:id="14" w:name="_Toc497484201"/>
       <w:r>
         <w:rPr>
           <w:b w:val="0"/>
@@ -4407,7 +4469,7 @@
                     <pic:cNvPicPr/>
                   </pic:nvPicPr>
                   <pic:blipFill>
-                    <a:blip r:embed="rId11">
+                    <a:blip r:embed="rId13">
                       <a:extLst>
                         <a:ext uri="{28A0092B-C50C-407E-A947-70E740481C1C}">
                           <a14:useLocalDpi xmlns:a14="http://schemas.microsoft.com/office/drawing/2010/main" val="0"/>
@@ -4456,7 +4518,7 @@
           <w:b w:val="0"/>
         </w:rPr>
       </w:pPr>
-      <w:bookmarkStart w:id="15" w:name="_Toc497482206"/>
+      <w:bookmarkStart w:id="15" w:name="_Toc497484202"/>
       <w:r>
         <w:rPr>
           <w:b w:val="0"/>
@@ -4493,7 +4555,7 @@
                     <pic:cNvPicPr/>
                   </pic:nvPicPr>
                   <pic:blipFill>
-                    <a:blip r:embed="rId12">
+                    <a:blip r:embed="rId14">
                       <a:extLst>
                         <a:ext uri="{28A0092B-C50C-407E-A947-70E740481C1C}">
                           <a14:useLocalDpi xmlns:a14="http://schemas.microsoft.com/office/drawing/2010/main" val="0"/>
@@ -4524,7 +4586,7 @@
       <w:pPr>
         <w:pStyle w:val="Heading2"/>
       </w:pPr>
-      <w:bookmarkStart w:id="16" w:name="_Toc497482207"/>
+      <w:bookmarkStart w:id="16" w:name="_Toc497484203"/>
       <w:r>
         <w:t>Use Case Descriptions</w:t>
       </w:r>
@@ -5020,15 +5082,7 @@
           </w:tcPr>
           <w:p>
             <w:r>
-              <w:t xml:space="preserve">The user of the </w:t>
-            </w:r>
-            <w:proofErr w:type="spellStart"/>
-            <w:r>
-              <w:t>wep</w:t>
-            </w:r>
-            <w:proofErr w:type="spellEnd"/>
-            <w:r>
-              <w:t>-app.</w:t>
+              <w:t>The user of the wep-app.</w:t>
             </w:r>
           </w:p>
         </w:tc>
@@ -5572,7 +5626,7 @@
       <w:pPr>
         <w:pStyle w:val="Heading2"/>
       </w:pPr>
-      <w:bookmarkStart w:id="17" w:name="_Toc497482208"/>
+      <w:bookmarkStart w:id="17" w:name="_Toc497484204"/>
       <w:r>
         <w:t>Flowcharts</w:t>
       </w:r>
@@ -5585,7 +5639,7 @@
           <w:b w:val="0"/>
         </w:rPr>
       </w:pPr>
-      <w:bookmarkStart w:id="18" w:name="_Toc497482209"/>
+      <w:bookmarkStart w:id="18" w:name="_Toc497484205"/>
       <w:r>
         <w:rPr>
           <w:b w:val="0"/>
@@ -5621,7 +5675,7 @@
                     <pic:cNvPicPr/>
                   </pic:nvPicPr>
                   <pic:blipFill>
-                    <a:blip r:embed="rId13">
+                    <a:blip r:embed="rId15">
                       <a:extLst>
                         <a:ext uri="{28A0092B-C50C-407E-A947-70E740481C1C}">
                           <a14:useLocalDpi xmlns:a14="http://schemas.microsoft.com/office/drawing/2010/main" val="0"/>
@@ -5664,7 +5718,7 @@
           <w:b w:val="0"/>
         </w:rPr>
       </w:pPr>
-      <w:bookmarkStart w:id="19" w:name="_Toc497482210"/>
+      <w:bookmarkStart w:id="19" w:name="_Toc497484206"/>
       <w:r>
         <w:rPr>
           <w:b w:val="0"/>
@@ -5702,8 +5756,8 @@
             <v:path o:extrusionok="f" gradientshapeok="t" o:connecttype="rect"/>
             <o:lock v:ext="edit" aspectratio="t"/>
           </v:shapetype>
-          <v:shape id="_x0000_i1025" type="#_x0000_t75" style="width:450.95pt;height:554.6pt">
-            <v:imagedata r:id="rId14" o:title="Contacts Book Structure Flowchart"/>
+          <v:shape id="_x0000_i1025" type="#_x0000_t75" style="width:450.75pt;height:554.25pt">
+            <v:imagedata r:id="rId16" o:title="Contacts Book Structure Flowchart"/>
           </v:shape>
         </w:pict>
       </w:r>
@@ -5730,7 +5784,7 @@
           <w:b w:val="0"/>
         </w:rPr>
       </w:pPr>
-      <w:bookmarkStart w:id="20" w:name="_Toc497482211"/>
+      <w:bookmarkStart w:id="20" w:name="_Toc497484207"/>
       <w:r>
         <w:rPr>
           <w:b w:val="0"/>
@@ -5754,8 +5808,8 @@
     <w:p>
       <w:r>
         <w:pict w14:anchorId="7546D5F3">
-          <v:shape id="_x0000_i1026" type="#_x0000_t75" style="width:450.65pt;height:300.7pt">
-            <v:imagedata r:id="rId15" o:title="User Validation Flowchart"/>
+          <v:shape id="_x0000_i1026" type="#_x0000_t75" style="width:450.75pt;height:300.75pt">
+            <v:imagedata r:id="rId17" o:title="User Validation Flowchart"/>
           </v:shape>
         </w:pict>
       </w:r>
@@ -5764,7 +5818,7 @@
       <w:pPr>
         <w:pStyle w:val="Heading1"/>
       </w:pPr>
-      <w:bookmarkStart w:id="21" w:name="_Toc497482212"/>
+      <w:bookmarkStart w:id="21" w:name="_Toc497484208"/>
       <w:r>
         <w:t>Object Types and Methods</w:t>
       </w:r>
@@ -5774,7 +5828,7 @@
       <w:pPr>
         <w:pStyle w:val="Heading2"/>
       </w:pPr>
-      <w:bookmarkStart w:id="22" w:name="_Toc497482213"/>
+      <w:bookmarkStart w:id="22" w:name="_Toc497484209"/>
       <w:r>
         <w:t>Contacts Type</w:t>
       </w:r>
@@ -5889,21 +5943,8 @@
           <w:numId w:val="2"/>
         </w:numPr>
       </w:pPr>
-      <w:proofErr w:type="spellStart"/>
-      <w:r>
-        <w:t>workPostcode</w:t>
-      </w:r>
-      <w:proofErr w:type="spellEnd"/>
-      <w:r>
-        <w:t xml:space="preserve">: Similar to </w:t>
-      </w:r>
-      <w:proofErr w:type="spellStart"/>
-      <w:r>
-        <w:t>homePostcode</w:t>
-      </w:r>
-      <w:proofErr w:type="spellEnd"/>
-      <w:r>
-        <w:t xml:space="preserve"> but contains the postcode of the work place for the contact.</w:t>
+      <w:r>
+        <w:t>workPostcode: Similar to homePostcode but contains the postcode of the work place for the contact.</w:t>
       </w:r>
     </w:p>
     <w:p>
@@ -5998,18 +6039,11 @@
           <w:numId w:val="3"/>
         </w:numPr>
       </w:pPr>
-      <w:proofErr w:type="spellStart"/>
-      <w:proofErr w:type="gramStart"/>
       <w:r>
         <w:t>saveData</w:t>
       </w:r>
-      <w:proofErr w:type="spellEnd"/>
-      <w:r>
-        <w:t>(</w:t>
-      </w:r>
-      <w:proofErr w:type="gramEnd"/>
-      <w:r>
-        <w:t>)</w:t>
+      <w:r>
+        <w:t>()</w:t>
       </w:r>
       <w:r>
         <w:t>: Saves the contacts details to local storage.</w:t>
@@ -6023,18 +6057,8 @@
           <w:numId w:val="3"/>
         </w:numPr>
       </w:pPr>
-      <w:proofErr w:type="spellStart"/>
-      <w:proofErr w:type="gramStart"/>
-      <w:r>
-        <w:t>toString</w:t>
-      </w:r>
-      <w:proofErr w:type="spellEnd"/>
-      <w:r>
-        <w:t>(</w:t>
-      </w:r>
-      <w:proofErr w:type="gramEnd"/>
-      <w:r>
-        <w:t>): Converts the contact to string so the user can copy text and use the information elsewhere.</w:t>
+      <w:r>
+        <w:t>toString(): Converts the contact to string so the user can copy text and use the information elsewhere.</w:t>
       </w:r>
     </w:p>
     <w:p>
@@ -6045,21 +6069,14 @@
           <w:numId w:val="3"/>
         </w:numPr>
       </w:pPr>
-      <w:proofErr w:type="spellStart"/>
-      <w:proofErr w:type="gramStart"/>
       <w:r>
         <w:t>getEmail</w:t>
       </w:r>
       <w:r>
         <w:t>s</w:t>
       </w:r>
-      <w:proofErr w:type="spellEnd"/>
-      <w:r>
-        <w:t>(</w:t>
-      </w:r>
-      <w:proofErr w:type="gramEnd"/>
-      <w:r>
-        <w:t>): Finds other emails</w:t>
+      <w:r>
+        <w:t>(): Finds other emails</w:t>
       </w:r>
       <w:r>
         <w:t xml:space="preserve"> stored on the contacts book if the user wishes to send an email to multiple people.</w:t>
@@ -6073,18 +6090,8 @@
           <w:numId w:val="3"/>
         </w:numPr>
       </w:pPr>
-      <w:proofErr w:type="spellStart"/>
-      <w:proofErr w:type="gramStart"/>
-      <w:r>
-        <w:t>getLocation</w:t>
-      </w:r>
-      <w:proofErr w:type="spellEnd"/>
-      <w:r>
-        <w:t>(</w:t>
-      </w:r>
-      <w:proofErr w:type="gramEnd"/>
-      <w:r>
-        <w:t>): Marks the contacts home or work place on a map through geo-location using the contacts postcode and address for either or home and work.</w:t>
+      <w:r>
+        <w:t>getLocation(): Marks the contacts home or work place on a map through geo-location using the contacts postcode and address for either or home and work.</w:t>
       </w:r>
     </w:p>
     <w:p>
@@ -6095,18 +6102,8 @@
           <w:numId w:val="3"/>
         </w:numPr>
       </w:pPr>
-      <w:proofErr w:type="spellStart"/>
-      <w:proofErr w:type="gramStart"/>
-      <w:r>
-        <w:t>isBirthday</w:t>
-      </w:r>
-      <w:proofErr w:type="spellEnd"/>
-      <w:r>
-        <w:t>(</w:t>
-      </w:r>
-      <w:proofErr w:type="gramEnd"/>
-      <w:r>
-        <w:t xml:space="preserve">): </w:t>
+      <w:r>
+        <w:t xml:space="preserve">isBirthday(): </w:t>
       </w:r>
       <w:r>
         <w:t>Checks the contacts dateOfBirth next to the current date and if one day or less till the dateOfBirth then it will alert the user.</w:t>
@@ -6116,7 +6113,7 @@
       <w:pPr>
         <w:pStyle w:val="Heading2"/>
       </w:pPr>
-      <w:bookmarkStart w:id="23" w:name="_Toc497482214"/>
+      <w:bookmarkStart w:id="23" w:name="_Toc497484210"/>
       <w:r>
         <w:t>Login Type</w:t>
       </w:r>
@@ -6185,18 +6182,8 @@
           <w:numId w:val="5"/>
         </w:numPr>
       </w:pPr>
-      <w:proofErr w:type="spellStart"/>
-      <w:proofErr w:type="gramStart"/>
-      <w:r>
-        <w:t>checkUsername</w:t>
-      </w:r>
-      <w:proofErr w:type="spellEnd"/>
-      <w:r>
-        <w:t>(</w:t>
-      </w:r>
-      <w:proofErr w:type="gramEnd"/>
-      <w:r>
-        <w:t>): Checks the username entered is correct</w:t>
+      <w:r>
+        <w:t>checkUsername(): Checks the username entered is correct</w:t>
       </w:r>
       <w:r>
         <w:t xml:space="preserve"> with the database</w:t>
@@ -6213,18 +6200,8 @@
           <w:numId w:val="5"/>
         </w:numPr>
       </w:pPr>
-      <w:proofErr w:type="spellStart"/>
-      <w:proofErr w:type="gramStart"/>
-      <w:r>
-        <w:t>checkPassword</w:t>
-      </w:r>
-      <w:proofErr w:type="spellEnd"/>
-      <w:r>
-        <w:t>(</w:t>
-      </w:r>
-      <w:proofErr w:type="gramEnd"/>
-      <w:r>
-        <w:t>): Checks the pa</w:t>
+      <w:r>
+        <w:t>checkPassword(): Checks the pa</w:t>
       </w:r>
       <w:r>
         <w:t xml:space="preserve">ssword entered is correct and is </w:t>
@@ -6241,21 +6218,11 @@
           <w:numId w:val="5"/>
         </w:numPr>
       </w:pPr>
-      <w:proofErr w:type="spellStart"/>
-      <w:proofErr w:type="gramStart"/>
       <w:r>
         <w:t>error</w:t>
       </w:r>
       <w:r>
-        <w:t>Login</w:t>
-      </w:r>
-      <w:proofErr w:type="spellEnd"/>
-      <w:r>
-        <w:t>(</w:t>
-      </w:r>
-      <w:proofErr w:type="gramEnd"/>
-      <w:r>
-        <w:t>): R</w:t>
+        <w:t>Login(): R</w:t>
       </w:r>
       <w:r>
         <w:t>eturns an error if username and/or password are wrong.</w:t>
@@ -6265,7 +6232,7 @@
       <w:pPr>
         <w:pStyle w:val="Heading2"/>
       </w:pPr>
-      <w:bookmarkStart w:id="24" w:name="_Toc497482215"/>
+      <w:bookmarkStart w:id="24" w:name="_Toc497484211"/>
       <w:r>
         <w:t>Application Components</w:t>
       </w:r>
@@ -6278,7 +6245,7 @@
           <w:b w:val="0"/>
         </w:rPr>
       </w:pPr>
-      <w:bookmarkStart w:id="25" w:name="_Toc497482216"/>
+      <w:bookmarkStart w:id="25" w:name="_Toc497484212"/>
       <w:r>
         <w:rPr>
           <w:b w:val="0"/>
@@ -6324,7 +6291,7 @@
           <w:b w:val="0"/>
         </w:rPr>
       </w:pPr>
-      <w:bookmarkStart w:id="26" w:name="_Toc497482217"/>
+      <w:bookmarkStart w:id="26" w:name="_Toc497484213"/>
       <w:r>
         <w:rPr>
           <w:b w:val="0"/>
@@ -6352,7 +6319,7 @@
           <w:b w:val="0"/>
         </w:rPr>
       </w:pPr>
-      <w:bookmarkStart w:id="27" w:name="_Toc497482218"/>
+      <w:bookmarkStart w:id="27" w:name="_Toc497484214"/>
       <w:r>
         <w:rPr>
           <w:b w:val="0"/>
@@ -6404,7 +6371,7 @@
           <w:b w:val="0"/>
         </w:rPr>
       </w:pPr>
-      <w:bookmarkStart w:id="28" w:name="_Toc497482219"/>
+      <w:bookmarkStart w:id="28" w:name="_Toc497484215"/>
       <w:r>
         <w:rPr>
           <w:b w:val="0"/>
@@ -6429,7 +6396,7 @@
       <w:pPr>
         <w:pStyle w:val="Heading1"/>
       </w:pPr>
-      <w:bookmarkStart w:id="29" w:name="_Toc497482220"/>
+      <w:bookmarkStart w:id="29" w:name="_Toc497484216"/>
       <w:r>
         <w:lastRenderedPageBreak/>
         <w:t>Testing</w:t>
@@ -6468,7 +6435,7 @@
       <w:pPr>
         <w:pStyle w:val="Heading1"/>
       </w:pPr>
-      <w:bookmarkStart w:id="30" w:name="_Toc497482221"/>
+      <w:bookmarkStart w:id="30" w:name="_Toc497484217"/>
       <w:r>
         <w:t>Project Features</w:t>
       </w:r>
@@ -6545,7 +6512,7 @@
       <w:pPr>
         <w:pStyle w:val="Heading1"/>
       </w:pPr>
-      <w:bookmarkStart w:id="31" w:name="_Toc497482222"/>
+      <w:bookmarkStart w:id="31" w:name="_Toc497484218"/>
       <w:r>
         <w:lastRenderedPageBreak/>
         <w:t>Team Member’s Contributions</w:t>
@@ -6556,9 +6523,11 @@
       <w:pPr>
         <w:pStyle w:val="Heading2"/>
       </w:pPr>
+      <w:bookmarkStart w:id="32" w:name="_Toc497484219"/>
       <w:r>
         <w:t>B00330925’s contributions</w:t>
       </w:r>
+      <w:bookmarkEnd w:id="32"/>
     </w:p>
     <w:p>
       <w:pPr>
@@ -6648,11 +6617,11 @@
       <w:pPr>
         <w:pStyle w:val="Heading2"/>
       </w:pPr>
-      <w:bookmarkStart w:id="32" w:name="_Toc497482223"/>
+      <w:bookmarkStart w:id="33" w:name="_Toc497484220"/>
       <w:r>
         <w:t>B00330156’s contributions</w:t>
       </w:r>
-      <w:bookmarkEnd w:id="32"/>
+      <w:bookmarkEnd w:id="33"/>
     </w:p>
     <w:p>
       <w:pPr>
@@ -6742,11 +6711,11 @@
       <w:pPr>
         <w:pStyle w:val="Heading2"/>
       </w:pPr>
-      <w:bookmarkStart w:id="33" w:name="_Toc497482224"/>
+      <w:bookmarkStart w:id="34" w:name="_Toc497484221"/>
       <w:r>
         <w:t>B00334101’s contributions</w:t>
       </w:r>
-      <w:bookmarkEnd w:id="33"/>
+      <w:bookmarkEnd w:id="34"/>
     </w:p>
     <w:p>
       <w:pPr>
@@ -6764,11 +6733,11 @@
       <w:pPr>
         <w:pStyle w:val="Heading2"/>
       </w:pPr>
-      <w:bookmarkStart w:id="34" w:name="_Toc497482225"/>
+      <w:bookmarkStart w:id="35" w:name="_Toc497484222"/>
       <w:r>
         <w:t>B00330023’s contributions</w:t>
       </w:r>
-      <w:bookmarkEnd w:id="34"/>
+      <w:bookmarkEnd w:id="35"/>
       <w:r>
         <w:t xml:space="preserve"> </w:t>
       </w:r>
@@ -6837,11 +6806,11 @@
       <w:pPr>
         <w:pStyle w:val="Heading2"/>
       </w:pPr>
-      <w:bookmarkStart w:id="35" w:name="_Toc497482226"/>
+      <w:bookmarkStart w:id="36" w:name="_Toc497484223"/>
       <w:r>
         <w:t>B00311466 ‘s contributions</w:t>
       </w:r>
-      <w:bookmarkEnd w:id="35"/>
+      <w:bookmarkEnd w:id="36"/>
     </w:p>
     <w:p>
       <w:pPr>
@@ -6856,6 +6825,7 @@
       </w:r>
     </w:p>
     <w:sectPr>
+      <w:footerReference w:type="default" r:id="rId18"/>
       <w:pgSz w:w="11906" w:h="16838"/>
       <w:pgMar w:top="1440" w:right="1440" w:bottom="1440" w:left="1440" w:header="708" w:footer="708" w:gutter="0"/>
       <w:pgNumType w:start="0"/>
@@ -6865,6 +6835,134 @@
     </w:sectPr>
   </w:body>
 </w:document>
+</file>
+
+<file path=word/endnotes.xml><?xml version="1.0" encoding="utf-8"?>
+<w:endnotes xmlns:wpc="http://schemas.microsoft.com/office/word/2010/wordprocessingCanvas" xmlns:mc="http://schemas.openxmlformats.org/markup-compatibility/2006" xmlns:o="urn:schemas-microsoft-com:office:office" xmlns:r="http://schemas.openxmlformats.org/officeDocument/2006/relationships" xmlns:m="http://schemas.openxmlformats.org/officeDocument/2006/math" xmlns:v="urn:schemas-microsoft-com:vml" xmlns:wp14="http://schemas.microsoft.com/office/word/2010/wordprocessingDrawing" xmlns:wp="http://schemas.openxmlformats.org/drawingml/2006/wordprocessingDrawing" xmlns:w10="urn:schemas-microsoft-com:office:word" xmlns:w="http://schemas.openxmlformats.org/wordprocessingml/2006/main" xmlns:w14="http://schemas.microsoft.com/office/word/2010/wordml" xmlns:w15="http://schemas.microsoft.com/office/word/2012/wordml" xmlns:wpg="http://schemas.microsoft.com/office/word/2010/wordprocessingGroup" xmlns:wpi="http://schemas.microsoft.com/office/word/2010/wordprocessingInk" xmlns:wne="http://schemas.microsoft.com/office/word/2006/wordml" xmlns:wps="http://schemas.microsoft.com/office/word/2010/wordprocessingShape" mc:Ignorable="w14 w15 wp14">
+  <w:endnote w:type="separator" w:id="-1">
+    <w:p>
+      <w:pPr>
+        <w:spacing w:after="0" w:line="240" w:lineRule="auto"/>
+      </w:pPr>
+      <w:r>
+        <w:separator/>
+      </w:r>
+    </w:p>
+  </w:endnote>
+  <w:endnote w:type="continuationSeparator" w:id="0">
+    <w:p>
+      <w:pPr>
+        <w:spacing w:after="0" w:line="240" w:lineRule="auto"/>
+      </w:pPr>
+      <w:r>
+        <w:continuationSeparator/>
+      </w:r>
+    </w:p>
+  </w:endnote>
+</w:endnotes>
+</file>
+
+<file path=word/footer1.xml><?xml version="1.0" encoding="utf-8"?>
+<w:ftr xmlns:wpc="http://schemas.microsoft.com/office/word/2010/wordprocessingCanvas" xmlns:mc="http://schemas.openxmlformats.org/markup-compatibility/2006" xmlns:o="urn:schemas-microsoft-com:office:office" xmlns:r="http://schemas.openxmlformats.org/officeDocument/2006/relationships" xmlns:m="http://schemas.openxmlformats.org/officeDocument/2006/math" xmlns:v="urn:schemas-microsoft-com:vml" xmlns:wp14="http://schemas.microsoft.com/office/word/2010/wordprocessingDrawing" xmlns:wp="http://schemas.openxmlformats.org/drawingml/2006/wordprocessingDrawing" xmlns:w10="urn:schemas-microsoft-com:office:word" xmlns:w="http://schemas.openxmlformats.org/wordprocessingml/2006/main" xmlns:w14="http://schemas.microsoft.com/office/word/2010/wordml" xmlns:w15="http://schemas.microsoft.com/office/word/2012/wordml" xmlns:wpg="http://schemas.microsoft.com/office/word/2010/wordprocessingGroup" xmlns:wpi="http://schemas.microsoft.com/office/word/2010/wordprocessingInk" xmlns:wne="http://schemas.microsoft.com/office/word/2006/wordml" xmlns:wps="http://schemas.microsoft.com/office/word/2010/wordprocessingShape" mc:Ignorable="w14 w15 wp14">
+  <w:sdt>
+    <w:sdtPr>
+      <w:id w:val="-2100788409"/>
+      <w:docPartObj>
+        <w:docPartGallery w:val="Page Numbers (Bottom of Page)"/>
+        <w:docPartUnique/>
+      </w:docPartObj>
+    </w:sdtPr>
+    <w:sdtEndPr>
+      <w:rPr>
+        <w:color w:val="7F7F7F" w:themeColor="background1" w:themeShade="7F"/>
+        <w:spacing w:val="60"/>
+      </w:rPr>
+    </w:sdtEndPr>
+    <w:sdtContent>
+      <w:p>
+        <w:pPr>
+          <w:pStyle w:val="Footer"/>
+          <w:pBdr>
+            <w:top w:val="single" w:sz="4" w:space="1" w:color="D9D9D9" w:themeColor="background1" w:themeShade="D9"/>
+          </w:pBdr>
+          <w:rPr>
+            <w:b/>
+            <w:bCs/>
+          </w:rPr>
+        </w:pPr>
+        <w:r>
+          <w:fldChar w:fldCharType="begin"/>
+        </w:r>
+        <w:r>
+          <w:instrText xml:space="preserve"> PAGE   \* MERGEFORMAT </w:instrText>
+        </w:r>
+        <w:r>
+          <w:fldChar w:fldCharType="separate"/>
+        </w:r>
+        <w:r>
+          <w:rPr>
+            <w:b/>
+            <w:bCs/>
+            <w:noProof/>
+          </w:rPr>
+          <w:t>3</w:t>
+        </w:r>
+        <w:r>
+          <w:rPr>
+            <w:b/>
+            <w:bCs/>
+            <w:noProof/>
+          </w:rPr>
+          <w:fldChar w:fldCharType="end"/>
+        </w:r>
+        <w:r>
+          <w:rPr>
+            <w:b/>
+            <w:bCs/>
+          </w:rPr>
+          <w:t xml:space="preserve"> | </w:t>
+        </w:r>
+        <w:r>
+          <w:rPr>
+            <w:color w:val="7F7F7F" w:themeColor="background1" w:themeShade="7F"/>
+            <w:spacing w:val="60"/>
+          </w:rPr>
+          <w:t>Page</w:t>
+        </w:r>
+      </w:p>
+    </w:sdtContent>
+  </w:sdt>
+  <w:p>
+    <w:pPr>
+      <w:pStyle w:val="Footer"/>
+    </w:pPr>
+  </w:p>
+</w:ftr>
+</file>
+
+<file path=word/footnotes.xml><?xml version="1.0" encoding="utf-8"?>
+<w:footnotes xmlns:wpc="http://schemas.microsoft.com/office/word/2010/wordprocessingCanvas" xmlns:mc="http://schemas.openxmlformats.org/markup-compatibility/2006" xmlns:o="urn:schemas-microsoft-com:office:office" xmlns:r="http://schemas.openxmlformats.org/officeDocument/2006/relationships" xmlns:m="http://schemas.openxmlformats.org/officeDocument/2006/math" xmlns:v="urn:schemas-microsoft-com:vml" xmlns:wp14="http://schemas.microsoft.com/office/word/2010/wordprocessingDrawing" xmlns:wp="http://schemas.openxmlformats.org/drawingml/2006/wordprocessingDrawing" xmlns:w10="urn:schemas-microsoft-com:office:word" xmlns:w="http://schemas.openxmlformats.org/wordprocessingml/2006/main" xmlns:w14="http://schemas.microsoft.com/office/word/2010/wordml" xmlns:w15="http://schemas.microsoft.com/office/word/2012/wordml" xmlns:wpg="http://schemas.microsoft.com/office/word/2010/wordprocessingGroup" xmlns:wpi="http://schemas.microsoft.com/office/word/2010/wordprocessingInk" xmlns:wne="http://schemas.microsoft.com/office/word/2006/wordml" xmlns:wps="http://schemas.microsoft.com/office/word/2010/wordprocessingShape" mc:Ignorable="w14 w15 wp14">
+  <w:footnote w:type="separator" w:id="-1">
+    <w:p>
+      <w:pPr>
+        <w:spacing w:after="0" w:line="240" w:lineRule="auto"/>
+      </w:pPr>
+      <w:r>
+        <w:separator/>
+      </w:r>
+    </w:p>
+  </w:footnote>
+  <w:footnote w:type="continuationSeparator" w:id="0">
+    <w:p>
+      <w:pPr>
+        <w:spacing w:after="0" w:line="240" w:lineRule="auto"/>
+      </w:pPr>
+      <w:r>
+        <w:continuationSeparator/>
+      </w:r>
+    </w:p>
+  </w:footnote>
+</w:footnotes>
 </file>
 
 <file path=word/numbering.xml><?xml version="1.0" encoding="utf-8"?>
@@ -9620,6 +9718,50 @@
       <w:ind w:left="440"/>
     </w:pPr>
   </w:style>
+  <w:style w:type="paragraph" w:styleId="Header">
+    <w:name w:val="header"/>
+    <w:basedOn w:val="Normal"/>
+    <w:link w:val="HeaderChar"/>
+    <w:uiPriority w:val="99"/>
+    <w:unhideWhenUsed/>
+    <w:rsid w:val="005955A4"/>
+    <w:pPr>
+      <w:tabs>
+        <w:tab w:val="center" w:pos="4513"/>
+        <w:tab w:val="right" w:pos="9026"/>
+      </w:tabs>
+      <w:spacing w:after="0" w:line="240" w:lineRule="auto"/>
+    </w:pPr>
+  </w:style>
+  <w:style w:type="character" w:customStyle="1" w:styleId="HeaderChar">
+    <w:name w:val="Header Char"/>
+    <w:basedOn w:val="DefaultParagraphFont"/>
+    <w:link w:val="Header"/>
+    <w:uiPriority w:val="99"/>
+    <w:rsid w:val="005955A4"/>
+  </w:style>
+  <w:style w:type="paragraph" w:styleId="Footer">
+    <w:name w:val="footer"/>
+    <w:basedOn w:val="Normal"/>
+    <w:link w:val="FooterChar"/>
+    <w:uiPriority w:val="99"/>
+    <w:unhideWhenUsed/>
+    <w:rsid w:val="005955A4"/>
+    <w:pPr>
+      <w:tabs>
+        <w:tab w:val="center" w:pos="4513"/>
+        <w:tab w:val="right" w:pos="9026"/>
+      </w:tabs>
+      <w:spacing w:after="0" w:line="240" w:lineRule="auto"/>
+    </w:pPr>
+  </w:style>
+  <w:style w:type="character" w:customStyle="1" w:styleId="FooterChar">
+    <w:name w:val="Footer Char"/>
+    <w:basedOn w:val="DefaultParagraphFont"/>
+    <w:link w:val="Footer"/>
+    <w:uiPriority w:val="99"/>
+    <w:rsid w:val="005955A4"/>
+  </w:style>
 </w:styles>
 </file>
 
@@ -9889,7 +10031,7 @@
 </file>
 
 <file path=customXml/itemProps1.xml><?xml version="1.0" encoding="utf-8"?>
-<ds:datastoreItem xmlns:ds="http://schemas.openxmlformats.org/officeDocument/2006/customXml" ds:itemID="{1D49F31C-30AA-437D-B6D2-C6F7B9F970F4}">
+<ds:datastoreItem xmlns:ds="http://schemas.openxmlformats.org/officeDocument/2006/customXml" ds:itemID="{64D81CA1-3F1E-4401-A152-EF363DA9086E}">
   <ds:schemaRefs>
     <ds:schemaRef ds:uri="http://schemas.openxmlformats.org/officeDocument/2006/bibliography"/>
   </ds:schemaRefs>
